--- a/Talal Jawaid CS Engineer.docx
+++ b/Talal Jawaid CS Engineer.docx
@@ -1,6 +1,6 @@
 
 <file path=word/document.xml><?xml version="1.0" encoding="utf-8"?>
-<w:document xmlns:wpc="http://schemas.microsoft.com/office/word/2010/wordprocessingCanvas" xmlns:cx="http://schemas.microsoft.com/office/drawing/2014/chartex" xmlns:cx1="http://schemas.microsoft.com/office/drawing/2015/9/8/chartex" xmlns:cx2="http://schemas.microsoft.com/office/drawing/2015/10/21/chartex" xmlns:cx3="http://schemas.microsoft.com/office/drawing/2016/5/9/chartex" xmlns:cx4="http://schemas.microsoft.com/office/drawing/2016/5/10/chartex" xmlns:cx5="http://schemas.microsoft.com/office/drawing/2016/5/11/chartex" xmlns:cx6="http://schemas.microsoft.com/office/drawing/2016/5/12/chartex" xmlns:cx7="http://schemas.microsoft.com/office/drawing/2016/5/13/chartex" xmlns:cx8="http://schemas.microsoft.com/office/drawing/2016/5/14/chartex" xmlns:mc="http://schemas.openxmlformats.org/markup-compatibility/2006" xmlns:aink="http://schemas.microsoft.com/office/drawing/2016/ink" xmlns:am3d="http://schemas.microsoft.com/office/drawing/2017/model3d" xmlns:o="urn:schemas-microsoft-com:office:office" xmlns:r="http://schemas.openxmlformats.org/officeDocument/2006/relationships" xmlns:m="http://schemas.openxmlformats.org/officeDocument/2006/math" xmlns:v="urn:schemas-microsoft-com:vml" xmlns:wp14="http://schemas.microsoft.com/office/word/2010/wordprocessingDrawing" xmlns:wp="http://schemas.openxmlformats.org/drawingml/2006/wordprocessingDrawing" xmlns:w10="urn:schemas-microsoft-com:office:word" xmlns:w="http://schemas.openxmlformats.org/wordprocessingml/2006/main" xmlns:w14="http://schemas.microsoft.com/office/word/2010/wordml" xmlns:w15="http://schemas.microsoft.com/office/word/2012/wordml" xmlns:w16cid="http://schemas.microsoft.com/office/word/2016/wordml/cid" xmlns:w16se="http://schemas.microsoft.com/office/word/2015/wordml/symex" xmlns:wpg="http://schemas.microsoft.com/office/word/2010/wordprocessingGroup" xmlns:wpi="http://schemas.microsoft.com/office/word/2010/wordprocessingInk" xmlns:wne="http://schemas.microsoft.com/office/word/2006/wordml" xmlns:wps="http://schemas.microsoft.com/office/word/2010/wordprocessingShape" mc:Ignorable="w14 w15 w16se w16cid wp14">
+<w:document xmlns:wpc="http://schemas.microsoft.com/office/word/2010/wordprocessingCanvas" xmlns:cx="http://schemas.microsoft.com/office/drawing/2014/chartex" xmlns:cx1="http://schemas.microsoft.com/office/drawing/2015/9/8/chartex" xmlns:cx2="http://schemas.microsoft.com/office/drawing/2015/10/21/chartex" xmlns:cx3="http://schemas.microsoft.com/office/drawing/2016/5/9/chartex" xmlns:cx4="http://schemas.microsoft.com/office/drawing/2016/5/10/chartex" xmlns:cx5="http://schemas.microsoft.com/office/drawing/2016/5/11/chartex" xmlns:cx6="http://schemas.microsoft.com/office/drawing/2016/5/12/chartex" xmlns:cx7="http://schemas.microsoft.com/office/drawing/2016/5/13/chartex" xmlns:cx8="http://schemas.microsoft.com/office/drawing/2016/5/14/chartex" xmlns:mc="http://schemas.openxmlformats.org/markup-compatibility/2006" xmlns:aink="http://schemas.microsoft.com/office/drawing/2016/ink" xmlns:am3d="http://schemas.microsoft.com/office/drawing/2017/model3d" xmlns:o="urn:schemas-microsoft-com:office:office" xmlns:r="http://schemas.openxmlformats.org/officeDocument/2006/relationships" xmlns:m="http://schemas.openxmlformats.org/officeDocument/2006/math" xmlns:v="urn:schemas-microsoft-com:vml" xmlns:wp14="http://schemas.microsoft.com/office/word/2010/wordprocessingDrawing" xmlns:wp="http://schemas.openxmlformats.org/drawingml/2006/wordprocessingDrawing" xmlns:w10="urn:schemas-microsoft-com:office:word" xmlns:w="http://schemas.openxmlformats.org/wordprocessingml/2006/main" xmlns:w14="http://schemas.microsoft.com/office/word/2010/wordml" xmlns:w15="http://schemas.microsoft.com/office/word/2012/wordml" xmlns:w16cex="http://schemas.microsoft.com/office/word/2018/wordml/cex" xmlns:w16cid="http://schemas.microsoft.com/office/word/2016/wordml/cid" xmlns:w16="http://schemas.microsoft.com/office/word/2018/wordml" xmlns:w16sdtdh="http://schemas.microsoft.com/office/word/2020/wordml/sdtdatahash" xmlns:w16se="http://schemas.microsoft.com/office/word/2015/wordml/symex" xmlns:wpg="http://schemas.microsoft.com/office/word/2010/wordprocessingGroup" xmlns:wpi="http://schemas.microsoft.com/office/word/2010/wordprocessingInk" xmlns:wne="http://schemas.microsoft.com/office/word/2006/wordml" xmlns:wps="http://schemas.microsoft.com/office/word/2010/wordprocessingShape" mc:Ignorable="w14 w15 w16se w16cid w16 w16cex w16sdtdh wp14">
   <w:body>
     <w:p>
       <w:pPr>
@@ -291,22 +291,6 @@
           <w:sz w:val="18"/>
           <w:szCs w:val="18"/>
         </w:rPr>
-        <w:t>C/</w:t>
-      </w:r>
-      <w:r>
-        <w:rPr>
-          <w:rFonts w:ascii="Arial" w:eastAsia="Times New Roman" w:hAnsi="Arial" w:cs="Arial"/>
-          <w:sz w:val="18"/>
-          <w:szCs w:val="18"/>
-        </w:rPr>
-        <w:t xml:space="preserve">C++, </w:t>
-      </w:r>
-      <w:r>
-        <w:rPr>
-          <w:rFonts w:ascii="Arial" w:eastAsia="Times New Roman" w:hAnsi="Arial" w:cs="Arial"/>
-          <w:sz w:val="18"/>
-          <w:szCs w:val="18"/>
-        </w:rPr>
         <w:t xml:space="preserve">Java, </w:t>
       </w:r>
       <w:r>
@@ -331,7 +315,23 @@
           <w:sz w:val="18"/>
           <w:szCs w:val="18"/>
         </w:rPr>
-        <w:t>, Python</w:t>
+        <w:t xml:space="preserve">, </w:t>
+      </w:r>
+      <w:r>
+        <w:rPr>
+          <w:rFonts w:ascii="Arial" w:eastAsia="Times New Roman" w:hAnsi="Arial" w:cs="Arial"/>
+          <w:sz w:val="18"/>
+          <w:szCs w:val="18"/>
+        </w:rPr>
+        <w:t xml:space="preserve">C/C++, </w:t>
+      </w:r>
+      <w:r>
+        <w:rPr>
+          <w:rFonts w:ascii="Arial" w:eastAsia="Times New Roman" w:hAnsi="Arial" w:cs="Arial"/>
+          <w:sz w:val="18"/>
+          <w:szCs w:val="18"/>
+        </w:rPr>
+        <w:t>Python</w:t>
       </w:r>
     </w:p>
     <w:p>
@@ -392,49 +392,23 @@
           <w:sz w:val="18"/>
           <w:szCs w:val="18"/>
         </w:rPr>
-        <w:t xml:space="preserve">, NodeJS, </w:t>
-      </w:r>
-      <w:proofErr w:type="spellStart"/>
-      <w:r>
-        <w:rPr>
-          <w:rFonts w:ascii="Arial" w:eastAsia="Times New Roman" w:hAnsi="Arial" w:cs="Arial"/>
-          <w:sz w:val="18"/>
-          <w:szCs w:val="18"/>
-        </w:rPr>
-        <w:t>Tkinter</w:t>
-      </w:r>
-      <w:proofErr w:type="spellEnd"/>
-      <w:r>
-        <w:rPr>
-          <w:rFonts w:ascii="Arial" w:eastAsia="Times New Roman" w:hAnsi="Arial" w:cs="Arial"/>
-          <w:sz w:val="18"/>
-          <w:szCs w:val="18"/>
-        </w:rPr>
-        <w:t xml:space="preserve">, </w:t>
-      </w:r>
-      <w:r>
-        <w:rPr>
-          <w:rFonts w:ascii="Arial" w:eastAsia="Times New Roman" w:hAnsi="Arial" w:cs="Arial"/>
-          <w:sz w:val="18"/>
-          <w:szCs w:val="18"/>
-        </w:rPr>
-        <w:t>MySQL</w:t>
-      </w:r>
-      <w:r>
-        <w:rPr>
-          <w:rFonts w:ascii="Arial" w:eastAsia="Times New Roman" w:hAnsi="Arial" w:cs="Arial"/>
-          <w:sz w:val="18"/>
-          <w:szCs w:val="18"/>
-        </w:rPr>
-        <w:t xml:space="preserve">, </w:t>
-      </w:r>
-      <w:r>
-        <w:rPr>
-          <w:rFonts w:ascii="Arial" w:eastAsia="Times New Roman" w:hAnsi="Arial" w:cs="Arial"/>
-          <w:sz w:val="18"/>
-          <w:szCs w:val="18"/>
-        </w:rPr>
-        <w:t>PostgreSQL</w:t>
+        <w:t>, NodeJS, Tkinter</w:t>
+      </w:r>
+      <w:r>
+        <w:rPr>
+          <w:rFonts w:ascii="Arial" w:eastAsia="Times New Roman" w:hAnsi="Arial" w:cs="Arial"/>
+          <w:sz w:val="18"/>
+          <w:szCs w:val="18"/>
+        </w:rPr>
+        <w:t>, MySQL, PostgreSQL</w:t>
+      </w:r>
+      <w:r>
+        <w:rPr>
+          <w:rFonts w:ascii="Arial" w:eastAsia="Times New Roman" w:hAnsi="Arial" w:cs="Arial"/>
+          <w:sz w:val="18"/>
+          <w:szCs w:val="18"/>
+        </w:rPr>
+        <w:t>, GoogleSQL, Android Development</w:t>
       </w:r>
     </w:p>
     <w:p>
@@ -494,18 +468,8 @@
           <w:sz w:val="18"/>
           <w:szCs w:val="18"/>
         </w:rPr>
-        <w:t xml:space="preserve">, </w:t>
-      </w:r>
-      <w:proofErr w:type="spellStart"/>
-      <w:r>
-        <w:rPr>
-          <w:rFonts w:ascii="Arial" w:eastAsia="Times New Roman" w:hAnsi="Arial" w:cs="Arial"/>
-          <w:sz w:val="18"/>
-          <w:szCs w:val="18"/>
-        </w:rPr>
-        <w:t>RxJS</w:t>
-      </w:r>
-      <w:proofErr w:type="spellEnd"/>
+        <w:t>, RxJS</w:t>
+      </w:r>
       <w:r>
         <w:rPr>
           <w:rFonts w:ascii="Arial" w:eastAsia="Times New Roman" w:hAnsi="Arial" w:cs="Arial"/>
@@ -522,7 +486,6 @@
         </w:rPr>
         <w:t xml:space="preserve"> </w:t>
       </w:r>
-      <w:proofErr w:type="spellStart"/>
       <w:r>
         <w:rPr>
           <w:rFonts w:ascii="Arial" w:eastAsia="Times New Roman" w:hAnsi="Arial" w:cs="Arial"/>
@@ -531,7 +494,6 @@
         </w:rPr>
         <w:t>DBeaver</w:t>
       </w:r>
-      <w:proofErr w:type="spellEnd"/>
       <w:r>
         <w:rPr>
           <w:rFonts w:ascii="Arial" w:eastAsia="Times New Roman" w:hAnsi="Arial" w:cs="Arial"/>
@@ -546,25 +508,7 @@
           <w:sz w:val="18"/>
           <w:szCs w:val="18"/>
         </w:rPr>
-        <w:t xml:space="preserve">, AWS (S3, SQS, Lambda, CloudWatch), </w:t>
-      </w:r>
-      <w:proofErr w:type="spellStart"/>
-      <w:r>
-        <w:rPr>
-          <w:rFonts w:ascii="Arial" w:eastAsia="Times New Roman" w:hAnsi="Arial" w:cs="Arial"/>
-          <w:sz w:val="18"/>
-          <w:szCs w:val="18"/>
-        </w:rPr>
-        <w:t>NewRelic</w:t>
-      </w:r>
-      <w:proofErr w:type="spellEnd"/>
-      <w:r>
-        <w:rPr>
-          <w:rFonts w:ascii="Arial" w:eastAsia="Times New Roman" w:hAnsi="Arial" w:cs="Arial"/>
-          <w:sz w:val="18"/>
-          <w:szCs w:val="18"/>
-        </w:rPr>
-        <w:t>, Splunk</w:t>
+        <w:t>, AWS (S3, SQS, Lambda, CloudWatch), NewRelic, Splunk</w:t>
       </w:r>
     </w:p>
     <w:p>
@@ -628,16 +572,7 @@
           <w:sz w:val="18"/>
           <w:szCs w:val="18"/>
         </w:rPr>
-        <w:t>Re</w:t>
-      </w:r>
-      <w:r>
-        <w:rPr>
-          <w:rFonts w:ascii="Arial" w:eastAsia="Times New Roman" w:hAnsi="Arial" w:cs="Arial"/>
-          <w:bCs/>
-          <w:sz w:val="18"/>
-          <w:szCs w:val="18"/>
-        </w:rPr>
-        <w:t>altor.com</w:t>
+        <w:t>Google</w:t>
       </w:r>
       <w:r>
         <w:rPr>
@@ -655,7 +590,7 @@
           <w:sz w:val="18"/>
           <w:szCs w:val="18"/>
         </w:rPr>
-        <w:t>Santa Clara</w:t>
+        <w:t>Mountain View</w:t>
       </w:r>
       <w:r>
         <w:rPr>
@@ -694,7 +629,7 @@
           <w:sz w:val="18"/>
           <w:szCs w:val="18"/>
         </w:rPr>
-        <w:t>2</w:t>
+        <w:t>7</w:t>
       </w:r>
       <w:r>
         <w:rPr>
@@ -724,7 +659,17 @@
           <w:sz w:val="18"/>
           <w:szCs w:val="18"/>
         </w:rPr>
-        <w:t xml:space="preserve"> – Present</w:t>
+        <w:t xml:space="preserve"> – </w:t>
+      </w:r>
+      <w:r>
+        <w:rPr>
+          <w:rFonts w:ascii="Arial" w:eastAsia="Times New Roman" w:hAnsi="Arial" w:cs="Arial"/>
+          <w:b/>
+          <w:bCs/>
+          <w:sz w:val="18"/>
+          <w:szCs w:val="18"/>
+        </w:rPr>
+        <w:t>Present</w:t>
       </w:r>
     </w:p>
     <w:p>
@@ -737,34 +682,33 @@
         <w:ind w:left="360" w:right="-432"/>
         <w:rPr>
           <w:rFonts w:ascii="Arial" w:eastAsia="Times New Roman" w:hAnsi="Arial" w:cs="Arial"/>
-          <w:b/>
-          <w:sz w:val="18"/>
-          <w:szCs w:val="18"/>
-        </w:rPr>
-      </w:pPr>
-      <w:r>
-        <w:rPr>
-          <w:rFonts w:ascii="Arial" w:eastAsia="Times New Roman" w:hAnsi="Arial" w:cs="Arial"/>
-          <w:sz w:val="18"/>
-          <w:szCs w:val="18"/>
-        </w:rPr>
-        <w:t xml:space="preserve">Worked on Market Reach as </w:t>
-      </w:r>
-      <w:r>
-        <w:rPr>
-          <w:rFonts w:ascii="Arial" w:eastAsia="Times New Roman" w:hAnsi="Arial" w:cs="Arial"/>
-          <w:sz w:val="18"/>
-          <w:szCs w:val="18"/>
-        </w:rPr>
-        <w:t xml:space="preserve">Backend Engineer as </w:t>
-      </w:r>
-      <w:r>
-        <w:rPr>
-          <w:rFonts w:ascii="Arial" w:eastAsia="Times New Roman" w:hAnsi="Arial" w:cs="Arial"/>
-          <w:sz w:val="18"/>
-          <w:szCs w:val="18"/>
-        </w:rPr>
-        <w:t>part of the Platforms and Monetization team</w:t>
+          <w:sz w:val="18"/>
+          <w:szCs w:val="18"/>
+        </w:rPr>
+      </w:pPr>
+      <w:r>
+        <w:rPr>
+          <w:rFonts w:ascii="Arial" w:eastAsia="Times New Roman" w:hAnsi="Arial" w:cs="Arial"/>
+          <w:sz w:val="18"/>
+          <w:szCs w:val="18"/>
+        </w:rPr>
+        <w:t>Solely responsible for designing and developing system to</w:t>
+      </w:r>
+      <w:r>
+        <w:rPr>
+          <w:rFonts w:ascii="Arial" w:eastAsia="Times New Roman" w:hAnsi="Arial" w:cs="Arial"/>
+          <w:sz w:val="18"/>
+          <w:szCs w:val="18"/>
+        </w:rPr>
+        <w:t xml:space="preserve"> display Store Hours on Chrome on Android’s recent tabs </w:t>
+      </w:r>
+      <w:r>
+        <w:rPr>
+          <w:rFonts w:ascii="Arial" w:eastAsia="Times New Roman" w:hAnsi="Arial" w:cs="Arial"/>
+          <w:sz w:val="18"/>
+          <w:szCs w:val="18"/>
+        </w:rPr>
+        <w:t>page.</w:t>
       </w:r>
     </w:p>
     <w:p>
@@ -777,26 +721,25 @@
         <w:ind w:left="360" w:right="-432"/>
         <w:rPr>
           <w:rFonts w:ascii="Arial" w:eastAsia="Times New Roman" w:hAnsi="Arial" w:cs="Arial"/>
-          <w:b/>
-          <w:sz w:val="18"/>
-          <w:szCs w:val="18"/>
-        </w:rPr>
-      </w:pPr>
-      <w:r>
-        <w:rPr>
-          <w:rFonts w:ascii="Arial" w:eastAsia="Times New Roman" w:hAnsi="Arial" w:cs="Arial"/>
-          <w:sz w:val="18"/>
-          <w:szCs w:val="18"/>
-        </w:rPr>
-        <w:t xml:space="preserve">Wrote </w:t>
-      </w:r>
-      <w:r>
-        <w:rPr>
-          <w:rFonts w:ascii="Arial" w:eastAsia="Times New Roman" w:hAnsi="Arial" w:cs="Arial"/>
-          <w:sz w:val="18"/>
-          <w:szCs w:val="18"/>
-        </w:rPr>
-        <w:t>NodeJS application to compile and calculate statistics and metrics, and send weekly email performance reports to agents and brokers</w:t>
+          <w:sz w:val="18"/>
+          <w:szCs w:val="18"/>
+        </w:rPr>
+      </w:pPr>
+      <w:r>
+        <w:rPr>
+          <w:rFonts w:ascii="Arial" w:eastAsia="Times New Roman" w:hAnsi="Arial" w:cs="Arial"/>
+          <w:sz w:val="18"/>
+          <w:szCs w:val="18"/>
+        </w:rPr>
+        <w:t xml:space="preserve">Utilized test driven development to build out and deploy the feature in less than 4 </w:t>
+      </w:r>
+      <w:r>
+        <w:rPr>
+          <w:rFonts w:ascii="Arial" w:eastAsia="Times New Roman" w:hAnsi="Arial" w:cs="Arial"/>
+          <w:sz w:val="18"/>
+          <w:szCs w:val="18"/>
+        </w:rPr>
+        <w:t>months.</w:t>
       </w:r>
     </w:p>
     <w:p>
@@ -809,101 +752,33 @@
         <w:ind w:left="360" w:right="-432"/>
         <w:rPr>
           <w:rFonts w:ascii="Arial" w:eastAsia="Times New Roman" w:hAnsi="Arial" w:cs="Arial"/>
-          <w:b/>
-          <w:sz w:val="18"/>
-          <w:szCs w:val="18"/>
-        </w:rPr>
-      </w:pPr>
-      <w:r>
-        <w:rPr>
-          <w:rFonts w:ascii="Arial" w:eastAsia="Times New Roman" w:hAnsi="Arial" w:cs="Arial"/>
-          <w:sz w:val="18"/>
-          <w:szCs w:val="18"/>
-        </w:rPr>
-        <w:t xml:space="preserve">Improved performance by improving time efficiency of scripts through reducing API calls and </w:t>
-      </w:r>
-      <w:r>
-        <w:rPr>
-          <w:rFonts w:ascii="Arial" w:eastAsia="Times New Roman" w:hAnsi="Arial" w:cs="Arial"/>
-          <w:sz w:val="18"/>
-          <w:szCs w:val="18"/>
-        </w:rPr>
-        <w:t>adjusting SQL queries</w:t>
-      </w:r>
-    </w:p>
-    <w:p>
-      <w:pPr>
-        <w:ind w:left="-360" w:right="-432"/>
-        <w:jc w:val="center"/>
-        <w:rPr>
-          <w:rFonts w:ascii="Arial" w:eastAsia="Times New Roman" w:hAnsi="Arial" w:cs="Arial"/>
-          <w:b/>
-          <w:sz w:val="18"/>
-          <w:szCs w:val="18"/>
-        </w:rPr>
-      </w:pPr>
-    </w:p>
-    <w:p>
-      <w:pPr>
-        <w:tabs>
-          <w:tab w:val="right" w:pos="10080"/>
-        </w:tabs>
-        <w:ind w:left="-360" w:right="-432"/>
-        <w:rPr>
-          <w:rFonts w:ascii="Arial" w:eastAsia="Times New Roman" w:hAnsi="Arial" w:cs="Arial"/>
-          <w:b/>
-          <w:bCs/>
-          <w:sz w:val="18"/>
-          <w:szCs w:val="18"/>
-        </w:rPr>
-      </w:pPr>
-      <w:r>
-        <w:rPr>
-          <w:rFonts w:ascii="Arial" w:eastAsia="Times New Roman" w:hAnsi="Arial" w:cs="Arial"/>
-          <w:b/>
-          <w:sz w:val="18"/>
-          <w:szCs w:val="18"/>
-        </w:rPr>
-        <w:t xml:space="preserve">Software Engineer, </w:t>
-      </w:r>
-      <w:r>
-        <w:rPr>
-          <w:rFonts w:ascii="Arial" w:eastAsia="Times New Roman" w:hAnsi="Arial" w:cs="Arial"/>
-          <w:bCs/>
-          <w:sz w:val="18"/>
-          <w:szCs w:val="18"/>
-        </w:rPr>
-        <w:t>Redtail Technology, Sacramento, CA</w:t>
-      </w:r>
-      <w:r>
-        <w:rPr>
-          <w:rFonts w:ascii="Arial" w:eastAsia="Times New Roman" w:hAnsi="Arial" w:cs="Arial"/>
-          <w:bCs/>
-          <w:sz w:val="18"/>
-          <w:szCs w:val="18"/>
-        </w:rPr>
-        <w:tab/>
-        <w:t xml:space="preserve">   </w:t>
-      </w:r>
-      <w:r>
-        <w:rPr>
-          <w:rFonts w:ascii="Arial" w:eastAsia="Times New Roman" w:hAnsi="Arial" w:cs="Arial"/>
-          <w:b/>
-          <w:bCs/>
-          <w:sz w:val="18"/>
-          <w:szCs w:val="18"/>
-        </w:rPr>
-        <w:t xml:space="preserve">08/2019 – </w:t>
-      </w:r>
-      <w:r>
-        <w:rPr>
-          <w:rFonts w:ascii="Arial" w:eastAsia="Times New Roman" w:hAnsi="Arial" w:cs="Arial"/>
-          <w:b/>
-          <w:bCs/>
-          <w:sz w:val="18"/>
-          <w:szCs w:val="18"/>
-        </w:rPr>
-        <w:t>01/2020</w:t>
+          <w:sz w:val="18"/>
+          <w:szCs w:val="18"/>
+        </w:rPr>
+      </w:pPr>
+      <w:r>
+        <w:rPr>
+          <w:rFonts w:ascii="Arial" w:eastAsia="Times New Roman" w:hAnsi="Arial" w:cs="Arial"/>
+          <w:sz w:val="18"/>
+          <w:szCs w:val="18"/>
+        </w:rPr>
+        <w:t xml:space="preserve">Development was primarily done in Java, with </w:t>
+      </w:r>
+      <w:r>
+        <w:rPr>
+          <w:rFonts w:ascii="Arial" w:eastAsia="Times New Roman" w:hAnsi="Arial" w:cs="Arial"/>
+          <w:sz w:val="18"/>
+          <w:szCs w:val="18"/>
+        </w:rPr>
+        <w:t>some native Android</w:t>
+      </w:r>
+      <w:r>
+        <w:rPr>
+          <w:rFonts w:ascii="Arial" w:eastAsia="Times New Roman" w:hAnsi="Arial" w:cs="Arial"/>
+          <w:sz w:val="18"/>
+          <w:szCs w:val="18"/>
+        </w:rPr>
+        <w:t xml:space="preserve"> C++ work</w:t>
       </w:r>
     </w:p>
     <w:p>
@@ -916,60 +791,163 @@
         <w:ind w:left="360" w:right="-432"/>
         <w:rPr>
           <w:rFonts w:ascii="Arial" w:eastAsia="Times New Roman" w:hAnsi="Arial" w:cs="Arial"/>
-          <w:b/>
-          <w:sz w:val="18"/>
-          <w:szCs w:val="18"/>
-        </w:rPr>
-      </w:pPr>
-      <w:r>
-        <w:rPr>
-          <w:rFonts w:ascii="Arial" w:eastAsia="Times New Roman" w:hAnsi="Arial" w:cs="Arial"/>
-          <w:sz w:val="18"/>
-          <w:szCs w:val="18"/>
-        </w:rPr>
-        <w:t xml:space="preserve">Helped implement </w:t>
-      </w:r>
-      <w:proofErr w:type="spellStart"/>
-      <w:r>
-        <w:rPr>
-          <w:rFonts w:ascii="Arial" w:eastAsia="Times New Roman" w:hAnsi="Arial" w:cs="Arial"/>
-          <w:sz w:val="18"/>
-          <w:szCs w:val="18"/>
-        </w:rPr>
-        <w:t>RxJS</w:t>
-      </w:r>
-      <w:proofErr w:type="spellEnd"/>
-      <w:r>
-        <w:rPr>
-          <w:rFonts w:ascii="Arial" w:eastAsia="Times New Roman" w:hAnsi="Arial" w:cs="Arial"/>
-          <w:sz w:val="18"/>
-          <w:szCs w:val="18"/>
-        </w:rPr>
-        <w:t xml:space="preserve"> library to </w:t>
-      </w:r>
-      <w:r>
-        <w:rPr>
-          <w:rFonts w:ascii="Arial" w:eastAsia="Times New Roman" w:hAnsi="Arial" w:cs="Arial"/>
-          <w:sz w:val="18"/>
-          <w:szCs w:val="18"/>
-        </w:rPr>
-        <w:t>optimize</w:t>
-      </w:r>
-      <w:r>
-        <w:rPr>
-          <w:rFonts w:ascii="Arial" w:eastAsia="Times New Roman" w:hAnsi="Arial" w:cs="Arial"/>
-          <w:sz w:val="18"/>
-          <w:szCs w:val="18"/>
-        </w:rPr>
-        <w:t xml:space="preserve"> application performance</w:t>
-      </w:r>
-      <w:r>
-        <w:rPr>
-          <w:rFonts w:ascii="Arial" w:eastAsia="Times New Roman" w:hAnsi="Arial" w:cs="Arial"/>
-          <w:sz w:val="18"/>
-          <w:szCs w:val="18"/>
-        </w:rPr>
-        <w:t xml:space="preserve"> and prevent bugs due to race conditions</w:t>
+          <w:sz w:val="18"/>
+          <w:szCs w:val="18"/>
+        </w:rPr>
+      </w:pPr>
+      <w:r>
+        <w:rPr>
+          <w:rFonts w:ascii="Arial" w:eastAsia="Times New Roman" w:hAnsi="Arial" w:cs="Arial"/>
+          <w:sz w:val="18"/>
+          <w:szCs w:val="18"/>
+        </w:rPr>
+        <w:t>This is a user-facing feature which will be available to 1+ billion users</w:t>
+      </w:r>
+      <w:r>
+        <w:rPr>
+          <w:rFonts w:ascii="Arial" w:eastAsia="Times New Roman" w:hAnsi="Arial" w:cs="Arial"/>
+          <w:sz w:val="18"/>
+          <w:szCs w:val="18"/>
+        </w:rPr>
+        <w:t xml:space="preserve">. Chrome for Android is an </w:t>
+      </w:r>
+      <w:r>
+        <w:rPr>
+          <w:rFonts w:ascii="Arial" w:eastAsia="Times New Roman" w:hAnsi="Arial" w:cs="Arial"/>
+          <w:sz w:val="18"/>
+          <w:szCs w:val="18"/>
+        </w:rPr>
+        <w:t>open-source</w:t>
+      </w:r>
+      <w:r>
+        <w:rPr>
+          <w:rFonts w:ascii="Arial" w:eastAsia="Times New Roman" w:hAnsi="Arial" w:cs="Arial"/>
+          <w:sz w:val="18"/>
+          <w:szCs w:val="18"/>
+        </w:rPr>
+        <w:t xml:space="preserve"> </w:t>
+      </w:r>
+      <w:r>
+        <w:rPr>
+          <w:rFonts w:ascii="Arial" w:eastAsia="Times New Roman" w:hAnsi="Arial" w:cs="Arial"/>
+          <w:sz w:val="18"/>
+          <w:szCs w:val="18"/>
+        </w:rPr>
+        <w:t>product.</w:t>
+      </w:r>
+    </w:p>
+    <w:p>
+      <w:pPr>
+        <w:ind w:right="-432"/>
+        <w:rPr>
+          <w:rFonts w:ascii="Arial" w:eastAsia="Times New Roman" w:hAnsi="Arial" w:cs="Arial"/>
+          <w:b/>
+          <w:sz w:val="18"/>
+          <w:szCs w:val="18"/>
+        </w:rPr>
+      </w:pPr>
+    </w:p>
+    <w:p>
+      <w:pPr>
+        <w:tabs>
+          <w:tab w:val="right" w:pos="10080"/>
+        </w:tabs>
+        <w:ind w:left="-360" w:right="-432"/>
+        <w:rPr>
+          <w:rFonts w:ascii="Arial" w:eastAsia="Times New Roman" w:hAnsi="Arial" w:cs="Arial"/>
+          <w:b/>
+          <w:bCs/>
+          <w:sz w:val="18"/>
+          <w:szCs w:val="18"/>
+        </w:rPr>
+      </w:pPr>
+      <w:r>
+        <w:rPr>
+          <w:rFonts w:ascii="Arial" w:eastAsia="Times New Roman" w:hAnsi="Arial" w:cs="Arial"/>
+          <w:b/>
+          <w:sz w:val="18"/>
+          <w:szCs w:val="18"/>
+        </w:rPr>
+        <w:t xml:space="preserve">Software Engineer, </w:t>
+      </w:r>
+      <w:r>
+        <w:rPr>
+          <w:rFonts w:ascii="Arial" w:eastAsia="Times New Roman" w:hAnsi="Arial" w:cs="Arial"/>
+          <w:bCs/>
+          <w:sz w:val="18"/>
+          <w:szCs w:val="18"/>
+        </w:rPr>
+        <w:t>Realtor.com, Santa Clara, CA</w:t>
+      </w:r>
+      <w:r>
+        <w:rPr>
+          <w:rFonts w:ascii="Arial" w:eastAsia="Times New Roman" w:hAnsi="Arial" w:cs="Arial"/>
+          <w:bCs/>
+          <w:sz w:val="18"/>
+          <w:szCs w:val="18"/>
+        </w:rPr>
+        <w:tab/>
+        <w:t xml:space="preserve">   </w:t>
+      </w:r>
+      <w:r>
+        <w:rPr>
+          <w:rFonts w:ascii="Arial" w:eastAsia="Times New Roman" w:hAnsi="Arial" w:cs="Arial"/>
+          <w:b/>
+          <w:bCs/>
+          <w:sz w:val="18"/>
+          <w:szCs w:val="18"/>
+        </w:rPr>
+        <w:t>0</w:t>
+      </w:r>
+      <w:r>
+        <w:rPr>
+          <w:rFonts w:ascii="Arial" w:eastAsia="Times New Roman" w:hAnsi="Arial" w:cs="Arial"/>
+          <w:b/>
+          <w:bCs/>
+          <w:sz w:val="18"/>
+          <w:szCs w:val="18"/>
+        </w:rPr>
+        <w:t>2</w:t>
+      </w:r>
+      <w:r>
+        <w:rPr>
+          <w:rFonts w:ascii="Arial" w:eastAsia="Times New Roman" w:hAnsi="Arial" w:cs="Arial"/>
+          <w:b/>
+          <w:bCs/>
+          <w:sz w:val="18"/>
+          <w:szCs w:val="18"/>
+        </w:rPr>
+        <w:t>/20</w:t>
+      </w:r>
+      <w:r>
+        <w:rPr>
+          <w:rFonts w:ascii="Arial" w:eastAsia="Times New Roman" w:hAnsi="Arial" w:cs="Arial"/>
+          <w:b/>
+          <w:bCs/>
+          <w:sz w:val="18"/>
+          <w:szCs w:val="18"/>
+        </w:rPr>
+        <w:t>20</w:t>
+      </w:r>
+      <w:r>
+        <w:rPr>
+          <w:rFonts w:ascii="Arial" w:eastAsia="Times New Roman" w:hAnsi="Arial" w:cs="Arial"/>
+          <w:b/>
+          <w:bCs/>
+          <w:sz w:val="18"/>
+          <w:szCs w:val="18"/>
+        </w:rPr>
+        <w:t xml:space="preserve"> – </w:t>
+      </w:r>
+      <w:r>
+        <w:rPr>
+          <w:rFonts w:ascii="Arial" w:eastAsia="Times New Roman" w:hAnsi="Arial" w:cs="Arial"/>
+          <w:b/>
+          <w:bCs/>
+          <w:sz w:val="18"/>
+          <w:szCs w:val="18"/>
+        </w:rPr>
+        <w:t>06/2020</w:t>
       </w:r>
     </w:p>
     <w:p>
@@ -990,120 +968,34 @@
       <w:r>
         <w:rPr>
           <w:rFonts w:ascii="Arial" w:eastAsia="Times New Roman" w:hAnsi="Arial" w:cs="Arial"/>
-          <w:bCs/>
-          <w:sz w:val="18"/>
-          <w:szCs w:val="18"/>
-        </w:rPr>
-        <w:t xml:space="preserve">Wrote end-to-end tests </w:t>
-      </w:r>
-      <w:r>
-        <w:rPr>
-          <w:rFonts w:ascii="Arial" w:eastAsia="Times New Roman" w:hAnsi="Arial" w:cs="Arial"/>
-          <w:bCs/>
-          <w:sz w:val="18"/>
-          <w:szCs w:val="18"/>
-        </w:rPr>
-        <w:t xml:space="preserve">to prevent regressions </w:t>
-      </w:r>
-      <w:r>
-        <w:rPr>
-          <w:rFonts w:ascii="Arial" w:eastAsia="Times New Roman" w:hAnsi="Arial" w:cs="Arial"/>
-          <w:bCs/>
-          <w:sz w:val="18"/>
-          <w:szCs w:val="18"/>
-        </w:rPr>
-        <w:t>using Cypress testing framework</w:t>
-      </w:r>
-    </w:p>
-    <w:p>
-      <w:pPr>
-        <w:ind w:right="-432"/>
-        <w:rPr>
-          <w:rFonts w:ascii="Arial" w:eastAsia="Times New Roman" w:hAnsi="Arial" w:cs="Arial"/>
-          <w:b/>
-          <w:sz w:val="18"/>
-          <w:szCs w:val="18"/>
-        </w:rPr>
-      </w:pPr>
-    </w:p>
-    <w:p>
-      <w:pPr>
-        <w:tabs>
-          <w:tab w:val="right" w:pos="10080"/>
-        </w:tabs>
-        <w:ind w:left="-360" w:right="-432"/>
-        <w:rPr>
-          <w:rFonts w:ascii="Arial" w:eastAsia="Times New Roman" w:hAnsi="Arial" w:cs="Arial"/>
-          <w:b/>
-          <w:bCs/>
-          <w:sz w:val="18"/>
-          <w:szCs w:val="18"/>
-        </w:rPr>
-      </w:pPr>
-      <w:r>
-        <w:rPr>
-          <w:rFonts w:ascii="Arial" w:eastAsia="Times New Roman" w:hAnsi="Arial" w:cs="Arial"/>
-          <w:b/>
-          <w:sz w:val="18"/>
-          <w:szCs w:val="18"/>
-        </w:rPr>
-        <w:t xml:space="preserve">Software </w:t>
-      </w:r>
-      <w:r>
-        <w:rPr>
-          <w:rFonts w:ascii="Arial" w:eastAsia="Times New Roman" w:hAnsi="Arial" w:cs="Arial"/>
-          <w:b/>
-          <w:sz w:val="18"/>
-          <w:szCs w:val="18"/>
-        </w:rPr>
-        <w:t>Engineer</w:t>
-      </w:r>
-      <w:r>
-        <w:rPr>
-          <w:rFonts w:ascii="Arial" w:eastAsia="Times New Roman" w:hAnsi="Arial" w:cs="Arial"/>
-          <w:b/>
-          <w:sz w:val="18"/>
-          <w:szCs w:val="18"/>
-        </w:rPr>
-        <w:t xml:space="preserve"> Intern, </w:t>
-      </w:r>
-      <w:r>
-        <w:rPr>
-          <w:rFonts w:ascii="Arial" w:eastAsia="Times New Roman" w:hAnsi="Arial" w:cs="Arial"/>
-          <w:bCs/>
-          <w:sz w:val="18"/>
-          <w:szCs w:val="18"/>
-        </w:rPr>
-        <w:t>Redtail Technology, Sacramento, CA</w:t>
-      </w:r>
-      <w:r>
-        <w:rPr>
-          <w:rFonts w:ascii="Arial" w:eastAsia="Times New Roman" w:hAnsi="Arial" w:cs="Arial"/>
-          <w:bCs/>
-          <w:sz w:val="18"/>
-          <w:szCs w:val="18"/>
-        </w:rPr>
-        <w:tab/>
-        <w:t xml:space="preserve">   </w:t>
-      </w:r>
-      <w:r>
-        <w:rPr>
-          <w:rFonts w:ascii="Arial" w:eastAsia="Times New Roman" w:hAnsi="Arial" w:cs="Arial"/>
-          <w:bCs/>
-          <w:sz w:val="18"/>
-          <w:szCs w:val="18"/>
-        </w:rPr>
-        <w:t xml:space="preserve">   </w:t>
-      </w:r>
-      <w:r>
-        <w:rPr>
-          <w:rFonts w:ascii="Arial" w:eastAsia="Times New Roman" w:hAnsi="Arial" w:cs="Arial"/>
-          <w:b/>
-          <w:bCs/>
-          <w:sz w:val="18"/>
-          <w:szCs w:val="18"/>
-        </w:rPr>
-        <w:t>05/2019 – 08/2019</w:t>
+          <w:sz w:val="18"/>
+          <w:szCs w:val="18"/>
+        </w:rPr>
+        <w:t xml:space="preserve">Developed </w:t>
+      </w:r>
+      <w:r>
+        <w:rPr>
+          <w:rFonts w:ascii="Arial" w:eastAsia="Times New Roman" w:hAnsi="Arial" w:cs="Arial"/>
+          <w:sz w:val="18"/>
+          <w:szCs w:val="18"/>
+        </w:rPr>
+        <w:t xml:space="preserve">Market Reach as </w:t>
+      </w:r>
+      <w:r>
+        <w:rPr>
+          <w:rFonts w:ascii="Arial" w:eastAsia="Times New Roman" w:hAnsi="Arial" w:cs="Arial"/>
+          <w:sz w:val="18"/>
+          <w:szCs w:val="18"/>
+        </w:rPr>
+        <w:t xml:space="preserve">Backend Engineer as </w:t>
+      </w:r>
+      <w:r>
+        <w:rPr>
+          <w:rFonts w:ascii="Arial" w:eastAsia="Times New Roman" w:hAnsi="Arial" w:cs="Arial"/>
+          <w:sz w:val="18"/>
+          <w:szCs w:val="18"/>
+        </w:rPr>
+        <w:t>part of the Platforms and Monetization team</w:t>
       </w:r>
     </w:p>
     <w:p>
@@ -1116,17 +1008,26 @@
         <w:ind w:left="360" w:right="-432"/>
         <w:rPr>
           <w:rFonts w:ascii="Arial" w:eastAsia="Times New Roman" w:hAnsi="Arial" w:cs="Arial"/>
-          <w:sz w:val="18"/>
-          <w:szCs w:val="18"/>
-        </w:rPr>
-      </w:pPr>
-      <w:r>
-        <w:rPr>
-          <w:rFonts w:ascii="Arial" w:eastAsia="Times New Roman" w:hAnsi="Arial" w:cs="Arial"/>
-          <w:sz w:val="18"/>
-          <w:szCs w:val="18"/>
-        </w:rPr>
-        <w:t>Created room booking app with TypeScript and React for internal use by Redtail Technology employees.</w:t>
+          <w:b/>
+          <w:sz w:val="18"/>
+          <w:szCs w:val="18"/>
+        </w:rPr>
+      </w:pPr>
+      <w:r>
+        <w:rPr>
+          <w:rFonts w:ascii="Arial" w:eastAsia="Times New Roman" w:hAnsi="Arial" w:cs="Arial"/>
+          <w:sz w:val="18"/>
+          <w:szCs w:val="18"/>
+        </w:rPr>
+        <w:t xml:space="preserve">Wrote </w:t>
+      </w:r>
+      <w:r>
+        <w:rPr>
+          <w:rFonts w:ascii="Arial" w:eastAsia="Times New Roman" w:hAnsi="Arial" w:cs="Arial"/>
+          <w:sz w:val="18"/>
+          <w:szCs w:val="18"/>
+        </w:rPr>
+        <w:t>NodeJS application to compile and calculate statistics and metrics, and send weekly email performance reports to agents and brokers</w:t>
       </w:r>
     </w:p>
     <w:p>
@@ -1139,17 +1040,125 @@
         <w:ind w:left="360" w:right="-432"/>
         <w:rPr>
           <w:rFonts w:ascii="Arial" w:eastAsia="Times New Roman" w:hAnsi="Arial" w:cs="Arial"/>
-          <w:sz w:val="18"/>
-          <w:szCs w:val="18"/>
-        </w:rPr>
-      </w:pPr>
-      <w:r>
-        <w:rPr>
-          <w:rFonts w:ascii="Arial" w:eastAsia="Times New Roman" w:hAnsi="Arial" w:cs="Arial"/>
-          <w:sz w:val="18"/>
-          <w:szCs w:val="18"/>
-        </w:rPr>
-        <w:t>Implemented calendar functionality using FullCalendar library and React component composition.</w:t>
+          <w:b/>
+          <w:sz w:val="18"/>
+          <w:szCs w:val="18"/>
+        </w:rPr>
+      </w:pPr>
+      <w:r>
+        <w:rPr>
+          <w:rFonts w:ascii="Arial" w:eastAsia="Times New Roman" w:hAnsi="Arial" w:cs="Arial"/>
+          <w:sz w:val="18"/>
+          <w:szCs w:val="18"/>
+        </w:rPr>
+        <w:t xml:space="preserve">Improved performance by improving time efficiency of </w:t>
+      </w:r>
+      <w:r>
+        <w:rPr>
+          <w:rFonts w:ascii="Arial" w:eastAsia="Times New Roman" w:hAnsi="Arial" w:cs="Arial"/>
+          <w:sz w:val="18"/>
+          <w:szCs w:val="18"/>
+        </w:rPr>
+        <w:t>processes</w:t>
+      </w:r>
+      <w:r>
+        <w:rPr>
+          <w:rFonts w:ascii="Arial" w:eastAsia="Times New Roman" w:hAnsi="Arial" w:cs="Arial"/>
+          <w:sz w:val="18"/>
+          <w:szCs w:val="18"/>
+        </w:rPr>
+        <w:t xml:space="preserve"> through reducing API calls and </w:t>
+      </w:r>
+      <w:r>
+        <w:rPr>
+          <w:rFonts w:ascii="Arial" w:eastAsia="Times New Roman" w:hAnsi="Arial" w:cs="Arial"/>
+          <w:sz w:val="18"/>
+          <w:szCs w:val="18"/>
+        </w:rPr>
+        <w:t xml:space="preserve">adjusting SQL </w:t>
+      </w:r>
+      <w:r>
+        <w:rPr>
+          <w:rFonts w:ascii="Arial" w:eastAsia="Times New Roman" w:hAnsi="Arial" w:cs="Arial"/>
+          <w:sz w:val="18"/>
+          <w:szCs w:val="18"/>
+        </w:rPr>
+        <w:t>queries.</w:t>
+      </w:r>
+    </w:p>
+    <w:p>
+      <w:pPr>
+        <w:ind w:left="-360" w:right="-432"/>
+        <w:jc w:val="center"/>
+        <w:rPr>
+          <w:rFonts w:ascii="Arial" w:eastAsia="Times New Roman" w:hAnsi="Arial" w:cs="Arial"/>
+          <w:b/>
+          <w:sz w:val="18"/>
+          <w:szCs w:val="18"/>
+        </w:rPr>
+      </w:pPr>
+    </w:p>
+    <w:p>
+      <w:pPr>
+        <w:tabs>
+          <w:tab w:val="right" w:pos="10080"/>
+        </w:tabs>
+        <w:ind w:left="-360" w:right="-432"/>
+        <w:rPr>
+          <w:rFonts w:ascii="Arial" w:eastAsia="Times New Roman" w:hAnsi="Arial" w:cs="Arial"/>
+          <w:b/>
+          <w:bCs/>
+          <w:sz w:val="18"/>
+          <w:szCs w:val="18"/>
+        </w:rPr>
+      </w:pPr>
+      <w:r>
+        <w:rPr>
+          <w:rFonts w:ascii="Arial" w:eastAsia="Times New Roman" w:hAnsi="Arial" w:cs="Arial"/>
+          <w:b/>
+          <w:sz w:val="18"/>
+          <w:szCs w:val="18"/>
+        </w:rPr>
+        <w:t xml:space="preserve">Software Engineer, </w:t>
+      </w:r>
+      <w:r>
+        <w:rPr>
+          <w:rFonts w:ascii="Arial" w:eastAsia="Times New Roman" w:hAnsi="Arial" w:cs="Arial"/>
+          <w:bCs/>
+          <w:sz w:val="18"/>
+          <w:szCs w:val="18"/>
+        </w:rPr>
+        <w:t>Redtail Technology, Sacramento, CA</w:t>
+      </w:r>
+      <w:r>
+        <w:rPr>
+          <w:rFonts w:ascii="Arial" w:eastAsia="Times New Roman" w:hAnsi="Arial" w:cs="Arial"/>
+          <w:bCs/>
+          <w:sz w:val="18"/>
+          <w:szCs w:val="18"/>
+        </w:rPr>
+        <w:tab/>
+        <w:t xml:space="preserve">   </w:t>
+      </w:r>
+      <w:r>
+        <w:rPr>
+          <w:rFonts w:ascii="Arial" w:eastAsia="Times New Roman" w:hAnsi="Arial" w:cs="Arial"/>
+          <w:b/>
+          <w:bCs/>
+          <w:sz w:val="18"/>
+          <w:szCs w:val="18"/>
+        </w:rPr>
+        <w:t xml:space="preserve">08/2019 – </w:t>
+      </w:r>
+      <w:r>
+        <w:rPr>
+          <w:rFonts w:ascii="Arial" w:eastAsia="Times New Roman" w:hAnsi="Arial" w:cs="Arial"/>
+          <w:b/>
+          <w:bCs/>
+          <w:sz w:val="18"/>
+          <w:szCs w:val="18"/>
+        </w:rPr>
+        <w:t>01/2020</w:t>
       </w:r>
     </w:p>
     <w:p>
@@ -1162,17 +1171,130 @@
         <w:ind w:left="360" w:right="-432"/>
         <w:rPr>
           <w:rFonts w:ascii="Arial" w:eastAsia="Times New Roman" w:hAnsi="Arial" w:cs="Arial"/>
-          <w:sz w:val="18"/>
-          <w:szCs w:val="18"/>
-        </w:rPr>
-      </w:pPr>
-      <w:r>
-        <w:rPr>
-          <w:rFonts w:ascii="Arial" w:eastAsia="Times New Roman" w:hAnsi="Arial" w:cs="Arial"/>
-          <w:sz w:val="18"/>
-          <w:szCs w:val="18"/>
-        </w:rPr>
-        <w:t xml:space="preserve">Implemented CRUD actions for room bookings using AJAX calls to Redtail API. </w:t>
+          <w:b/>
+          <w:sz w:val="18"/>
+          <w:szCs w:val="18"/>
+        </w:rPr>
+      </w:pPr>
+      <w:r>
+        <w:rPr>
+          <w:rFonts w:ascii="Arial" w:eastAsia="Times New Roman" w:hAnsi="Arial" w:cs="Arial"/>
+          <w:sz w:val="18"/>
+          <w:szCs w:val="18"/>
+        </w:rPr>
+        <w:t>Implemented</w:t>
+      </w:r>
+      <w:r>
+        <w:rPr>
+          <w:rFonts w:ascii="Arial" w:eastAsia="Times New Roman" w:hAnsi="Arial" w:cs="Arial"/>
+          <w:sz w:val="18"/>
+          <w:szCs w:val="18"/>
+        </w:rPr>
+        <w:t xml:space="preserve"> RxJS</w:t>
+      </w:r>
+      <w:r>
+        <w:rPr>
+          <w:rFonts w:ascii="Arial" w:eastAsia="Times New Roman" w:hAnsi="Arial" w:cs="Arial"/>
+          <w:sz w:val="18"/>
+          <w:szCs w:val="18"/>
+        </w:rPr>
+        <w:t xml:space="preserve"> library</w:t>
+      </w:r>
+      <w:r>
+        <w:rPr>
+          <w:rFonts w:ascii="Arial" w:eastAsia="Times New Roman" w:hAnsi="Arial" w:cs="Arial"/>
+          <w:sz w:val="18"/>
+          <w:szCs w:val="18"/>
+        </w:rPr>
+        <w:t xml:space="preserve"> in product</w:t>
+      </w:r>
+      <w:r>
+        <w:rPr>
+          <w:rFonts w:ascii="Arial" w:eastAsia="Times New Roman" w:hAnsi="Arial" w:cs="Arial"/>
+          <w:sz w:val="18"/>
+          <w:szCs w:val="18"/>
+        </w:rPr>
+        <w:t xml:space="preserve"> to </w:t>
+      </w:r>
+      <w:r>
+        <w:rPr>
+          <w:rFonts w:ascii="Arial" w:eastAsia="Times New Roman" w:hAnsi="Arial" w:cs="Arial"/>
+          <w:sz w:val="18"/>
+          <w:szCs w:val="18"/>
+        </w:rPr>
+        <w:t>for a</w:t>
+      </w:r>
+      <w:r>
+        <w:rPr>
+          <w:rFonts w:ascii="Arial" w:eastAsia="Times New Roman" w:hAnsi="Arial" w:cs="Arial"/>
+          <w:sz w:val="18"/>
+          <w:szCs w:val="18"/>
+        </w:rPr>
+        <w:t xml:space="preserve"> 100% improvement in</w:t>
+      </w:r>
+      <w:r>
+        <w:rPr>
+          <w:rFonts w:ascii="Arial" w:eastAsia="Times New Roman" w:hAnsi="Arial" w:cs="Arial"/>
+          <w:sz w:val="18"/>
+          <w:szCs w:val="18"/>
+        </w:rPr>
+        <w:t xml:space="preserve"> </w:t>
+      </w:r>
+      <w:r>
+        <w:rPr>
+          <w:rFonts w:ascii="Arial" w:eastAsia="Times New Roman" w:hAnsi="Arial" w:cs="Arial"/>
+          <w:sz w:val="18"/>
+          <w:szCs w:val="18"/>
+        </w:rPr>
+        <w:t xml:space="preserve">time </w:t>
+      </w:r>
+      <w:r>
+        <w:rPr>
+          <w:rFonts w:ascii="Arial" w:eastAsia="Times New Roman" w:hAnsi="Arial" w:cs="Arial"/>
+          <w:sz w:val="18"/>
+          <w:szCs w:val="18"/>
+        </w:rPr>
+        <w:t>performance</w:t>
+      </w:r>
+      <w:r>
+        <w:rPr>
+          <w:rFonts w:ascii="Arial" w:eastAsia="Times New Roman" w:hAnsi="Arial" w:cs="Arial"/>
+          <w:sz w:val="18"/>
+          <w:szCs w:val="18"/>
+        </w:rPr>
+        <w:t xml:space="preserve"> and </w:t>
+      </w:r>
+      <w:r>
+        <w:rPr>
+          <w:rFonts w:ascii="Arial" w:eastAsia="Times New Roman" w:hAnsi="Arial" w:cs="Arial"/>
+          <w:sz w:val="18"/>
+          <w:szCs w:val="18"/>
+        </w:rPr>
+        <w:t xml:space="preserve">to </w:t>
+      </w:r>
+      <w:r>
+        <w:rPr>
+          <w:rFonts w:ascii="Arial" w:eastAsia="Times New Roman" w:hAnsi="Arial" w:cs="Arial"/>
+          <w:sz w:val="18"/>
+          <w:szCs w:val="18"/>
+        </w:rPr>
+        <w:t xml:space="preserve">prevent </w:t>
+      </w:r>
+      <w:r>
+        <w:rPr>
+          <w:rFonts w:ascii="Arial" w:eastAsia="Times New Roman" w:hAnsi="Arial" w:cs="Arial"/>
+          <w:sz w:val="18"/>
+          <w:szCs w:val="18"/>
+        </w:rPr>
+        <w:t xml:space="preserve">race </w:t>
+      </w:r>
+      <w:r>
+        <w:rPr>
+          <w:rFonts w:ascii="Arial" w:eastAsia="Times New Roman" w:hAnsi="Arial" w:cs="Arial"/>
+          <w:sz w:val="18"/>
+          <w:szCs w:val="18"/>
+        </w:rPr>
+        <w:t>conditions.</w:t>
       </w:r>
     </w:p>
     <w:p>
@@ -1185,17 +1307,137 @@
         <w:ind w:left="360" w:right="-432"/>
         <w:rPr>
           <w:rFonts w:ascii="Arial" w:eastAsia="Times New Roman" w:hAnsi="Arial" w:cs="Arial"/>
-          <w:sz w:val="18"/>
-          <w:szCs w:val="18"/>
-        </w:rPr>
-      </w:pPr>
-      <w:r>
-        <w:rPr>
-          <w:rFonts w:ascii="Arial" w:eastAsia="Times New Roman" w:hAnsi="Arial" w:cs="Arial"/>
-          <w:sz w:val="18"/>
-          <w:szCs w:val="18"/>
-        </w:rPr>
-        <w:t>Improved perceived loading performance by prioritizing AJAX requests by room popularity.</w:t>
+          <w:b/>
+          <w:sz w:val="18"/>
+          <w:szCs w:val="18"/>
+        </w:rPr>
+      </w:pPr>
+      <w:r>
+        <w:rPr>
+          <w:rFonts w:ascii="Arial" w:eastAsia="Times New Roman" w:hAnsi="Arial" w:cs="Arial"/>
+          <w:bCs/>
+          <w:sz w:val="18"/>
+          <w:szCs w:val="18"/>
+        </w:rPr>
+        <w:t xml:space="preserve">Wrote end-to-end tests </w:t>
+      </w:r>
+      <w:r>
+        <w:rPr>
+          <w:rFonts w:ascii="Arial" w:eastAsia="Times New Roman" w:hAnsi="Arial" w:cs="Arial"/>
+          <w:bCs/>
+          <w:sz w:val="18"/>
+          <w:szCs w:val="18"/>
+        </w:rPr>
+        <w:t xml:space="preserve">to prevent regressions </w:t>
+      </w:r>
+      <w:r>
+        <w:rPr>
+          <w:rFonts w:ascii="Arial" w:eastAsia="Times New Roman" w:hAnsi="Arial" w:cs="Arial"/>
+          <w:bCs/>
+          <w:sz w:val="18"/>
+          <w:szCs w:val="18"/>
+        </w:rPr>
+        <w:t xml:space="preserve">using Cypress testing </w:t>
+      </w:r>
+      <w:r>
+        <w:rPr>
+          <w:rFonts w:ascii="Arial" w:eastAsia="Times New Roman" w:hAnsi="Arial" w:cs="Arial"/>
+          <w:bCs/>
+          <w:sz w:val="18"/>
+          <w:szCs w:val="18"/>
+        </w:rPr>
+        <w:t>framework.</w:t>
+      </w:r>
+    </w:p>
+    <w:p>
+      <w:pPr>
+        <w:ind w:right="-432"/>
+        <w:rPr>
+          <w:rFonts w:ascii="Arial" w:eastAsia="Times New Roman" w:hAnsi="Arial" w:cs="Arial"/>
+          <w:b/>
+          <w:sz w:val="18"/>
+          <w:szCs w:val="18"/>
+        </w:rPr>
+      </w:pPr>
+    </w:p>
+    <w:p>
+      <w:pPr>
+        <w:tabs>
+          <w:tab w:val="right" w:pos="10080"/>
+        </w:tabs>
+        <w:ind w:left="-360" w:right="-432"/>
+        <w:rPr>
+          <w:rFonts w:ascii="Arial" w:eastAsia="Times New Roman" w:hAnsi="Arial" w:cs="Arial"/>
+          <w:b/>
+          <w:bCs/>
+          <w:sz w:val="18"/>
+          <w:szCs w:val="18"/>
+        </w:rPr>
+      </w:pPr>
+      <w:r>
+        <w:rPr>
+          <w:rFonts w:ascii="Arial" w:eastAsia="Times New Roman" w:hAnsi="Arial" w:cs="Arial"/>
+          <w:b/>
+          <w:sz w:val="18"/>
+          <w:szCs w:val="18"/>
+        </w:rPr>
+        <w:t xml:space="preserve">Software </w:t>
+      </w:r>
+      <w:r>
+        <w:rPr>
+          <w:rFonts w:ascii="Arial" w:eastAsia="Times New Roman" w:hAnsi="Arial" w:cs="Arial"/>
+          <w:b/>
+          <w:sz w:val="18"/>
+          <w:szCs w:val="18"/>
+        </w:rPr>
+        <w:t>Engineer</w:t>
+      </w:r>
+      <w:r>
+        <w:rPr>
+          <w:rFonts w:ascii="Arial" w:eastAsia="Times New Roman" w:hAnsi="Arial" w:cs="Arial"/>
+          <w:b/>
+          <w:sz w:val="18"/>
+          <w:szCs w:val="18"/>
+        </w:rPr>
+        <w:t xml:space="preserve"> Intern, </w:t>
+      </w:r>
+      <w:r>
+        <w:rPr>
+          <w:rFonts w:ascii="Arial" w:eastAsia="Times New Roman" w:hAnsi="Arial" w:cs="Arial"/>
+          <w:bCs/>
+          <w:sz w:val="18"/>
+          <w:szCs w:val="18"/>
+        </w:rPr>
+        <w:t>Redtail Technology, Sacramento, CA</w:t>
+      </w:r>
+      <w:r>
+        <w:rPr>
+          <w:rFonts w:ascii="Arial" w:eastAsia="Times New Roman" w:hAnsi="Arial" w:cs="Arial"/>
+          <w:bCs/>
+          <w:sz w:val="18"/>
+          <w:szCs w:val="18"/>
+        </w:rPr>
+        <w:tab/>
+        <w:t xml:space="preserve">   </w:t>
+      </w:r>
+      <w:r>
+        <w:rPr>
+          <w:rFonts w:ascii="Arial" w:eastAsia="Times New Roman" w:hAnsi="Arial" w:cs="Arial"/>
+          <w:bCs/>
+          <w:sz w:val="18"/>
+          <w:szCs w:val="18"/>
+        </w:rPr>
+        <w:t xml:space="preserve">   </w:t>
+      </w:r>
+      <w:r>
+        <w:rPr>
+          <w:rFonts w:ascii="Arial" w:eastAsia="Times New Roman" w:hAnsi="Arial" w:cs="Arial"/>
+          <w:b/>
+          <w:bCs/>
+          <w:sz w:val="18"/>
+          <w:szCs w:val="18"/>
+        </w:rPr>
+        <w:t>05/2019 – 08/2019</w:t>
       </w:r>
     </w:p>
     <w:p>
@@ -1218,100 +1460,15 @@
           <w:sz w:val="18"/>
           <w:szCs w:val="18"/>
         </w:rPr>
-        <w:t>Ensured</w:t>
-      </w:r>
-      <w:r>
-        <w:rPr>
-          <w:rFonts w:ascii="Arial" w:eastAsia="Times New Roman" w:hAnsi="Arial" w:cs="Arial"/>
-          <w:sz w:val="18"/>
-          <w:szCs w:val="18"/>
-        </w:rPr>
-        <w:t xml:space="preserve"> persistence of room preferences through use of local storage</w:t>
-      </w:r>
-    </w:p>
-    <w:p>
-      <w:pPr>
-        <w:ind w:right="-432"/>
-        <w:rPr>
-          <w:rFonts w:ascii="Arial" w:eastAsia="Times New Roman" w:hAnsi="Arial" w:cs="Arial"/>
-          <w:sz w:val="18"/>
-          <w:szCs w:val="18"/>
-        </w:rPr>
-      </w:pPr>
-    </w:p>
-    <w:p>
-      <w:pPr>
-        <w:tabs>
-          <w:tab w:val="left" w:pos="8010"/>
-        </w:tabs>
-        <w:ind w:left="-360" w:right="-432"/>
-        <w:rPr>
-          <w:rFonts w:ascii="Arial" w:eastAsia="Times New Roman" w:hAnsi="Arial" w:cs="Arial"/>
-          <w:b/>
-          <w:bCs/>
-          <w:sz w:val="18"/>
-          <w:szCs w:val="18"/>
-        </w:rPr>
-      </w:pPr>
-      <w:r>
-        <w:rPr>
-          <w:rFonts w:ascii="Arial" w:eastAsia="Times New Roman" w:hAnsi="Arial" w:cs="Arial"/>
-          <w:b/>
-          <w:sz w:val="18"/>
-          <w:szCs w:val="18"/>
-        </w:rPr>
-        <w:t>Instructional Assistant,</w:t>
-      </w:r>
-      <w:r>
-        <w:rPr>
-          <w:rFonts w:ascii="Arial" w:eastAsia="Times New Roman" w:hAnsi="Arial" w:cs="Arial"/>
-          <w:sz w:val="18"/>
-          <w:szCs w:val="18"/>
-        </w:rPr>
-        <w:t xml:space="preserve"> Robla Preschool, Sacramento, CA </w:t>
-      </w:r>
-      <w:r>
-        <w:rPr>
-          <w:rFonts w:ascii="Arial" w:eastAsia="Times New Roman" w:hAnsi="Arial" w:cs="Arial"/>
-          <w:sz w:val="18"/>
-          <w:szCs w:val="18"/>
-        </w:rPr>
-        <w:tab/>
-        <w:t xml:space="preserve"> </w:t>
-      </w:r>
-      <w:r>
-        <w:rPr>
-          <w:rFonts w:ascii="Arial" w:eastAsia="Times New Roman" w:hAnsi="Arial" w:cs="Arial"/>
-          <w:sz w:val="18"/>
-          <w:szCs w:val="18"/>
-        </w:rPr>
-        <w:t xml:space="preserve">     </w:t>
-      </w:r>
-      <w:r>
-        <w:rPr>
-          <w:rFonts w:ascii="Arial" w:eastAsia="Times New Roman" w:hAnsi="Arial" w:cs="Arial"/>
-          <w:sz w:val="18"/>
-          <w:szCs w:val="18"/>
-        </w:rPr>
-        <w:t xml:space="preserve">    </w:t>
-      </w:r>
-      <w:r>
-        <w:rPr>
-          <w:rFonts w:ascii="Arial" w:eastAsia="Times New Roman" w:hAnsi="Arial" w:cs="Arial"/>
-          <w:sz w:val="18"/>
-          <w:szCs w:val="18"/>
-        </w:rPr>
-        <w:t xml:space="preserve"> </w:t>
-      </w:r>
-      <w:r>
-        <w:rPr>
-          <w:rFonts w:ascii="Arial" w:eastAsia="Times New Roman" w:hAnsi="Arial" w:cs="Arial"/>
-          <w:b/>
-          <w:bCs/>
-          <w:sz w:val="18"/>
-          <w:szCs w:val="18"/>
-        </w:rPr>
-        <w:t>08/2015 – 06/2019</w:t>
+        <w:t>Developed</w:t>
+      </w:r>
+      <w:r>
+        <w:rPr>
+          <w:rFonts w:ascii="Arial" w:eastAsia="Times New Roman" w:hAnsi="Arial" w:cs="Arial"/>
+          <w:sz w:val="18"/>
+          <w:szCs w:val="18"/>
+        </w:rPr>
+        <w:t xml:space="preserve"> room booking app with TypeScript and React for internal use by Redtail Technology employees.</w:t>
       </w:r>
     </w:p>
     <w:p>
@@ -1334,7 +1491,7 @@
           <w:sz w:val="18"/>
           <w:szCs w:val="18"/>
         </w:rPr>
-        <w:t xml:space="preserve">Managed and assisted classrooms of 20+ three to five-year-old children. </w:t>
+        <w:t>Implemented calendar functionality using FullCalendar library and React component composition.</w:t>
       </w:r>
     </w:p>
     <w:p>
@@ -1357,12 +1514,66 @@
           <w:sz w:val="18"/>
           <w:szCs w:val="18"/>
         </w:rPr>
-        <w:t>Coordinated with lead teacher to ensure consistent approach to social emotional and practical learning as prescribed by California Preschool Curriculum Framework.</w:t>
-      </w:r>
-    </w:p>
-    <w:p>
-      <w:pPr>
-        <w:ind w:left="-360" w:right="-432"/>
+        <w:t xml:space="preserve">Implemented CRUD actions for room bookings using AJAX calls to Redtail API. </w:t>
+      </w:r>
+    </w:p>
+    <w:p>
+      <w:pPr>
+        <w:pStyle w:val="ListParagraph"/>
+        <w:numPr>
+          <w:ilvl w:val="0"/>
+          <w:numId w:val="7"/>
+        </w:numPr>
+        <w:ind w:left="360" w:right="-432"/>
+        <w:rPr>
+          <w:rFonts w:ascii="Arial" w:eastAsia="Times New Roman" w:hAnsi="Arial" w:cs="Arial"/>
+          <w:sz w:val="18"/>
+          <w:szCs w:val="18"/>
+        </w:rPr>
+      </w:pPr>
+      <w:r>
+        <w:rPr>
+          <w:rFonts w:ascii="Arial" w:eastAsia="Times New Roman" w:hAnsi="Arial" w:cs="Arial"/>
+          <w:sz w:val="18"/>
+          <w:szCs w:val="18"/>
+        </w:rPr>
+        <w:t>Improved perceived loading performance by prioritizing AJAX requests by room popularity.</w:t>
+      </w:r>
+    </w:p>
+    <w:p>
+      <w:pPr>
+        <w:pStyle w:val="ListParagraph"/>
+        <w:numPr>
+          <w:ilvl w:val="0"/>
+          <w:numId w:val="7"/>
+        </w:numPr>
+        <w:ind w:left="360" w:right="-432"/>
+        <w:rPr>
+          <w:rFonts w:ascii="Arial" w:eastAsia="Times New Roman" w:hAnsi="Arial" w:cs="Arial"/>
+          <w:sz w:val="18"/>
+          <w:szCs w:val="18"/>
+        </w:rPr>
+      </w:pPr>
+      <w:r>
+        <w:rPr>
+          <w:rFonts w:ascii="Arial" w:eastAsia="Times New Roman" w:hAnsi="Arial" w:cs="Arial"/>
+          <w:sz w:val="18"/>
+          <w:szCs w:val="18"/>
+        </w:rPr>
+        <w:t>Ensured</w:t>
+      </w:r>
+      <w:r>
+        <w:rPr>
+          <w:rFonts w:ascii="Arial" w:eastAsia="Times New Roman" w:hAnsi="Arial" w:cs="Arial"/>
+          <w:sz w:val="18"/>
+          <w:szCs w:val="18"/>
+        </w:rPr>
+        <w:t xml:space="preserve"> persistence of room preferences through use of local storage</w:t>
+      </w:r>
+    </w:p>
+    <w:p>
+      <w:pPr>
+        <w:ind w:right="-432"/>
         <w:rPr>
           <w:rFonts w:ascii="Arial" w:eastAsia="Times New Roman" w:hAnsi="Arial" w:cs="Arial"/>
           <w:sz w:val="18"/>
@@ -1489,7 +1700,17 @@
           <w:sz w:val="18"/>
           <w:szCs w:val="18"/>
         </w:rPr>
-        <w:t>12/2017 – Present</w:t>
+        <w:t xml:space="preserve">12/2017 – </w:t>
+      </w:r>
+      <w:r>
+        <w:rPr>
+          <w:rFonts w:ascii="Arial" w:eastAsia="Times New Roman" w:hAnsi="Arial" w:cs="Arial"/>
+          <w:b/>
+          <w:bCs/>
+          <w:sz w:val="18"/>
+          <w:szCs w:val="18"/>
+        </w:rPr>
+        <w:t>12/2019</w:t>
       </w:r>
     </w:p>
     <w:p>
@@ -1604,8 +1825,6 @@
         </w:rPr>
         <w:t xml:space="preserve">pod control system electronics. </w:t>
       </w:r>
-      <w:bookmarkStart w:id="0" w:name="_GoBack"/>
-      <w:bookmarkEnd w:id="0"/>
     </w:p>
     <w:p>
       <w:pPr>
@@ -1765,6 +1984,7 @@
     </w:p>
     <w:p>
       <w:pPr>
+        <w:pStyle w:val="ListParagraph"/>
         <w:tabs>
           <w:tab w:val="left" w:pos="6480"/>
         </w:tabs>
@@ -1799,12 +2019,20 @@
           <w:sz w:val="18"/>
           <w:szCs w:val="18"/>
         </w:rPr>
-        <w:t>Muzei Android Application Testing</w:t>
-      </w:r>
-      <w:r>
-        <w:rPr>
-          <w:rFonts w:ascii="Arial" w:eastAsia="Times New Roman" w:hAnsi="Arial" w:cs="Arial"/>
-          <w:b/>
+        <w:t xml:space="preserve">Python Bulk SMS Messaging </w:t>
+      </w:r>
+      <w:r>
+        <w:rPr>
+          <w:rFonts w:ascii="Arial" w:eastAsia="Times New Roman" w:hAnsi="Arial" w:cs="Arial"/>
+          <w:b/>
+          <w:sz w:val="18"/>
+          <w:szCs w:val="18"/>
+        </w:rPr>
+        <w:t xml:space="preserve">Application </w:t>
+      </w:r>
+      <w:r>
+        <w:rPr>
+          <w:rFonts w:ascii="Arial" w:eastAsia="Times New Roman" w:hAnsi="Arial" w:cs="Arial"/>
           <w:sz w:val="18"/>
           <w:szCs w:val="18"/>
         </w:rPr>
@@ -1813,30 +2041,35 @@
       <w:r>
         <w:rPr>
           <w:rFonts w:ascii="Arial" w:eastAsia="Times New Roman" w:hAnsi="Arial" w:cs="Arial"/>
-          <w:b/>
-          <w:sz w:val="18"/>
-          <w:szCs w:val="18"/>
-        </w:rPr>
-        <w:tab/>
-      </w:r>
-      <w:r>
-        <w:rPr>
-          <w:rFonts w:ascii="Arial" w:eastAsia="Times New Roman" w:hAnsi="Arial" w:cs="Arial"/>
-          <w:b/>
-          <w:sz w:val="18"/>
-          <w:szCs w:val="18"/>
-        </w:rPr>
-        <w:tab/>
-      </w:r>
-      <w:r>
-        <w:rPr>
-          <w:rFonts w:ascii="Arial" w:eastAsia="Times New Roman" w:hAnsi="Arial" w:cs="Arial"/>
-          <w:b/>
           <w:sz w:val="18"/>
           <w:szCs w:val="18"/>
         </w:rPr>
         <w:tab/>
         <w:t xml:space="preserve">      </w:t>
+      </w:r>
+      <w:r>
+        <w:rPr>
+          <w:rFonts w:ascii="Arial" w:eastAsia="Times New Roman" w:hAnsi="Arial" w:cs="Arial"/>
+          <w:sz w:val="18"/>
+          <w:szCs w:val="18"/>
+        </w:rPr>
+        <w:tab/>
+      </w:r>
+      <w:r>
+        <w:rPr>
+          <w:rFonts w:ascii="Arial" w:eastAsia="Times New Roman" w:hAnsi="Arial" w:cs="Arial"/>
+          <w:sz w:val="18"/>
+          <w:szCs w:val="18"/>
+        </w:rPr>
+        <w:t xml:space="preserve">     </w:t>
+      </w:r>
+      <w:r>
+        <w:rPr>
+          <w:rFonts w:ascii="Arial" w:eastAsia="Times New Roman" w:hAnsi="Arial" w:cs="Arial"/>
+          <w:sz w:val="18"/>
+          <w:szCs w:val="18"/>
+        </w:rPr>
+        <w:t xml:space="preserve"> </w:t>
       </w:r>
       <w:r>
         <w:rPr>
@@ -1869,7 +2102,31 @@
           <w:sz w:val="18"/>
           <w:szCs w:val="18"/>
         </w:rPr>
-        <w:t xml:space="preserve">Tested Google’s Muzei application to ensure functionality, usability, and consistency. </w:t>
+        <w:t xml:space="preserve">Fulfilled business need of family restaurant to send </w:t>
+      </w:r>
+      <w:r>
+        <w:rPr>
+          <w:rFonts w:ascii="Arial" w:eastAsia="Times New Roman" w:hAnsi="Arial" w:cs="Arial"/>
+          <w:sz w:val="18"/>
+          <w:szCs w:val="18"/>
+        </w:rPr>
+        <w:t>low-cost</w:t>
+      </w:r>
+      <w:r>
+        <w:rPr>
+          <w:rFonts w:ascii="Arial" w:eastAsia="Times New Roman" w:hAnsi="Arial" w:cs="Arial"/>
+          <w:sz w:val="18"/>
+          <w:szCs w:val="18"/>
+        </w:rPr>
+        <w:t xml:space="preserve"> bulk SMS </w:t>
+      </w:r>
+      <w:r>
+        <w:rPr>
+          <w:rFonts w:ascii="Arial" w:eastAsia="Times New Roman" w:hAnsi="Arial" w:cs="Arial"/>
+          <w:sz w:val="18"/>
+          <w:szCs w:val="18"/>
+        </w:rPr>
+        <w:t>messages.</w:t>
       </w:r>
     </w:p>
     <w:p>
@@ -1892,12 +2149,58 @@
           <w:sz w:val="18"/>
           <w:szCs w:val="18"/>
         </w:rPr>
-        <w:t>Implemented end-to-end tests with Espresso and Appium testing frameworks, and UIAutomator2 driver</w:t>
+        <w:t xml:space="preserve">Wrote full stack Python application with GUI to allow business owners to message customer </w:t>
+      </w:r>
+      <w:r>
+        <w:rPr>
+          <w:rFonts w:ascii="Arial" w:eastAsia="Times New Roman" w:hAnsi="Arial" w:cs="Arial"/>
+          <w:sz w:val="18"/>
+          <w:szCs w:val="18"/>
+        </w:rPr>
+        <w:t>base.</w:t>
       </w:r>
     </w:p>
     <w:p>
       <w:pPr>
         <w:pStyle w:val="ListParagraph"/>
+        <w:numPr>
+          <w:ilvl w:val="0"/>
+          <w:numId w:val="4"/>
+        </w:numPr>
+        <w:ind w:left="360" w:right="-432"/>
+        <w:rPr>
+          <w:rFonts w:ascii="Arial" w:eastAsia="Times New Roman" w:hAnsi="Arial" w:cs="Arial"/>
+          <w:sz w:val="18"/>
+          <w:szCs w:val="18"/>
+        </w:rPr>
+      </w:pPr>
+      <w:r>
+        <w:rPr>
+          <w:rFonts w:ascii="Arial" w:eastAsia="Times New Roman" w:hAnsi="Arial" w:cs="Arial"/>
+          <w:sz w:val="18"/>
+          <w:szCs w:val="18"/>
+        </w:rPr>
+        <w:t xml:space="preserve">Interfaced with GSM modem using AT </w:t>
+      </w:r>
+      <w:r>
+        <w:rPr>
+          <w:rFonts w:ascii="Arial" w:eastAsia="Times New Roman" w:hAnsi="Arial" w:cs="Arial"/>
+          <w:sz w:val="18"/>
+          <w:szCs w:val="18"/>
+        </w:rPr>
+        <w:t>commands.</w:t>
+      </w:r>
+      <w:r>
+        <w:rPr>
+          <w:rFonts w:ascii="Arial" w:eastAsia="Times New Roman" w:hAnsi="Arial" w:cs="Arial"/>
+          <w:sz w:val="18"/>
+          <w:szCs w:val="18"/>
+        </w:rPr>
+        <w:t xml:space="preserve"> </w:t>
+      </w:r>
+    </w:p>
+    <w:p>
+      <w:pPr>
         <w:tabs>
           <w:tab w:val="left" w:pos="6480"/>
         </w:tabs>
@@ -1932,67 +2235,44 @@
           <w:sz w:val="18"/>
           <w:szCs w:val="18"/>
         </w:rPr>
-        <w:t xml:space="preserve">Python Mass SMS Messaging </w:t>
-      </w:r>
-      <w:proofErr w:type="gramStart"/>
-      <w:r>
-        <w:rPr>
-          <w:rFonts w:ascii="Arial" w:eastAsia="Times New Roman" w:hAnsi="Arial" w:cs="Arial"/>
-          <w:b/>
-          <w:sz w:val="18"/>
-          <w:szCs w:val="18"/>
-        </w:rPr>
-        <w:t xml:space="preserve">Application </w:t>
-      </w:r>
-      <w:r>
-        <w:rPr>
-          <w:rFonts w:ascii="Arial" w:eastAsia="Times New Roman" w:hAnsi="Arial" w:cs="Arial"/>
-          <w:sz w:val="18"/>
-          <w:szCs w:val="18"/>
-        </w:rPr>
-        <w:t xml:space="preserve"> </w:t>
-      </w:r>
-      <w:r>
-        <w:rPr>
-          <w:rFonts w:ascii="Arial" w:eastAsia="Times New Roman" w:hAnsi="Arial" w:cs="Arial"/>
+        <w:t>Muzei Android Application Testing</w:t>
+      </w:r>
+      <w:r>
+        <w:rPr>
+          <w:rFonts w:ascii="Arial" w:eastAsia="Times New Roman" w:hAnsi="Arial" w:cs="Arial"/>
+          <w:b/>
           <w:sz w:val="18"/>
           <w:szCs w:val="18"/>
         </w:rPr>
         <w:tab/>
       </w:r>
-      <w:proofErr w:type="gramEnd"/>
-      <w:r>
-        <w:rPr>
-          <w:rFonts w:ascii="Arial" w:eastAsia="Times New Roman" w:hAnsi="Arial" w:cs="Arial"/>
+      <w:r>
+        <w:rPr>
+          <w:rFonts w:ascii="Arial" w:eastAsia="Times New Roman" w:hAnsi="Arial" w:cs="Arial"/>
+          <w:b/>
+          <w:sz w:val="18"/>
+          <w:szCs w:val="18"/>
+        </w:rPr>
+        <w:tab/>
+      </w:r>
+      <w:r>
+        <w:rPr>
+          <w:rFonts w:ascii="Arial" w:eastAsia="Times New Roman" w:hAnsi="Arial" w:cs="Arial"/>
+          <w:b/>
+          <w:sz w:val="18"/>
+          <w:szCs w:val="18"/>
+        </w:rPr>
+        <w:tab/>
+      </w:r>
+      <w:r>
+        <w:rPr>
+          <w:rFonts w:ascii="Arial" w:eastAsia="Times New Roman" w:hAnsi="Arial" w:cs="Arial"/>
+          <w:b/>
           <w:sz w:val="18"/>
           <w:szCs w:val="18"/>
         </w:rPr>
         <w:tab/>
         <w:t xml:space="preserve">      </w:t>
-      </w:r>
-      <w:r>
-        <w:rPr>
-          <w:rFonts w:ascii="Arial" w:eastAsia="Times New Roman" w:hAnsi="Arial" w:cs="Arial"/>
-          <w:sz w:val="18"/>
-          <w:szCs w:val="18"/>
-        </w:rPr>
-        <w:tab/>
-      </w:r>
-      <w:r>
-        <w:rPr>
-          <w:rFonts w:ascii="Arial" w:eastAsia="Times New Roman" w:hAnsi="Arial" w:cs="Arial"/>
-          <w:sz w:val="18"/>
-          <w:szCs w:val="18"/>
-        </w:rPr>
-        <w:t xml:space="preserve">     </w:t>
-      </w:r>
-      <w:r>
-        <w:rPr>
-          <w:rFonts w:ascii="Arial" w:eastAsia="Times New Roman" w:hAnsi="Arial" w:cs="Arial"/>
-          <w:sz w:val="18"/>
-          <w:szCs w:val="18"/>
-        </w:rPr>
-        <w:t xml:space="preserve"> </w:t>
       </w:r>
       <w:r>
         <w:rPr>
@@ -2025,15 +2305,7 @@
           <w:sz w:val="18"/>
           <w:szCs w:val="18"/>
         </w:rPr>
-        <w:t xml:space="preserve">Identified business need of family restaurant to send low cost </w:t>
-      </w:r>
-      <w:r>
-        <w:rPr>
-          <w:rFonts w:ascii="Arial" w:eastAsia="Times New Roman" w:hAnsi="Arial" w:cs="Arial"/>
-          <w:sz w:val="18"/>
-          <w:szCs w:val="18"/>
-        </w:rPr>
-        <w:t>SMS messages.</w:t>
+        <w:t xml:space="preserve">Tested Google’s Muzei application to ensure functionality, usability, and consistency. </w:t>
       </w:r>
     </w:p>
     <w:p>
@@ -2056,30 +2328,7 @@
           <w:sz w:val="18"/>
           <w:szCs w:val="18"/>
         </w:rPr>
-        <w:t>Wrote full stack Python application with GUI to allow business owners to message customer base</w:t>
-      </w:r>
-    </w:p>
-    <w:p>
-      <w:pPr>
-        <w:pStyle w:val="ListParagraph"/>
-        <w:numPr>
-          <w:ilvl w:val="0"/>
-          <w:numId w:val="4"/>
-        </w:numPr>
-        <w:ind w:left="360" w:right="-432"/>
-        <w:rPr>
-          <w:rFonts w:ascii="Arial" w:eastAsia="Times New Roman" w:hAnsi="Arial" w:cs="Arial"/>
-          <w:sz w:val="18"/>
-          <w:szCs w:val="18"/>
-        </w:rPr>
-      </w:pPr>
-      <w:r>
-        <w:rPr>
-          <w:rFonts w:ascii="Arial" w:eastAsia="Times New Roman" w:hAnsi="Arial" w:cs="Arial"/>
-          <w:sz w:val="18"/>
-          <w:szCs w:val="18"/>
-        </w:rPr>
-        <w:t xml:space="preserve">Interfaced with GSM modem using AT commands </w:t>
+        <w:t>Implemented end-to-end tests with Espresso and Appium testing frameworks, and UIAutomator2 driver</w:t>
       </w:r>
     </w:p>
     <w:p>
@@ -2203,6 +2452,14 @@
           <w:sz w:val="18"/>
           <w:szCs w:val="18"/>
         </w:rPr>
+        <w:t xml:space="preserve"> </w:t>
+      </w:r>
+      <w:r>
+        <w:rPr>
+          <w:rFonts w:ascii="Arial" w:eastAsia="Times New Roman" w:hAnsi="Arial" w:cs="Arial"/>
+          <w:sz w:val="18"/>
+          <w:szCs w:val="18"/>
+        </w:rPr>
         <w:t xml:space="preserve">  </w:t>
       </w:r>
       <w:r>
@@ -2213,7 +2470,17 @@
           <w:sz w:val="18"/>
           <w:szCs w:val="18"/>
         </w:rPr>
-        <w:t>05/2019 – Present</w:t>
+        <w:t xml:space="preserve">05/2019 – </w:t>
+      </w:r>
+      <w:r>
+        <w:rPr>
+          <w:rFonts w:ascii="Arial" w:eastAsia="Times New Roman" w:hAnsi="Arial" w:cs="Arial"/>
+          <w:b/>
+          <w:bCs/>
+          <w:sz w:val="18"/>
+          <w:szCs w:val="18"/>
+        </w:rPr>
+        <w:t>12/2019</w:t>
       </w:r>
     </w:p>
     <w:p>
@@ -2647,7 +2914,7 @@
     <w:sectPr>
       <w:headerReference w:type="default" r:id="rId8"/>
       <w:pgSz w:w="12240" w:h="15840"/>
-      <w:pgMar w:top="1152" w:right="1296" w:bottom="1152" w:left="1296" w:header="720" w:footer="0" w:gutter="0"/>
+      <w:pgMar w:top="1152" w:right="1296" w:bottom="1152" w:left="1296" w:header="576" w:footer="0" w:gutter="0"/>
       <w:cols w:space="720"/>
       <w:docGrid w:linePitch="360"/>
     </w:sectPr>
@@ -2656,7 +2923,7 @@
 </file>
 
 <file path=word/endnotes.xml><?xml version="1.0" encoding="utf-8"?>
-<w:endnotes xmlns:wpc="http://schemas.microsoft.com/office/word/2010/wordprocessingCanvas" xmlns:cx="http://schemas.microsoft.com/office/drawing/2014/chartex" xmlns:cx1="http://schemas.microsoft.com/office/drawing/2015/9/8/chartex" xmlns:cx2="http://schemas.microsoft.com/office/drawing/2015/10/21/chartex" xmlns:cx3="http://schemas.microsoft.com/office/drawing/2016/5/9/chartex" xmlns:cx4="http://schemas.microsoft.com/office/drawing/2016/5/10/chartex" xmlns:cx5="http://schemas.microsoft.com/office/drawing/2016/5/11/chartex" xmlns:cx6="http://schemas.microsoft.com/office/drawing/2016/5/12/chartex" xmlns:cx7="http://schemas.microsoft.com/office/drawing/2016/5/13/chartex" xmlns:cx8="http://schemas.microsoft.com/office/drawing/2016/5/14/chartex" xmlns:mc="http://schemas.openxmlformats.org/markup-compatibility/2006" xmlns:aink="http://schemas.microsoft.com/office/drawing/2016/ink" xmlns:am3d="http://schemas.microsoft.com/office/drawing/2017/model3d" xmlns:o="urn:schemas-microsoft-com:office:office" xmlns:r="http://schemas.openxmlformats.org/officeDocument/2006/relationships" xmlns:m="http://schemas.openxmlformats.org/officeDocument/2006/math" xmlns:v="urn:schemas-microsoft-com:vml" xmlns:wp14="http://schemas.microsoft.com/office/word/2010/wordprocessingDrawing" xmlns:wp="http://schemas.openxmlformats.org/drawingml/2006/wordprocessingDrawing" xmlns:w10="urn:schemas-microsoft-com:office:word" xmlns:w="http://schemas.openxmlformats.org/wordprocessingml/2006/main" xmlns:w14="http://schemas.microsoft.com/office/word/2010/wordml" xmlns:w15="http://schemas.microsoft.com/office/word/2012/wordml" xmlns:w16cid="http://schemas.microsoft.com/office/word/2016/wordml/cid" xmlns:w16se="http://schemas.microsoft.com/office/word/2015/wordml/symex" xmlns:wpg="http://schemas.microsoft.com/office/word/2010/wordprocessingGroup" xmlns:wpi="http://schemas.microsoft.com/office/word/2010/wordprocessingInk" xmlns:wne="http://schemas.microsoft.com/office/word/2006/wordml" xmlns:wps="http://schemas.microsoft.com/office/word/2010/wordprocessingShape" mc:Ignorable="w14 w15 w16se w16cid wp14">
+<w:endnotes xmlns:wpc="http://schemas.microsoft.com/office/word/2010/wordprocessingCanvas" xmlns:cx="http://schemas.microsoft.com/office/drawing/2014/chartex" xmlns:cx1="http://schemas.microsoft.com/office/drawing/2015/9/8/chartex" xmlns:cx2="http://schemas.microsoft.com/office/drawing/2015/10/21/chartex" xmlns:cx3="http://schemas.microsoft.com/office/drawing/2016/5/9/chartex" xmlns:cx4="http://schemas.microsoft.com/office/drawing/2016/5/10/chartex" xmlns:cx5="http://schemas.microsoft.com/office/drawing/2016/5/11/chartex" xmlns:cx6="http://schemas.microsoft.com/office/drawing/2016/5/12/chartex" xmlns:cx7="http://schemas.microsoft.com/office/drawing/2016/5/13/chartex" xmlns:cx8="http://schemas.microsoft.com/office/drawing/2016/5/14/chartex" xmlns:mc="http://schemas.openxmlformats.org/markup-compatibility/2006" xmlns:aink="http://schemas.microsoft.com/office/drawing/2016/ink" xmlns:am3d="http://schemas.microsoft.com/office/drawing/2017/model3d" xmlns:o="urn:schemas-microsoft-com:office:office" xmlns:r="http://schemas.openxmlformats.org/officeDocument/2006/relationships" xmlns:m="http://schemas.openxmlformats.org/officeDocument/2006/math" xmlns:v="urn:schemas-microsoft-com:vml" xmlns:wp14="http://schemas.microsoft.com/office/word/2010/wordprocessingDrawing" xmlns:wp="http://schemas.openxmlformats.org/drawingml/2006/wordprocessingDrawing" xmlns:w10="urn:schemas-microsoft-com:office:word" xmlns:w="http://schemas.openxmlformats.org/wordprocessingml/2006/main" xmlns:w14="http://schemas.microsoft.com/office/word/2010/wordml" xmlns:w15="http://schemas.microsoft.com/office/word/2012/wordml" xmlns:w16cex="http://schemas.microsoft.com/office/word/2018/wordml/cex" xmlns:w16cid="http://schemas.microsoft.com/office/word/2016/wordml/cid" xmlns:w16="http://schemas.microsoft.com/office/word/2018/wordml" xmlns:w16sdtdh="http://schemas.microsoft.com/office/word/2020/wordml/sdtdatahash" xmlns:w16se="http://schemas.microsoft.com/office/word/2015/wordml/symex" xmlns:wpg="http://schemas.microsoft.com/office/word/2010/wordprocessingGroup" xmlns:wpi="http://schemas.microsoft.com/office/word/2010/wordprocessingInk" xmlns:wne="http://schemas.microsoft.com/office/word/2006/wordml" xmlns:wps="http://schemas.microsoft.com/office/word/2010/wordprocessingShape" mc:Ignorable="w14 w15 w16se w16cid w16 w16cex w16sdtdh wp14">
   <w:endnote w:type="separator" w:id="-1">
     <w:p>
       <w:r>
@@ -2675,7 +2942,7 @@
 </file>
 
 <file path=word/footnotes.xml><?xml version="1.0" encoding="utf-8"?>
-<w:footnotes xmlns:wpc="http://schemas.microsoft.com/office/word/2010/wordprocessingCanvas" xmlns:cx="http://schemas.microsoft.com/office/drawing/2014/chartex" xmlns:cx1="http://schemas.microsoft.com/office/drawing/2015/9/8/chartex" xmlns:cx2="http://schemas.microsoft.com/office/drawing/2015/10/21/chartex" xmlns:cx3="http://schemas.microsoft.com/office/drawing/2016/5/9/chartex" xmlns:cx4="http://schemas.microsoft.com/office/drawing/2016/5/10/chartex" xmlns:cx5="http://schemas.microsoft.com/office/drawing/2016/5/11/chartex" xmlns:cx6="http://schemas.microsoft.com/office/drawing/2016/5/12/chartex" xmlns:cx7="http://schemas.microsoft.com/office/drawing/2016/5/13/chartex" xmlns:cx8="http://schemas.microsoft.com/office/drawing/2016/5/14/chartex" xmlns:mc="http://schemas.openxmlformats.org/markup-compatibility/2006" xmlns:aink="http://schemas.microsoft.com/office/drawing/2016/ink" xmlns:am3d="http://schemas.microsoft.com/office/drawing/2017/model3d" xmlns:o="urn:schemas-microsoft-com:office:office" xmlns:r="http://schemas.openxmlformats.org/officeDocument/2006/relationships" xmlns:m="http://schemas.openxmlformats.org/officeDocument/2006/math" xmlns:v="urn:schemas-microsoft-com:vml" xmlns:wp14="http://schemas.microsoft.com/office/word/2010/wordprocessingDrawing" xmlns:wp="http://schemas.openxmlformats.org/drawingml/2006/wordprocessingDrawing" xmlns:w10="urn:schemas-microsoft-com:office:word" xmlns:w="http://schemas.openxmlformats.org/wordprocessingml/2006/main" xmlns:w14="http://schemas.microsoft.com/office/word/2010/wordml" xmlns:w15="http://schemas.microsoft.com/office/word/2012/wordml" xmlns:w16cid="http://schemas.microsoft.com/office/word/2016/wordml/cid" xmlns:w16se="http://schemas.microsoft.com/office/word/2015/wordml/symex" xmlns:wpg="http://schemas.microsoft.com/office/word/2010/wordprocessingGroup" xmlns:wpi="http://schemas.microsoft.com/office/word/2010/wordprocessingInk" xmlns:wne="http://schemas.microsoft.com/office/word/2006/wordml" xmlns:wps="http://schemas.microsoft.com/office/word/2010/wordprocessingShape" mc:Ignorable="w14 w15 w16se w16cid wp14">
+<w:footnotes xmlns:wpc="http://schemas.microsoft.com/office/word/2010/wordprocessingCanvas" xmlns:cx="http://schemas.microsoft.com/office/drawing/2014/chartex" xmlns:cx1="http://schemas.microsoft.com/office/drawing/2015/9/8/chartex" xmlns:cx2="http://schemas.microsoft.com/office/drawing/2015/10/21/chartex" xmlns:cx3="http://schemas.microsoft.com/office/drawing/2016/5/9/chartex" xmlns:cx4="http://schemas.microsoft.com/office/drawing/2016/5/10/chartex" xmlns:cx5="http://schemas.microsoft.com/office/drawing/2016/5/11/chartex" xmlns:cx6="http://schemas.microsoft.com/office/drawing/2016/5/12/chartex" xmlns:cx7="http://schemas.microsoft.com/office/drawing/2016/5/13/chartex" xmlns:cx8="http://schemas.microsoft.com/office/drawing/2016/5/14/chartex" xmlns:mc="http://schemas.openxmlformats.org/markup-compatibility/2006" xmlns:aink="http://schemas.microsoft.com/office/drawing/2016/ink" xmlns:am3d="http://schemas.microsoft.com/office/drawing/2017/model3d" xmlns:o="urn:schemas-microsoft-com:office:office" xmlns:r="http://schemas.openxmlformats.org/officeDocument/2006/relationships" xmlns:m="http://schemas.openxmlformats.org/officeDocument/2006/math" xmlns:v="urn:schemas-microsoft-com:vml" xmlns:wp14="http://schemas.microsoft.com/office/word/2010/wordprocessingDrawing" xmlns:wp="http://schemas.openxmlformats.org/drawingml/2006/wordprocessingDrawing" xmlns:w10="urn:schemas-microsoft-com:office:word" xmlns:w="http://schemas.openxmlformats.org/wordprocessingml/2006/main" xmlns:w14="http://schemas.microsoft.com/office/word/2010/wordml" xmlns:w15="http://schemas.microsoft.com/office/word/2012/wordml" xmlns:w16cex="http://schemas.microsoft.com/office/word/2018/wordml/cex" xmlns:w16cid="http://schemas.microsoft.com/office/word/2016/wordml/cid" xmlns:w16="http://schemas.microsoft.com/office/word/2018/wordml" xmlns:w16sdtdh="http://schemas.microsoft.com/office/word/2020/wordml/sdtdatahash" xmlns:w16se="http://schemas.microsoft.com/office/word/2015/wordml/symex" xmlns:wpg="http://schemas.microsoft.com/office/word/2010/wordprocessingGroup" xmlns:wpi="http://schemas.microsoft.com/office/word/2010/wordprocessingInk" xmlns:wne="http://schemas.microsoft.com/office/word/2006/wordml" xmlns:wps="http://schemas.microsoft.com/office/word/2010/wordprocessingShape" mc:Ignorable="w14 w15 w16se w16cid w16 w16cex w16sdtdh wp14">
   <w:footnote w:type="separator" w:id="-1">
     <w:p>
       <w:r>
@@ -2694,7 +2961,7 @@
 </file>
 
 <file path=word/header1.xml><?xml version="1.0" encoding="utf-8"?>
-<w:hdr xmlns:wpc="http://schemas.microsoft.com/office/word/2010/wordprocessingCanvas" xmlns:cx="http://schemas.microsoft.com/office/drawing/2014/chartex" xmlns:cx1="http://schemas.microsoft.com/office/drawing/2015/9/8/chartex" xmlns:cx2="http://schemas.microsoft.com/office/drawing/2015/10/21/chartex" xmlns:cx3="http://schemas.microsoft.com/office/drawing/2016/5/9/chartex" xmlns:cx4="http://schemas.microsoft.com/office/drawing/2016/5/10/chartex" xmlns:cx5="http://schemas.microsoft.com/office/drawing/2016/5/11/chartex" xmlns:cx6="http://schemas.microsoft.com/office/drawing/2016/5/12/chartex" xmlns:cx7="http://schemas.microsoft.com/office/drawing/2016/5/13/chartex" xmlns:cx8="http://schemas.microsoft.com/office/drawing/2016/5/14/chartex" xmlns:mc="http://schemas.openxmlformats.org/markup-compatibility/2006" xmlns:aink="http://schemas.microsoft.com/office/drawing/2016/ink" xmlns:am3d="http://schemas.microsoft.com/office/drawing/2017/model3d" xmlns:o="urn:schemas-microsoft-com:office:office" xmlns:r="http://schemas.openxmlformats.org/officeDocument/2006/relationships" xmlns:m="http://schemas.openxmlformats.org/officeDocument/2006/math" xmlns:v="urn:schemas-microsoft-com:vml" xmlns:wp14="http://schemas.microsoft.com/office/word/2010/wordprocessingDrawing" xmlns:wp="http://schemas.openxmlformats.org/drawingml/2006/wordprocessingDrawing" xmlns:w10="urn:schemas-microsoft-com:office:word" xmlns:w="http://schemas.openxmlformats.org/wordprocessingml/2006/main" xmlns:w14="http://schemas.microsoft.com/office/word/2010/wordml" xmlns:w15="http://schemas.microsoft.com/office/word/2012/wordml" xmlns:w16cid="http://schemas.microsoft.com/office/word/2016/wordml/cid" xmlns:w16se="http://schemas.microsoft.com/office/word/2015/wordml/symex" xmlns:wpg="http://schemas.microsoft.com/office/word/2010/wordprocessingGroup" xmlns:wpi="http://schemas.microsoft.com/office/word/2010/wordprocessingInk" xmlns:wne="http://schemas.microsoft.com/office/word/2006/wordml" xmlns:wps="http://schemas.microsoft.com/office/word/2010/wordprocessingShape" mc:Ignorable="w14 w15 w16se w16cid wp14">
+<w:hdr xmlns:wpc="http://schemas.microsoft.com/office/word/2010/wordprocessingCanvas" xmlns:cx="http://schemas.microsoft.com/office/drawing/2014/chartex" xmlns:cx1="http://schemas.microsoft.com/office/drawing/2015/9/8/chartex" xmlns:cx2="http://schemas.microsoft.com/office/drawing/2015/10/21/chartex" xmlns:cx3="http://schemas.microsoft.com/office/drawing/2016/5/9/chartex" xmlns:cx4="http://schemas.microsoft.com/office/drawing/2016/5/10/chartex" xmlns:cx5="http://schemas.microsoft.com/office/drawing/2016/5/11/chartex" xmlns:cx6="http://schemas.microsoft.com/office/drawing/2016/5/12/chartex" xmlns:cx7="http://schemas.microsoft.com/office/drawing/2016/5/13/chartex" xmlns:cx8="http://schemas.microsoft.com/office/drawing/2016/5/14/chartex" xmlns:mc="http://schemas.openxmlformats.org/markup-compatibility/2006" xmlns:aink="http://schemas.microsoft.com/office/drawing/2016/ink" xmlns:am3d="http://schemas.microsoft.com/office/drawing/2017/model3d" xmlns:o="urn:schemas-microsoft-com:office:office" xmlns:r="http://schemas.openxmlformats.org/officeDocument/2006/relationships" xmlns:m="http://schemas.openxmlformats.org/officeDocument/2006/math" xmlns:v="urn:schemas-microsoft-com:vml" xmlns:wp14="http://schemas.microsoft.com/office/word/2010/wordprocessingDrawing" xmlns:wp="http://schemas.openxmlformats.org/drawingml/2006/wordprocessingDrawing" xmlns:w10="urn:schemas-microsoft-com:office:word" xmlns:w="http://schemas.openxmlformats.org/wordprocessingml/2006/main" xmlns:w14="http://schemas.microsoft.com/office/word/2010/wordml" xmlns:w15="http://schemas.microsoft.com/office/word/2012/wordml" xmlns:w16cex="http://schemas.microsoft.com/office/word/2018/wordml/cex" xmlns:w16cid="http://schemas.microsoft.com/office/word/2016/wordml/cid" xmlns:w16="http://schemas.microsoft.com/office/word/2018/wordml" xmlns:w16sdtdh="http://schemas.microsoft.com/office/word/2020/wordml/sdtdatahash" xmlns:w16se="http://schemas.microsoft.com/office/word/2015/wordml/symex" xmlns:wpg="http://schemas.microsoft.com/office/word/2010/wordprocessingGroup" xmlns:wpi="http://schemas.microsoft.com/office/word/2010/wordprocessingInk" xmlns:wne="http://schemas.microsoft.com/office/word/2006/wordml" xmlns:wps="http://schemas.microsoft.com/office/word/2010/wordprocessingShape" mc:Ignorable="w14 w15 w16se w16cid w16 w16cex w16sdtdh wp14">
   <w:p>
     <w:pPr>
       <w:pStyle w:val="Header"/>
@@ -2904,7 +3171,7 @@
 </file>
 
 <file path=word/numbering.xml><?xml version="1.0" encoding="utf-8"?>
-<w:numbering xmlns:wpc="http://schemas.microsoft.com/office/word/2010/wordprocessingCanvas" xmlns:cx="http://schemas.microsoft.com/office/drawing/2014/chartex" xmlns:cx1="http://schemas.microsoft.com/office/drawing/2015/9/8/chartex" xmlns:cx2="http://schemas.microsoft.com/office/drawing/2015/10/21/chartex" xmlns:cx3="http://schemas.microsoft.com/office/drawing/2016/5/9/chartex" xmlns:cx4="http://schemas.microsoft.com/office/drawing/2016/5/10/chartex" xmlns:cx5="http://schemas.microsoft.com/office/drawing/2016/5/11/chartex" xmlns:cx6="http://schemas.microsoft.com/office/drawing/2016/5/12/chartex" xmlns:cx7="http://schemas.microsoft.com/office/drawing/2016/5/13/chartex" xmlns:cx8="http://schemas.microsoft.com/office/drawing/2016/5/14/chartex" xmlns:mc="http://schemas.openxmlformats.org/markup-compatibility/2006" xmlns:aink="http://schemas.microsoft.com/office/drawing/2016/ink" xmlns:am3d="http://schemas.microsoft.com/office/drawing/2017/model3d" xmlns:o="urn:schemas-microsoft-com:office:office" xmlns:r="http://schemas.openxmlformats.org/officeDocument/2006/relationships" xmlns:m="http://schemas.openxmlformats.org/officeDocument/2006/math" xmlns:v="urn:schemas-microsoft-com:vml" xmlns:wp14="http://schemas.microsoft.com/office/word/2010/wordprocessingDrawing" xmlns:wp="http://schemas.openxmlformats.org/drawingml/2006/wordprocessingDrawing" xmlns:w10="urn:schemas-microsoft-com:office:word" xmlns:w="http://schemas.openxmlformats.org/wordprocessingml/2006/main" xmlns:w14="http://schemas.microsoft.com/office/word/2010/wordml" xmlns:w15="http://schemas.microsoft.com/office/word/2012/wordml" xmlns:w16cid="http://schemas.microsoft.com/office/word/2016/wordml/cid" xmlns:w16se="http://schemas.microsoft.com/office/word/2015/wordml/symex" xmlns:wpg="http://schemas.microsoft.com/office/word/2010/wordprocessingGroup" xmlns:wpi="http://schemas.microsoft.com/office/word/2010/wordprocessingInk" xmlns:wne="http://schemas.microsoft.com/office/word/2006/wordml" xmlns:wps="http://schemas.microsoft.com/office/word/2010/wordprocessingShape" mc:Ignorable="w14 w15 w16se w16cid wp14">
+<w:numbering xmlns:wpc="http://schemas.microsoft.com/office/word/2010/wordprocessingCanvas" xmlns:cx="http://schemas.microsoft.com/office/drawing/2014/chartex" xmlns:cx1="http://schemas.microsoft.com/office/drawing/2015/9/8/chartex" xmlns:cx2="http://schemas.microsoft.com/office/drawing/2015/10/21/chartex" xmlns:cx3="http://schemas.microsoft.com/office/drawing/2016/5/9/chartex" xmlns:cx4="http://schemas.microsoft.com/office/drawing/2016/5/10/chartex" xmlns:cx5="http://schemas.microsoft.com/office/drawing/2016/5/11/chartex" xmlns:cx6="http://schemas.microsoft.com/office/drawing/2016/5/12/chartex" xmlns:cx7="http://schemas.microsoft.com/office/drawing/2016/5/13/chartex" xmlns:cx8="http://schemas.microsoft.com/office/drawing/2016/5/14/chartex" xmlns:mc="http://schemas.openxmlformats.org/markup-compatibility/2006" xmlns:aink="http://schemas.microsoft.com/office/drawing/2016/ink" xmlns:am3d="http://schemas.microsoft.com/office/drawing/2017/model3d" xmlns:o="urn:schemas-microsoft-com:office:office" xmlns:r="http://schemas.openxmlformats.org/officeDocument/2006/relationships" xmlns:m="http://schemas.openxmlformats.org/officeDocument/2006/math" xmlns:v="urn:schemas-microsoft-com:vml" xmlns:wp14="http://schemas.microsoft.com/office/word/2010/wordprocessingDrawing" xmlns:wp="http://schemas.openxmlformats.org/drawingml/2006/wordprocessingDrawing" xmlns:w10="urn:schemas-microsoft-com:office:word" xmlns:w="http://schemas.openxmlformats.org/wordprocessingml/2006/main" xmlns:w14="http://schemas.microsoft.com/office/word/2010/wordml" xmlns:w15="http://schemas.microsoft.com/office/word/2012/wordml" xmlns:w16cex="http://schemas.microsoft.com/office/word/2018/wordml/cex" xmlns:w16cid="http://schemas.microsoft.com/office/word/2016/wordml/cid" xmlns:w16="http://schemas.microsoft.com/office/word/2018/wordml" xmlns:w16sdtdh="http://schemas.microsoft.com/office/word/2020/wordml/sdtdatahash" xmlns:w16se="http://schemas.microsoft.com/office/word/2015/wordml/symex" xmlns:wpg="http://schemas.microsoft.com/office/word/2010/wordprocessingGroup" xmlns:wpi="http://schemas.microsoft.com/office/word/2010/wordprocessingInk" xmlns:wne="http://schemas.microsoft.com/office/word/2006/wordml" xmlns:wps="http://schemas.microsoft.com/office/word/2010/wordprocessingShape" mc:Ignorable="w14 w15 w16se w16cid w16 w16cex w16sdtdh wp14">
   <w:abstractNum w:abstractNumId="0" w15:restartNumberingAfterBreak="0">
     <w:nsid w:val="26222B6D"/>
     <w:multiLevelType w:val="hybridMultilevel"/>
@@ -3721,7 +3988,7 @@
 </file>
 
 <file path=word/styles.xml><?xml version="1.0" encoding="utf-8"?>
-<w:styles xmlns:mc="http://schemas.openxmlformats.org/markup-compatibility/2006" xmlns:r="http://schemas.openxmlformats.org/officeDocument/2006/relationships" xmlns:w="http://schemas.openxmlformats.org/wordprocessingml/2006/main" xmlns:w14="http://schemas.microsoft.com/office/word/2010/wordml" xmlns:w15="http://schemas.microsoft.com/office/word/2012/wordml" xmlns:w16cid="http://schemas.microsoft.com/office/word/2016/wordml/cid" xmlns:w16se="http://schemas.microsoft.com/office/word/2015/wordml/symex" mc:Ignorable="w14 w15 w16se w16cid">
+<w:styles xmlns:mc="http://schemas.openxmlformats.org/markup-compatibility/2006" xmlns:r="http://schemas.openxmlformats.org/officeDocument/2006/relationships" xmlns:w="http://schemas.openxmlformats.org/wordprocessingml/2006/main" xmlns:w14="http://schemas.microsoft.com/office/word/2010/wordml" xmlns:w15="http://schemas.microsoft.com/office/word/2012/wordml" xmlns:w16cex="http://schemas.microsoft.com/office/word/2018/wordml/cex" xmlns:w16cid="http://schemas.microsoft.com/office/word/2016/wordml/cid" xmlns:w16="http://schemas.microsoft.com/office/word/2018/wordml" xmlns:w16sdtdh="http://schemas.microsoft.com/office/word/2020/wordml/sdtdatahash" xmlns:w16se="http://schemas.microsoft.com/office/word/2015/wordml/symex" mc:Ignorable="w14 w15 w16se w16cid w16 w16cex w16sdtdh">
   <w:docDefaults>
     <w:rPrDefault>
       <w:rPr>
@@ -4208,6 +4475,17 @@
       <w:shd w:val="clear" w:color="auto" w:fill="E1DFDD"/>
     </w:rPr>
   </w:style>
+  <w:style w:type="paragraph" w:styleId="NormalWeb">
+    <w:name w:val="Normal (Web)"/>
+    <w:basedOn w:val="Normal"/>
+    <w:uiPriority w:val="99"/>
+    <w:semiHidden/>
+    <w:unhideWhenUsed/>
+    <w:rsid w:val="008C0ED6"/>
+    <w:rPr>
+      <w:rFonts w:ascii="Times New Roman" w:hAnsi="Times New Roman" w:cs="Times New Roman"/>
+    </w:rPr>
+  </w:style>
 </w:styles>
 </file>
 

--- a/Talal Jawaid CS Engineer.docx
+++ b/Talal Jawaid CS Engineer.docx
@@ -1,6 +1,6 @@
 
 <file path=word/document.xml><?xml version="1.0" encoding="utf-8"?>
-<w:document xmlns:wpc="http://schemas.microsoft.com/office/word/2010/wordprocessingCanvas" xmlns:cx="http://schemas.microsoft.com/office/drawing/2014/chartex" xmlns:cx1="http://schemas.microsoft.com/office/drawing/2015/9/8/chartex" xmlns:cx2="http://schemas.microsoft.com/office/drawing/2015/10/21/chartex" xmlns:cx3="http://schemas.microsoft.com/office/drawing/2016/5/9/chartex" xmlns:cx4="http://schemas.microsoft.com/office/drawing/2016/5/10/chartex" xmlns:cx5="http://schemas.microsoft.com/office/drawing/2016/5/11/chartex" xmlns:cx6="http://schemas.microsoft.com/office/drawing/2016/5/12/chartex" xmlns:cx7="http://schemas.microsoft.com/office/drawing/2016/5/13/chartex" xmlns:cx8="http://schemas.microsoft.com/office/drawing/2016/5/14/chartex" xmlns:mc="http://schemas.openxmlformats.org/markup-compatibility/2006" xmlns:aink="http://schemas.microsoft.com/office/drawing/2016/ink" xmlns:am3d="http://schemas.microsoft.com/office/drawing/2017/model3d" xmlns:o="urn:schemas-microsoft-com:office:office" xmlns:r="http://schemas.openxmlformats.org/officeDocument/2006/relationships" xmlns:m="http://schemas.openxmlformats.org/officeDocument/2006/math" xmlns:v="urn:schemas-microsoft-com:vml" xmlns:wp14="http://schemas.microsoft.com/office/word/2010/wordprocessingDrawing" xmlns:wp="http://schemas.openxmlformats.org/drawingml/2006/wordprocessingDrawing" xmlns:w10="urn:schemas-microsoft-com:office:word" xmlns:w="http://schemas.openxmlformats.org/wordprocessingml/2006/main" xmlns:w14="http://schemas.microsoft.com/office/word/2010/wordml" xmlns:w15="http://schemas.microsoft.com/office/word/2012/wordml" xmlns:w16cex="http://schemas.microsoft.com/office/word/2018/wordml/cex" xmlns:w16cid="http://schemas.microsoft.com/office/word/2016/wordml/cid" xmlns:w16="http://schemas.microsoft.com/office/word/2018/wordml" xmlns:w16sdtdh="http://schemas.microsoft.com/office/word/2020/wordml/sdtdatahash" xmlns:w16se="http://schemas.microsoft.com/office/word/2015/wordml/symex" xmlns:wpg="http://schemas.microsoft.com/office/word/2010/wordprocessingGroup" xmlns:wpi="http://schemas.microsoft.com/office/word/2010/wordprocessingInk" xmlns:wne="http://schemas.microsoft.com/office/word/2006/wordml" xmlns:wps="http://schemas.microsoft.com/office/word/2010/wordprocessingShape" mc:Ignorable="w14 w15 w16se w16cid w16 w16cex w16sdtdh wp14">
+<w:document xmlns:wpc="http://schemas.microsoft.com/office/word/2010/wordprocessingCanvas" xmlns:cx="http://schemas.microsoft.com/office/drawing/2014/chartex" xmlns:cx1="http://schemas.microsoft.com/office/drawing/2015/9/8/chartex" xmlns:cx2="http://schemas.microsoft.com/office/drawing/2015/10/21/chartex" xmlns:cx3="http://schemas.microsoft.com/office/drawing/2016/5/9/chartex" xmlns:cx4="http://schemas.microsoft.com/office/drawing/2016/5/10/chartex" xmlns:cx5="http://schemas.microsoft.com/office/drawing/2016/5/11/chartex" xmlns:cx6="http://schemas.microsoft.com/office/drawing/2016/5/12/chartex" xmlns:cx7="http://schemas.microsoft.com/office/drawing/2016/5/13/chartex" xmlns:cx8="http://schemas.microsoft.com/office/drawing/2016/5/14/chartex" xmlns:mc="http://schemas.openxmlformats.org/markup-compatibility/2006" xmlns:aink="http://schemas.microsoft.com/office/drawing/2016/ink" xmlns:am3d="http://schemas.microsoft.com/office/drawing/2017/model3d" xmlns:o="urn:schemas-microsoft-com:office:office" xmlns:oel="http://schemas.microsoft.com/office/2019/extlst" xmlns:r="http://schemas.openxmlformats.org/officeDocument/2006/relationships" xmlns:m="http://schemas.openxmlformats.org/officeDocument/2006/math" xmlns:v="urn:schemas-microsoft-com:vml" xmlns:wp14="http://schemas.microsoft.com/office/word/2010/wordprocessingDrawing" xmlns:wp="http://schemas.openxmlformats.org/drawingml/2006/wordprocessingDrawing" xmlns:w10="urn:schemas-microsoft-com:office:word" xmlns:w="http://schemas.openxmlformats.org/wordprocessingml/2006/main" xmlns:w14="http://schemas.microsoft.com/office/word/2010/wordml" xmlns:w15="http://schemas.microsoft.com/office/word/2012/wordml" xmlns:w16cex="http://schemas.microsoft.com/office/word/2018/wordml/cex" xmlns:w16cid="http://schemas.microsoft.com/office/word/2016/wordml/cid" xmlns:w16="http://schemas.microsoft.com/office/word/2018/wordml" xmlns:w16sdtdh="http://schemas.microsoft.com/office/word/2020/wordml/sdtdatahash" xmlns:w16se="http://schemas.microsoft.com/office/word/2015/wordml/symex" xmlns:wpg="http://schemas.microsoft.com/office/word/2010/wordprocessingGroup" xmlns:wpi="http://schemas.microsoft.com/office/word/2010/wordprocessingInk" xmlns:wne="http://schemas.microsoft.com/office/word/2006/wordml" xmlns:wps="http://schemas.microsoft.com/office/word/2010/wordprocessingShape" mc:Ignorable="w14 w15 w16se w16cid w16 w16cex w16sdtdh wp14">
   <w:body>
     <w:p>
       <w:pPr>
@@ -291,14 +291,6 @@
           <w:sz w:val="18"/>
           <w:szCs w:val="18"/>
         </w:rPr>
-        <w:t xml:space="preserve">Java, </w:t>
-      </w:r>
-      <w:r>
-        <w:rPr>
-          <w:rFonts w:ascii="Arial" w:eastAsia="Times New Roman" w:hAnsi="Arial" w:cs="Arial"/>
-          <w:sz w:val="18"/>
-          <w:szCs w:val="18"/>
-        </w:rPr>
         <w:t xml:space="preserve">JavaScript, </w:t>
       </w:r>
       <w:r>
@@ -315,7 +307,31 @@
           <w:sz w:val="18"/>
           <w:szCs w:val="18"/>
         </w:rPr>
-        <w:t xml:space="preserve">, </w:t>
+        <w:t>,</w:t>
+      </w:r>
+      <w:r>
+        <w:rPr>
+          <w:rFonts w:ascii="Arial" w:eastAsia="Times New Roman" w:hAnsi="Arial" w:cs="Arial"/>
+          <w:sz w:val="18"/>
+          <w:szCs w:val="18"/>
+        </w:rPr>
+        <w:t xml:space="preserve"> </w:t>
+      </w:r>
+      <w:r>
+        <w:rPr>
+          <w:rFonts w:ascii="Arial" w:eastAsia="Times New Roman" w:hAnsi="Arial" w:cs="Arial"/>
+          <w:sz w:val="18"/>
+          <w:szCs w:val="18"/>
+        </w:rPr>
+        <w:t>Java,</w:t>
+      </w:r>
+      <w:r>
+        <w:rPr>
+          <w:rFonts w:ascii="Arial" w:eastAsia="Times New Roman" w:hAnsi="Arial" w:cs="Arial"/>
+          <w:sz w:val="18"/>
+          <w:szCs w:val="18"/>
+        </w:rPr>
+        <w:t xml:space="preserve"> </w:t>
       </w:r>
       <w:r>
         <w:rPr>
@@ -444,31 +460,7 @@
           <w:sz w:val="18"/>
           <w:szCs w:val="18"/>
         </w:rPr>
-        <w:t>Git, Scrum</w:t>
-      </w:r>
-      <w:r>
-        <w:rPr>
-          <w:rFonts w:ascii="Arial" w:eastAsia="Times New Roman" w:hAnsi="Arial" w:cs="Arial"/>
-          <w:sz w:val="18"/>
-          <w:szCs w:val="18"/>
-        </w:rPr>
-        <w:t xml:space="preserve"> Agile</w:t>
-      </w:r>
-      <w:r>
-        <w:rPr>
-          <w:rFonts w:ascii="Arial" w:eastAsia="Times New Roman" w:hAnsi="Arial" w:cs="Arial"/>
-          <w:sz w:val="18"/>
-          <w:szCs w:val="18"/>
-        </w:rPr>
-        <w:t xml:space="preserve"> Methodologies</w:t>
-      </w:r>
-      <w:r>
-        <w:rPr>
-          <w:rFonts w:ascii="Arial" w:eastAsia="Times New Roman" w:hAnsi="Arial" w:cs="Arial"/>
-          <w:sz w:val="18"/>
-          <w:szCs w:val="18"/>
-        </w:rPr>
-        <w:t>, RxJS</w:t>
+        <w:t>Git</w:t>
       </w:r>
       <w:r>
         <w:rPr>
@@ -492,23 +484,47 @@
           <w:sz w:val="18"/>
           <w:szCs w:val="18"/>
         </w:rPr>
-        <w:t>DBeaver</w:t>
-      </w:r>
-      <w:r>
-        <w:rPr>
-          <w:rFonts w:ascii="Arial" w:eastAsia="Times New Roman" w:hAnsi="Arial" w:cs="Arial"/>
-          <w:sz w:val="18"/>
-          <w:szCs w:val="18"/>
-        </w:rPr>
-        <w:t>, Postman</w:t>
-      </w:r>
-      <w:r>
-        <w:rPr>
-          <w:rFonts w:ascii="Arial" w:eastAsia="Times New Roman" w:hAnsi="Arial" w:cs="Arial"/>
-          <w:sz w:val="18"/>
-          <w:szCs w:val="18"/>
-        </w:rPr>
-        <w:t>, AWS (S3, SQS, Lambda, CloudWatch), NewRelic, Splunk</w:t>
+        <w:t>Postman</w:t>
+      </w:r>
+      <w:r>
+        <w:rPr>
+          <w:rFonts w:ascii="Arial" w:eastAsia="Times New Roman" w:hAnsi="Arial" w:cs="Arial"/>
+          <w:sz w:val="18"/>
+          <w:szCs w:val="18"/>
+        </w:rPr>
+        <w:t>, AWS (</w:t>
+      </w:r>
+      <w:r>
+        <w:rPr>
+          <w:rFonts w:ascii="Arial" w:eastAsia="Times New Roman" w:hAnsi="Arial" w:cs="Arial"/>
+          <w:sz w:val="18"/>
+          <w:szCs w:val="18"/>
+        </w:rPr>
+        <w:t xml:space="preserve">Athena, Glue, </w:t>
+      </w:r>
+      <w:r>
+        <w:rPr>
+          <w:rFonts w:ascii="Arial" w:eastAsia="Times New Roman" w:hAnsi="Arial" w:cs="Arial"/>
+          <w:sz w:val="18"/>
+          <w:szCs w:val="18"/>
+        </w:rPr>
+        <w:t xml:space="preserve">S3, SQS, Lambda, </w:t>
+      </w:r>
+      <w:r>
+        <w:rPr>
+          <w:rFonts w:ascii="Arial" w:eastAsia="Times New Roman" w:hAnsi="Arial" w:cs="Arial"/>
+          <w:sz w:val="18"/>
+          <w:szCs w:val="18"/>
+        </w:rPr>
+        <w:t xml:space="preserve">DynamoDB, </w:t>
+      </w:r>
+      <w:r>
+        <w:rPr>
+          <w:rFonts w:ascii="Arial" w:eastAsia="Times New Roman" w:hAnsi="Arial" w:cs="Arial"/>
+          <w:sz w:val="18"/>
+          <w:szCs w:val="18"/>
+        </w:rPr>
+        <w:t>CloudWatch), NewRelic, Splunk</w:t>
       </w:r>
     </w:p>
     <w:p>
@@ -563,21 +579,21 @@
           <w:sz w:val="18"/>
           <w:szCs w:val="18"/>
         </w:rPr>
-        <w:t xml:space="preserve">Software Engineer, </w:t>
-      </w:r>
-      <w:r>
-        <w:rPr>
-          <w:rFonts w:ascii="Arial" w:eastAsia="Times New Roman" w:hAnsi="Arial" w:cs="Arial"/>
-          <w:bCs/>
-          <w:sz w:val="18"/>
-          <w:szCs w:val="18"/>
-        </w:rPr>
-        <w:t>Google</w:t>
-      </w:r>
-      <w:r>
-        <w:rPr>
-          <w:rFonts w:ascii="Arial" w:eastAsia="Times New Roman" w:hAnsi="Arial" w:cs="Arial"/>
-          <w:bCs/>
+        <w:t>Software Engineer</w:t>
+      </w:r>
+      <w:r>
+        <w:rPr>
+          <w:rFonts w:ascii="Arial" w:eastAsia="Times New Roman" w:hAnsi="Arial" w:cs="Arial"/>
+          <w:b/>
+          <w:sz w:val="18"/>
+          <w:szCs w:val="18"/>
+        </w:rPr>
+        <w:t xml:space="preserve"> II</w:t>
+      </w:r>
+      <w:r>
+        <w:rPr>
+          <w:rFonts w:ascii="Arial" w:eastAsia="Times New Roman" w:hAnsi="Arial" w:cs="Arial"/>
+          <w:b/>
           <w:sz w:val="18"/>
           <w:szCs w:val="18"/>
         </w:rPr>
@@ -590,16 +606,43 @@
           <w:sz w:val="18"/>
           <w:szCs w:val="18"/>
         </w:rPr>
-        <w:t>Mountain View</w:t>
-      </w:r>
-      <w:r>
-        <w:rPr>
-          <w:rFonts w:ascii="Arial" w:eastAsia="Times New Roman" w:hAnsi="Arial" w:cs="Arial"/>
-          <w:bCs/>
-          <w:sz w:val="18"/>
-          <w:szCs w:val="18"/>
-        </w:rPr>
-        <w:t>, CA</w:t>
+        <w:t>Sparrow Lending</w:t>
+      </w:r>
+      <w:r>
+        <w:rPr>
+          <w:rFonts w:ascii="Arial" w:eastAsia="Times New Roman" w:hAnsi="Arial" w:cs="Arial"/>
+          <w:bCs/>
+          <w:sz w:val="18"/>
+          <w:szCs w:val="18"/>
+        </w:rPr>
+        <w:t xml:space="preserve">, </w:t>
+      </w:r>
+      <w:r>
+        <w:rPr>
+          <w:rFonts w:ascii="Arial" w:eastAsia="Times New Roman" w:hAnsi="Arial" w:cs="Arial"/>
+          <w:bCs/>
+          <w:sz w:val="18"/>
+          <w:szCs w:val="18"/>
+        </w:rPr>
+        <w:t>New York City</w:t>
+      </w:r>
+      <w:r>
+        <w:rPr>
+          <w:rFonts w:ascii="Arial" w:eastAsia="Times New Roman" w:hAnsi="Arial" w:cs="Arial"/>
+          <w:bCs/>
+          <w:sz w:val="18"/>
+          <w:szCs w:val="18"/>
+        </w:rPr>
+        <w:t>,</w:t>
+      </w:r>
+      <w:r>
+        <w:rPr>
+          <w:rFonts w:ascii="Arial" w:eastAsia="Times New Roman" w:hAnsi="Arial" w:cs="Arial"/>
+          <w:bCs/>
+          <w:sz w:val="18"/>
+          <w:szCs w:val="18"/>
+        </w:rPr>
+        <w:t xml:space="preserve"> NY</w:t>
       </w:r>
       <w:r>
         <w:rPr>
@@ -629,7 +672,7 @@
           <w:sz w:val="18"/>
           <w:szCs w:val="18"/>
         </w:rPr>
-        <w:t>7</w:t>
+        <w:t>1</w:t>
       </w:r>
       <w:r>
         <w:rPr>
@@ -649,7 +692,17 @@
           <w:sz w:val="18"/>
           <w:szCs w:val="18"/>
         </w:rPr>
-        <w:t>20</w:t>
+        <w:t>2</w:t>
+      </w:r>
+      <w:r>
+        <w:rPr>
+          <w:rFonts w:ascii="Arial" w:eastAsia="Times New Roman" w:hAnsi="Arial" w:cs="Arial"/>
+          <w:b/>
+          <w:bCs/>
+          <w:sz w:val="18"/>
+          <w:szCs w:val="18"/>
+        </w:rPr>
+        <w:t>2</w:t>
       </w:r>
       <w:r>
         <w:rPr>
@@ -692,23 +745,127 @@
           <w:sz w:val="18"/>
           <w:szCs w:val="18"/>
         </w:rPr>
-        <w:t>Solely responsible for designing and developing system to</w:t>
-      </w:r>
-      <w:r>
-        <w:rPr>
-          <w:rFonts w:ascii="Arial" w:eastAsia="Times New Roman" w:hAnsi="Arial" w:cs="Arial"/>
-          <w:sz w:val="18"/>
-          <w:szCs w:val="18"/>
-        </w:rPr>
-        <w:t xml:space="preserve"> display Store Hours on Chrome on Android’s recent tabs </w:t>
-      </w:r>
-      <w:r>
-        <w:rPr>
-          <w:rFonts w:ascii="Arial" w:eastAsia="Times New Roman" w:hAnsi="Arial" w:cs="Arial"/>
-          <w:sz w:val="18"/>
-          <w:szCs w:val="18"/>
-        </w:rPr>
-        <w:t>page.</w:t>
+        <w:t xml:space="preserve">Lead </w:t>
+      </w:r>
+      <w:r>
+        <w:rPr>
+          <w:rFonts w:ascii="Arial" w:eastAsia="Times New Roman" w:hAnsi="Arial" w:cs="Arial"/>
+          <w:sz w:val="18"/>
+          <w:szCs w:val="18"/>
+        </w:rPr>
+        <w:t>backend s</w:t>
+      </w:r>
+      <w:r>
+        <w:rPr>
+          <w:rFonts w:ascii="Arial" w:eastAsia="Times New Roman" w:hAnsi="Arial" w:cs="Arial"/>
+          <w:sz w:val="18"/>
+          <w:szCs w:val="18"/>
+        </w:rPr>
+        <w:t xml:space="preserve">oftware </w:t>
+      </w:r>
+      <w:r>
+        <w:rPr>
+          <w:rFonts w:ascii="Arial" w:eastAsia="Times New Roman" w:hAnsi="Arial" w:cs="Arial"/>
+          <w:sz w:val="18"/>
+          <w:szCs w:val="18"/>
+        </w:rPr>
+        <w:t>e</w:t>
+      </w:r>
+      <w:r>
+        <w:rPr>
+          <w:rFonts w:ascii="Arial" w:eastAsia="Times New Roman" w:hAnsi="Arial" w:cs="Arial"/>
+          <w:sz w:val="18"/>
+          <w:szCs w:val="18"/>
+        </w:rPr>
+        <w:t xml:space="preserve">ngineer </w:t>
+      </w:r>
+      <w:r>
+        <w:rPr>
+          <w:rFonts w:ascii="Arial" w:eastAsia="Times New Roman" w:hAnsi="Arial" w:cs="Arial"/>
+          <w:sz w:val="18"/>
+          <w:szCs w:val="18"/>
+        </w:rPr>
+        <w:t xml:space="preserve">and </w:t>
+      </w:r>
+      <w:r>
+        <w:rPr>
+          <w:rFonts w:ascii="Arial" w:eastAsia="Times New Roman" w:hAnsi="Arial" w:cs="Arial"/>
+          <w:sz w:val="18"/>
+          <w:szCs w:val="18"/>
+        </w:rPr>
+        <w:t>a</w:t>
+      </w:r>
+      <w:r>
+        <w:rPr>
+          <w:rFonts w:ascii="Arial" w:eastAsia="Times New Roman" w:hAnsi="Arial" w:cs="Arial"/>
+          <w:sz w:val="18"/>
+          <w:szCs w:val="18"/>
+        </w:rPr>
+        <w:t>rchitect for</w:t>
+      </w:r>
+      <w:r>
+        <w:rPr>
+          <w:rFonts w:ascii="Arial" w:eastAsia="Times New Roman" w:hAnsi="Arial" w:cs="Arial"/>
+          <w:sz w:val="18"/>
+          <w:szCs w:val="18"/>
+        </w:rPr>
+        <w:t xml:space="preserve"> PAAAS</w:t>
+      </w:r>
+      <w:r>
+        <w:rPr>
+          <w:rFonts w:ascii="Arial" w:eastAsia="Times New Roman" w:hAnsi="Arial" w:cs="Arial"/>
+          <w:sz w:val="18"/>
+          <w:szCs w:val="18"/>
+        </w:rPr>
+        <w:t xml:space="preserve"> (Preapproval-as-a-service)</w:t>
+      </w:r>
+      <w:r>
+        <w:rPr>
+          <w:rFonts w:ascii="Arial" w:eastAsia="Times New Roman" w:hAnsi="Arial" w:cs="Arial"/>
+          <w:sz w:val="18"/>
+          <w:szCs w:val="18"/>
+        </w:rPr>
+        <w:t xml:space="preserve">, </w:t>
+      </w:r>
+      <w:r>
+        <w:rPr>
+          <w:rFonts w:ascii="Arial" w:eastAsia="Times New Roman" w:hAnsi="Arial" w:cs="Arial"/>
+          <w:sz w:val="18"/>
+          <w:szCs w:val="18"/>
+        </w:rPr>
+        <w:t xml:space="preserve">a </w:t>
+      </w:r>
+      <w:r>
+        <w:rPr>
+          <w:rFonts w:ascii="Arial" w:eastAsia="Times New Roman" w:hAnsi="Arial" w:cs="Arial"/>
+          <w:sz w:val="18"/>
+          <w:szCs w:val="18"/>
+        </w:rPr>
+        <w:t xml:space="preserve">white-label student loan </w:t>
+      </w:r>
+      <w:r>
+        <w:rPr>
+          <w:rFonts w:ascii="Arial" w:eastAsia="Times New Roman" w:hAnsi="Arial" w:cs="Arial"/>
+          <w:sz w:val="18"/>
+          <w:szCs w:val="18"/>
+        </w:rPr>
+        <w:t>marketplace</w:t>
+      </w:r>
+      <w:r>
+        <w:rPr>
+          <w:rFonts w:ascii="Arial" w:eastAsia="Times New Roman" w:hAnsi="Arial" w:cs="Arial"/>
+          <w:sz w:val="18"/>
+          <w:szCs w:val="18"/>
+        </w:rPr>
+        <w:t xml:space="preserve">. </w:t>
+      </w:r>
+      <w:r>
+        <w:rPr>
+          <w:rFonts w:ascii="Arial" w:eastAsia="Times New Roman" w:hAnsi="Arial" w:cs="Arial"/>
+          <w:sz w:val="18"/>
+          <w:szCs w:val="18"/>
+        </w:rPr>
+        <w:t>Developed and launched MVP within 6 months.</w:t>
       </w:r>
     </w:p>
     <w:p>
@@ -731,15 +888,23 @@
           <w:sz w:val="18"/>
           <w:szCs w:val="18"/>
         </w:rPr>
-        <w:t xml:space="preserve">Utilized test driven development to build out and deploy the feature in less than 4 </w:t>
-      </w:r>
-      <w:r>
-        <w:rPr>
-          <w:rFonts w:ascii="Arial" w:eastAsia="Times New Roman" w:hAnsi="Arial" w:cs="Arial"/>
-          <w:sz w:val="18"/>
-          <w:szCs w:val="18"/>
-        </w:rPr>
-        <w:t>months.</w:t>
+        <w:t>Used TypeScript/NodeJS to design and build scalable APIs on AWS Lambda</w:t>
+      </w:r>
+      <w:r>
+        <w:rPr>
+          <w:rFonts w:ascii="Arial" w:eastAsia="Times New Roman" w:hAnsi="Arial" w:cs="Arial"/>
+          <w:sz w:val="18"/>
+          <w:szCs w:val="18"/>
+        </w:rPr>
+        <w:t xml:space="preserve"> and DynamoDB</w:t>
+      </w:r>
+      <w:r>
+        <w:rPr>
+          <w:rFonts w:ascii="Arial" w:eastAsia="Times New Roman" w:hAnsi="Arial" w:cs="Arial"/>
+          <w:sz w:val="18"/>
+          <w:szCs w:val="18"/>
+        </w:rPr>
+        <w:t xml:space="preserve"> to serve 100k+ students. </w:t>
       </w:r>
     </w:p>
     <w:p>
@@ -762,23 +927,47 @@
           <w:sz w:val="18"/>
           <w:szCs w:val="18"/>
         </w:rPr>
-        <w:t xml:space="preserve">Development was primarily done in Java, with </w:t>
-      </w:r>
-      <w:r>
-        <w:rPr>
-          <w:rFonts w:ascii="Arial" w:eastAsia="Times New Roman" w:hAnsi="Arial" w:cs="Arial"/>
-          <w:sz w:val="18"/>
-          <w:szCs w:val="18"/>
-        </w:rPr>
-        <w:t>some native Android</w:t>
-      </w:r>
-      <w:r>
-        <w:rPr>
-          <w:rFonts w:ascii="Arial" w:eastAsia="Times New Roman" w:hAnsi="Arial" w:cs="Arial"/>
-          <w:sz w:val="18"/>
-          <w:szCs w:val="18"/>
-        </w:rPr>
-        <w:t xml:space="preserve"> C++ work</w:t>
+        <w:t xml:space="preserve">Designed logic </w:t>
+      </w:r>
+      <w:r>
+        <w:rPr>
+          <w:rFonts w:ascii="Arial" w:eastAsia="Times New Roman" w:hAnsi="Arial" w:cs="Arial"/>
+          <w:sz w:val="18"/>
+          <w:szCs w:val="18"/>
+        </w:rPr>
+        <w:t xml:space="preserve">to calculate monthly analytics, processing raw data into quantifiable metrics </w:t>
+      </w:r>
+      <w:r>
+        <w:rPr>
+          <w:rFonts w:ascii="Arial" w:eastAsia="Times New Roman" w:hAnsi="Arial" w:cs="Arial"/>
+          <w:sz w:val="18"/>
+          <w:szCs w:val="18"/>
+        </w:rPr>
+        <w:t xml:space="preserve">for clients using </w:t>
+      </w:r>
+      <w:r>
+        <w:rPr>
+          <w:rFonts w:ascii="Arial" w:eastAsia="Times New Roman" w:hAnsi="Arial" w:cs="Arial"/>
+          <w:sz w:val="18"/>
+          <w:szCs w:val="18"/>
+        </w:rPr>
+        <w:t>Athena</w:t>
+      </w:r>
+      <w:r>
+        <w:rPr>
+          <w:rFonts w:ascii="Arial" w:eastAsia="Times New Roman" w:hAnsi="Arial" w:cs="Arial"/>
+          <w:sz w:val="18"/>
+          <w:szCs w:val="18"/>
+        </w:rPr>
+        <w:t>/Glue</w:t>
+      </w:r>
+      <w:r>
+        <w:rPr>
+          <w:rFonts w:ascii="Arial" w:eastAsia="Times New Roman" w:hAnsi="Arial" w:cs="Arial"/>
+          <w:sz w:val="18"/>
+          <w:szCs w:val="18"/>
+        </w:rPr>
+        <w:t>.</w:t>
       </w:r>
     </w:p>
     <w:p>
@@ -801,153 +990,31 @@
           <w:sz w:val="18"/>
           <w:szCs w:val="18"/>
         </w:rPr>
-        <w:t>This is a user-facing feature which will be available to 1+ billion users</w:t>
-      </w:r>
-      <w:r>
-        <w:rPr>
-          <w:rFonts w:ascii="Arial" w:eastAsia="Times New Roman" w:hAnsi="Arial" w:cs="Arial"/>
-          <w:sz w:val="18"/>
-          <w:szCs w:val="18"/>
-        </w:rPr>
-        <w:t xml:space="preserve">. Chrome for Android is an </w:t>
-      </w:r>
-      <w:r>
-        <w:rPr>
-          <w:rFonts w:ascii="Arial" w:eastAsia="Times New Roman" w:hAnsi="Arial" w:cs="Arial"/>
-          <w:sz w:val="18"/>
-          <w:szCs w:val="18"/>
-        </w:rPr>
-        <w:t>open-source</w:t>
-      </w:r>
-      <w:r>
-        <w:rPr>
-          <w:rFonts w:ascii="Arial" w:eastAsia="Times New Roman" w:hAnsi="Arial" w:cs="Arial"/>
-          <w:sz w:val="18"/>
-          <w:szCs w:val="18"/>
-        </w:rPr>
-        <w:t xml:space="preserve"> </w:t>
-      </w:r>
-      <w:r>
-        <w:rPr>
-          <w:rFonts w:ascii="Arial" w:eastAsia="Times New Roman" w:hAnsi="Arial" w:cs="Arial"/>
-          <w:sz w:val="18"/>
-          <w:szCs w:val="18"/>
-        </w:rPr>
-        <w:t>product.</w:t>
-      </w:r>
-    </w:p>
-    <w:p>
-      <w:pPr>
-        <w:ind w:right="-432"/>
-        <w:rPr>
-          <w:rFonts w:ascii="Arial" w:eastAsia="Times New Roman" w:hAnsi="Arial" w:cs="Arial"/>
-          <w:b/>
-          <w:sz w:val="18"/>
-          <w:szCs w:val="18"/>
-        </w:rPr>
-      </w:pPr>
-    </w:p>
-    <w:p>
-      <w:pPr>
-        <w:tabs>
-          <w:tab w:val="right" w:pos="10080"/>
-        </w:tabs>
-        <w:ind w:left="-360" w:right="-432"/>
-        <w:rPr>
-          <w:rFonts w:ascii="Arial" w:eastAsia="Times New Roman" w:hAnsi="Arial" w:cs="Arial"/>
-          <w:b/>
-          <w:bCs/>
-          <w:sz w:val="18"/>
-          <w:szCs w:val="18"/>
-        </w:rPr>
-      </w:pPr>
-      <w:r>
-        <w:rPr>
-          <w:rFonts w:ascii="Arial" w:eastAsia="Times New Roman" w:hAnsi="Arial" w:cs="Arial"/>
-          <w:b/>
-          <w:sz w:val="18"/>
-          <w:szCs w:val="18"/>
-        </w:rPr>
-        <w:t xml:space="preserve">Software Engineer, </w:t>
-      </w:r>
-      <w:r>
-        <w:rPr>
-          <w:rFonts w:ascii="Arial" w:eastAsia="Times New Roman" w:hAnsi="Arial" w:cs="Arial"/>
-          <w:bCs/>
-          <w:sz w:val="18"/>
-          <w:szCs w:val="18"/>
-        </w:rPr>
-        <w:t>Realtor.com, Santa Clara, CA</w:t>
-      </w:r>
-      <w:r>
-        <w:rPr>
-          <w:rFonts w:ascii="Arial" w:eastAsia="Times New Roman" w:hAnsi="Arial" w:cs="Arial"/>
-          <w:bCs/>
-          <w:sz w:val="18"/>
-          <w:szCs w:val="18"/>
-        </w:rPr>
-        <w:tab/>
-        <w:t xml:space="preserve">   </w:t>
-      </w:r>
-      <w:r>
-        <w:rPr>
-          <w:rFonts w:ascii="Arial" w:eastAsia="Times New Roman" w:hAnsi="Arial" w:cs="Arial"/>
-          <w:b/>
-          <w:bCs/>
-          <w:sz w:val="18"/>
-          <w:szCs w:val="18"/>
-        </w:rPr>
-        <w:t>0</w:t>
-      </w:r>
-      <w:r>
-        <w:rPr>
-          <w:rFonts w:ascii="Arial" w:eastAsia="Times New Roman" w:hAnsi="Arial" w:cs="Arial"/>
-          <w:b/>
-          <w:bCs/>
-          <w:sz w:val="18"/>
-          <w:szCs w:val="18"/>
-        </w:rPr>
-        <w:t>2</w:t>
-      </w:r>
-      <w:r>
-        <w:rPr>
-          <w:rFonts w:ascii="Arial" w:eastAsia="Times New Roman" w:hAnsi="Arial" w:cs="Arial"/>
-          <w:b/>
-          <w:bCs/>
-          <w:sz w:val="18"/>
-          <w:szCs w:val="18"/>
-        </w:rPr>
-        <w:t>/20</w:t>
-      </w:r>
-      <w:r>
-        <w:rPr>
-          <w:rFonts w:ascii="Arial" w:eastAsia="Times New Roman" w:hAnsi="Arial" w:cs="Arial"/>
-          <w:b/>
-          <w:bCs/>
-          <w:sz w:val="18"/>
-          <w:szCs w:val="18"/>
-        </w:rPr>
-        <w:t>20</w:t>
-      </w:r>
-      <w:r>
-        <w:rPr>
-          <w:rFonts w:ascii="Arial" w:eastAsia="Times New Roman" w:hAnsi="Arial" w:cs="Arial"/>
-          <w:b/>
-          <w:bCs/>
-          <w:sz w:val="18"/>
-          <w:szCs w:val="18"/>
-        </w:rPr>
-        <w:t xml:space="preserve"> – </w:t>
-      </w:r>
-      <w:r>
-        <w:rPr>
-          <w:rFonts w:ascii="Arial" w:eastAsia="Times New Roman" w:hAnsi="Arial" w:cs="Arial"/>
-          <w:b/>
-          <w:bCs/>
-          <w:sz w:val="18"/>
-          <w:szCs w:val="18"/>
-        </w:rPr>
-        <w:t>06/2020</w:t>
+        <w:t>Implemented secure</w:t>
+      </w:r>
+      <w:r>
+        <w:rPr>
+          <w:rFonts w:ascii="Arial" w:eastAsia="Times New Roman" w:hAnsi="Arial" w:cs="Arial"/>
+          <w:sz w:val="18"/>
+          <w:szCs w:val="18"/>
+        </w:rPr>
+        <w:t xml:space="preserve"> file storage solution to protect user and company data using </w:t>
+      </w:r>
+      <w:r>
+        <w:rPr>
+          <w:rFonts w:ascii="Arial" w:eastAsia="Times New Roman" w:hAnsi="Arial" w:cs="Arial"/>
+          <w:sz w:val="18"/>
+          <w:szCs w:val="18"/>
+        </w:rPr>
+        <w:t xml:space="preserve">Terraform to deploy </w:t>
+      </w:r>
+      <w:r>
+        <w:rPr>
+          <w:rFonts w:ascii="Arial" w:eastAsia="Times New Roman" w:hAnsi="Arial" w:cs="Arial"/>
+          <w:sz w:val="18"/>
+          <w:szCs w:val="18"/>
+        </w:rPr>
+        <w:t>Trend Micro on S3.</w:t>
       </w:r>
     </w:p>
     <w:p>
@@ -960,42 +1027,169 @@
         <w:ind w:left="360" w:right="-432"/>
         <w:rPr>
           <w:rFonts w:ascii="Arial" w:eastAsia="Times New Roman" w:hAnsi="Arial" w:cs="Arial"/>
-          <w:b/>
-          <w:sz w:val="18"/>
-          <w:szCs w:val="18"/>
-        </w:rPr>
-      </w:pPr>
-      <w:r>
-        <w:rPr>
-          <w:rFonts w:ascii="Arial" w:eastAsia="Times New Roman" w:hAnsi="Arial" w:cs="Arial"/>
-          <w:sz w:val="18"/>
-          <w:szCs w:val="18"/>
-        </w:rPr>
-        <w:t xml:space="preserve">Developed </w:t>
-      </w:r>
-      <w:r>
-        <w:rPr>
-          <w:rFonts w:ascii="Arial" w:eastAsia="Times New Roman" w:hAnsi="Arial" w:cs="Arial"/>
-          <w:sz w:val="18"/>
-          <w:szCs w:val="18"/>
-        </w:rPr>
-        <w:t xml:space="preserve">Market Reach as </w:t>
-      </w:r>
-      <w:r>
-        <w:rPr>
-          <w:rFonts w:ascii="Arial" w:eastAsia="Times New Roman" w:hAnsi="Arial" w:cs="Arial"/>
-          <w:sz w:val="18"/>
-          <w:szCs w:val="18"/>
-        </w:rPr>
-        <w:t xml:space="preserve">Backend Engineer as </w:t>
-      </w:r>
-      <w:r>
-        <w:rPr>
-          <w:rFonts w:ascii="Arial" w:eastAsia="Times New Roman" w:hAnsi="Arial" w:cs="Arial"/>
-          <w:sz w:val="18"/>
-          <w:szCs w:val="18"/>
-        </w:rPr>
-        <w:t>part of the Platforms and Monetization team</w:t>
+          <w:sz w:val="18"/>
+          <w:szCs w:val="18"/>
+        </w:rPr>
+      </w:pPr>
+      <w:r>
+        <w:rPr>
+          <w:rFonts w:ascii="Arial" w:eastAsia="Times New Roman" w:hAnsi="Arial" w:cs="Arial"/>
+          <w:sz w:val="18"/>
+          <w:szCs w:val="18"/>
+        </w:rPr>
+        <w:t>As lead engineer I conducted code reviews, sourced and interviewed candidates, and grew backend team by 40%.</w:t>
+      </w:r>
+    </w:p>
+    <w:p>
+      <w:pPr>
+        <w:ind w:left="-360" w:right="-432"/>
+        <w:jc w:val="center"/>
+        <w:rPr>
+          <w:rFonts w:ascii="Arial" w:eastAsia="Times New Roman" w:hAnsi="Arial" w:cs="Arial"/>
+          <w:b/>
+          <w:sz w:val="18"/>
+          <w:szCs w:val="18"/>
+        </w:rPr>
+      </w:pPr>
+    </w:p>
+    <w:p>
+      <w:pPr>
+        <w:tabs>
+          <w:tab w:val="right" w:pos="10080"/>
+        </w:tabs>
+        <w:ind w:left="-360" w:right="-432"/>
+        <w:rPr>
+          <w:rFonts w:ascii="Arial" w:eastAsia="Times New Roman" w:hAnsi="Arial" w:cs="Arial"/>
+          <w:b/>
+          <w:bCs/>
+          <w:sz w:val="18"/>
+          <w:szCs w:val="18"/>
+        </w:rPr>
+      </w:pPr>
+      <w:r>
+        <w:rPr>
+          <w:rFonts w:ascii="Arial" w:eastAsia="Times New Roman" w:hAnsi="Arial" w:cs="Arial"/>
+          <w:b/>
+          <w:sz w:val="18"/>
+          <w:szCs w:val="18"/>
+        </w:rPr>
+        <w:t xml:space="preserve">Software Engineer, </w:t>
+      </w:r>
+      <w:r>
+        <w:rPr>
+          <w:rFonts w:ascii="Arial" w:eastAsia="Times New Roman" w:hAnsi="Arial" w:cs="Arial"/>
+          <w:bCs/>
+          <w:sz w:val="18"/>
+          <w:szCs w:val="18"/>
+        </w:rPr>
+        <w:t>Google</w:t>
+      </w:r>
+      <w:r>
+        <w:rPr>
+          <w:rFonts w:ascii="Arial" w:eastAsia="Times New Roman" w:hAnsi="Arial" w:cs="Arial"/>
+          <w:bCs/>
+          <w:sz w:val="18"/>
+          <w:szCs w:val="18"/>
+        </w:rPr>
+        <w:t xml:space="preserve">, </w:t>
+      </w:r>
+      <w:r>
+        <w:rPr>
+          <w:rFonts w:ascii="Arial" w:eastAsia="Times New Roman" w:hAnsi="Arial" w:cs="Arial"/>
+          <w:bCs/>
+          <w:sz w:val="18"/>
+          <w:szCs w:val="18"/>
+        </w:rPr>
+        <w:t>Mountain View</w:t>
+      </w:r>
+      <w:r>
+        <w:rPr>
+          <w:rFonts w:ascii="Arial" w:eastAsia="Times New Roman" w:hAnsi="Arial" w:cs="Arial"/>
+          <w:bCs/>
+          <w:sz w:val="18"/>
+          <w:szCs w:val="18"/>
+        </w:rPr>
+        <w:t>, CA</w:t>
+      </w:r>
+      <w:r>
+        <w:rPr>
+          <w:rFonts w:ascii="Arial" w:eastAsia="Times New Roman" w:hAnsi="Arial" w:cs="Arial"/>
+          <w:bCs/>
+          <w:sz w:val="18"/>
+          <w:szCs w:val="18"/>
+        </w:rPr>
+        <w:tab/>
+        <w:t xml:space="preserve">   </w:t>
+      </w:r>
+      <w:r>
+        <w:rPr>
+          <w:rFonts w:ascii="Arial" w:eastAsia="Times New Roman" w:hAnsi="Arial" w:cs="Arial"/>
+          <w:b/>
+          <w:bCs/>
+          <w:sz w:val="18"/>
+          <w:szCs w:val="18"/>
+        </w:rPr>
+        <w:t>0</w:t>
+      </w:r>
+      <w:r>
+        <w:rPr>
+          <w:rFonts w:ascii="Arial" w:eastAsia="Times New Roman" w:hAnsi="Arial" w:cs="Arial"/>
+          <w:b/>
+          <w:bCs/>
+          <w:sz w:val="18"/>
+          <w:szCs w:val="18"/>
+        </w:rPr>
+        <w:t>7</w:t>
+      </w:r>
+      <w:r>
+        <w:rPr>
+          <w:rFonts w:ascii="Arial" w:eastAsia="Times New Roman" w:hAnsi="Arial" w:cs="Arial"/>
+          <w:b/>
+          <w:bCs/>
+          <w:sz w:val="18"/>
+          <w:szCs w:val="18"/>
+        </w:rPr>
+        <w:t>/20</w:t>
+      </w:r>
+      <w:r>
+        <w:rPr>
+          <w:rFonts w:ascii="Arial" w:eastAsia="Times New Roman" w:hAnsi="Arial" w:cs="Arial"/>
+          <w:b/>
+          <w:bCs/>
+          <w:sz w:val="18"/>
+          <w:szCs w:val="18"/>
+        </w:rPr>
+        <w:t>20</w:t>
+      </w:r>
+      <w:r>
+        <w:rPr>
+          <w:rFonts w:ascii="Arial" w:eastAsia="Times New Roman" w:hAnsi="Arial" w:cs="Arial"/>
+          <w:b/>
+          <w:bCs/>
+          <w:sz w:val="18"/>
+          <w:szCs w:val="18"/>
+        </w:rPr>
+        <w:t xml:space="preserve"> </w:t>
+      </w:r>
+      <w:r>
+        <w:rPr>
+          <w:rFonts w:ascii="Arial" w:eastAsia="Times New Roman" w:hAnsi="Arial" w:cs="Arial"/>
+          <w:b/>
+          <w:bCs/>
+          <w:sz w:val="18"/>
+          <w:szCs w:val="18"/>
+        </w:rPr>
+        <w:t>–</w:t>
+      </w:r>
+      <w:r>
+        <w:rPr>
+          <w:rFonts w:ascii="Arial" w:eastAsia="Times New Roman" w:hAnsi="Arial" w:cs="Arial"/>
+          <w:b/>
+          <w:bCs/>
+          <w:sz w:val="18"/>
+          <w:szCs w:val="18"/>
+        </w:rPr>
+        <w:t xml:space="preserve"> 09/2021</w:t>
       </w:r>
     </w:p>
     <w:p>
@@ -1008,26 +1202,33 @@
         <w:ind w:left="360" w:right="-432"/>
         <w:rPr>
           <w:rFonts w:ascii="Arial" w:eastAsia="Times New Roman" w:hAnsi="Arial" w:cs="Arial"/>
-          <w:b/>
-          <w:sz w:val="18"/>
-          <w:szCs w:val="18"/>
-        </w:rPr>
-      </w:pPr>
-      <w:r>
-        <w:rPr>
-          <w:rFonts w:ascii="Arial" w:eastAsia="Times New Roman" w:hAnsi="Arial" w:cs="Arial"/>
-          <w:sz w:val="18"/>
-          <w:szCs w:val="18"/>
-        </w:rPr>
-        <w:t xml:space="preserve">Wrote </w:t>
-      </w:r>
-      <w:r>
-        <w:rPr>
-          <w:rFonts w:ascii="Arial" w:eastAsia="Times New Roman" w:hAnsi="Arial" w:cs="Arial"/>
-          <w:sz w:val="18"/>
-          <w:szCs w:val="18"/>
-        </w:rPr>
-        <w:t>NodeJS application to compile and calculate statistics and metrics, and send weekly email performance reports to agents and brokers</w:t>
+          <w:sz w:val="18"/>
+          <w:szCs w:val="18"/>
+        </w:rPr>
+      </w:pPr>
+      <w:r>
+        <w:rPr>
+          <w:rFonts w:ascii="Arial" w:eastAsia="Times New Roman" w:hAnsi="Arial" w:cs="Arial"/>
+          <w:sz w:val="18"/>
+          <w:szCs w:val="18"/>
+        </w:rPr>
+        <w:t>Solely responsible for designing and developing system to</w:t>
+      </w:r>
+      <w:r>
+        <w:rPr>
+          <w:rFonts w:ascii="Arial" w:eastAsia="Times New Roman" w:hAnsi="Arial" w:cs="Arial"/>
+          <w:sz w:val="18"/>
+          <w:szCs w:val="18"/>
+        </w:rPr>
+        <w:t xml:space="preserve"> display Store Hours on Chrome on Android’s recent tabs </w:t>
+      </w:r>
+      <w:r>
+        <w:rPr>
+          <w:rFonts w:ascii="Arial" w:eastAsia="Times New Roman" w:hAnsi="Arial" w:cs="Arial"/>
+          <w:sz w:val="18"/>
+          <w:szCs w:val="18"/>
+        </w:rPr>
+        <w:t>page.</w:t>
       </w:r>
     </w:p>
     <w:p>
@@ -1040,125 +1241,25 @@
         <w:ind w:left="360" w:right="-432"/>
         <w:rPr>
           <w:rFonts w:ascii="Arial" w:eastAsia="Times New Roman" w:hAnsi="Arial" w:cs="Arial"/>
-          <w:b/>
-          <w:sz w:val="18"/>
-          <w:szCs w:val="18"/>
-        </w:rPr>
-      </w:pPr>
-      <w:r>
-        <w:rPr>
-          <w:rFonts w:ascii="Arial" w:eastAsia="Times New Roman" w:hAnsi="Arial" w:cs="Arial"/>
-          <w:sz w:val="18"/>
-          <w:szCs w:val="18"/>
-        </w:rPr>
-        <w:t xml:space="preserve">Improved performance by improving time efficiency of </w:t>
-      </w:r>
-      <w:r>
-        <w:rPr>
-          <w:rFonts w:ascii="Arial" w:eastAsia="Times New Roman" w:hAnsi="Arial" w:cs="Arial"/>
-          <w:sz w:val="18"/>
-          <w:szCs w:val="18"/>
-        </w:rPr>
-        <w:t>processes</w:t>
-      </w:r>
-      <w:r>
-        <w:rPr>
-          <w:rFonts w:ascii="Arial" w:eastAsia="Times New Roman" w:hAnsi="Arial" w:cs="Arial"/>
-          <w:sz w:val="18"/>
-          <w:szCs w:val="18"/>
-        </w:rPr>
-        <w:t xml:space="preserve"> through reducing API calls and </w:t>
-      </w:r>
-      <w:r>
-        <w:rPr>
-          <w:rFonts w:ascii="Arial" w:eastAsia="Times New Roman" w:hAnsi="Arial" w:cs="Arial"/>
-          <w:sz w:val="18"/>
-          <w:szCs w:val="18"/>
-        </w:rPr>
-        <w:t xml:space="preserve">adjusting SQL </w:t>
-      </w:r>
-      <w:r>
-        <w:rPr>
-          <w:rFonts w:ascii="Arial" w:eastAsia="Times New Roman" w:hAnsi="Arial" w:cs="Arial"/>
-          <w:sz w:val="18"/>
-          <w:szCs w:val="18"/>
-        </w:rPr>
-        <w:t>queries.</w:t>
-      </w:r>
-    </w:p>
-    <w:p>
-      <w:pPr>
-        <w:ind w:left="-360" w:right="-432"/>
-        <w:jc w:val="center"/>
-        <w:rPr>
-          <w:rFonts w:ascii="Arial" w:eastAsia="Times New Roman" w:hAnsi="Arial" w:cs="Arial"/>
-          <w:b/>
-          <w:sz w:val="18"/>
-          <w:szCs w:val="18"/>
-        </w:rPr>
-      </w:pPr>
-    </w:p>
-    <w:p>
-      <w:pPr>
-        <w:tabs>
-          <w:tab w:val="right" w:pos="10080"/>
-        </w:tabs>
-        <w:ind w:left="-360" w:right="-432"/>
-        <w:rPr>
-          <w:rFonts w:ascii="Arial" w:eastAsia="Times New Roman" w:hAnsi="Arial" w:cs="Arial"/>
-          <w:b/>
-          <w:bCs/>
-          <w:sz w:val="18"/>
-          <w:szCs w:val="18"/>
-        </w:rPr>
-      </w:pPr>
-      <w:r>
-        <w:rPr>
-          <w:rFonts w:ascii="Arial" w:eastAsia="Times New Roman" w:hAnsi="Arial" w:cs="Arial"/>
-          <w:b/>
-          <w:sz w:val="18"/>
-          <w:szCs w:val="18"/>
-        </w:rPr>
-        <w:t xml:space="preserve">Software Engineer, </w:t>
-      </w:r>
-      <w:r>
-        <w:rPr>
-          <w:rFonts w:ascii="Arial" w:eastAsia="Times New Roman" w:hAnsi="Arial" w:cs="Arial"/>
-          <w:bCs/>
-          <w:sz w:val="18"/>
-          <w:szCs w:val="18"/>
-        </w:rPr>
-        <w:t>Redtail Technology, Sacramento, CA</w:t>
-      </w:r>
-      <w:r>
-        <w:rPr>
-          <w:rFonts w:ascii="Arial" w:eastAsia="Times New Roman" w:hAnsi="Arial" w:cs="Arial"/>
-          <w:bCs/>
-          <w:sz w:val="18"/>
-          <w:szCs w:val="18"/>
-        </w:rPr>
-        <w:tab/>
-        <w:t xml:space="preserve">   </w:t>
-      </w:r>
-      <w:r>
-        <w:rPr>
-          <w:rFonts w:ascii="Arial" w:eastAsia="Times New Roman" w:hAnsi="Arial" w:cs="Arial"/>
-          <w:b/>
-          <w:bCs/>
-          <w:sz w:val="18"/>
-          <w:szCs w:val="18"/>
-        </w:rPr>
-        <w:t xml:space="preserve">08/2019 – </w:t>
-      </w:r>
-      <w:r>
-        <w:rPr>
-          <w:rFonts w:ascii="Arial" w:eastAsia="Times New Roman" w:hAnsi="Arial" w:cs="Arial"/>
-          <w:b/>
-          <w:bCs/>
-          <w:sz w:val="18"/>
-          <w:szCs w:val="18"/>
-        </w:rPr>
-        <w:t>01/2020</w:t>
+          <w:sz w:val="18"/>
+          <w:szCs w:val="18"/>
+        </w:rPr>
+      </w:pPr>
+      <w:r>
+        <w:rPr>
+          <w:rFonts w:ascii="Arial" w:eastAsia="Times New Roman" w:hAnsi="Arial" w:cs="Arial"/>
+          <w:sz w:val="18"/>
+          <w:szCs w:val="18"/>
+        </w:rPr>
+        <w:t xml:space="preserve">Utilized test driven development to build out and deploy the feature in less than 4 </w:t>
+      </w:r>
+      <w:r>
+        <w:rPr>
+          <w:rFonts w:ascii="Arial" w:eastAsia="Times New Roman" w:hAnsi="Arial" w:cs="Arial"/>
+          <w:sz w:val="18"/>
+          <w:szCs w:val="18"/>
+        </w:rPr>
+        <w:t>months.</w:t>
       </w:r>
     </w:p>
     <w:p>
@@ -1171,130 +1272,33 @@
         <w:ind w:left="360" w:right="-432"/>
         <w:rPr>
           <w:rFonts w:ascii="Arial" w:eastAsia="Times New Roman" w:hAnsi="Arial" w:cs="Arial"/>
-          <w:b/>
-          <w:sz w:val="18"/>
-          <w:szCs w:val="18"/>
-        </w:rPr>
-      </w:pPr>
-      <w:r>
-        <w:rPr>
-          <w:rFonts w:ascii="Arial" w:eastAsia="Times New Roman" w:hAnsi="Arial" w:cs="Arial"/>
-          <w:sz w:val="18"/>
-          <w:szCs w:val="18"/>
-        </w:rPr>
-        <w:t>Implemented</w:t>
-      </w:r>
-      <w:r>
-        <w:rPr>
-          <w:rFonts w:ascii="Arial" w:eastAsia="Times New Roman" w:hAnsi="Arial" w:cs="Arial"/>
-          <w:sz w:val="18"/>
-          <w:szCs w:val="18"/>
-        </w:rPr>
-        <w:t xml:space="preserve"> RxJS</w:t>
-      </w:r>
-      <w:r>
-        <w:rPr>
-          <w:rFonts w:ascii="Arial" w:eastAsia="Times New Roman" w:hAnsi="Arial" w:cs="Arial"/>
-          <w:sz w:val="18"/>
-          <w:szCs w:val="18"/>
-        </w:rPr>
-        <w:t xml:space="preserve"> library</w:t>
-      </w:r>
-      <w:r>
-        <w:rPr>
-          <w:rFonts w:ascii="Arial" w:eastAsia="Times New Roman" w:hAnsi="Arial" w:cs="Arial"/>
-          <w:sz w:val="18"/>
-          <w:szCs w:val="18"/>
-        </w:rPr>
-        <w:t xml:space="preserve"> in product</w:t>
-      </w:r>
-      <w:r>
-        <w:rPr>
-          <w:rFonts w:ascii="Arial" w:eastAsia="Times New Roman" w:hAnsi="Arial" w:cs="Arial"/>
-          <w:sz w:val="18"/>
-          <w:szCs w:val="18"/>
-        </w:rPr>
-        <w:t xml:space="preserve"> to </w:t>
-      </w:r>
-      <w:r>
-        <w:rPr>
-          <w:rFonts w:ascii="Arial" w:eastAsia="Times New Roman" w:hAnsi="Arial" w:cs="Arial"/>
-          <w:sz w:val="18"/>
-          <w:szCs w:val="18"/>
-        </w:rPr>
-        <w:t>for a</w:t>
-      </w:r>
-      <w:r>
-        <w:rPr>
-          <w:rFonts w:ascii="Arial" w:eastAsia="Times New Roman" w:hAnsi="Arial" w:cs="Arial"/>
-          <w:sz w:val="18"/>
-          <w:szCs w:val="18"/>
-        </w:rPr>
-        <w:t xml:space="preserve"> 100% improvement in</w:t>
-      </w:r>
-      <w:r>
-        <w:rPr>
-          <w:rFonts w:ascii="Arial" w:eastAsia="Times New Roman" w:hAnsi="Arial" w:cs="Arial"/>
-          <w:sz w:val="18"/>
-          <w:szCs w:val="18"/>
-        </w:rPr>
-        <w:t xml:space="preserve"> </w:t>
-      </w:r>
-      <w:r>
-        <w:rPr>
-          <w:rFonts w:ascii="Arial" w:eastAsia="Times New Roman" w:hAnsi="Arial" w:cs="Arial"/>
-          <w:sz w:val="18"/>
-          <w:szCs w:val="18"/>
-        </w:rPr>
-        <w:t xml:space="preserve">time </w:t>
-      </w:r>
-      <w:r>
-        <w:rPr>
-          <w:rFonts w:ascii="Arial" w:eastAsia="Times New Roman" w:hAnsi="Arial" w:cs="Arial"/>
-          <w:sz w:val="18"/>
-          <w:szCs w:val="18"/>
-        </w:rPr>
-        <w:t>performance</w:t>
-      </w:r>
-      <w:r>
-        <w:rPr>
-          <w:rFonts w:ascii="Arial" w:eastAsia="Times New Roman" w:hAnsi="Arial" w:cs="Arial"/>
-          <w:sz w:val="18"/>
-          <w:szCs w:val="18"/>
-        </w:rPr>
-        <w:t xml:space="preserve"> and </w:t>
-      </w:r>
-      <w:r>
-        <w:rPr>
-          <w:rFonts w:ascii="Arial" w:eastAsia="Times New Roman" w:hAnsi="Arial" w:cs="Arial"/>
-          <w:sz w:val="18"/>
-          <w:szCs w:val="18"/>
-        </w:rPr>
-        <w:t xml:space="preserve">to </w:t>
-      </w:r>
-      <w:r>
-        <w:rPr>
-          <w:rFonts w:ascii="Arial" w:eastAsia="Times New Roman" w:hAnsi="Arial" w:cs="Arial"/>
-          <w:sz w:val="18"/>
-          <w:szCs w:val="18"/>
-        </w:rPr>
-        <w:t xml:space="preserve">prevent </w:t>
-      </w:r>
-      <w:r>
-        <w:rPr>
-          <w:rFonts w:ascii="Arial" w:eastAsia="Times New Roman" w:hAnsi="Arial" w:cs="Arial"/>
-          <w:sz w:val="18"/>
-          <w:szCs w:val="18"/>
-        </w:rPr>
-        <w:t xml:space="preserve">race </w:t>
-      </w:r>
-      <w:r>
-        <w:rPr>
-          <w:rFonts w:ascii="Arial" w:eastAsia="Times New Roman" w:hAnsi="Arial" w:cs="Arial"/>
-          <w:sz w:val="18"/>
-          <w:szCs w:val="18"/>
-        </w:rPr>
-        <w:t>conditions.</w:t>
+          <w:sz w:val="18"/>
+          <w:szCs w:val="18"/>
+        </w:rPr>
+      </w:pPr>
+      <w:r>
+        <w:rPr>
+          <w:rFonts w:ascii="Arial" w:eastAsia="Times New Roman" w:hAnsi="Arial" w:cs="Arial"/>
+          <w:sz w:val="18"/>
+          <w:szCs w:val="18"/>
+        </w:rPr>
+        <w:t xml:space="preserve">Development was primarily done in Java, with </w:t>
+      </w:r>
+      <w:r>
+        <w:rPr>
+          <w:rFonts w:ascii="Arial" w:eastAsia="Times New Roman" w:hAnsi="Arial" w:cs="Arial"/>
+          <w:sz w:val="18"/>
+          <w:szCs w:val="18"/>
+        </w:rPr>
+        <w:t>some native Android</w:t>
+      </w:r>
+      <w:r>
+        <w:rPr>
+          <w:rFonts w:ascii="Arial" w:eastAsia="Times New Roman" w:hAnsi="Arial" w:cs="Arial"/>
+          <w:sz w:val="18"/>
+          <w:szCs w:val="18"/>
+        </w:rPr>
+        <w:t xml:space="preserve"> C++ work</w:t>
       </w:r>
     </w:p>
     <w:p>
@@ -1307,46 +1311,49 @@
         <w:ind w:left="360" w:right="-432"/>
         <w:rPr>
           <w:rFonts w:ascii="Arial" w:eastAsia="Times New Roman" w:hAnsi="Arial" w:cs="Arial"/>
-          <w:b/>
-          <w:sz w:val="18"/>
-          <w:szCs w:val="18"/>
-        </w:rPr>
-      </w:pPr>
-      <w:r>
-        <w:rPr>
-          <w:rFonts w:ascii="Arial" w:eastAsia="Times New Roman" w:hAnsi="Arial" w:cs="Arial"/>
-          <w:bCs/>
-          <w:sz w:val="18"/>
-          <w:szCs w:val="18"/>
-        </w:rPr>
-        <w:t xml:space="preserve">Wrote end-to-end tests </w:t>
-      </w:r>
-      <w:r>
-        <w:rPr>
-          <w:rFonts w:ascii="Arial" w:eastAsia="Times New Roman" w:hAnsi="Arial" w:cs="Arial"/>
-          <w:bCs/>
-          <w:sz w:val="18"/>
-          <w:szCs w:val="18"/>
-        </w:rPr>
-        <w:t xml:space="preserve">to prevent regressions </w:t>
-      </w:r>
-      <w:r>
-        <w:rPr>
-          <w:rFonts w:ascii="Arial" w:eastAsia="Times New Roman" w:hAnsi="Arial" w:cs="Arial"/>
-          <w:bCs/>
-          <w:sz w:val="18"/>
-          <w:szCs w:val="18"/>
-        </w:rPr>
-        <w:t xml:space="preserve">using Cypress testing </w:t>
-      </w:r>
-      <w:r>
-        <w:rPr>
-          <w:rFonts w:ascii="Arial" w:eastAsia="Times New Roman" w:hAnsi="Arial" w:cs="Arial"/>
-          <w:bCs/>
-          <w:sz w:val="18"/>
-          <w:szCs w:val="18"/>
-        </w:rPr>
-        <w:t>framework.</w:t>
+          <w:sz w:val="18"/>
+          <w:szCs w:val="18"/>
+        </w:rPr>
+      </w:pPr>
+      <w:r>
+        <w:rPr>
+          <w:rFonts w:ascii="Arial" w:eastAsia="Times New Roman" w:hAnsi="Arial" w:cs="Arial"/>
+          <w:sz w:val="18"/>
+          <w:szCs w:val="18"/>
+        </w:rPr>
+        <w:t>This is a user-facing feature which will be available to 1+ billion users</w:t>
+      </w:r>
+      <w:r>
+        <w:rPr>
+          <w:rFonts w:ascii="Arial" w:eastAsia="Times New Roman" w:hAnsi="Arial" w:cs="Arial"/>
+          <w:sz w:val="18"/>
+          <w:szCs w:val="18"/>
+        </w:rPr>
+        <w:t xml:space="preserve">. Chrome for Android is an </w:t>
+      </w:r>
+      <w:r>
+        <w:rPr>
+          <w:rFonts w:ascii="Arial" w:eastAsia="Times New Roman" w:hAnsi="Arial" w:cs="Arial"/>
+          <w:sz w:val="18"/>
+          <w:szCs w:val="18"/>
+        </w:rPr>
+        <w:t>open-source</w:t>
+      </w:r>
+      <w:r>
+        <w:rPr>
+          <w:rFonts w:ascii="Arial" w:eastAsia="Times New Roman" w:hAnsi="Arial" w:cs="Arial"/>
+          <w:sz w:val="18"/>
+          <w:szCs w:val="18"/>
+        </w:rPr>
+        <w:t xml:space="preserve"> </w:t>
+      </w:r>
+      <w:r>
+        <w:rPr>
+          <w:rFonts w:ascii="Arial" w:eastAsia="Times New Roman" w:hAnsi="Arial" w:cs="Arial"/>
+          <w:sz w:val="18"/>
+          <w:szCs w:val="18"/>
+        </w:rPr>
+        <w:t>product.</w:t>
       </w:r>
     </w:p>
     <w:p>
@@ -1381,34 +1388,16 @@
           <w:sz w:val="18"/>
           <w:szCs w:val="18"/>
         </w:rPr>
-        <w:t xml:space="preserve">Software </w:t>
-      </w:r>
-      <w:r>
-        <w:rPr>
-          <w:rFonts w:ascii="Arial" w:eastAsia="Times New Roman" w:hAnsi="Arial" w:cs="Arial"/>
-          <w:b/>
-          <w:sz w:val="18"/>
-          <w:szCs w:val="18"/>
-        </w:rPr>
-        <w:t>Engineer</w:t>
-      </w:r>
-      <w:r>
-        <w:rPr>
-          <w:rFonts w:ascii="Arial" w:eastAsia="Times New Roman" w:hAnsi="Arial" w:cs="Arial"/>
-          <w:b/>
-          <w:sz w:val="18"/>
-          <w:szCs w:val="18"/>
-        </w:rPr>
-        <w:t xml:space="preserve"> Intern, </w:t>
-      </w:r>
-      <w:r>
-        <w:rPr>
-          <w:rFonts w:ascii="Arial" w:eastAsia="Times New Roman" w:hAnsi="Arial" w:cs="Arial"/>
-          <w:bCs/>
-          <w:sz w:val="18"/>
-          <w:szCs w:val="18"/>
-        </w:rPr>
-        <w:t>Redtail Technology, Sacramento, CA</w:t>
+        <w:t xml:space="preserve">Software Engineer, </w:t>
+      </w:r>
+      <w:r>
+        <w:rPr>
+          <w:rFonts w:ascii="Arial" w:eastAsia="Times New Roman" w:hAnsi="Arial" w:cs="Arial"/>
+          <w:bCs/>
+          <w:sz w:val="18"/>
+          <w:szCs w:val="18"/>
+        </w:rPr>
+        <w:t>Realtor.com, Santa Clara, CA</w:t>
       </w:r>
       <w:r>
         <w:rPr>
@@ -1423,21 +1412,62 @@
       <w:r>
         <w:rPr>
           <w:rFonts w:ascii="Arial" w:eastAsia="Times New Roman" w:hAnsi="Arial" w:cs="Arial"/>
-          <w:bCs/>
-          <w:sz w:val="18"/>
-          <w:szCs w:val="18"/>
-        </w:rPr>
-        <w:t xml:space="preserve">   </w:t>
-      </w:r>
-      <w:r>
-        <w:rPr>
-          <w:rFonts w:ascii="Arial" w:eastAsia="Times New Roman" w:hAnsi="Arial" w:cs="Arial"/>
-          <w:b/>
-          <w:bCs/>
-          <w:sz w:val="18"/>
-          <w:szCs w:val="18"/>
-        </w:rPr>
-        <w:t>05/2019 – 08/2019</w:t>
+          <w:b/>
+          <w:bCs/>
+          <w:sz w:val="18"/>
+          <w:szCs w:val="18"/>
+        </w:rPr>
+        <w:t>0</w:t>
+      </w:r>
+      <w:r>
+        <w:rPr>
+          <w:rFonts w:ascii="Arial" w:eastAsia="Times New Roman" w:hAnsi="Arial" w:cs="Arial"/>
+          <w:b/>
+          <w:bCs/>
+          <w:sz w:val="18"/>
+          <w:szCs w:val="18"/>
+        </w:rPr>
+        <w:t>2</w:t>
+      </w:r>
+      <w:r>
+        <w:rPr>
+          <w:rFonts w:ascii="Arial" w:eastAsia="Times New Roman" w:hAnsi="Arial" w:cs="Arial"/>
+          <w:b/>
+          <w:bCs/>
+          <w:sz w:val="18"/>
+          <w:szCs w:val="18"/>
+        </w:rPr>
+        <w:t>/20</w:t>
+      </w:r>
+      <w:r>
+        <w:rPr>
+          <w:rFonts w:ascii="Arial" w:eastAsia="Times New Roman" w:hAnsi="Arial" w:cs="Arial"/>
+          <w:b/>
+          <w:bCs/>
+          <w:sz w:val="18"/>
+          <w:szCs w:val="18"/>
+        </w:rPr>
+        <w:t>20</w:t>
+      </w:r>
+      <w:r>
+        <w:rPr>
+          <w:rFonts w:ascii="Arial" w:eastAsia="Times New Roman" w:hAnsi="Arial" w:cs="Arial"/>
+          <w:b/>
+          <w:bCs/>
+          <w:sz w:val="18"/>
+          <w:szCs w:val="18"/>
+        </w:rPr>
+        <w:t xml:space="preserve"> – </w:t>
+      </w:r>
+      <w:r>
+        <w:rPr>
+          <w:rFonts w:ascii="Arial" w:eastAsia="Times New Roman" w:hAnsi="Arial" w:cs="Arial"/>
+          <w:b/>
+          <w:bCs/>
+          <w:sz w:val="18"/>
+          <w:szCs w:val="18"/>
+        </w:rPr>
+        <w:t>06/2020</w:t>
       </w:r>
     </w:p>
     <w:p>
@@ -1450,25 +1480,42 @@
         <w:ind w:left="360" w:right="-432"/>
         <w:rPr>
           <w:rFonts w:ascii="Arial" w:eastAsia="Times New Roman" w:hAnsi="Arial" w:cs="Arial"/>
-          <w:sz w:val="18"/>
-          <w:szCs w:val="18"/>
-        </w:rPr>
-      </w:pPr>
-      <w:r>
-        <w:rPr>
-          <w:rFonts w:ascii="Arial" w:eastAsia="Times New Roman" w:hAnsi="Arial" w:cs="Arial"/>
-          <w:sz w:val="18"/>
-          <w:szCs w:val="18"/>
-        </w:rPr>
-        <w:t>Developed</w:t>
-      </w:r>
-      <w:r>
-        <w:rPr>
-          <w:rFonts w:ascii="Arial" w:eastAsia="Times New Roman" w:hAnsi="Arial" w:cs="Arial"/>
-          <w:sz w:val="18"/>
-          <w:szCs w:val="18"/>
-        </w:rPr>
-        <w:t xml:space="preserve"> room booking app with TypeScript and React for internal use by Redtail Technology employees.</w:t>
+          <w:b/>
+          <w:sz w:val="18"/>
+          <w:szCs w:val="18"/>
+        </w:rPr>
+      </w:pPr>
+      <w:r>
+        <w:rPr>
+          <w:rFonts w:ascii="Arial" w:eastAsia="Times New Roman" w:hAnsi="Arial" w:cs="Arial"/>
+          <w:sz w:val="18"/>
+          <w:szCs w:val="18"/>
+        </w:rPr>
+        <w:t xml:space="preserve">Developed </w:t>
+      </w:r>
+      <w:r>
+        <w:rPr>
+          <w:rFonts w:ascii="Arial" w:eastAsia="Times New Roman" w:hAnsi="Arial" w:cs="Arial"/>
+          <w:sz w:val="18"/>
+          <w:szCs w:val="18"/>
+        </w:rPr>
+        <w:t xml:space="preserve">Market Reach as </w:t>
+      </w:r>
+      <w:r>
+        <w:rPr>
+          <w:rFonts w:ascii="Arial" w:eastAsia="Times New Roman" w:hAnsi="Arial" w:cs="Arial"/>
+          <w:sz w:val="18"/>
+          <w:szCs w:val="18"/>
+        </w:rPr>
+        <w:t xml:space="preserve">Backend Engineer as </w:t>
+      </w:r>
+      <w:r>
+        <w:rPr>
+          <w:rFonts w:ascii="Arial" w:eastAsia="Times New Roman" w:hAnsi="Arial" w:cs="Arial"/>
+          <w:sz w:val="18"/>
+          <w:szCs w:val="18"/>
+        </w:rPr>
+        <w:t>part of the Platforms and Monetization team</w:t>
       </w:r>
     </w:p>
     <w:p>
@@ -1481,17 +1528,26 @@
         <w:ind w:left="360" w:right="-432"/>
         <w:rPr>
           <w:rFonts w:ascii="Arial" w:eastAsia="Times New Roman" w:hAnsi="Arial" w:cs="Arial"/>
-          <w:sz w:val="18"/>
-          <w:szCs w:val="18"/>
-        </w:rPr>
-      </w:pPr>
-      <w:r>
-        <w:rPr>
-          <w:rFonts w:ascii="Arial" w:eastAsia="Times New Roman" w:hAnsi="Arial" w:cs="Arial"/>
-          <w:sz w:val="18"/>
-          <w:szCs w:val="18"/>
-        </w:rPr>
-        <w:t>Implemented calendar functionality using FullCalendar library and React component composition.</w:t>
+          <w:b/>
+          <w:sz w:val="18"/>
+          <w:szCs w:val="18"/>
+        </w:rPr>
+      </w:pPr>
+      <w:r>
+        <w:rPr>
+          <w:rFonts w:ascii="Arial" w:eastAsia="Times New Roman" w:hAnsi="Arial" w:cs="Arial"/>
+          <w:sz w:val="18"/>
+          <w:szCs w:val="18"/>
+        </w:rPr>
+        <w:t xml:space="preserve">Wrote </w:t>
+      </w:r>
+      <w:r>
+        <w:rPr>
+          <w:rFonts w:ascii="Arial" w:eastAsia="Times New Roman" w:hAnsi="Arial" w:cs="Arial"/>
+          <w:sz w:val="18"/>
+          <w:szCs w:val="18"/>
+        </w:rPr>
+        <w:t>NodeJS application to compile and calculate statistics and metrics, and send weekly email performance reports to agents and brokers</w:t>
       </w:r>
     </w:p>
     <w:p>
@@ -1504,17 +1560,125 @@
         <w:ind w:left="360" w:right="-432"/>
         <w:rPr>
           <w:rFonts w:ascii="Arial" w:eastAsia="Times New Roman" w:hAnsi="Arial" w:cs="Arial"/>
-          <w:sz w:val="18"/>
-          <w:szCs w:val="18"/>
-        </w:rPr>
-      </w:pPr>
-      <w:r>
-        <w:rPr>
-          <w:rFonts w:ascii="Arial" w:eastAsia="Times New Roman" w:hAnsi="Arial" w:cs="Arial"/>
-          <w:sz w:val="18"/>
-          <w:szCs w:val="18"/>
-        </w:rPr>
-        <w:t xml:space="preserve">Implemented CRUD actions for room bookings using AJAX calls to Redtail API. </w:t>
+          <w:b/>
+          <w:sz w:val="18"/>
+          <w:szCs w:val="18"/>
+        </w:rPr>
+      </w:pPr>
+      <w:r>
+        <w:rPr>
+          <w:rFonts w:ascii="Arial" w:eastAsia="Times New Roman" w:hAnsi="Arial" w:cs="Arial"/>
+          <w:sz w:val="18"/>
+          <w:szCs w:val="18"/>
+        </w:rPr>
+        <w:t xml:space="preserve">Improved performance by improving time efficiency of </w:t>
+      </w:r>
+      <w:r>
+        <w:rPr>
+          <w:rFonts w:ascii="Arial" w:eastAsia="Times New Roman" w:hAnsi="Arial" w:cs="Arial"/>
+          <w:sz w:val="18"/>
+          <w:szCs w:val="18"/>
+        </w:rPr>
+        <w:t>processes</w:t>
+      </w:r>
+      <w:r>
+        <w:rPr>
+          <w:rFonts w:ascii="Arial" w:eastAsia="Times New Roman" w:hAnsi="Arial" w:cs="Arial"/>
+          <w:sz w:val="18"/>
+          <w:szCs w:val="18"/>
+        </w:rPr>
+        <w:t xml:space="preserve"> through reducing API calls and </w:t>
+      </w:r>
+      <w:r>
+        <w:rPr>
+          <w:rFonts w:ascii="Arial" w:eastAsia="Times New Roman" w:hAnsi="Arial" w:cs="Arial"/>
+          <w:sz w:val="18"/>
+          <w:szCs w:val="18"/>
+        </w:rPr>
+        <w:t xml:space="preserve">adjusting SQL </w:t>
+      </w:r>
+      <w:r>
+        <w:rPr>
+          <w:rFonts w:ascii="Arial" w:eastAsia="Times New Roman" w:hAnsi="Arial" w:cs="Arial"/>
+          <w:sz w:val="18"/>
+          <w:szCs w:val="18"/>
+        </w:rPr>
+        <w:t>queries.</w:t>
+      </w:r>
+    </w:p>
+    <w:p>
+      <w:pPr>
+        <w:ind w:left="-360" w:right="-432"/>
+        <w:jc w:val="center"/>
+        <w:rPr>
+          <w:rFonts w:ascii="Arial" w:eastAsia="Times New Roman" w:hAnsi="Arial" w:cs="Arial"/>
+          <w:b/>
+          <w:sz w:val="18"/>
+          <w:szCs w:val="18"/>
+        </w:rPr>
+      </w:pPr>
+    </w:p>
+    <w:p>
+      <w:pPr>
+        <w:tabs>
+          <w:tab w:val="right" w:pos="10080"/>
+        </w:tabs>
+        <w:ind w:left="-360" w:right="-432"/>
+        <w:rPr>
+          <w:rFonts w:ascii="Arial" w:eastAsia="Times New Roman" w:hAnsi="Arial" w:cs="Arial"/>
+          <w:b/>
+          <w:bCs/>
+          <w:sz w:val="18"/>
+          <w:szCs w:val="18"/>
+        </w:rPr>
+      </w:pPr>
+      <w:r>
+        <w:rPr>
+          <w:rFonts w:ascii="Arial" w:eastAsia="Times New Roman" w:hAnsi="Arial" w:cs="Arial"/>
+          <w:b/>
+          <w:sz w:val="18"/>
+          <w:szCs w:val="18"/>
+        </w:rPr>
+        <w:t xml:space="preserve">Software Engineer, </w:t>
+      </w:r>
+      <w:r>
+        <w:rPr>
+          <w:rFonts w:ascii="Arial" w:eastAsia="Times New Roman" w:hAnsi="Arial" w:cs="Arial"/>
+          <w:bCs/>
+          <w:sz w:val="18"/>
+          <w:szCs w:val="18"/>
+        </w:rPr>
+        <w:t>Redtail Technology, Sacramento, CA</w:t>
+      </w:r>
+      <w:r>
+        <w:rPr>
+          <w:rFonts w:ascii="Arial" w:eastAsia="Times New Roman" w:hAnsi="Arial" w:cs="Arial"/>
+          <w:bCs/>
+          <w:sz w:val="18"/>
+          <w:szCs w:val="18"/>
+        </w:rPr>
+        <w:tab/>
+        <w:t xml:space="preserve">   </w:t>
+      </w:r>
+      <w:r>
+        <w:rPr>
+          <w:rFonts w:ascii="Arial" w:eastAsia="Times New Roman" w:hAnsi="Arial" w:cs="Arial"/>
+          <w:b/>
+          <w:bCs/>
+          <w:sz w:val="18"/>
+          <w:szCs w:val="18"/>
+        </w:rPr>
+        <w:t xml:space="preserve">08/2019 – </w:t>
+      </w:r>
+      <w:r>
+        <w:rPr>
+          <w:rFonts w:ascii="Arial" w:eastAsia="Times New Roman" w:hAnsi="Arial" w:cs="Arial"/>
+          <w:b/>
+          <w:bCs/>
+          <w:sz w:val="18"/>
+          <w:szCs w:val="18"/>
+        </w:rPr>
+        <w:t>01/2020</w:t>
       </w:r>
     </w:p>
     <w:p>
@@ -1527,17 +1691,130 @@
         <w:ind w:left="360" w:right="-432"/>
         <w:rPr>
           <w:rFonts w:ascii="Arial" w:eastAsia="Times New Roman" w:hAnsi="Arial" w:cs="Arial"/>
-          <w:sz w:val="18"/>
-          <w:szCs w:val="18"/>
-        </w:rPr>
-      </w:pPr>
-      <w:r>
-        <w:rPr>
-          <w:rFonts w:ascii="Arial" w:eastAsia="Times New Roman" w:hAnsi="Arial" w:cs="Arial"/>
-          <w:sz w:val="18"/>
-          <w:szCs w:val="18"/>
-        </w:rPr>
-        <w:t>Improved perceived loading performance by prioritizing AJAX requests by room popularity.</w:t>
+          <w:b/>
+          <w:sz w:val="18"/>
+          <w:szCs w:val="18"/>
+        </w:rPr>
+      </w:pPr>
+      <w:r>
+        <w:rPr>
+          <w:rFonts w:ascii="Arial" w:eastAsia="Times New Roman" w:hAnsi="Arial" w:cs="Arial"/>
+          <w:sz w:val="18"/>
+          <w:szCs w:val="18"/>
+        </w:rPr>
+        <w:t>Implemented</w:t>
+      </w:r>
+      <w:r>
+        <w:rPr>
+          <w:rFonts w:ascii="Arial" w:eastAsia="Times New Roman" w:hAnsi="Arial" w:cs="Arial"/>
+          <w:sz w:val="18"/>
+          <w:szCs w:val="18"/>
+        </w:rPr>
+        <w:t xml:space="preserve"> RxJS</w:t>
+      </w:r>
+      <w:r>
+        <w:rPr>
+          <w:rFonts w:ascii="Arial" w:eastAsia="Times New Roman" w:hAnsi="Arial" w:cs="Arial"/>
+          <w:sz w:val="18"/>
+          <w:szCs w:val="18"/>
+        </w:rPr>
+        <w:t xml:space="preserve"> library</w:t>
+      </w:r>
+      <w:r>
+        <w:rPr>
+          <w:rFonts w:ascii="Arial" w:eastAsia="Times New Roman" w:hAnsi="Arial" w:cs="Arial"/>
+          <w:sz w:val="18"/>
+          <w:szCs w:val="18"/>
+        </w:rPr>
+        <w:t xml:space="preserve"> in product</w:t>
+      </w:r>
+      <w:r>
+        <w:rPr>
+          <w:rFonts w:ascii="Arial" w:eastAsia="Times New Roman" w:hAnsi="Arial" w:cs="Arial"/>
+          <w:sz w:val="18"/>
+          <w:szCs w:val="18"/>
+        </w:rPr>
+        <w:t xml:space="preserve"> to </w:t>
+      </w:r>
+      <w:r>
+        <w:rPr>
+          <w:rFonts w:ascii="Arial" w:eastAsia="Times New Roman" w:hAnsi="Arial" w:cs="Arial"/>
+          <w:sz w:val="18"/>
+          <w:szCs w:val="18"/>
+        </w:rPr>
+        <w:t>for a</w:t>
+      </w:r>
+      <w:r>
+        <w:rPr>
+          <w:rFonts w:ascii="Arial" w:eastAsia="Times New Roman" w:hAnsi="Arial" w:cs="Arial"/>
+          <w:sz w:val="18"/>
+          <w:szCs w:val="18"/>
+        </w:rPr>
+        <w:t xml:space="preserve"> 100% improvement in</w:t>
+      </w:r>
+      <w:r>
+        <w:rPr>
+          <w:rFonts w:ascii="Arial" w:eastAsia="Times New Roman" w:hAnsi="Arial" w:cs="Arial"/>
+          <w:sz w:val="18"/>
+          <w:szCs w:val="18"/>
+        </w:rPr>
+        <w:t xml:space="preserve"> </w:t>
+      </w:r>
+      <w:r>
+        <w:rPr>
+          <w:rFonts w:ascii="Arial" w:eastAsia="Times New Roman" w:hAnsi="Arial" w:cs="Arial"/>
+          <w:sz w:val="18"/>
+          <w:szCs w:val="18"/>
+        </w:rPr>
+        <w:t xml:space="preserve">time </w:t>
+      </w:r>
+      <w:r>
+        <w:rPr>
+          <w:rFonts w:ascii="Arial" w:eastAsia="Times New Roman" w:hAnsi="Arial" w:cs="Arial"/>
+          <w:sz w:val="18"/>
+          <w:szCs w:val="18"/>
+        </w:rPr>
+        <w:t>performance</w:t>
+      </w:r>
+      <w:r>
+        <w:rPr>
+          <w:rFonts w:ascii="Arial" w:eastAsia="Times New Roman" w:hAnsi="Arial" w:cs="Arial"/>
+          <w:sz w:val="18"/>
+          <w:szCs w:val="18"/>
+        </w:rPr>
+        <w:t xml:space="preserve"> and </w:t>
+      </w:r>
+      <w:r>
+        <w:rPr>
+          <w:rFonts w:ascii="Arial" w:eastAsia="Times New Roman" w:hAnsi="Arial" w:cs="Arial"/>
+          <w:sz w:val="18"/>
+          <w:szCs w:val="18"/>
+        </w:rPr>
+        <w:t xml:space="preserve">to </w:t>
+      </w:r>
+      <w:r>
+        <w:rPr>
+          <w:rFonts w:ascii="Arial" w:eastAsia="Times New Roman" w:hAnsi="Arial" w:cs="Arial"/>
+          <w:sz w:val="18"/>
+          <w:szCs w:val="18"/>
+        </w:rPr>
+        <w:t xml:space="preserve">prevent </w:t>
+      </w:r>
+      <w:r>
+        <w:rPr>
+          <w:rFonts w:ascii="Arial" w:eastAsia="Times New Roman" w:hAnsi="Arial" w:cs="Arial"/>
+          <w:sz w:val="18"/>
+          <w:szCs w:val="18"/>
+        </w:rPr>
+        <w:t xml:space="preserve">race </w:t>
+      </w:r>
+      <w:r>
+        <w:rPr>
+          <w:rFonts w:ascii="Arial" w:eastAsia="Times New Roman" w:hAnsi="Arial" w:cs="Arial"/>
+          <w:sz w:val="18"/>
+          <w:szCs w:val="18"/>
+        </w:rPr>
+        <w:t>conditions.</w:t>
       </w:r>
     </w:p>
     <w:p>
@@ -1550,6 +1827,249 @@
         <w:ind w:left="360" w:right="-432"/>
         <w:rPr>
           <w:rFonts w:ascii="Arial" w:eastAsia="Times New Roman" w:hAnsi="Arial" w:cs="Arial"/>
+          <w:b/>
+          <w:sz w:val="18"/>
+          <w:szCs w:val="18"/>
+        </w:rPr>
+      </w:pPr>
+      <w:r>
+        <w:rPr>
+          <w:rFonts w:ascii="Arial" w:eastAsia="Times New Roman" w:hAnsi="Arial" w:cs="Arial"/>
+          <w:bCs/>
+          <w:sz w:val="18"/>
+          <w:szCs w:val="18"/>
+        </w:rPr>
+        <w:t xml:space="preserve">Wrote end-to-end tests </w:t>
+      </w:r>
+      <w:r>
+        <w:rPr>
+          <w:rFonts w:ascii="Arial" w:eastAsia="Times New Roman" w:hAnsi="Arial" w:cs="Arial"/>
+          <w:bCs/>
+          <w:sz w:val="18"/>
+          <w:szCs w:val="18"/>
+        </w:rPr>
+        <w:t xml:space="preserve">to prevent regressions </w:t>
+      </w:r>
+      <w:r>
+        <w:rPr>
+          <w:rFonts w:ascii="Arial" w:eastAsia="Times New Roman" w:hAnsi="Arial" w:cs="Arial"/>
+          <w:bCs/>
+          <w:sz w:val="18"/>
+          <w:szCs w:val="18"/>
+        </w:rPr>
+        <w:t xml:space="preserve">using Cypress testing </w:t>
+      </w:r>
+      <w:r>
+        <w:rPr>
+          <w:rFonts w:ascii="Arial" w:eastAsia="Times New Roman" w:hAnsi="Arial" w:cs="Arial"/>
+          <w:bCs/>
+          <w:sz w:val="18"/>
+          <w:szCs w:val="18"/>
+        </w:rPr>
+        <w:t>framework.</w:t>
+      </w:r>
+    </w:p>
+    <w:p>
+      <w:pPr>
+        <w:ind w:right="-432"/>
+        <w:rPr>
+          <w:rFonts w:ascii="Arial" w:eastAsia="Times New Roman" w:hAnsi="Arial" w:cs="Arial"/>
+          <w:b/>
+          <w:sz w:val="18"/>
+          <w:szCs w:val="18"/>
+        </w:rPr>
+      </w:pPr>
+    </w:p>
+    <w:p>
+      <w:pPr>
+        <w:tabs>
+          <w:tab w:val="right" w:pos="10080"/>
+        </w:tabs>
+        <w:ind w:left="-360" w:right="-432"/>
+        <w:rPr>
+          <w:rFonts w:ascii="Arial" w:eastAsia="Times New Roman" w:hAnsi="Arial" w:cs="Arial"/>
+          <w:b/>
+          <w:bCs/>
+          <w:sz w:val="18"/>
+          <w:szCs w:val="18"/>
+        </w:rPr>
+      </w:pPr>
+      <w:r>
+        <w:rPr>
+          <w:rFonts w:ascii="Arial" w:eastAsia="Times New Roman" w:hAnsi="Arial" w:cs="Arial"/>
+          <w:b/>
+          <w:sz w:val="18"/>
+          <w:szCs w:val="18"/>
+        </w:rPr>
+        <w:t xml:space="preserve">Software </w:t>
+      </w:r>
+      <w:r>
+        <w:rPr>
+          <w:rFonts w:ascii="Arial" w:eastAsia="Times New Roman" w:hAnsi="Arial" w:cs="Arial"/>
+          <w:b/>
+          <w:sz w:val="18"/>
+          <w:szCs w:val="18"/>
+        </w:rPr>
+        <w:t>Engineer</w:t>
+      </w:r>
+      <w:r>
+        <w:rPr>
+          <w:rFonts w:ascii="Arial" w:eastAsia="Times New Roman" w:hAnsi="Arial" w:cs="Arial"/>
+          <w:b/>
+          <w:sz w:val="18"/>
+          <w:szCs w:val="18"/>
+        </w:rPr>
+        <w:t xml:space="preserve"> Intern, </w:t>
+      </w:r>
+      <w:r>
+        <w:rPr>
+          <w:rFonts w:ascii="Arial" w:eastAsia="Times New Roman" w:hAnsi="Arial" w:cs="Arial"/>
+          <w:bCs/>
+          <w:sz w:val="18"/>
+          <w:szCs w:val="18"/>
+        </w:rPr>
+        <w:t>Redtail Technology, Sacramento, CA</w:t>
+      </w:r>
+      <w:r>
+        <w:rPr>
+          <w:rFonts w:ascii="Arial" w:eastAsia="Times New Roman" w:hAnsi="Arial" w:cs="Arial"/>
+          <w:bCs/>
+          <w:sz w:val="18"/>
+          <w:szCs w:val="18"/>
+        </w:rPr>
+        <w:tab/>
+        <w:t xml:space="preserve">   </w:t>
+      </w:r>
+      <w:r>
+        <w:rPr>
+          <w:rFonts w:ascii="Arial" w:eastAsia="Times New Roman" w:hAnsi="Arial" w:cs="Arial"/>
+          <w:bCs/>
+          <w:sz w:val="18"/>
+          <w:szCs w:val="18"/>
+        </w:rPr>
+        <w:t xml:space="preserve">   </w:t>
+      </w:r>
+      <w:r>
+        <w:rPr>
+          <w:rFonts w:ascii="Arial" w:eastAsia="Times New Roman" w:hAnsi="Arial" w:cs="Arial"/>
+          <w:b/>
+          <w:bCs/>
+          <w:sz w:val="18"/>
+          <w:szCs w:val="18"/>
+        </w:rPr>
+        <w:t>05/2019 – 08/2019</w:t>
+      </w:r>
+    </w:p>
+    <w:p>
+      <w:pPr>
+        <w:pStyle w:val="ListParagraph"/>
+        <w:numPr>
+          <w:ilvl w:val="0"/>
+          <w:numId w:val="7"/>
+        </w:numPr>
+        <w:ind w:left="360" w:right="-432"/>
+        <w:rPr>
+          <w:rFonts w:ascii="Arial" w:eastAsia="Times New Roman" w:hAnsi="Arial" w:cs="Arial"/>
+          <w:sz w:val="18"/>
+          <w:szCs w:val="18"/>
+        </w:rPr>
+      </w:pPr>
+      <w:r>
+        <w:rPr>
+          <w:rFonts w:ascii="Arial" w:eastAsia="Times New Roman" w:hAnsi="Arial" w:cs="Arial"/>
+          <w:sz w:val="18"/>
+          <w:szCs w:val="18"/>
+        </w:rPr>
+        <w:t>Developed</w:t>
+      </w:r>
+      <w:r>
+        <w:rPr>
+          <w:rFonts w:ascii="Arial" w:eastAsia="Times New Roman" w:hAnsi="Arial" w:cs="Arial"/>
+          <w:sz w:val="18"/>
+          <w:szCs w:val="18"/>
+        </w:rPr>
+        <w:t xml:space="preserve"> room booking app with TypeScript and React for internal use by Redtail Technology employees.</w:t>
+      </w:r>
+    </w:p>
+    <w:p>
+      <w:pPr>
+        <w:pStyle w:val="ListParagraph"/>
+        <w:numPr>
+          <w:ilvl w:val="0"/>
+          <w:numId w:val="7"/>
+        </w:numPr>
+        <w:ind w:left="360" w:right="-432"/>
+        <w:rPr>
+          <w:rFonts w:ascii="Arial" w:eastAsia="Times New Roman" w:hAnsi="Arial" w:cs="Arial"/>
+          <w:sz w:val="18"/>
+          <w:szCs w:val="18"/>
+        </w:rPr>
+      </w:pPr>
+      <w:r>
+        <w:rPr>
+          <w:rFonts w:ascii="Arial" w:eastAsia="Times New Roman" w:hAnsi="Arial" w:cs="Arial"/>
+          <w:sz w:val="18"/>
+          <w:szCs w:val="18"/>
+        </w:rPr>
+        <w:t>Implemented calendar functionality using FullCalendar library and React component composition.</w:t>
+      </w:r>
+    </w:p>
+    <w:p>
+      <w:pPr>
+        <w:pStyle w:val="ListParagraph"/>
+        <w:numPr>
+          <w:ilvl w:val="0"/>
+          <w:numId w:val="7"/>
+        </w:numPr>
+        <w:ind w:left="360" w:right="-432"/>
+        <w:rPr>
+          <w:rFonts w:ascii="Arial" w:eastAsia="Times New Roman" w:hAnsi="Arial" w:cs="Arial"/>
+          <w:sz w:val="18"/>
+          <w:szCs w:val="18"/>
+        </w:rPr>
+      </w:pPr>
+      <w:r>
+        <w:rPr>
+          <w:rFonts w:ascii="Arial" w:eastAsia="Times New Roman" w:hAnsi="Arial" w:cs="Arial"/>
+          <w:sz w:val="18"/>
+          <w:szCs w:val="18"/>
+        </w:rPr>
+        <w:t xml:space="preserve">Implemented CRUD actions for room bookings using AJAX calls to Redtail API. </w:t>
+      </w:r>
+    </w:p>
+    <w:p>
+      <w:pPr>
+        <w:pStyle w:val="ListParagraph"/>
+        <w:numPr>
+          <w:ilvl w:val="0"/>
+          <w:numId w:val="7"/>
+        </w:numPr>
+        <w:ind w:left="360" w:right="-432"/>
+        <w:rPr>
+          <w:rFonts w:ascii="Arial" w:eastAsia="Times New Roman" w:hAnsi="Arial" w:cs="Arial"/>
+          <w:sz w:val="18"/>
+          <w:szCs w:val="18"/>
+        </w:rPr>
+      </w:pPr>
+      <w:r>
+        <w:rPr>
+          <w:rFonts w:ascii="Arial" w:eastAsia="Times New Roman" w:hAnsi="Arial" w:cs="Arial"/>
+          <w:sz w:val="18"/>
+          <w:szCs w:val="18"/>
+        </w:rPr>
+        <w:t>Improved perceived loading performance by prioritizing AJAX requests by room popularity.</w:t>
+      </w:r>
+    </w:p>
+    <w:p>
+      <w:pPr>
+        <w:pStyle w:val="ListParagraph"/>
+        <w:numPr>
+          <w:ilvl w:val="0"/>
+          <w:numId w:val="7"/>
+        </w:numPr>
+        <w:ind w:left="360" w:right="-432"/>
+        <w:rPr>
+          <w:rFonts w:ascii="Arial" w:eastAsia="Times New Roman" w:hAnsi="Arial" w:cs="Arial"/>
           <w:sz w:val="18"/>
           <w:szCs w:val="18"/>
         </w:rPr>
@@ -1610,6 +2130,191 @@
         </w:rPr>
         <w:t>PROJECTS</w:t>
       </w:r>
+    </w:p>
+    <w:p>
+      <w:pPr>
+        <w:tabs>
+          <w:tab w:val="left" w:pos="720"/>
+          <w:tab w:val="left" w:pos="1440"/>
+          <w:tab w:val="left" w:pos="2160"/>
+          <w:tab w:val="left" w:pos="2880"/>
+          <w:tab w:val="left" w:pos="8450"/>
+        </w:tabs>
+        <w:ind w:left="-360" w:right="-432"/>
+        <w:rPr>
+          <w:rFonts w:ascii="Arial" w:eastAsia="Times New Roman" w:hAnsi="Arial" w:cs="Arial"/>
+          <w:sz w:val="18"/>
+          <w:szCs w:val="18"/>
+        </w:rPr>
+      </w:pPr>
+      <w:r>
+        <w:rPr>
+          <w:rFonts w:ascii="Arial" w:eastAsia="Times New Roman" w:hAnsi="Arial" w:cs="Arial"/>
+          <w:b/>
+          <w:sz w:val="18"/>
+          <w:szCs w:val="18"/>
+        </w:rPr>
+        <w:t>Twitter Bots</w:t>
+      </w:r>
+      <w:r>
+        <w:rPr>
+          <w:rFonts w:ascii="Arial" w:eastAsia="Times New Roman" w:hAnsi="Arial" w:cs="Arial"/>
+          <w:b/>
+          <w:sz w:val="18"/>
+          <w:szCs w:val="18"/>
+        </w:rPr>
+        <w:tab/>
+      </w:r>
+      <w:r>
+        <w:rPr>
+          <w:rFonts w:ascii="Arial" w:eastAsia="Times New Roman" w:hAnsi="Arial" w:cs="Arial"/>
+          <w:b/>
+          <w:sz w:val="18"/>
+          <w:szCs w:val="18"/>
+        </w:rPr>
+        <w:tab/>
+      </w:r>
+      <w:r>
+        <w:rPr>
+          <w:rFonts w:ascii="Arial" w:eastAsia="Times New Roman" w:hAnsi="Arial" w:cs="Arial"/>
+          <w:b/>
+          <w:sz w:val="18"/>
+          <w:szCs w:val="18"/>
+        </w:rPr>
+        <w:tab/>
+      </w:r>
+      <w:r>
+        <w:rPr>
+          <w:rFonts w:ascii="Arial" w:eastAsia="Times New Roman" w:hAnsi="Arial" w:cs="Arial"/>
+          <w:b/>
+          <w:sz w:val="18"/>
+          <w:szCs w:val="18"/>
+        </w:rPr>
+        <w:tab/>
+      </w:r>
+      <w:r>
+        <w:rPr>
+          <w:rFonts w:ascii="Arial" w:eastAsia="Times New Roman" w:hAnsi="Arial" w:cs="Arial"/>
+          <w:b/>
+          <w:sz w:val="18"/>
+          <w:szCs w:val="18"/>
+        </w:rPr>
+        <w:tab/>
+      </w:r>
+      <w:r>
+        <w:rPr>
+          <w:rFonts w:ascii="Arial" w:eastAsia="Times New Roman" w:hAnsi="Arial" w:cs="Arial"/>
+          <w:b/>
+          <w:sz w:val="18"/>
+          <w:szCs w:val="18"/>
+        </w:rPr>
+        <w:tab/>
+        <w:t xml:space="preserve">   </w:t>
+      </w:r>
+      <w:r>
+        <w:rPr>
+          <w:rFonts w:ascii="Arial" w:eastAsia="Times New Roman" w:hAnsi="Arial" w:cs="Arial"/>
+          <w:b/>
+          <w:bCs/>
+          <w:sz w:val="18"/>
+          <w:szCs w:val="18"/>
+        </w:rPr>
+        <w:t>2021</w:t>
+      </w:r>
+      <w:r>
+        <w:rPr>
+          <w:rFonts w:ascii="Arial" w:eastAsia="Times New Roman" w:hAnsi="Arial" w:cs="Arial"/>
+          <w:b/>
+          <w:bCs/>
+          <w:sz w:val="18"/>
+          <w:szCs w:val="18"/>
+        </w:rPr>
+        <w:t xml:space="preserve"> – </w:t>
+      </w:r>
+      <w:r>
+        <w:rPr>
+          <w:rFonts w:ascii="Arial" w:eastAsia="Times New Roman" w:hAnsi="Arial" w:cs="Arial"/>
+          <w:b/>
+          <w:bCs/>
+          <w:sz w:val="18"/>
+          <w:szCs w:val="18"/>
+        </w:rPr>
+        <w:t>Present</w:t>
+      </w:r>
+    </w:p>
+    <w:p>
+      <w:pPr>
+        <w:pStyle w:val="ListParagraph"/>
+        <w:numPr>
+          <w:ilvl w:val="0"/>
+          <w:numId w:val="4"/>
+        </w:numPr>
+        <w:ind w:left="360" w:right="-432"/>
+        <w:rPr>
+          <w:rFonts w:ascii="Arial" w:eastAsia="Times New Roman" w:hAnsi="Arial" w:cs="Arial"/>
+          <w:sz w:val="18"/>
+          <w:szCs w:val="18"/>
+        </w:rPr>
+      </w:pPr>
+      <w:r>
+        <w:rPr>
+          <w:rFonts w:ascii="Arial" w:eastAsia="Times New Roman" w:hAnsi="Arial" w:cs="Arial"/>
+          <w:sz w:val="18"/>
+          <w:szCs w:val="18"/>
+        </w:rPr>
+        <w:t>I build Twitter bots for fun using Python and the Tweepy library.</w:t>
+      </w:r>
+    </w:p>
+    <w:p>
+      <w:pPr>
+        <w:pStyle w:val="ListParagraph"/>
+        <w:numPr>
+          <w:ilvl w:val="0"/>
+          <w:numId w:val="4"/>
+        </w:numPr>
+        <w:ind w:left="360" w:right="-432"/>
+        <w:rPr>
+          <w:rFonts w:ascii="Arial" w:eastAsia="Times New Roman" w:hAnsi="Arial" w:cs="Arial"/>
+          <w:sz w:val="18"/>
+          <w:szCs w:val="18"/>
+        </w:rPr>
+      </w:pPr>
+      <w:r>
+        <w:rPr>
+          <w:rFonts w:ascii="Arial" w:eastAsia="Times New Roman" w:hAnsi="Arial" w:cs="Arial"/>
+          <w:sz w:val="18"/>
+          <w:szCs w:val="18"/>
+        </w:rPr>
+        <w:t>On average these bots receive ~2400 requests/</w:t>
+      </w:r>
+      <w:r>
+        <w:rPr>
+          <w:rFonts w:ascii="Arial" w:eastAsia="Times New Roman" w:hAnsi="Arial" w:cs="Arial"/>
+          <w:sz w:val="18"/>
+          <w:szCs w:val="18"/>
+        </w:rPr>
+        <w:t>day and</w:t>
+      </w:r>
+      <w:r>
+        <w:rPr>
+          <w:rFonts w:ascii="Arial" w:eastAsia="Times New Roman" w:hAnsi="Arial" w:cs="Arial"/>
+          <w:sz w:val="18"/>
+          <w:szCs w:val="18"/>
+        </w:rPr>
+        <w:t xml:space="preserve"> have served over 500k users to date. </w:t>
+      </w:r>
+    </w:p>
+    <w:p>
+      <w:pPr>
+        <w:ind w:left="-360" w:right="-432"/>
+        <w:jc w:val="center"/>
+        <w:rPr>
+          <w:rFonts w:ascii="Arial" w:eastAsia="Times New Roman" w:hAnsi="Arial" w:cs="Arial"/>
+          <w:b/>
+          <w:sz w:val="18"/>
+          <w:szCs w:val="18"/>
+        </w:rPr>
+      </w:pPr>
     </w:p>
     <w:p>
       <w:pPr>
@@ -2197,718 +2902,6 @@
           <w:szCs w:val="18"/>
         </w:rPr>
         <w:t xml:space="preserve"> </w:t>
-      </w:r>
-    </w:p>
-    <w:p>
-      <w:pPr>
-        <w:tabs>
-          <w:tab w:val="left" w:pos="6480"/>
-        </w:tabs>
-        <w:ind w:right="-432"/>
-        <w:rPr>
-          <w:rFonts w:ascii="Arial" w:eastAsia="Times New Roman" w:hAnsi="Arial" w:cs="Arial"/>
-          <w:sz w:val="18"/>
-          <w:szCs w:val="18"/>
-        </w:rPr>
-      </w:pPr>
-    </w:p>
-    <w:p>
-      <w:pPr>
-        <w:tabs>
-          <w:tab w:val="left" w:pos="720"/>
-          <w:tab w:val="left" w:pos="1440"/>
-          <w:tab w:val="left" w:pos="2160"/>
-          <w:tab w:val="left" w:pos="2880"/>
-          <w:tab w:val="left" w:pos="8450"/>
-        </w:tabs>
-        <w:ind w:left="-360" w:right="-432"/>
-        <w:rPr>
-          <w:rFonts w:ascii="Arial" w:eastAsia="Times New Roman" w:hAnsi="Arial" w:cs="Arial"/>
-          <w:sz w:val="18"/>
-          <w:szCs w:val="18"/>
-        </w:rPr>
-      </w:pPr>
-      <w:r>
-        <w:rPr>
-          <w:rFonts w:ascii="Arial" w:eastAsia="Times New Roman" w:hAnsi="Arial" w:cs="Arial"/>
-          <w:b/>
-          <w:sz w:val="18"/>
-          <w:szCs w:val="18"/>
-        </w:rPr>
-        <w:t>Muzei Android Application Testing</w:t>
-      </w:r>
-      <w:r>
-        <w:rPr>
-          <w:rFonts w:ascii="Arial" w:eastAsia="Times New Roman" w:hAnsi="Arial" w:cs="Arial"/>
-          <w:b/>
-          <w:sz w:val="18"/>
-          <w:szCs w:val="18"/>
-        </w:rPr>
-        <w:tab/>
-      </w:r>
-      <w:r>
-        <w:rPr>
-          <w:rFonts w:ascii="Arial" w:eastAsia="Times New Roman" w:hAnsi="Arial" w:cs="Arial"/>
-          <w:b/>
-          <w:sz w:val="18"/>
-          <w:szCs w:val="18"/>
-        </w:rPr>
-        <w:tab/>
-      </w:r>
-      <w:r>
-        <w:rPr>
-          <w:rFonts w:ascii="Arial" w:eastAsia="Times New Roman" w:hAnsi="Arial" w:cs="Arial"/>
-          <w:b/>
-          <w:sz w:val="18"/>
-          <w:szCs w:val="18"/>
-        </w:rPr>
-        <w:tab/>
-      </w:r>
-      <w:r>
-        <w:rPr>
-          <w:rFonts w:ascii="Arial" w:eastAsia="Times New Roman" w:hAnsi="Arial" w:cs="Arial"/>
-          <w:b/>
-          <w:sz w:val="18"/>
-          <w:szCs w:val="18"/>
-        </w:rPr>
-        <w:tab/>
-        <w:t xml:space="preserve">      </w:t>
-      </w:r>
-      <w:r>
-        <w:rPr>
-          <w:rFonts w:ascii="Arial" w:eastAsia="Times New Roman" w:hAnsi="Arial" w:cs="Arial"/>
-          <w:b/>
-          <w:bCs/>
-          <w:sz w:val="18"/>
-          <w:szCs w:val="18"/>
-        </w:rPr>
-        <w:t>2019</w:t>
-      </w:r>
-    </w:p>
-    <w:p>
-      <w:pPr>
-        <w:pStyle w:val="ListParagraph"/>
-        <w:numPr>
-          <w:ilvl w:val="0"/>
-          <w:numId w:val="4"/>
-        </w:numPr>
-        <w:ind w:left="360" w:right="-432"/>
-        <w:rPr>
-          <w:rFonts w:ascii="Arial" w:eastAsia="Times New Roman" w:hAnsi="Arial" w:cs="Arial"/>
-          <w:sz w:val="18"/>
-          <w:szCs w:val="18"/>
-        </w:rPr>
-      </w:pPr>
-      <w:r>
-        <w:rPr>
-          <w:rFonts w:ascii="Arial" w:eastAsia="Times New Roman" w:hAnsi="Arial" w:cs="Arial"/>
-          <w:sz w:val="18"/>
-          <w:szCs w:val="18"/>
-        </w:rPr>
-        <w:t xml:space="preserve">Tested Google’s Muzei application to ensure functionality, usability, and consistency. </w:t>
-      </w:r>
-    </w:p>
-    <w:p>
-      <w:pPr>
-        <w:pStyle w:val="ListParagraph"/>
-        <w:numPr>
-          <w:ilvl w:val="0"/>
-          <w:numId w:val="4"/>
-        </w:numPr>
-        <w:ind w:left="360" w:right="-432"/>
-        <w:rPr>
-          <w:rFonts w:ascii="Arial" w:eastAsia="Times New Roman" w:hAnsi="Arial" w:cs="Arial"/>
-          <w:sz w:val="18"/>
-          <w:szCs w:val="18"/>
-        </w:rPr>
-      </w:pPr>
-      <w:r>
-        <w:rPr>
-          <w:rFonts w:ascii="Arial" w:eastAsia="Times New Roman" w:hAnsi="Arial" w:cs="Arial"/>
-          <w:sz w:val="18"/>
-          <w:szCs w:val="18"/>
-        </w:rPr>
-        <w:t>Implemented end-to-end tests with Espresso and Appium testing frameworks, and UIAutomator2 driver</w:t>
-      </w:r>
-    </w:p>
-    <w:p>
-      <w:pPr>
-        <w:pStyle w:val="ListParagraph"/>
-        <w:ind w:left="360" w:right="-432"/>
-        <w:rPr>
-          <w:rFonts w:ascii="Arial" w:eastAsia="Times New Roman" w:hAnsi="Arial" w:cs="Arial"/>
-          <w:sz w:val="18"/>
-          <w:szCs w:val="18"/>
-        </w:rPr>
-      </w:pPr>
-    </w:p>
-    <w:p>
-      <w:pPr>
-        <w:ind w:left="-360" w:right="-432"/>
-        <w:jc w:val="center"/>
-        <w:rPr>
-          <w:rFonts w:ascii="Arial" w:eastAsia="Times New Roman" w:hAnsi="Arial" w:cs="Arial"/>
-          <w:b/>
-          <w:sz w:val="18"/>
-          <w:szCs w:val="18"/>
-        </w:rPr>
-      </w:pPr>
-      <w:r>
-        <w:rPr>
-          <w:rFonts w:ascii="Arial" w:eastAsia="Times New Roman" w:hAnsi="Arial" w:cs="Arial"/>
-          <w:b/>
-          <w:sz w:val="18"/>
-          <w:szCs w:val="18"/>
-        </w:rPr>
-        <w:t>LEADERSHIP EXPERIENCE</w:t>
-      </w:r>
-    </w:p>
-    <w:p>
-      <w:pPr>
-        <w:ind w:left="-360" w:right="-432"/>
-        <w:rPr>
-          <w:rFonts w:ascii="Arial" w:eastAsia="Times New Roman" w:hAnsi="Arial" w:cs="Arial"/>
-          <w:sz w:val="18"/>
-          <w:szCs w:val="18"/>
-        </w:rPr>
-      </w:pPr>
-      <w:r>
-        <w:rPr>
-          <w:rFonts w:ascii="Arial" w:eastAsia="Times New Roman" w:hAnsi="Arial" w:cs="Arial"/>
-          <w:b/>
-          <w:sz w:val="18"/>
-          <w:szCs w:val="18"/>
-        </w:rPr>
-        <w:t xml:space="preserve">President, Executive Committee, </w:t>
-      </w:r>
-      <w:r>
-        <w:rPr>
-          <w:rFonts w:ascii="Arial" w:eastAsia="Times New Roman" w:hAnsi="Arial" w:cs="Arial"/>
-          <w:sz w:val="18"/>
-          <w:szCs w:val="18"/>
-        </w:rPr>
-        <w:t>Hornet Hyperloop, CSUS</w:t>
-      </w:r>
-      <w:r>
-        <w:rPr>
-          <w:rFonts w:ascii="Arial" w:eastAsia="Times New Roman" w:hAnsi="Arial" w:cs="Arial"/>
-          <w:sz w:val="18"/>
-          <w:szCs w:val="18"/>
-        </w:rPr>
-        <w:tab/>
-      </w:r>
-      <w:r>
-        <w:rPr>
-          <w:rFonts w:ascii="Arial" w:eastAsia="Times New Roman" w:hAnsi="Arial" w:cs="Arial"/>
-          <w:sz w:val="18"/>
-          <w:szCs w:val="18"/>
-        </w:rPr>
-        <w:tab/>
-      </w:r>
-      <w:r>
-        <w:rPr>
-          <w:rFonts w:ascii="Arial" w:eastAsia="Times New Roman" w:hAnsi="Arial" w:cs="Arial"/>
-          <w:sz w:val="18"/>
-          <w:szCs w:val="18"/>
-        </w:rPr>
-        <w:tab/>
-      </w:r>
-      <w:r>
-        <w:rPr>
-          <w:rFonts w:ascii="Arial" w:eastAsia="Times New Roman" w:hAnsi="Arial" w:cs="Arial"/>
-          <w:sz w:val="18"/>
-          <w:szCs w:val="18"/>
-        </w:rPr>
-        <w:tab/>
-      </w:r>
-      <w:r>
-        <w:rPr>
-          <w:rFonts w:ascii="Arial" w:eastAsia="Times New Roman" w:hAnsi="Arial" w:cs="Arial"/>
-          <w:sz w:val="18"/>
-          <w:szCs w:val="18"/>
-        </w:rPr>
-        <w:tab/>
-        <w:t xml:space="preserve">     </w:t>
-      </w:r>
-      <w:r>
-        <w:rPr>
-          <w:rFonts w:ascii="Arial" w:eastAsia="Times New Roman" w:hAnsi="Arial" w:cs="Arial"/>
-          <w:sz w:val="18"/>
-          <w:szCs w:val="18"/>
-        </w:rPr>
-        <w:t xml:space="preserve">    </w:t>
-      </w:r>
-      <w:r>
-        <w:rPr>
-          <w:rFonts w:ascii="Arial" w:eastAsia="Times New Roman" w:hAnsi="Arial" w:cs="Arial"/>
-          <w:sz w:val="18"/>
-          <w:szCs w:val="18"/>
-        </w:rPr>
-        <w:t xml:space="preserve"> </w:t>
-      </w:r>
-      <w:r>
-        <w:rPr>
-          <w:rFonts w:ascii="Arial" w:eastAsia="Times New Roman" w:hAnsi="Arial" w:cs="Arial"/>
-          <w:sz w:val="18"/>
-          <w:szCs w:val="18"/>
-        </w:rPr>
-        <w:t xml:space="preserve"> </w:t>
-      </w:r>
-      <w:r>
-        <w:rPr>
-          <w:rFonts w:ascii="Arial" w:eastAsia="Times New Roman" w:hAnsi="Arial" w:cs="Arial"/>
-          <w:sz w:val="18"/>
-          <w:szCs w:val="18"/>
-        </w:rPr>
-        <w:t xml:space="preserve">  </w:t>
-      </w:r>
-      <w:r>
-        <w:rPr>
-          <w:rFonts w:ascii="Arial" w:eastAsia="Times New Roman" w:hAnsi="Arial" w:cs="Arial"/>
-          <w:b/>
-          <w:bCs/>
-          <w:sz w:val="18"/>
-          <w:szCs w:val="18"/>
-        </w:rPr>
-        <w:t xml:space="preserve">05/2019 – </w:t>
-      </w:r>
-      <w:r>
-        <w:rPr>
-          <w:rFonts w:ascii="Arial" w:eastAsia="Times New Roman" w:hAnsi="Arial" w:cs="Arial"/>
-          <w:b/>
-          <w:bCs/>
-          <w:sz w:val="18"/>
-          <w:szCs w:val="18"/>
-        </w:rPr>
-        <w:t>12/2019</w:t>
-      </w:r>
-    </w:p>
-    <w:p>
-      <w:pPr>
-        <w:tabs>
-          <w:tab w:val="left" w:pos="7380"/>
-        </w:tabs>
-        <w:ind w:left="-360" w:right="-432"/>
-        <w:rPr>
-          <w:rFonts w:ascii="Arial" w:eastAsia="Times New Roman" w:hAnsi="Arial" w:cs="Arial"/>
-          <w:sz w:val="18"/>
-          <w:szCs w:val="18"/>
-        </w:rPr>
-      </w:pPr>
-      <w:r>
-        <w:rPr>
-          <w:rFonts w:ascii="Arial" w:eastAsia="Times New Roman" w:hAnsi="Arial" w:cs="Arial"/>
-          <w:sz w:val="18"/>
-          <w:szCs w:val="18"/>
-        </w:rPr>
-        <w:t>Club Lead in charge</w:t>
-      </w:r>
-      <w:r>
-        <w:rPr>
-          <w:rFonts w:ascii="Arial" w:eastAsia="Times New Roman" w:hAnsi="Arial" w:cs="Arial"/>
-          <w:sz w:val="18"/>
-          <w:szCs w:val="18"/>
-        </w:rPr>
-        <w:t xml:space="preserve"> of ensuring club</w:t>
-      </w:r>
-      <w:r>
-        <w:rPr>
-          <w:rFonts w:ascii="Arial" w:eastAsia="Times New Roman" w:hAnsi="Arial" w:cs="Arial"/>
-          <w:sz w:val="18"/>
-          <w:szCs w:val="18"/>
-        </w:rPr>
-        <w:t xml:space="preserve"> funds, project workflow, and team efficiency and participation. Implemented Agile methodology to vastly improve efficiency. </w:t>
-      </w:r>
-      <w:r>
-        <w:rPr>
-          <w:rFonts w:ascii="Arial" w:eastAsia="Times New Roman" w:hAnsi="Arial" w:cs="Arial"/>
-          <w:sz w:val="18"/>
-          <w:szCs w:val="18"/>
-        </w:rPr>
-        <w:t xml:space="preserve">Managed sponsor team. </w:t>
-      </w:r>
-      <w:r>
-        <w:rPr>
-          <w:rFonts w:ascii="Arial" w:eastAsia="Times New Roman" w:hAnsi="Arial" w:cs="Arial"/>
-          <w:sz w:val="18"/>
-          <w:szCs w:val="18"/>
-        </w:rPr>
-        <w:t>Improved</w:t>
-      </w:r>
-      <w:r>
-        <w:rPr>
-          <w:rFonts w:ascii="Arial" w:eastAsia="Times New Roman" w:hAnsi="Arial" w:cs="Arial"/>
-          <w:sz w:val="18"/>
-          <w:szCs w:val="18"/>
-        </w:rPr>
-        <w:t xml:space="preserve"> club presence on social media. </w:t>
-      </w:r>
-      <w:r>
-        <w:rPr>
-          <w:rFonts w:ascii="Arial" w:eastAsia="Times New Roman" w:hAnsi="Arial" w:cs="Arial"/>
-          <w:sz w:val="18"/>
-          <w:szCs w:val="18"/>
-        </w:rPr>
-        <w:t xml:space="preserve"> </w:t>
-      </w:r>
-    </w:p>
-    <w:p>
-      <w:pPr>
-        <w:ind w:left="-360" w:right="-432"/>
-        <w:jc w:val="center"/>
-        <w:rPr>
-          <w:rFonts w:ascii="Arial" w:eastAsia="Times New Roman" w:hAnsi="Arial" w:cs="Arial"/>
-          <w:b/>
-          <w:sz w:val="18"/>
-          <w:szCs w:val="18"/>
-        </w:rPr>
-      </w:pPr>
-    </w:p>
-    <w:p>
-      <w:pPr>
-        <w:ind w:left="-360" w:right="-432"/>
-        <w:rPr>
-          <w:rFonts w:ascii="Arial" w:eastAsia="Times New Roman" w:hAnsi="Arial" w:cs="Arial"/>
-          <w:sz w:val="18"/>
-          <w:szCs w:val="18"/>
-        </w:rPr>
-      </w:pPr>
-      <w:r>
-        <w:rPr>
-          <w:rFonts w:ascii="Arial" w:eastAsia="Times New Roman" w:hAnsi="Arial" w:cs="Arial"/>
-          <w:b/>
-          <w:sz w:val="18"/>
-          <w:szCs w:val="18"/>
-        </w:rPr>
-        <w:t>Treasurer,</w:t>
-      </w:r>
-      <w:r>
-        <w:rPr>
-          <w:rFonts w:ascii="Arial" w:eastAsia="Times New Roman" w:hAnsi="Arial" w:cs="Arial"/>
-          <w:b/>
-          <w:sz w:val="18"/>
-          <w:szCs w:val="18"/>
-        </w:rPr>
-        <w:t xml:space="preserve"> Executive Committee, </w:t>
-      </w:r>
-      <w:r>
-        <w:rPr>
-          <w:rFonts w:ascii="Arial" w:eastAsia="Times New Roman" w:hAnsi="Arial" w:cs="Arial"/>
-          <w:sz w:val="18"/>
-          <w:szCs w:val="18"/>
-        </w:rPr>
-        <w:t>Hornet Hyperloop, CSU</w:t>
-      </w:r>
-      <w:r>
-        <w:rPr>
-          <w:rFonts w:ascii="Arial" w:eastAsia="Times New Roman" w:hAnsi="Arial" w:cs="Arial"/>
-          <w:sz w:val="18"/>
-          <w:szCs w:val="18"/>
-        </w:rPr>
-        <w:t>S</w:t>
-      </w:r>
-      <w:r>
-        <w:rPr>
-          <w:rFonts w:ascii="Arial" w:eastAsia="Times New Roman" w:hAnsi="Arial" w:cs="Arial"/>
-          <w:sz w:val="18"/>
-          <w:szCs w:val="18"/>
-        </w:rPr>
-        <w:tab/>
-      </w:r>
-      <w:r>
-        <w:rPr>
-          <w:rFonts w:ascii="Arial" w:eastAsia="Times New Roman" w:hAnsi="Arial" w:cs="Arial"/>
-          <w:sz w:val="18"/>
-          <w:szCs w:val="18"/>
-        </w:rPr>
-        <w:tab/>
-      </w:r>
-      <w:r>
-        <w:rPr>
-          <w:rFonts w:ascii="Arial" w:eastAsia="Times New Roman" w:hAnsi="Arial" w:cs="Arial"/>
-          <w:sz w:val="18"/>
-          <w:szCs w:val="18"/>
-        </w:rPr>
-        <w:tab/>
-      </w:r>
-      <w:r>
-        <w:rPr>
-          <w:rFonts w:ascii="Arial" w:eastAsia="Times New Roman" w:hAnsi="Arial" w:cs="Arial"/>
-          <w:sz w:val="18"/>
-          <w:szCs w:val="18"/>
-        </w:rPr>
-        <w:tab/>
-      </w:r>
-      <w:r>
-        <w:rPr>
-          <w:rFonts w:ascii="Arial" w:eastAsia="Times New Roman" w:hAnsi="Arial" w:cs="Arial"/>
-          <w:sz w:val="18"/>
-          <w:szCs w:val="18"/>
-        </w:rPr>
-        <w:t xml:space="preserve">        </w:t>
-      </w:r>
-      <w:r>
-        <w:rPr>
-          <w:rFonts w:ascii="Arial" w:eastAsia="Times New Roman" w:hAnsi="Arial" w:cs="Arial"/>
-          <w:sz w:val="18"/>
-          <w:szCs w:val="18"/>
-        </w:rPr>
-        <w:t xml:space="preserve">                   </w:t>
-      </w:r>
-      <w:r>
-        <w:rPr>
-          <w:rFonts w:ascii="Arial" w:eastAsia="Times New Roman" w:hAnsi="Arial" w:cs="Arial"/>
-          <w:b/>
-          <w:bCs/>
-          <w:sz w:val="18"/>
-          <w:szCs w:val="18"/>
-        </w:rPr>
-        <w:t>05/</w:t>
-      </w:r>
-      <w:r>
-        <w:rPr>
-          <w:rFonts w:ascii="Arial" w:eastAsia="Times New Roman" w:hAnsi="Arial" w:cs="Arial"/>
-          <w:b/>
-          <w:bCs/>
-          <w:sz w:val="18"/>
-          <w:szCs w:val="18"/>
-        </w:rPr>
-        <w:t>2018</w:t>
-      </w:r>
-      <w:r>
-        <w:rPr>
-          <w:rFonts w:ascii="Arial" w:eastAsia="Times New Roman" w:hAnsi="Arial" w:cs="Arial"/>
-          <w:b/>
-          <w:bCs/>
-          <w:sz w:val="18"/>
-          <w:szCs w:val="18"/>
-        </w:rPr>
-        <w:t xml:space="preserve"> – 05/2019  </w:t>
-      </w:r>
-      <w:r>
-        <w:rPr>
-          <w:rFonts w:ascii="Arial" w:eastAsia="Times New Roman" w:hAnsi="Arial" w:cs="Arial"/>
-          <w:sz w:val="18"/>
-          <w:szCs w:val="18"/>
-        </w:rPr>
-        <w:tab/>
-      </w:r>
-      <w:r>
-        <w:rPr>
-          <w:rFonts w:ascii="Arial" w:eastAsia="Times New Roman" w:hAnsi="Arial" w:cs="Arial"/>
-          <w:sz w:val="18"/>
-          <w:szCs w:val="18"/>
-        </w:rPr>
-        <w:tab/>
-      </w:r>
-    </w:p>
-    <w:p>
-      <w:pPr>
-        <w:tabs>
-          <w:tab w:val="left" w:pos="7380"/>
-        </w:tabs>
-        <w:ind w:left="-360" w:right="-432"/>
-        <w:rPr>
-          <w:rFonts w:ascii="Arial" w:eastAsia="Times New Roman" w:hAnsi="Arial" w:cs="Arial"/>
-          <w:b/>
-          <w:bCs/>
-          <w:sz w:val="18"/>
-          <w:szCs w:val="18"/>
-        </w:rPr>
-      </w:pPr>
-      <w:r>
-        <w:rPr>
-          <w:rFonts w:ascii="Arial" w:eastAsia="Times New Roman" w:hAnsi="Arial" w:cs="Arial"/>
-          <w:b/>
-          <w:sz w:val="18"/>
-          <w:szCs w:val="18"/>
-        </w:rPr>
-        <w:t xml:space="preserve">Event Coordinator, </w:t>
-      </w:r>
-      <w:r>
-        <w:rPr>
-          <w:rFonts w:ascii="Arial" w:eastAsia="Times New Roman" w:hAnsi="Arial" w:cs="Arial"/>
-          <w:sz w:val="18"/>
-          <w:szCs w:val="18"/>
-        </w:rPr>
-        <w:t>IEEE, CSU</w:t>
-      </w:r>
-      <w:r>
-        <w:rPr>
-          <w:rFonts w:ascii="Arial" w:eastAsia="Times New Roman" w:hAnsi="Arial" w:cs="Arial"/>
-          <w:sz w:val="18"/>
-          <w:szCs w:val="18"/>
-        </w:rPr>
-        <w:t xml:space="preserve">S    </w:t>
-      </w:r>
-      <w:r>
-        <w:rPr>
-          <w:rFonts w:ascii="Arial" w:eastAsia="Times New Roman" w:hAnsi="Arial" w:cs="Arial"/>
-          <w:sz w:val="18"/>
-          <w:szCs w:val="18"/>
-        </w:rPr>
-        <w:tab/>
-        <w:t xml:space="preserve">   </w:t>
-      </w:r>
-      <w:r>
-        <w:rPr>
-          <w:rFonts w:ascii="Arial" w:eastAsia="Times New Roman" w:hAnsi="Arial" w:cs="Arial"/>
-          <w:sz w:val="18"/>
-          <w:szCs w:val="18"/>
-        </w:rPr>
-        <w:tab/>
-        <w:t xml:space="preserve">   </w:t>
-      </w:r>
-      <w:r>
-        <w:rPr>
-          <w:rFonts w:ascii="Arial" w:eastAsia="Times New Roman" w:hAnsi="Arial" w:cs="Arial"/>
-          <w:sz w:val="18"/>
-          <w:szCs w:val="18"/>
-        </w:rPr>
-        <w:t xml:space="preserve"> </w:t>
-      </w:r>
-      <w:r>
-        <w:rPr>
-          <w:rFonts w:ascii="Arial" w:eastAsia="Times New Roman" w:hAnsi="Arial" w:cs="Arial"/>
-          <w:sz w:val="18"/>
-          <w:szCs w:val="18"/>
-        </w:rPr>
-        <w:t xml:space="preserve">    </w:t>
-      </w:r>
-      <w:r>
-        <w:rPr>
-          <w:rFonts w:ascii="Arial" w:eastAsia="Times New Roman" w:hAnsi="Arial" w:cs="Arial"/>
-          <w:sz w:val="18"/>
-          <w:szCs w:val="18"/>
-        </w:rPr>
-        <w:t xml:space="preserve">     </w:t>
-      </w:r>
-      <w:r>
-        <w:rPr>
-          <w:rFonts w:ascii="Arial" w:eastAsia="Times New Roman" w:hAnsi="Arial" w:cs="Arial"/>
-          <w:b/>
-          <w:bCs/>
-          <w:sz w:val="18"/>
-          <w:szCs w:val="18"/>
-        </w:rPr>
-        <w:t>08/2018 – 12/2019</w:t>
-      </w:r>
-    </w:p>
-    <w:p>
-      <w:pPr>
-        <w:tabs>
-          <w:tab w:val="left" w:pos="7380"/>
-        </w:tabs>
-        <w:ind w:left="-360" w:right="-432"/>
-        <w:rPr>
-          <w:rFonts w:ascii="Arial" w:eastAsia="Times New Roman" w:hAnsi="Arial" w:cs="Arial"/>
-          <w:b/>
-          <w:bCs/>
-          <w:sz w:val="18"/>
-          <w:szCs w:val="18"/>
-        </w:rPr>
-      </w:pPr>
-    </w:p>
-    <w:p>
-      <w:pPr>
-        <w:tabs>
-          <w:tab w:val="right" w:pos="10080"/>
-        </w:tabs>
-        <w:ind w:left="-360" w:right="-432"/>
-        <w:rPr>
-          <w:rFonts w:ascii="Arial" w:eastAsia="Times New Roman" w:hAnsi="Arial" w:cs="Arial"/>
-          <w:b/>
-          <w:bCs/>
-          <w:sz w:val="18"/>
-          <w:szCs w:val="18"/>
-        </w:rPr>
-      </w:pPr>
-      <w:r>
-        <w:rPr>
-          <w:rFonts w:ascii="Arial" w:eastAsia="Times New Roman" w:hAnsi="Arial" w:cs="Arial"/>
-          <w:b/>
-          <w:sz w:val="18"/>
-          <w:szCs w:val="18"/>
-        </w:rPr>
-        <w:t>S</w:t>
-      </w:r>
-      <w:r>
-        <w:rPr>
-          <w:rFonts w:ascii="Arial" w:eastAsia="Times New Roman" w:hAnsi="Arial" w:cs="Arial"/>
-          <w:b/>
-          <w:sz w:val="18"/>
-          <w:szCs w:val="18"/>
-        </w:rPr>
-        <w:t xml:space="preserve">tudent Senator, </w:t>
-      </w:r>
-      <w:r>
-        <w:rPr>
-          <w:rFonts w:ascii="Arial" w:eastAsia="Times New Roman" w:hAnsi="Arial" w:cs="Arial"/>
-          <w:bCs/>
-          <w:sz w:val="18"/>
-          <w:szCs w:val="18"/>
-        </w:rPr>
-        <w:t>S</w:t>
-      </w:r>
-      <w:r>
-        <w:rPr>
-          <w:rFonts w:ascii="Arial" w:eastAsia="Times New Roman" w:hAnsi="Arial" w:cs="Arial"/>
-          <w:bCs/>
-          <w:sz w:val="18"/>
-          <w:szCs w:val="18"/>
-        </w:rPr>
-        <w:t>tudent Academic Senate</w:t>
-      </w:r>
-      <w:r>
-        <w:rPr>
-          <w:rFonts w:ascii="Arial" w:eastAsia="Times New Roman" w:hAnsi="Arial" w:cs="Arial"/>
-          <w:b/>
-          <w:sz w:val="18"/>
-          <w:szCs w:val="18"/>
-        </w:rPr>
-        <w:t xml:space="preserve">, </w:t>
-      </w:r>
-      <w:r>
-        <w:rPr>
-          <w:rFonts w:ascii="Arial" w:eastAsia="Times New Roman" w:hAnsi="Arial" w:cs="Arial"/>
-          <w:sz w:val="18"/>
-          <w:szCs w:val="18"/>
-        </w:rPr>
-        <w:t xml:space="preserve">CSUS                                                           </w:t>
-      </w:r>
-      <w:r>
-        <w:rPr>
-          <w:rFonts w:ascii="Arial" w:eastAsia="Times New Roman" w:hAnsi="Arial" w:cs="Arial"/>
-          <w:sz w:val="18"/>
-          <w:szCs w:val="18"/>
-        </w:rPr>
-        <w:t xml:space="preserve">                        </w:t>
-      </w:r>
-      <w:r>
-        <w:rPr>
-          <w:rFonts w:ascii="Arial" w:eastAsia="Times New Roman" w:hAnsi="Arial" w:cs="Arial"/>
-          <w:sz w:val="18"/>
-          <w:szCs w:val="18"/>
-        </w:rPr>
-        <w:t xml:space="preserve"> </w:t>
-      </w:r>
-      <w:r>
-        <w:rPr>
-          <w:rFonts w:ascii="Arial" w:eastAsia="Times New Roman" w:hAnsi="Arial" w:cs="Arial"/>
-          <w:sz w:val="18"/>
-          <w:szCs w:val="18"/>
-        </w:rPr>
-        <w:tab/>
-      </w:r>
-      <w:r>
-        <w:rPr>
-          <w:rFonts w:ascii="Arial" w:eastAsia="Times New Roman" w:hAnsi="Arial" w:cs="Arial"/>
-          <w:b/>
-          <w:bCs/>
-          <w:sz w:val="18"/>
-          <w:szCs w:val="18"/>
-        </w:rPr>
-        <w:t xml:space="preserve">2018 – 2019 </w:t>
       </w:r>
     </w:p>
     <w:sectPr>
@@ -2923,7 +2916,7 @@
 </file>
 
 <file path=word/endnotes.xml><?xml version="1.0" encoding="utf-8"?>
-<w:endnotes xmlns:wpc="http://schemas.microsoft.com/office/word/2010/wordprocessingCanvas" xmlns:cx="http://schemas.microsoft.com/office/drawing/2014/chartex" xmlns:cx1="http://schemas.microsoft.com/office/drawing/2015/9/8/chartex" xmlns:cx2="http://schemas.microsoft.com/office/drawing/2015/10/21/chartex" xmlns:cx3="http://schemas.microsoft.com/office/drawing/2016/5/9/chartex" xmlns:cx4="http://schemas.microsoft.com/office/drawing/2016/5/10/chartex" xmlns:cx5="http://schemas.microsoft.com/office/drawing/2016/5/11/chartex" xmlns:cx6="http://schemas.microsoft.com/office/drawing/2016/5/12/chartex" xmlns:cx7="http://schemas.microsoft.com/office/drawing/2016/5/13/chartex" xmlns:cx8="http://schemas.microsoft.com/office/drawing/2016/5/14/chartex" xmlns:mc="http://schemas.openxmlformats.org/markup-compatibility/2006" xmlns:aink="http://schemas.microsoft.com/office/drawing/2016/ink" xmlns:am3d="http://schemas.microsoft.com/office/drawing/2017/model3d" xmlns:o="urn:schemas-microsoft-com:office:office" xmlns:r="http://schemas.openxmlformats.org/officeDocument/2006/relationships" xmlns:m="http://schemas.openxmlformats.org/officeDocument/2006/math" xmlns:v="urn:schemas-microsoft-com:vml" xmlns:wp14="http://schemas.microsoft.com/office/word/2010/wordprocessingDrawing" xmlns:wp="http://schemas.openxmlformats.org/drawingml/2006/wordprocessingDrawing" xmlns:w10="urn:schemas-microsoft-com:office:word" xmlns:w="http://schemas.openxmlformats.org/wordprocessingml/2006/main" xmlns:w14="http://schemas.microsoft.com/office/word/2010/wordml" xmlns:w15="http://schemas.microsoft.com/office/word/2012/wordml" xmlns:w16cex="http://schemas.microsoft.com/office/word/2018/wordml/cex" xmlns:w16cid="http://schemas.microsoft.com/office/word/2016/wordml/cid" xmlns:w16="http://schemas.microsoft.com/office/word/2018/wordml" xmlns:w16sdtdh="http://schemas.microsoft.com/office/word/2020/wordml/sdtdatahash" xmlns:w16se="http://schemas.microsoft.com/office/word/2015/wordml/symex" xmlns:wpg="http://schemas.microsoft.com/office/word/2010/wordprocessingGroup" xmlns:wpi="http://schemas.microsoft.com/office/word/2010/wordprocessingInk" xmlns:wne="http://schemas.microsoft.com/office/word/2006/wordml" xmlns:wps="http://schemas.microsoft.com/office/word/2010/wordprocessingShape" mc:Ignorable="w14 w15 w16se w16cid w16 w16cex w16sdtdh wp14">
+<w:endnotes xmlns:wpc="http://schemas.microsoft.com/office/word/2010/wordprocessingCanvas" xmlns:cx="http://schemas.microsoft.com/office/drawing/2014/chartex" xmlns:cx1="http://schemas.microsoft.com/office/drawing/2015/9/8/chartex" xmlns:cx2="http://schemas.microsoft.com/office/drawing/2015/10/21/chartex" xmlns:cx3="http://schemas.microsoft.com/office/drawing/2016/5/9/chartex" xmlns:cx4="http://schemas.microsoft.com/office/drawing/2016/5/10/chartex" xmlns:cx5="http://schemas.microsoft.com/office/drawing/2016/5/11/chartex" xmlns:cx6="http://schemas.microsoft.com/office/drawing/2016/5/12/chartex" xmlns:cx7="http://schemas.microsoft.com/office/drawing/2016/5/13/chartex" xmlns:cx8="http://schemas.microsoft.com/office/drawing/2016/5/14/chartex" xmlns:mc="http://schemas.openxmlformats.org/markup-compatibility/2006" xmlns:aink="http://schemas.microsoft.com/office/drawing/2016/ink" xmlns:am3d="http://schemas.microsoft.com/office/drawing/2017/model3d" xmlns:o="urn:schemas-microsoft-com:office:office" xmlns:oel="http://schemas.microsoft.com/office/2019/extlst" xmlns:r="http://schemas.openxmlformats.org/officeDocument/2006/relationships" xmlns:m="http://schemas.openxmlformats.org/officeDocument/2006/math" xmlns:v="urn:schemas-microsoft-com:vml" xmlns:wp14="http://schemas.microsoft.com/office/word/2010/wordprocessingDrawing" xmlns:wp="http://schemas.openxmlformats.org/drawingml/2006/wordprocessingDrawing" xmlns:w10="urn:schemas-microsoft-com:office:word" xmlns:w="http://schemas.openxmlformats.org/wordprocessingml/2006/main" xmlns:w14="http://schemas.microsoft.com/office/word/2010/wordml" xmlns:w15="http://schemas.microsoft.com/office/word/2012/wordml" xmlns:w16cex="http://schemas.microsoft.com/office/word/2018/wordml/cex" xmlns:w16cid="http://schemas.microsoft.com/office/word/2016/wordml/cid" xmlns:w16="http://schemas.microsoft.com/office/word/2018/wordml" xmlns:w16sdtdh="http://schemas.microsoft.com/office/word/2020/wordml/sdtdatahash" xmlns:w16se="http://schemas.microsoft.com/office/word/2015/wordml/symex" xmlns:wpg="http://schemas.microsoft.com/office/word/2010/wordprocessingGroup" xmlns:wpi="http://schemas.microsoft.com/office/word/2010/wordprocessingInk" xmlns:wne="http://schemas.microsoft.com/office/word/2006/wordml" xmlns:wps="http://schemas.microsoft.com/office/word/2010/wordprocessingShape" mc:Ignorable="w14 w15 w16se w16cid w16 w16cex w16sdtdh wp14">
   <w:endnote w:type="separator" w:id="-1">
     <w:p>
       <w:r>
@@ -2942,7 +2935,7 @@
 </file>
 
 <file path=word/footnotes.xml><?xml version="1.0" encoding="utf-8"?>
-<w:footnotes xmlns:wpc="http://schemas.microsoft.com/office/word/2010/wordprocessingCanvas" xmlns:cx="http://schemas.microsoft.com/office/drawing/2014/chartex" xmlns:cx1="http://schemas.microsoft.com/office/drawing/2015/9/8/chartex" xmlns:cx2="http://schemas.microsoft.com/office/drawing/2015/10/21/chartex" xmlns:cx3="http://schemas.microsoft.com/office/drawing/2016/5/9/chartex" xmlns:cx4="http://schemas.microsoft.com/office/drawing/2016/5/10/chartex" xmlns:cx5="http://schemas.microsoft.com/office/drawing/2016/5/11/chartex" xmlns:cx6="http://schemas.microsoft.com/office/drawing/2016/5/12/chartex" xmlns:cx7="http://schemas.microsoft.com/office/drawing/2016/5/13/chartex" xmlns:cx8="http://schemas.microsoft.com/office/drawing/2016/5/14/chartex" xmlns:mc="http://schemas.openxmlformats.org/markup-compatibility/2006" xmlns:aink="http://schemas.microsoft.com/office/drawing/2016/ink" xmlns:am3d="http://schemas.microsoft.com/office/drawing/2017/model3d" xmlns:o="urn:schemas-microsoft-com:office:office" xmlns:r="http://schemas.openxmlformats.org/officeDocument/2006/relationships" xmlns:m="http://schemas.openxmlformats.org/officeDocument/2006/math" xmlns:v="urn:schemas-microsoft-com:vml" xmlns:wp14="http://schemas.microsoft.com/office/word/2010/wordprocessingDrawing" xmlns:wp="http://schemas.openxmlformats.org/drawingml/2006/wordprocessingDrawing" xmlns:w10="urn:schemas-microsoft-com:office:word" xmlns:w="http://schemas.openxmlformats.org/wordprocessingml/2006/main" xmlns:w14="http://schemas.microsoft.com/office/word/2010/wordml" xmlns:w15="http://schemas.microsoft.com/office/word/2012/wordml" xmlns:w16cex="http://schemas.microsoft.com/office/word/2018/wordml/cex" xmlns:w16cid="http://schemas.microsoft.com/office/word/2016/wordml/cid" xmlns:w16="http://schemas.microsoft.com/office/word/2018/wordml" xmlns:w16sdtdh="http://schemas.microsoft.com/office/word/2020/wordml/sdtdatahash" xmlns:w16se="http://schemas.microsoft.com/office/word/2015/wordml/symex" xmlns:wpg="http://schemas.microsoft.com/office/word/2010/wordprocessingGroup" xmlns:wpi="http://schemas.microsoft.com/office/word/2010/wordprocessingInk" xmlns:wne="http://schemas.microsoft.com/office/word/2006/wordml" xmlns:wps="http://schemas.microsoft.com/office/word/2010/wordprocessingShape" mc:Ignorable="w14 w15 w16se w16cid w16 w16cex w16sdtdh wp14">
+<w:footnotes xmlns:wpc="http://schemas.microsoft.com/office/word/2010/wordprocessingCanvas" xmlns:cx="http://schemas.microsoft.com/office/drawing/2014/chartex" xmlns:cx1="http://schemas.microsoft.com/office/drawing/2015/9/8/chartex" xmlns:cx2="http://schemas.microsoft.com/office/drawing/2015/10/21/chartex" xmlns:cx3="http://schemas.microsoft.com/office/drawing/2016/5/9/chartex" xmlns:cx4="http://schemas.microsoft.com/office/drawing/2016/5/10/chartex" xmlns:cx5="http://schemas.microsoft.com/office/drawing/2016/5/11/chartex" xmlns:cx6="http://schemas.microsoft.com/office/drawing/2016/5/12/chartex" xmlns:cx7="http://schemas.microsoft.com/office/drawing/2016/5/13/chartex" xmlns:cx8="http://schemas.microsoft.com/office/drawing/2016/5/14/chartex" xmlns:mc="http://schemas.openxmlformats.org/markup-compatibility/2006" xmlns:aink="http://schemas.microsoft.com/office/drawing/2016/ink" xmlns:am3d="http://schemas.microsoft.com/office/drawing/2017/model3d" xmlns:o="urn:schemas-microsoft-com:office:office" xmlns:oel="http://schemas.microsoft.com/office/2019/extlst" xmlns:r="http://schemas.openxmlformats.org/officeDocument/2006/relationships" xmlns:m="http://schemas.openxmlformats.org/officeDocument/2006/math" xmlns:v="urn:schemas-microsoft-com:vml" xmlns:wp14="http://schemas.microsoft.com/office/word/2010/wordprocessingDrawing" xmlns:wp="http://schemas.openxmlformats.org/drawingml/2006/wordprocessingDrawing" xmlns:w10="urn:schemas-microsoft-com:office:word" xmlns:w="http://schemas.openxmlformats.org/wordprocessingml/2006/main" xmlns:w14="http://schemas.microsoft.com/office/word/2010/wordml" xmlns:w15="http://schemas.microsoft.com/office/word/2012/wordml" xmlns:w16cex="http://schemas.microsoft.com/office/word/2018/wordml/cex" xmlns:w16cid="http://schemas.microsoft.com/office/word/2016/wordml/cid" xmlns:w16="http://schemas.microsoft.com/office/word/2018/wordml" xmlns:w16sdtdh="http://schemas.microsoft.com/office/word/2020/wordml/sdtdatahash" xmlns:w16se="http://schemas.microsoft.com/office/word/2015/wordml/symex" xmlns:wpg="http://schemas.microsoft.com/office/word/2010/wordprocessingGroup" xmlns:wpi="http://schemas.microsoft.com/office/word/2010/wordprocessingInk" xmlns:wne="http://schemas.microsoft.com/office/word/2006/wordml" xmlns:wps="http://schemas.microsoft.com/office/word/2010/wordprocessingShape" mc:Ignorable="w14 w15 w16se w16cid w16 w16cex w16sdtdh wp14">
   <w:footnote w:type="separator" w:id="-1">
     <w:p>
       <w:r>
@@ -2961,7 +2954,7 @@
 </file>
 
 <file path=word/header1.xml><?xml version="1.0" encoding="utf-8"?>
-<w:hdr xmlns:wpc="http://schemas.microsoft.com/office/word/2010/wordprocessingCanvas" xmlns:cx="http://schemas.microsoft.com/office/drawing/2014/chartex" xmlns:cx1="http://schemas.microsoft.com/office/drawing/2015/9/8/chartex" xmlns:cx2="http://schemas.microsoft.com/office/drawing/2015/10/21/chartex" xmlns:cx3="http://schemas.microsoft.com/office/drawing/2016/5/9/chartex" xmlns:cx4="http://schemas.microsoft.com/office/drawing/2016/5/10/chartex" xmlns:cx5="http://schemas.microsoft.com/office/drawing/2016/5/11/chartex" xmlns:cx6="http://schemas.microsoft.com/office/drawing/2016/5/12/chartex" xmlns:cx7="http://schemas.microsoft.com/office/drawing/2016/5/13/chartex" xmlns:cx8="http://schemas.microsoft.com/office/drawing/2016/5/14/chartex" xmlns:mc="http://schemas.openxmlformats.org/markup-compatibility/2006" xmlns:aink="http://schemas.microsoft.com/office/drawing/2016/ink" xmlns:am3d="http://schemas.microsoft.com/office/drawing/2017/model3d" xmlns:o="urn:schemas-microsoft-com:office:office" xmlns:r="http://schemas.openxmlformats.org/officeDocument/2006/relationships" xmlns:m="http://schemas.openxmlformats.org/officeDocument/2006/math" xmlns:v="urn:schemas-microsoft-com:vml" xmlns:wp14="http://schemas.microsoft.com/office/word/2010/wordprocessingDrawing" xmlns:wp="http://schemas.openxmlformats.org/drawingml/2006/wordprocessingDrawing" xmlns:w10="urn:schemas-microsoft-com:office:word" xmlns:w="http://schemas.openxmlformats.org/wordprocessingml/2006/main" xmlns:w14="http://schemas.microsoft.com/office/word/2010/wordml" xmlns:w15="http://schemas.microsoft.com/office/word/2012/wordml" xmlns:w16cex="http://schemas.microsoft.com/office/word/2018/wordml/cex" xmlns:w16cid="http://schemas.microsoft.com/office/word/2016/wordml/cid" xmlns:w16="http://schemas.microsoft.com/office/word/2018/wordml" xmlns:w16sdtdh="http://schemas.microsoft.com/office/word/2020/wordml/sdtdatahash" xmlns:w16se="http://schemas.microsoft.com/office/word/2015/wordml/symex" xmlns:wpg="http://schemas.microsoft.com/office/word/2010/wordprocessingGroup" xmlns:wpi="http://schemas.microsoft.com/office/word/2010/wordprocessingInk" xmlns:wne="http://schemas.microsoft.com/office/word/2006/wordml" xmlns:wps="http://schemas.microsoft.com/office/word/2010/wordprocessingShape" mc:Ignorable="w14 w15 w16se w16cid w16 w16cex w16sdtdh wp14">
+<w:hdr xmlns:wpc="http://schemas.microsoft.com/office/word/2010/wordprocessingCanvas" xmlns:cx="http://schemas.microsoft.com/office/drawing/2014/chartex" xmlns:cx1="http://schemas.microsoft.com/office/drawing/2015/9/8/chartex" xmlns:cx2="http://schemas.microsoft.com/office/drawing/2015/10/21/chartex" xmlns:cx3="http://schemas.microsoft.com/office/drawing/2016/5/9/chartex" xmlns:cx4="http://schemas.microsoft.com/office/drawing/2016/5/10/chartex" xmlns:cx5="http://schemas.microsoft.com/office/drawing/2016/5/11/chartex" xmlns:cx6="http://schemas.microsoft.com/office/drawing/2016/5/12/chartex" xmlns:cx7="http://schemas.microsoft.com/office/drawing/2016/5/13/chartex" xmlns:cx8="http://schemas.microsoft.com/office/drawing/2016/5/14/chartex" xmlns:mc="http://schemas.openxmlformats.org/markup-compatibility/2006" xmlns:aink="http://schemas.microsoft.com/office/drawing/2016/ink" xmlns:am3d="http://schemas.microsoft.com/office/drawing/2017/model3d" xmlns:o="urn:schemas-microsoft-com:office:office" xmlns:oel="http://schemas.microsoft.com/office/2019/extlst" xmlns:r="http://schemas.openxmlformats.org/officeDocument/2006/relationships" xmlns:m="http://schemas.openxmlformats.org/officeDocument/2006/math" xmlns:v="urn:schemas-microsoft-com:vml" xmlns:wp14="http://schemas.microsoft.com/office/word/2010/wordprocessingDrawing" xmlns:wp="http://schemas.openxmlformats.org/drawingml/2006/wordprocessingDrawing" xmlns:w10="urn:schemas-microsoft-com:office:word" xmlns:w="http://schemas.openxmlformats.org/wordprocessingml/2006/main" xmlns:w14="http://schemas.microsoft.com/office/word/2010/wordml" xmlns:w15="http://schemas.microsoft.com/office/word/2012/wordml" xmlns:w16cex="http://schemas.microsoft.com/office/word/2018/wordml/cex" xmlns:w16cid="http://schemas.microsoft.com/office/word/2016/wordml/cid" xmlns:w16="http://schemas.microsoft.com/office/word/2018/wordml" xmlns:w16sdtdh="http://schemas.microsoft.com/office/word/2020/wordml/sdtdatahash" xmlns:w16se="http://schemas.microsoft.com/office/word/2015/wordml/symex" xmlns:wpg="http://schemas.microsoft.com/office/word/2010/wordprocessingGroup" xmlns:wpi="http://schemas.microsoft.com/office/word/2010/wordprocessingInk" xmlns:wne="http://schemas.microsoft.com/office/word/2006/wordml" xmlns:wps="http://schemas.microsoft.com/office/word/2010/wordprocessingShape" mc:Ignorable="w14 w15 w16se w16cid w16 w16cex w16sdtdh wp14">
   <w:p>
     <w:pPr>
       <w:pStyle w:val="Header"/>
@@ -3171,7 +3164,7 @@
 </file>
 
 <file path=word/numbering.xml><?xml version="1.0" encoding="utf-8"?>
-<w:numbering xmlns:wpc="http://schemas.microsoft.com/office/word/2010/wordprocessingCanvas" xmlns:cx="http://schemas.microsoft.com/office/drawing/2014/chartex" xmlns:cx1="http://schemas.microsoft.com/office/drawing/2015/9/8/chartex" xmlns:cx2="http://schemas.microsoft.com/office/drawing/2015/10/21/chartex" xmlns:cx3="http://schemas.microsoft.com/office/drawing/2016/5/9/chartex" xmlns:cx4="http://schemas.microsoft.com/office/drawing/2016/5/10/chartex" xmlns:cx5="http://schemas.microsoft.com/office/drawing/2016/5/11/chartex" xmlns:cx6="http://schemas.microsoft.com/office/drawing/2016/5/12/chartex" xmlns:cx7="http://schemas.microsoft.com/office/drawing/2016/5/13/chartex" xmlns:cx8="http://schemas.microsoft.com/office/drawing/2016/5/14/chartex" xmlns:mc="http://schemas.openxmlformats.org/markup-compatibility/2006" xmlns:aink="http://schemas.microsoft.com/office/drawing/2016/ink" xmlns:am3d="http://schemas.microsoft.com/office/drawing/2017/model3d" xmlns:o="urn:schemas-microsoft-com:office:office" xmlns:r="http://schemas.openxmlformats.org/officeDocument/2006/relationships" xmlns:m="http://schemas.openxmlformats.org/officeDocument/2006/math" xmlns:v="urn:schemas-microsoft-com:vml" xmlns:wp14="http://schemas.microsoft.com/office/word/2010/wordprocessingDrawing" xmlns:wp="http://schemas.openxmlformats.org/drawingml/2006/wordprocessingDrawing" xmlns:w10="urn:schemas-microsoft-com:office:word" xmlns:w="http://schemas.openxmlformats.org/wordprocessingml/2006/main" xmlns:w14="http://schemas.microsoft.com/office/word/2010/wordml" xmlns:w15="http://schemas.microsoft.com/office/word/2012/wordml" xmlns:w16cex="http://schemas.microsoft.com/office/word/2018/wordml/cex" xmlns:w16cid="http://schemas.microsoft.com/office/word/2016/wordml/cid" xmlns:w16="http://schemas.microsoft.com/office/word/2018/wordml" xmlns:w16sdtdh="http://schemas.microsoft.com/office/word/2020/wordml/sdtdatahash" xmlns:w16se="http://schemas.microsoft.com/office/word/2015/wordml/symex" xmlns:wpg="http://schemas.microsoft.com/office/word/2010/wordprocessingGroup" xmlns:wpi="http://schemas.microsoft.com/office/word/2010/wordprocessingInk" xmlns:wne="http://schemas.microsoft.com/office/word/2006/wordml" xmlns:wps="http://schemas.microsoft.com/office/word/2010/wordprocessingShape" mc:Ignorable="w14 w15 w16se w16cid w16 w16cex w16sdtdh wp14">
+<w:numbering xmlns:wpc="http://schemas.microsoft.com/office/word/2010/wordprocessingCanvas" xmlns:cx="http://schemas.microsoft.com/office/drawing/2014/chartex" xmlns:cx1="http://schemas.microsoft.com/office/drawing/2015/9/8/chartex" xmlns:cx2="http://schemas.microsoft.com/office/drawing/2015/10/21/chartex" xmlns:cx3="http://schemas.microsoft.com/office/drawing/2016/5/9/chartex" xmlns:cx4="http://schemas.microsoft.com/office/drawing/2016/5/10/chartex" xmlns:cx5="http://schemas.microsoft.com/office/drawing/2016/5/11/chartex" xmlns:cx6="http://schemas.microsoft.com/office/drawing/2016/5/12/chartex" xmlns:cx7="http://schemas.microsoft.com/office/drawing/2016/5/13/chartex" xmlns:cx8="http://schemas.microsoft.com/office/drawing/2016/5/14/chartex" xmlns:mc="http://schemas.openxmlformats.org/markup-compatibility/2006" xmlns:aink="http://schemas.microsoft.com/office/drawing/2016/ink" xmlns:am3d="http://schemas.microsoft.com/office/drawing/2017/model3d" xmlns:o="urn:schemas-microsoft-com:office:office" xmlns:oel="http://schemas.microsoft.com/office/2019/extlst" xmlns:r="http://schemas.openxmlformats.org/officeDocument/2006/relationships" xmlns:m="http://schemas.openxmlformats.org/officeDocument/2006/math" xmlns:v="urn:schemas-microsoft-com:vml" xmlns:wp14="http://schemas.microsoft.com/office/word/2010/wordprocessingDrawing" xmlns:wp="http://schemas.openxmlformats.org/drawingml/2006/wordprocessingDrawing" xmlns:w10="urn:schemas-microsoft-com:office:word" xmlns:w="http://schemas.openxmlformats.org/wordprocessingml/2006/main" xmlns:w14="http://schemas.microsoft.com/office/word/2010/wordml" xmlns:w15="http://schemas.microsoft.com/office/word/2012/wordml" xmlns:w16cex="http://schemas.microsoft.com/office/word/2018/wordml/cex" xmlns:w16cid="http://schemas.microsoft.com/office/word/2016/wordml/cid" xmlns:w16="http://schemas.microsoft.com/office/word/2018/wordml" xmlns:w16sdtdh="http://schemas.microsoft.com/office/word/2020/wordml/sdtdatahash" xmlns:w16se="http://schemas.microsoft.com/office/word/2015/wordml/symex" xmlns:wpg="http://schemas.microsoft.com/office/word/2010/wordprocessingGroup" xmlns:wpi="http://schemas.microsoft.com/office/word/2010/wordprocessingInk" xmlns:wne="http://schemas.microsoft.com/office/word/2006/wordml" xmlns:wps="http://schemas.microsoft.com/office/word/2010/wordprocessingShape" mc:Ignorable="w14 w15 w16se w16cid w16 w16cex w16sdtdh wp14">
   <w:abstractNum w:abstractNumId="0" w15:restartNumberingAfterBreak="0">
     <w:nsid w:val="26222B6D"/>
     <w:multiLevelType w:val="hybridMultilevel"/>
@@ -3963,25 +3956,25 @@
       </w:rPr>
     </w:lvl>
   </w:abstractNum>
-  <w:num w:numId="1">
+  <w:num w:numId="1" w16cid:durableId="770785006">
     <w:abstractNumId w:val="4"/>
   </w:num>
-  <w:num w:numId="2">
+  <w:num w:numId="2" w16cid:durableId="1034815577">
     <w:abstractNumId w:val="1"/>
   </w:num>
-  <w:num w:numId="3">
+  <w:num w:numId="3" w16cid:durableId="1548639959">
     <w:abstractNumId w:val="2"/>
   </w:num>
-  <w:num w:numId="4">
+  <w:num w:numId="4" w16cid:durableId="1200509127">
     <w:abstractNumId w:val="0"/>
   </w:num>
-  <w:num w:numId="5">
+  <w:num w:numId="5" w16cid:durableId="97600604">
     <w:abstractNumId w:val="5"/>
   </w:num>
-  <w:num w:numId="6">
+  <w:num w:numId="6" w16cid:durableId="1575047574">
     <w:abstractNumId w:val="3"/>
   </w:num>
-  <w:num w:numId="7">
+  <w:num w:numId="7" w16cid:durableId="1211570810">
     <w:abstractNumId w:val="6"/>
   </w:num>
 </w:numbering>
@@ -4376,6 +4369,7 @@
   <w:style w:type="character" w:default="1" w:styleId="DefaultParagraphFont">
     <w:name w:val="Default Paragraph Font"/>
     <w:uiPriority w:val="1"/>
+    <w:semiHidden/>
     <w:unhideWhenUsed/>
   </w:style>
   <w:style w:type="table" w:default="1" w:styleId="TableNormal">

--- a/Talal Jawaid CS Engineer.docx
+++ b/Talal Jawaid CS Engineer.docx
@@ -500,6 +500,14 @@
           <w:sz w:val="18"/>
           <w:szCs w:val="18"/>
         </w:rPr>
+        <w:t xml:space="preserve">Elastic Beanstalk, </w:t>
+      </w:r>
+      <w:r>
+        <w:rPr>
+          <w:rFonts w:ascii="Arial" w:eastAsia="Times New Roman" w:hAnsi="Arial" w:cs="Arial"/>
+          <w:sz w:val="18"/>
+          <w:szCs w:val="18"/>
+        </w:rPr>
         <w:t xml:space="preserve">Athena, Glue, </w:t>
       </w:r>
       <w:r>
@@ -525,6 +533,30 @@
           <w:szCs w:val="18"/>
         </w:rPr>
         <w:t>CloudWatch), NewRelic, Splunk</w:t>
+      </w:r>
+      <w:r>
+        <w:rPr>
+          <w:rFonts w:ascii="Arial" w:eastAsia="Times New Roman" w:hAnsi="Arial" w:cs="Arial"/>
+          <w:sz w:val="18"/>
+          <w:szCs w:val="18"/>
+        </w:rPr>
+        <w:t>, Google Cloud GCP (Cloud Run, Cloud Functions)</w:t>
+      </w:r>
+      <w:r>
+        <w:rPr>
+          <w:rFonts w:ascii="Arial" w:eastAsia="Times New Roman" w:hAnsi="Arial" w:cs="Arial"/>
+          <w:sz w:val="18"/>
+          <w:szCs w:val="18"/>
+        </w:rPr>
+        <w:t>, Looker, Google Analytics</w:t>
+      </w:r>
+      <w:r>
+        <w:rPr>
+          <w:rFonts w:ascii="Arial" w:eastAsia="Times New Roman" w:hAnsi="Arial" w:cs="Arial"/>
+          <w:sz w:val="18"/>
+          <w:szCs w:val="18"/>
+        </w:rPr>
+        <w:t>, GraphQL</w:t>
       </w:r>
     </w:p>
     <w:p>
@@ -579,70 +611,25 @@
           <w:sz w:val="18"/>
           <w:szCs w:val="18"/>
         </w:rPr>
-        <w:t>Software Engineer</w:t>
-      </w:r>
-      <w:r>
-        <w:rPr>
-          <w:rFonts w:ascii="Arial" w:eastAsia="Times New Roman" w:hAnsi="Arial" w:cs="Arial"/>
-          <w:b/>
-          <w:sz w:val="18"/>
-          <w:szCs w:val="18"/>
-        </w:rPr>
-        <w:t xml:space="preserve"> II</w:t>
-      </w:r>
-      <w:r>
-        <w:rPr>
-          <w:rFonts w:ascii="Arial" w:eastAsia="Times New Roman" w:hAnsi="Arial" w:cs="Arial"/>
-          <w:b/>
-          <w:sz w:val="18"/>
-          <w:szCs w:val="18"/>
-        </w:rPr>
-        <w:t xml:space="preserve">, </w:t>
-      </w:r>
-      <w:r>
-        <w:rPr>
-          <w:rFonts w:ascii="Arial" w:eastAsia="Times New Roman" w:hAnsi="Arial" w:cs="Arial"/>
-          <w:bCs/>
-          <w:sz w:val="18"/>
-          <w:szCs w:val="18"/>
-        </w:rPr>
-        <w:t>Sparrow Lending</w:t>
-      </w:r>
-      <w:r>
-        <w:rPr>
-          <w:rFonts w:ascii="Arial" w:eastAsia="Times New Roman" w:hAnsi="Arial" w:cs="Arial"/>
-          <w:bCs/>
-          <w:sz w:val="18"/>
-          <w:szCs w:val="18"/>
-        </w:rPr>
-        <w:t xml:space="preserve">, </w:t>
-      </w:r>
-      <w:r>
-        <w:rPr>
-          <w:rFonts w:ascii="Arial" w:eastAsia="Times New Roman" w:hAnsi="Arial" w:cs="Arial"/>
-          <w:bCs/>
-          <w:sz w:val="18"/>
-          <w:szCs w:val="18"/>
-        </w:rPr>
-        <w:t>New York City</w:t>
-      </w:r>
-      <w:r>
-        <w:rPr>
-          <w:rFonts w:ascii="Arial" w:eastAsia="Times New Roman" w:hAnsi="Arial" w:cs="Arial"/>
-          <w:bCs/>
-          <w:sz w:val="18"/>
-          <w:szCs w:val="18"/>
-        </w:rPr>
-        <w:t>,</w:t>
-      </w:r>
-      <w:r>
-        <w:rPr>
-          <w:rFonts w:ascii="Arial" w:eastAsia="Times New Roman" w:hAnsi="Arial" w:cs="Arial"/>
-          <w:bCs/>
-          <w:sz w:val="18"/>
-          <w:szCs w:val="18"/>
-        </w:rPr>
-        <w:t xml:space="preserve"> NY</w:t>
+        <w:t>Software Engineer,</w:t>
+      </w:r>
+      <w:r>
+        <w:rPr>
+          <w:rFonts w:ascii="Arial" w:eastAsia="Times New Roman" w:hAnsi="Arial" w:cs="Arial"/>
+          <w:b/>
+          <w:sz w:val="18"/>
+          <w:szCs w:val="18"/>
+        </w:rPr>
+        <w:t xml:space="preserve"> </w:t>
+      </w:r>
+      <w:r>
+        <w:rPr>
+          <w:rFonts w:ascii="Arial" w:eastAsia="Times New Roman" w:hAnsi="Arial" w:cs="Arial"/>
+          <w:bCs/>
+          <w:sz w:val="18"/>
+          <w:szCs w:val="18"/>
+        </w:rPr>
+        <w:t>Tomocredit, San Francisco, CA</w:t>
       </w:r>
       <w:r>
         <w:rPr>
@@ -662,47 +649,27 @@
           <w:sz w:val="18"/>
           <w:szCs w:val="18"/>
         </w:rPr>
-        <w:t>0</w:t>
-      </w:r>
-      <w:r>
-        <w:rPr>
-          <w:rFonts w:ascii="Arial" w:eastAsia="Times New Roman" w:hAnsi="Arial" w:cs="Arial"/>
-          <w:b/>
-          <w:bCs/>
-          <w:sz w:val="18"/>
-          <w:szCs w:val="18"/>
-        </w:rPr>
-        <w:t>1</w:t>
-      </w:r>
-      <w:r>
-        <w:rPr>
-          <w:rFonts w:ascii="Arial" w:eastAsia="Times New Roman" w:hAnsi="Arial" w:cs="Arial"/>
-          <w:b/>
-          <w:bCs/>
-          <w:sz w:val="18"/>
-          <w:szCs w:val="18"/>
-        </w:rPr>
-        <w:t>/20</w:t>
-      </w:r>
-      <w:r>
-        <w:rPr>
-          <w:rFonts w:ascii="Arial" w:eastAsia="Times New Roman" w:hAnsi="Arial" w:cs="Arial"/>
-          <w:b/>
-          <w:bCs/>
-          <w:sz w:val="18"/>
-          <w:szCs w:val="18"/>
-        </w:rPr>
-        <w:t>2</w:t>
-      </w:r>
-      <w:r>
-        <w:rPr>
-          <w:rFonts w:ascii="Arial" w:eastAsia="Times New Roman" w:hAnsi="Arial" w:cs="Arial"/>
-          <w:b/>
-          <w:bCs/>
-          <w:sz w:val="18"/>
-          <w:szCs w:val="18"/>
-        </w:rPr>
-        <w:t>2</w:t>
+        <w:t xml:space="preserve">August </w:t>
+      </w:r>
+      <w:r>
+        <w:rPr>
+          <w:rFonts w:ascii="Arial" w:eastAsia="Times New Roman" w:hAnsi="Arial" w:cs="Arial"/>
+          <w:b/>
+          <w:bCs/>
+          <w:sz w:val="18"/>
+          <w:szCs w:val="18"/>
+        </w:rPr>
+        <w:t>20</w:t>
+      </w:r>
+      <w:r>
+        <w:rPr>
+          <w:rFonts w:ascii="Arial" w:eastAsia="Times New Roman" w:hAnsi="Arial" w:cs="Arial"/>
+          <w:b/>
+          <w:bCs/>
+          <w:sz w:val="18"/>
+          <w:szCs w:val="18"/>
+        </w:rPr>
+        <w:t>22</w:t>
       </w:r>
       <w:r>
         <w:rPr>
@@ -745,127 +712,71 @@
           <w:sz w:val="18"/>
           <w:szCs w:val="18"/>
         </w:rPr>
-        <w:t xml:space="preserve">Lead </w:t>
-      </w:r>
-      <w:r>
-        <w:rPr>
-          <w:rFonts w:ascii="Arial" w:eastAsia="Times New Roman" w:hAnsi="Arial" w:cs="Arial"/>
-          <w:sz w:val="18"/>
-          <w:szCs w:val="18"/>
-        </w:rPr>
-        <w:t>backend s</w:t>
-      </w:r>
-      <w:r>
-        <w:rPr>
-          <w:rFonts w:ascii="Arial" w:eastAsia="Times New Roman" w:hAnsi="Arial" w:cs="Arial"/>
-          <w:sz w:val="18"/>
-          <w:szCs w:val="18"/>
-        </w:rPr>
-        <w:t xml:space="preserve">oftware </w:t>
-      </w:r>
-      <w:r>
-        <w:rPr>
-          <w:rFonts w:ascii="Arial" w:eastAsia="Times New Roman" w:hAnsi="Arial" w:cs="Arial"/>
-          <w:sz w:val="18"/>
-          <w:szCs w:val="18"/>
-        </w:rPr>
-        <w:t>e</w:t>
-      </w:r>
-      <w:r>
-        <w:rPr>
-          <w:rFonts w:ascii="Arial" w:eastAsia="Times New Roman" w:hAnsi="Arial" w:cs="Arial"/>
-          <w:sz w:val="18"/>
-          <w:szCs w:val="18"/>
-        </w:rPr>
-        <w:t xml:space="preserve">ngineer </w:t>
-      </w:r>
-      <w:r>
-        <w:rPr>
-          <w:rFonts w:ascii="Arial" w:eastAsia="Times New Roman" w:hAnsi="Arial" w:cs="Arial"/>
-          <w:sz w:val="18"/>
-          <w:szCs w:val="18"/>
-        </w:rPr>
-        <w:t xml:space="preserve">and </w:t>
-      </w:r>
-      <w:r>
-        <w:rPr>
-          <w:rFonts w:ascii="Arial" w:eastAsia="Times New Roman" w:hAnsi="Arial" w:cs="Arial"/>
-          <w:sz w:val="18"/>
-          <w:szCs w:val="18"/>
-        </w:rPr>
-        <w:t>a</w:t>
-      </w:r>
-      <w:r>
-        <w:rPr>
-          <w:rFonts w:ascii="Arial" w:eastAsia="Times New Roman" w:hAnsi="Arial" w:cs="Arial"/>
-          <w:sz w:val="18"/>
-          <w:szCs w:val="18"/>
-        </w:rPr>
-        <w:t>rchitect for</w:t>
-      </w:r>
-      <w:r>
-        <w:rPr>
-          <w:rFonts w:ascii="Arial" w:eastAsia="Times New Roman" w:hAnsi="Arial" w:cs="Arial"/>
-          <w:sz w:val="18"/>
-          <w:szCs w:val="18"/>
-        </w:rPr>
-        <w:t xml:space="preserve"> PAAAS</w:t>
-      </w:r>
-      <w:r>
-        <w:rPr>
-          <w:rFonts w:ascii="Arial" w:eastAsia="Times New Roman" w:hAnsi="Arial" w:cs="Arial"/>
-          <w:sz w:val="18"/>
-          <w:szCs w:val="18"/>
-        </w:rPr>
-        <w:t xml:space="preserve"> (Preapproval-as-a-service)</w:t>
-      </w:r>
-      <w:r>
-        <w:rPr>
-          <w:rFonts w:ascii="Arial" w:eastAsia="Times New Roman" w:hAnsi="Arial" w:cs="Arial"/>
-          <w:sz w:val="18"/>
-          <w:szCs w:val="18"/>
-        </w:rPr>
-        <w:t xml:space="preserve">, </w:t>
-      </w:r>
-      <w:r>
-        <w:rPr>
-          <w:rFonts w:ascii="Arial" w:eastAsia="Times New Roman" w:hAnsi="Arial" w:cs="Arial"/>
-          <w:sz w:val="18"/>
-          <w:szCs w:val="18"/>
-        </w:rPr>
-        <w:t xml:space="preserve">a </w:t>
-      </w:r>
-      <w:r>
-        <w:rPr>
-          <w:rFonts w:ascii="Arial" w:eastAsia="Times New Roman" w:hAnsi="Arial" w:cs="Arial"/>
-          <w:sz w:val="18"/>
-          <w:szCs w:val="18"/>
-        </w:rPr>
-        <w:t xml:space="preserve">white-label student loan </w:t>
-      </w:r>
-      <w:r>
-        <w:rPr>
-          <w:rFonts w:ascii="Arial" w:eastAsia="Times New Roman" w:hAnsi="Arial" w:cs="Arial"/>
-          <w:sz w:val="18"/>
-          <w:szCs w:val="18"/>
-        </w:rPr>
-        <w:t>marketplace</w:t>
-      </w:r>
-      <w:r>
-        <w:rPr>
-          <w:rFonts w:ascii="Arial" w:eastAsia="Times New Roman" w:hAnsi="Arial" w:cs="Arial"/>
-          <w:sz w:val="18"/>
-          <w:szCs w:val="18"/>
-        </w:rPr>
-        <w:t xml:space="preserve">. </w:t>
-      </w:r>
-      <w:r>
-        <w:rPr>
-          <w:rFonts w:ascii="Arial" w:eastAsia="Times New Roman" w:hAnsi="Arial" w:cs="Arial"/>
-          <w:sz w:val="18"/>
-          <w:szCs w:val="18"/>
-        </w:rPr>
-        <w:t>Developed and launched MVP within 6 months.</w:t>
+        <w:t>Backend</w:t>
+      </w:r>
+      <w:r>
+        <w:rPr>
+          <w:rFonts w:ascii="Arial" w:eastAsia="Times New Roman" w:hAnsi="Arial" w:cs="Arial"/>
+          <w:sz w:val="18"/>
+          <w:szCs w:val="18"/>
+        </w:rPr>
+        <w:t xml:space="preserve">-oriented </w:t>
+      </w:r>
+      <w:r>
+        <w:rPr>
+          <w:rFonts w:ascii="Arial" w:eastAsia="Times New Roman" w:hAnsi="Arial" w:cs="Arial"/>
+          <w:sz w:val="18"/>
+          <w:szCs w:val="18"/>
+        </w:rPr>
+        <w:t>full</w:t>
+      </w:r>
+      <w:r>
+        <w:rPr>
+          <w:rFonts w:ascii="Arial" w:eastAsia="Times New Roman" w:hAnsi="Arial" w:cs="Arial"/>
+          <w:sz w:val="18"/>
+          <w:szCs w:val="18"/>
+        </w:rPr>
+        <w:t>-</w:t>
+      </w:r>
+      <w:r>
+        <w:rPr>
+          <w:rFonts w:ascii="Arial" w:eastAsia="Times New Roman" w:hAnsi="Arial" w:cs="Arial"/>
+          <w:sz w:val="18"/>
+          <w:szCs w:val="18"/>
+        </w:rPr>
+        <w:t xml:space="preserve">stack software engineer focusing on operations and automation. Primarily worked with JavaScript, NodeJS, </w:t>
+      </w:r>
+      <w:r>
+        <w:rPr>
+          <w:rFonts w:ascii="Arial" w:eastAsia="Times New Roman" w:hAnsi="Arial" w:cs="Arial"/>
+          <w:sz w:val="18"/>
+          <w:szCs w:val="18"/>
+        </w:rPr>
+        <w:t xml:space="preserve">GraphQL, and </w:t>
+      </w:r>
+      <w:r>
+        <w:rPr>
+          <w:rFonts w:ascii="Arial" w:eastAsia="Times New Roman" w:hAnsi="Arial" w:cs="Arial"/>
+          <w:sz w:val="18"/>
+          <w:szCs w:val="18"/>
+        </w:rPr>
+        <w:t xml:space="preserve">React. Postgres </w:t>
+      </w:r>
+      <w:r>
+        <w:rPr>
+          <w:rFonts w:ascii="Arial" w:eastAsia="Times New Roman" w:hAnsi="Arial" w:cs="Arial"/>
+          <w:sz w:val="18"/>
+          <w:szCs w:val="18"/>
+        </w:rPr>
+        <w:t xml:space="preserve">DB </w:t>
+      </w:r>
+      <w:r>
+        <w:rPr>
+          <w:rFonts w:ascii="Arial" w:eastAsia="Times New Roman" w:hAnsi="Arial" w:cs="Arial"/>
+          <w:sz w:val="18"/>
+          <w:szCs w:val="18"/>
+        </w:rPr>
+        <w:t>and AWS (Elastic Beanstalk, EC2, Lambdas) for cloud services.</w:t>
       </w:r>
     </w:p>
     <w:p>
@@ -888,23 +799,15 @@
           <w:sz w:val="18"/>
           <w:szCs w:val="18"/>
         </w:rPr>
-        <w:t>Used TypeScript/NodeJS to design and build scalable APIs on AWS Lambda</w:t>
-      </w:r>
-      <w:r>
-        <w:rPr>
-          <w:rFonts w:ascii="Arial" w:eastAsia="Times New Roman" w:hAnsi="Arial" w:cs="Arial"/>
-          <w:sz w:val="18"/>
-          <w:szCs w:val="18"/>
-        </w:rPr>
-        <w:t xml:space="preserve"> and DynamoDB</w:t>
-      </w:r>
-      <w:r>
-        <w:rPr>
-          <w:rFonts w:ascii="Arial" w:eastAsia="Times New Roman" w:hAnsi="Arial" w:cs="Arial"/>
-          <w:sz w:val="18"/>
-          <w:szCs w:val="18"/>
-        </w:rPr>
-        <w:t xml:space="preserve"> to serve 100k+ students. </w:t>
+        <w:t>Designed</w:t>
+      </w:r>
+      <w:r>
+        <w:rPr>
+          <w:rFonts w:ascii="Arial" w:eastAsia="Times New Roman" w:hAnsi="Arial" w:cs="Arial"/>
+          <w:sz w:val="18"/>
+          <w:szCs w:val="18"/>
+        </w:rPr>
+        <w:t xml:space="preserve"> and implemented automation and move of internal tooling to EC2, leading to a 20% increase in available engineer time.</w:t>
       </w:r>
     </w:p>
     <w:p>
@@ -927,47 +830,39 @@
           <w:sz w:val="18"/>
           <w:szCs w:val="18"/>
         </w:rPr>
-        <w:t xml:space="preserve">Designed logic </w:t>
-      </w:r>
-      <w:r>
-        <w:rPr>
-          <w:rFonts w:ascii="Arial" w:eastAsia="Times New Roman" w:hAnsi="Arial" w:cs="Arial"/>
-          <w:sz w:val="18"/>
-          <w:szCs w:val="18"/>
-        </w:rPr>
-        <w:t xml:space="preserve">to calculate monthly analytics, processing raw data into quantifiable metrics </w:t>
-      </w:r>
-      <w:r>
-        <w:rPr>
-          <w:rFonts w:ascii="Arial" w:eastAsia="Times New Roman" w:hAnsi="Arial" w:cs="Arial"/>
-          <w:sz w:val="18"/>
-          <w:szCs w:val="18"/>
-        </w:rPr>
-        <w:t xml:space="preserve">for clients using </w:t>
-      </w:r>
-      <w:r>
-        <w:rPr>
-          <w:rFonts w:ascii="Arial" w:eastAsia="Times New Roman" w:hAnsi="Arial" w:cs="Arial"/>
-          <w:sz w:val="18"/>
-          <w:szCs w:val="18"/>
-        </w:rPr>
-        <w:t>Athena</w:t>
-      </w:r>
-      <w:r>
-        <w:rPr>
-          <w:rFonts w:ascii="Arial" w:eastAsia="Times New Roman" w:hAnsi="Arial" w:cs="Arial"/>
-          <w:sz w:val="18"/>
-          <w:szCs w:val="18"/>
-        </w:rPr>
-        <w:t>/Glue</w:t>
-      </w:r>
-      <w:r>
-        <w:rPr>
-          <w:rFonts w:ascii="Arial" w:eastAsia="Times New Roman" w:hAnsi="Arial" w:cs="Arial"/>
-          <w:sz w:val="18"/>
-          <w:szCs w:val="18"/>
-        </w:rPr>
-        <w:t>.</w:t>
+        <w:t>Built email and push notification platform</w:t>
+      </w:r>
+      <w:r>
+        <w:rPr>
+          <w:rFonts w:ascii="Arial" w:eastAsia="Times New Roman" w:hAnsi="Arial" w:cs="Arial"/>
+          <w:sz w:val="18"/>
+          <w:szCs w:val="18"/>
+        </w:rPr>
+        <w:t xml:space="preserve"> to send instant updates to customer</w:t>
+      </w:r>
+      <w:r>
+        <w:rPr>
+          <w:rFonts w:ascii="Arial" w:eastAsia="Times New Roman" w:hAnsi="Arial" w:cs="Arial"/>
+          <w:sz w:val="18"/>
+          <w:szCs w:val="18"/>
+        </w:rPr>
+        <w:t xml:space="preserve"> </w:t>
+      </w:r>
+      <w:r>
+        <w:rPr>
+          <w:rFonts w:ascii="Arial" w:eastAsia="Times New Roman" w:hAnsi="Arial" w:cs="Arial"/>
+          <w:sz w:val="18"/>
+          <w:szCs w:val="18"/>
+        </w:rPr>
+        <w:t xml:space="preserve">regarding </w:t>
+      </w:r>
+      <w:r>
+        <w:rPr>
+          <w:rFonts w:ascii="Arial" w:eastAsia="Times New Roman" w:hAnsi="Arial" w:cs="Arial"/>
+          <w:sz w:val="18"/>
+          <w:szCs w:val="18"/>
+        </w:rPr>
+        <w:t>data sent by payment processor.</w:t>
       </w:r>
     </w:p>
     <w:p>
@@ -990,31 +885,216 @@
           <w:sz w:val="18"/>
           <w:szCs w:val="18"/>
         </w:rPr>
-        <w:t>Implemented secure</w:t>
-      </w:r>
-      <w:r>
-        <w:rPr>
-          <w:rFonts w:ascii="Arial" w:eastAsia="Times New Roman" w:hAnsi="Arial" w:cs="Arial"/>
-          <w:sz w:val="18"/>
-          <w:szCs w:val="18"/>
-        </w:rPr>
-        <w:t xml:space="preserve"> file storage solution to protect user and company data using </w:t>
-      </w:r>
-      <w:r>
-        <w:rPr>
-          <w:rFonts w:ascii="Arial" w:eastAsia="Times New Roman" w:hAnsi="Arial" w:cs="Arial"/>
-          <w:sz w:val="18"/>
-          <w:szCs w:val="18"/>
-        </w:rPr>
-        <w:t xml:space="preserve">Terraform to deploy </w:t>
-      </w:r>
-      <w:r>
-        <w:rPr>
-          <w:rFonts w:ascii="Arial" w:eastAsia="Times New Roman" w:hAnsi="Arial" w:cs="Arial"/>
-          <w:sz w:val="18"/>
-          <w:szCs w:val="18"/>
-        </w:rPr>
-        <w:t>Trend Micro on S3.</w:t>
+        <w:t>Identified and resolved</w:t>
+      </w:r>
+      <w:r>
+        <w:rPr>
+          <w:rFonts w:ascii="Arial" w:eastAsia="Times New Roman" w:hAnsi="Arial" w:cs="Arial"/>
+          <w:sz w:val="18"/>
+          <w:szCs w:val="18"/>
+        </w:rPr>
+        <w:t xml:space="preserve"> several</w:t>
+      </w:r>
+      <w:r>
+        <w:rPr>
+          <w:rFonts w:ascii="Arial" w:eastAsia="Times New Roman" w:hAnsi="Arial" w:cs="Arial"/>
+          <w:sz w:val="18"/>
+          <w:szCs w:val="18"/>
+        </w:rPr>
+        <w:t xml:space="preserve"> </w:t>
+      </w:r>
+      <w:r>
+        <w:rPr>
+          <w:rFonts w:ascii="Arial" w:eastAsia="Times New Roman" w:hAnsi="Arial" w:cs="Arial"/>
+          <w:sz w:val="18"/>
+          <w:szCs w:val="18"/>
+        </w:rPr>
+        <w:t>high priority security vulnerabilities</w:t>
+      </w:r>
+      <w:r>
+        <w:rPr>
+          <w:rFonts w:ascii="Arial" w:eastAsia="Times New Roman" w:hAnsi="Arial" w:cs="Arial"/>
+          <w:sz w:val="18"/>
+          <w:szCs w:val="18"/>
+        </w:rPr>
+        <w:t xml:space="preserve"> </w:t>
+      </w:r>
+      <w:r>
+        <w:rPr>
+          <w:rFonts w:ascii="Arial" w:eastAsia="Times New Roman" w:hAnsi="Arial" w:cs="Arial"/>
+          <w:sz w:val="18"/>
+          <w:szCs w:val="18"/>
+        </w:rPr>
+        <w:t xml:space="preserve">affecting customer data. </w:t>
+      </w:r>
+    </w:p>
+    <w:p>
+      <w:pPr>
+        <w:ind w:left="-360" w:right="-432"/>
+        <w:jc w:val="center"/>
+        <w:rPr>
+          <w:rFonts w:ascii="Arial" w:eastAsia="Times New Roman" w:hAnsi="Arial" w:cs="Arial"/>
+          <w:b/>
+          <w:sz w:val="18"/>
+          <w:szCs w:val="18"/>
+        </w:rPr>
+      </w:pPr>
+    </w:p>
+    <w:p>
+      <w:pPr>
+        <w:tabs>
+          <w:tab w:val="right" w:pos="10080"/>
+        </w:tabs>
+        <w:ind w:left="-360" w:right="-432"/>
+        <w:rPr>
+          <w:rFonts w:ascii="Arial" w:eastAsia="Times New Roman" w:hAnsi="Arial" w:cs="Arial"/>
+          <w:b/>
+          <w:bCs/>
+          <w:sz w:val="18"/>
+          <w:szCs w:val="18"/>
+        </w:rPr>
+      </w:pPr>
+      <w:r>
+        <w:rPr>
+          <w:rFonts w:ascii="Arial" w:eastAsia="Times New Roman" w:hAnsi="Arial" w:cs="Arial"/>
+          <w:b/>
+          <w:sz w:val="18"/>
+          <w:szCs w:val="18"/>
+        </w:rPr>
+        <w:t>Software Engineer</w:t>
+      </w:r>
+      <w:r>
+        <w:rPr>
+          <w:rFonts w:ascii="Arial" w:eastAsia="Times New Roman" w:hAnsi="Arial" w:cs="Arial"/>
+          <w:b/>
+          <w:sz w:val="18"/>
+          <w:szCs w:val="18"/>
+        </w:rPr>
+        <w:t xml:space="preserve"> II</w:t>
+      </w:r>
+      <w:r>
+        <w:rPr>
+          <w:rFonts w:ascii="Arial" w:eastAsia="Times New Roman" w:hAnsi="Arial" w:cs="Arial"/>
+          <w:b/>
+          <w:sz w:val="18"/>
+          <w:szCs w:val="18"/>
+        </w:rPr>
+        <w:t xml:space="preserve">, </w:t>
+      </w:r>
+      <w:r>
+        <w:rPr>
+          <w:rFonts w:ascii="Arial" w:eastAsia="Times New Roman" w:hAnsi="Arial" w:cs="Arial"/>
+          <w:bCs/>
+          <w:sz w:val="18"/>
+          <w:szCs w:val="18"/>
+        </w:rPr>
+        <w:t>Sparrow Lending</w:t>
+      </w:r>
+      <w:r>
+        <w:rPr>
+          <w:rFonts w:ascii="Arial" w:eastAsia="Times New Roman" w:hAnsi="Arial" w:cs="Arial"/>
+          <w:bCs/>
+          <w:sz w:val="18"/>
+          <w:szCs w:val="18"/>
+        </w:rPr>
+        <w:t xml:space="preserve">, </w:t>
+      </w:r>
+      <w:r>
+        <w:rPr>
+          <w:rFonts w:ascii="Arial" w:eastAsia="Times New Roman" w:hAnsi="Arial" w:cs="Arial"/>
+          <w:bCs/>
+          <w:sz w:val="18"/>
+          <w:szCs w:val="18"/>
+        </w:rPr>
+        <w:t>New York City</w:t>
+      </w:r>
+      <w:r>
+        <w:rPr>
+          <w:rFonts w:ascii="Arial" w:eastAsia="Times New Roman" w:hAnsi="Arial" w:cs="Arial"/>
+          <w:bCs/>
+          <w:sz w:val="18"/>
+          <w:szCs w:val="18"/>
+        </w:rPr>
+        <w:t>,</w:t>
+      </w:r>
+      <w:r>
+        <w:rPr>
+          <w:rFonts w:ascii="Arial" w:eastAsia="Times New Roman" w:hAnsi="Arial" w:cs="Arial"/>
+          <w:bCs/>
+          <w:sz w:val="18"/>
+          <w:szCs w:val="18"/>
+        </w:rPr>
+        <w:t xml:space="preserve"> NY</w:t>
+      </w:r>
+      <w:r>
+        <w:rPr>
+          <w:rFonts w:ascii="Arial" w:eastAsia="Times New Roman" w:hAnsi="Arial" w:cs="Arial"/>
+          <w:bCs/>
+          <w:sz w:val="18"/>
+          <w:szCs w:val="18"/>
+        </w:rPr>
+        <w:tab/>
+        <w:t xml:space="preserve">   </w:t>
+      </w:r>
+      <w:r>
+        <w:rPr>
+          <w:rFonts w:ascii="Arial" w:eastAsia="Times New Roman" w:hAnsi="Arial" w:cs="Arial"/>
+          <w:b/>
+          <w:bCs/>
+          <w:sz w:val="18"/>
+          <w:szCs w:val="18"/>
+        </w:rPr>
+        <w:t xml:space="preserve">Jan </w:t>
+      </w:r>
+      <w:r>
+        <w:rPr>
+          <w:rFonts w:ascii="Arial" w:eastAsia="Times New Roman" w:hAnsi="Arial" w:cs="Arial"/>
+          <w:b/>
+          <w:bCs/>
+          <w:sz w:val="18"/>
+          <w:szCs w:val="18"/>
+        </w:rPr>
+        <w:t>20</w:t>
+      </w:r>
+      <w:r>
+        <w:rPr>
+          <w:rFonts w:ascii="Arial" w:eastAsia="Times New Roman" w:hAnsi="Arial" w:cs="Arial"/>
+          <w:b/>
+          <w:bCs/>
+          <w:sz w:val="18"/>
+          <w:szCs w:val="18"/>
+        </w:rPr>
+        <w:t>22</w:t>
+      </w:r>
+      <w:r>
+        <w:rPr>
+          <w:rFonts w:ascii="Arial" w:eastAsia="Times New Roman" w:hAnsi="Arial" w:cs="Arial"/>
+          <w:b/>
+          <w:bCs/>
+          <w:sz w:val="18"/>
+          <w:szCs w:val="18"/>
+        </w:rPr>
+        <w:t xml:space="preserve"> – </w:t>
+      </w:r>
+      <w:r>
+        <w:rPr>
+          <w:rFonts w:ascii="Arial" w:eastAsia="Times New Roman" w:hAnsi="Arial" w:cs="Arial"/>
+          <w:b/>
+          <w:bCs/>
+          <w:sz w:val="18"/>
+          <w:szCs w:val="18"/>
+        </w:rPr>
+        <w:t xml:space="preserve">July </w:t>
+      </w:r>
+      <w:r>
+        <w:rPr>
+          <w:rFonts w:ascii="Arial" w:eastAsia="Times New Roman" w:hAnsi="Arial" w:cs="Arial"/>
+          <w:b/>
+          <w:bCs/>
+          <w:sz w:val="18"/>
+          <w:szCs w:val="18"/>
+        </w:rPr>
+        <w:t>2022</w:t>
       </w:r>
     </w:p>
     <w:p>
@@ -1037,57 +1117,83 @@
           <w:sz w:val="18"/>
           <w:szCs w:val="18"/>
         </w:rPr>
-        <w:t>As lead engineer I conducted code reviews, sourced and interviewed candidates, and grew backend team by 40%.</w:t>
-      </w:r>
-    </w:p>
-    <w:p>
-      <w:pPr>
-        <w:ind w:left="-360" w:right="-432"/>
-        <w:jc w:val="center"/>
-        <w:rPr>
-          <w:rFonts w:ascii="Arial" w:eastAsia="Times New Roman" w:hAnsi="Arial" w:cs="Arial"/>
-          <w:b/>
-          <w:sz w:val="18"/>
-          <w:szCs w:val="18"/>
-        </w:rPr>
-      </w:pPr>
-    </w:p>
-    <w:p>
-      <w:pPr>
-        <w:tabs>
-          <w:tab w:val="right" w:pos="10080"/>
-        </w:tabs>
-        <w:ind w:left="-360" w:right="-432"/>
-        <w:rPr>
-          <w:rFonts w:ascii="Arial" w:eastAsia="Times New Roman" w:hAnsi="Arial" w:cs="Arial"/>
-          <w:b/>
-          <w:bCs/>
-          <w:sz w:val="18"/>
-          <w:szCs w:val="18"/>
-        </w:rPr>
-      </w:pPr>
-      <w:r>
-        <w:rPr>
-          <w:rFonts w:ascii="Arial" w:eastAsia="Times New Roman" w:hAnsi="Arial" w:cs="Arial"/>
-          <w:b/>
-          <w:sz w:val="18"/>
-          <w:szCs w:val="18"/>
-        </w:rPr>
-        <w:t xml:space="preserve">Software Engineer, </w:t>
-      </w:r>
-      <w:r>
-        <w:rPr>
-          <w:rFonts w:ascii="Arial" w:eastAsia="Times New Roman" w:hAnsi="Arial" w:cs="Arial"/>
-          <w:bCs/>
-          <w:sz w:val="18"/>
-          <w:szCs w:val="18"/>
-        </w:rPr>
-        <w:t>Google</w:t>
-      </w:r>
-      <w:r>
-        <w:rPr>
-          <w:rFonts w:ascii="Arial" w:eastAsia="Times New Roman" w:hAnsi="Arial" w:cs="Arial"/>
-          <w:bCs/>
+        <w:t xml:space="preserve">Lead </w:t>
+      </w:r>
+      <w:r>
+        <w:rPr>
+          <w:rFonts w:ascii="Arial" w:eastAsia="Times New Roman" w:hAnsi="Arial" w:cs="Arial"/>
+          <w:sz w:val="18"/>
+          <w:szCs w:val="18"/>
+        </w:rPr>
+        <w:t>backend s</w:t>
+      </w:r>
+      <w:r>
+        <w:rPr>
+          <w:rFonts w:ascii="Arial" w:eastAsia="Times New Roman" w:hAnsi="Arial" w:cs="Arial"/>
+          <w:sz w:val="18"/>
+          <w:szCs w:val="18"/>
+        </w:rPr>
+        <w:t xml:space="preserve">oftware </w:t>
+      </w:r>
+      <w:r>
+        <w:rPr>
+          <w:rFonts w:ascii="Arial" w:eastAsia="Times New Roman" w:hAnsi="Arial" w:cs="Arial"/>
+          <w:sz w:val="18"/>
+          <w:szCs w:val="18"/>
+        </w:rPr>
+        <w:t>e</w:t>
+      </w:r>
+      <w:r>
+        <w:rPr>
+          <w:rFonts w:ascii="Arial" w:eastAsia="Times New Roman" w:hAnsi="Arial" w:cs="Arial"/>
+          <w:sz w:val="18"/>
+          <w:szCs w:val="18"/>
+        </w:rPr>
+        <w:t xml:space="preserve">ngineer </w:t>
+      </w:r>
+      <w:r>
+        <w:rPr>
+          <w:rFonts w:ascii="Arial" w:eastAsia="Times New Roman" w:hAnsi="Arial" w:cs="Arial"/>
+          <w:sz w:val="18"/>
+          <w:szCs w:val="18"/>
+        </w:rPr>
+        <w:t xml:space="preserve">and </w:t>
+      </w:r>
+      <w:r>
+        <w:rPr>
+          <w:rFonts w:ascii="Arial" w:eastAsia="Times New Roman" w:hAnsi="Arial" w:cs="Arial"/>
+          <w:sz w:val="18"/>
+          <w:szCs w:val="18"/>
+        </w:rPr>
+        <w:t>a</w:t>
+      </w:r>
+      <w:r>
+        <w:rPr>
+          <w:rFonts w:ascii="Arial" w:eastAsia="Times New Roman" w:hAnsi="Arial" w:cs="Arial"/>
+          <w:sz w:val="18"/>
+          <w:szCs w:val="18"/>
+        </w:rPr>
+        <w:t>rchitect for</w:t>
+      </w:r>
+      <w:r>
+        <w:rPr>
+          <w:rFonts w:ascii="Arial" w:eastAsia="Times New Roman" w:hAnsi="Arial" w:cs="Arial"/>
+          <w:sz w:val="18"/>
+          <w:szCs w:val="18"/>
+        </w:rPr>
+        <w:t xml:space="preserve"> PAAAS</w:t>
+      </w:r>
+      <w:r>
+        <w:rPr>
+          <w:rFonts w:ascii="Arial" w:eastAsia="Times New Roman" w:hAnsi="Arial" w:cs="Arial"/>
+          <w:sz w:val="18"/>
+          <w:szCs w:val="18"/>
+        </w:rPr>
+        <w:t xml:space="preserve"> (Preapproval-as-a-service)</w:t>
+      </w:r>
+      <w:r>
+        <w:rPr>
+          <w:rFonts w:ascii="Arial" w:eastAsia="Times New Roman" w:hAnsi="Arial" w:cs="Arial"/>
           <w:sz w:val="18"/>
           <w:szCs w:val="18"/>
         </w:rPr>
@@ -1096,100 +1202,42 @@
       <w:r>
         <w:rPr>
           <w:rFonts w:ascii="Arial" w:eastAsia="Times New Roman" w:hAnsi="Arial" w:cs="Arial"/>
-          <w:bCs/>
-          <w:sz w:val="18"/>
-          <w:szCs w:val="18"/>
-        </w:rPr>
-        <w:t>Mountain View</w:t>
-      </w:r>
-      <w:r>
-        <w:rPr>
-          <w:rFonts w:ascii="Arial" w:eastAsia="Times New Roman" w:hAnsi="Arial" w:cs="Arial"/>
-          <w:bCs/>
-          <w:sz w:val="18"/>
-          <w:szCs w:val="18"/>
-        </w:rPr>
-        <w:t>, CA</w:t>
-      </w:r>
-      <w:r>
-        <w:rPr>
-          <w:rFonts w:ascii="Arial" w:eastAsia="Times New Roman" w:hAnsi="Arial" w:cs="Arial"/>
-          <w:bCs/>
-          <w:sz w:val="18"/>
-          <w:szCs w:val="18"/>
-        </w:rPr>
-        <w:tab/>
-        <w:t xml:space="preserve">   </w:t>
-      </w:r>
-      <w:r>
-        <w:rPr>
-          <w:rFonts w:ascii="Arial" w:eastAsia="Times New Roman" w:hAnsi="Arial" w:cs="Arial"/>
-          <w:b/>
-          <w:bCs/>
-          <w:sz w:val="18"/>
-          <w:szCs w:val="18"/>
-        </w:rPr>
-        <w:t>0</w:t>
-      </w:r>
-      <w:r>
-        <w:rPr>
-          <w:rFonts w:ascii="Arial" w:eastAsia="Times New Roman" w:hAnsi="Arial" w:cs="Arial"/>
-          <w:b/>
-          <w:bCs/>
-          <w:sz w:val="18"/>
-          <w:szCs w:val="18"/>
-        </w:rPr>
-        <w:t>7</w:t>
-      </w:r>
-      <w:r>
-        <w:rPr>
-          <w:rFonts w:ascii="Arial" w:eastAsia="Times New Roman" w:hAnsi="Arial" w:cs="Arial"/>
-          <w:b/>
-          <w:bCs/>
-          <w:sz w:val="18"/>
-          <w:szCs w:val="18"/>
-        </w:rPr>
-        <w:t>/20</w:t>
-      </w:r>
-      <w:r>
-        <w:rPr>
-          <w:rFonts w:ascii="Arial" w:eastAsia="Times New Roman" w:hAnsi="Arial" w:cs="Arial"/>
-          <w:b/>
-          <w:bCs/>
-          <w:sz w:val="18"/>
-          <w:szCs w:val="18"/>
-        </w:rPr>
-        <w:t>20</w:t>
-      </w:r>
-      <w:r>
-        <w:rPr>
-          <w:rFonts w:ascii="Arial" w:eastAsia="Times New Roman" w:hAnsi="Arial" w:cs="Arial"/>
-          <w:b/>
-          <w:bCs/>
-          <w:sz w:val="18"/>
-          <w:szCs w:val="18"/>
-        </w:rPr>
-        <w:t xml:space="preserve"> </w:t>
-      </w:r>
-      <w:r>
-        <w:rPr>
-          <w:rFonts w:ascii="Arial" w:eastAsia="Times New Roman" w:hAnsi="Arial" w:cs="Arial"/>
-          <w:b/>
-          <w:bCs/>
-          <w:sz w:val="18"/>
-          <w:szCs w:val="18"/>
-        </w:rPr>
-        <w:t>–</w:t>
-      </w:r>
-      <w:r>
-        <w:rPr>
-          <w:rFonts w:ascii="Arial" w:eastAsia="Times New Roman" w:hAnsi="Arial" w:cs="Arial"/>
-          <w:b/>
-          <w:bCs/>
-          <w:sz w:val="18"/>
-          <w:szCs w:val="18"/>
-        </w:rPr>
-        <w:t xml:space="preserve"> 09/2021</w:t>
+          <w:sz w:val="18"/>
+          <w:szCs w:val="18"/>
+        </w:rPr>
+        <w:t xml:space="preserve">a </w:t>
+      </w:r>
+      <w:r>
+        <w:rPr>
+          <w:rFonts w:ascii="Arial" w:eastAsia="Times New Roman" w:hAnsi="Arial" w:cs="Arial"/>
+          <w:sz w:val="18"/>
+          <w:szCs w:val="18"/>
+        </w:rPr>
+        <w:t xml:space="preserve">white-label student loan </w:t>
+      </w:r>
+      <w:r>
+        <w:rPr>
+          <w:rFonts w:ascii="Arial" w:eastAsia="Times New Roman" w:hAnsi="Arial" w:cs="Arial"/>
+          <w:sz w:val="18"/>
+          <w:szCs w:val="18"/>
+        </w:rPr>
+        <w:t>marketplace</w:t>
+      </w:r>
+      <w:r>
+        <w:rPr>
+          <w:rFonts w:ascii="Arial" w:eastAsia="Times New Roman" w:hAnsi="Arial" w:cs="Arial"/>
+          <w:sz w:val="18"/>
+          <w:szCs w:val="18"/>
+        </w:rPr>
+        <w:t xml:space="preserve">. </w:t>
+      </w:r>
+      <w:r>
+        <w:rPr>
+          <w:rFonts w:ascii="Arial" w:eastAsia="Times New Roman" w:hAnsi="Arial" w:cs="Arial"/>
+          <w:sz w:val="18"/>
+          <w:szCs w:val="18"/>
+        </w:rPr>
+        <w:t>Developed and launched MVP within 6 months.</w:t>
       </w:r>
     </w:p>
     <w:p>
@@ -1212,23 +1260,23 @@
           <w:sz w:val="18"/>
           <w:szCs w:val="18"/>
         </w:rPr>
-        <w:t>Solely responsible for designing and developing system to</w:t>
-      </w:r>
-      <w:r>
-        <w:rPr>
-          <w:rFonts w:ascii="Arial" w:eastAsia="Times New Roman" w:hAnsi="Arial" w:cs="Arial"/>
-          <w:sz w:val="18"/>
-          <w:szCs w:val="18"/>
-        </w:rPr>
-        <w:t xml:space="preserve"> display Store Hours on Chrome on Android’s recent tabs </w:t>
-      </w:r>
-      <w:r>
-        <w:rPr>
-          <w:rFonts w:ascii="Arial" w:eastAsia="Times New Roman" w:hAnsi="Arial" w:cs="Arial"/>
-          <w:sz w:val="18"/>
-          <w:szCs w:val="18"/>
-        </w:rPr>
-        <w:t>page.</w:t>
+        <w:t>Used TypeScript/NodeJS to design and build scalable APIs on AWS Lambda</w:t>
+      </w:r>
+      <w:r>
+        <w:rPr>
+          <w:rFonts w:ascii="Arial" w:eastAsia="Times New Roman" w:hAnsi="Arial" w:cs="Arial"/>
+          <w:sz w:val="18"/>
+          <w:szCs w:val="18"/>
+        </w:rPr>
+        <w:t xml:space="preserve"> and DynamoDB</w:t>
+      </w:r>
+      <w:r>
+        <w:rPr>
+          <w:rFonts w:ascii="Arial" w:eastAsia="Times New Roman" w:hAnsi="Arial" w:cs="Arial"/>
+          <w:sz w:val="18"/>
+          <w:szCs w:val="18"/>
+        </w:rPr>
+        <w:t xml:space="preserve"> to serve 100k+ students. </w:t>
       </w:r>
     </w:p>
     <w:p>
@@ -1251,15 +1299,47 @@
           <w:sz w:val="18"/>
           <w:szCs w:val="18"/>
         </w:rPr>
-        <w:t xml:space="preserve">Utilized test driven development to build out and deploy the feature in less than 4 </w:t>
-      </w:r>
-      <w:r>
-        <w:rPr>
-          <w:rFonts w:ascii="Arial" w:eastAsia="Times New Roman" w:hAnsi="Arial" w:cs="Arial"/>
-          <w:sz w:val="18"/>
-          <w:szCs w:val="18"/>
-        </w:rPr>
-        <w:t>months.</w:t>
+        <w:t xml:space="preserve">Designed logic </w:t>
+      </w:r>
+      <w:r>
+        <w:rPr>
+          <w:rFonts w:ascii="Arial" w:eastAsia="Times New Roman" w:hAnsi="Arial" w:cs="Arial"/>
+          <w:sz w:val="18"/>
+          <w:szCs w:val="18"/>
+        </w:rPr>
+        <w:t xml:space="preserve">to calculate monthly analytics, processing raw data into quantifiable metrics </w:t>
+      </w:r>
+      <w:r>
+        <w:rPr>
+          <w:rFonts w:ascii="Arial" w:eastAsia="Times New Roman" w:hAnsi="Arial" w:cs="Arial"/>
+          <w:sz w:val="18"/>
+          <w:szCs w:val="18"/>
+        </w:rPr>
+        <w:t xml:space="preserve">for clients using </w:t>
+      </w:r>
+      <w:r>
+        <w:rPr>
+          <w:rFonts w:ascii="Arial" w:eastAsia="Times New Roman" w:hAnsi="Arial" w:cs="Arial"/>
+          <w:sz w:val="18"/>
+          <w:szCs w:val="18"/>
+        </w:rPr>
+        <w:t>Athena</w:t>
+      </w:r>
+      <w:r>
+        <w:rPr>
+          <w:rFonts w:ascii="Arial" w:eastAsia="Times New Roman" w:hAnsi="Arial" w:cs="Arial"/>
+          <w:sz w:val="18"/>
+          <w:szCs w:val="18"/>
+        </w:rPr>
+        <w:t>/Glue</w:t>
+      </w:r>
+      <w:r>
+        <w:rPr>
+          <w:rFonts w:ascii="Arial" w:eastAsia="Times New Roman" w:hAnsi="Arial" w:cs="Arial"/>
+          <w:sz w:val="18"/>
+          <w:szCs w:val="18"/>
+        </w:rPr>
+        <w:t>.</w:t>
       </w:r>
     </w:p>
     <w:p>
@@ -1282,23 +1362,23 @@
           <w:sz w:val="18"/>
           <w:szCs w:val="18"/>
         </w:rPr>
-        <w:t xml:space="preserve">Development was primarily done in Java, with </w:t>
-      </w:r>
-      <w:r>
-        <w:rPr>
-          <w:rFonts w:ascii="Arial" w:eastAsia="Times New Roman" w:hAnsi="Arial" w:cs="Arial"/>
-          <w:sz w:val="18"/>
-          <w:szCs w:val="18"/>
-        </w:rPr>
-        <w:t>some native Android</w:t>
-      </w:r>
-      <w:r>
-        <w:rPr>
-          <w:rFonts w:ascii="Arial" w:eastAsia="Times New Roman" w:hAnsi="Arial" w:cs="Arial"/>
-          <w:sz w:val="18"/>
-          <w:szCs w:val="18"/>
-        </w:rPr>
-        <w:t xml:space="preserve"> C++ work</w:t>
+        <w:t xml:space="preserve">Implemented secure file storage solution to protect user and company data using </w:t>
+      </w:r>
+      <w:r>
+        <w:rPr>
+          <w:rFonts w:ascii="Arial" w:eastAsia="Times New Roman" w:hAnsi="Arial" w:cs="Arial"/>
+          <w:sz w:val="18"/>
+          <w:szCs w:val="18"/>
+        </w:rPr>
+        <w:t xml:space="preserve">Terraform to deploy </w:t>
+      </w:r>
+      <w:r>
+        <w:rPr>
+          <w:rFonts w:ascii="Arial" w:eastAsia="Times New Roman" w:hAnsi="Arial" w:cs="Arial"/>
+          <w:sz w:val="18"/>
+          <w:szCs w:val="18"/>
+        </w:rPr>
+        <w:t>Trend Micro on S3.</w:t>
       </w:r>
     </w:p>
     <w:p>
@@ -1321,44 +1401,13 @@
           <w:sz w:val="18"/>
           <w:szCs w:val="18"/>
         </w:rPr>
-        <w:t>This is a user-facing feature which will be available to 1+ billion users</w:t>
-      </w:r>
-      <w:r>
-        <w:rPr>
-          <w:rFonts w:ascii="Arial" w:eastAsia="Times New Roman" w:hAnsi="Arial" w:cs="Arial"/>
-          <w:sz w:val="18"/>
-          <w:szCs w:val="18"/>
-        </w:rPr>
-        <w:t xml:space="preserve">. Chrome for Android is an </w:t>
-      </w:r>
-      <w:r>
-        <w:rPr>
-          <w:rFonts w:ascii="Arial" w:eastAsia="Times New Roman" w:hAnsi="Arial" w:cs="Arial"/>
-          <w:sz w:val="18"/>
-          <w:szCs w:val="18"/>
-        </w:rPr>
-        <w:t>open-source</w:t>
-      </w:r>
-      <w:r>
-        <w:rPr>
-          <w:rFonts w:ascii="Arial" w:eastAsia="Times New Roman" w:hAnsi="Arial" w:cs="Arial"/>
-          <w:sz w:val="18"/>
-          <w:szCs w:val="18"/>
-        </w:rPr>
-        <w:t xml:space="preserve"> </w:t>
-      </w:r>
-      <w:r>
-        <w:rPr>
-          <w:rFonts w:ascii="Arial" w:eastAsia="Times New Roman" w:hAnsi="Arial" w:cs="Arial"/>
-          <w:sz w:val="18"/>
-          <w:szCs w:val="18"/>
-        </w:rPr>
-        <w:t>product.</w:t>
-      </w:r>
-    </w:p>
-    <w:p>
-      <w:pPr>
-        <w:ind w:right="-432"/>
+        <w:t>As lead engineer I conducted code reviews, sourced and interviewed candidates, and grew backend team by 40%.</w:t>
+      </w:r>
+    </w:p>
+    <w:p>
+      <w:pPr>
+        <w:ind w:left="-360" w:right="-432"/>
+        <w:jc w:val="center"/>
         <w:rPr>
           <w:rFonts w:ascii="Arial" w:eastAsia="Times New Roman" w:hAnsi="Arial" w:cs="Arial"/>
           <w:b/>
@@ -1397,7 +1446,34 @@
           <w:sz w:val="18"/>
           <w:szCs w:val="18"/>
         </w:rPr>
-        <w:t>Realtor.com, Santa Clara, CA</w:t>
+        <w:t>Google</w:t>
+      </w:r>
+      <w:r>
+        <w:rPr>
+          <w:rFonts w:ascii="Arial" w:eastAsia="Times New Roman" w:hAnsi="Arial" w:cs="Arial"/>
+          <w:bCs/>
+          <w:sz w:val="18"/>
+          <w:szCs w:val="18"/>
+        </w:rPr>
+        <w:t xml:space="preserve">, </w:t>
+      </w:r>
+      <w:r>
+        <w:rPr>
+          <w:rFonts w:ascii="Arial" w:eastAsia="Times New Roman" w:hAnsi="Arial" w:cs="Arial"/>
+          <w:bCs/>
+          <w:sz w:val="18"/>
+          <w:szCs w:val="18"/>
+        </w:rPr>
+        <w:t>Mountain View</w:t>
+      </w:r>
+      <w:r>
+        <w:rPr>
+          <w:rFonts w:ascii="Arial" w:eastAsia="Times New Roman" w:hAnsi="Arial" w:cs="Arial"/>
+          <w:bCs/>
+          <w:sz w:val="18"/>
+          <w:szCs w:val="18"/>
+        </w:rPr>
+        <w:t>, CA</w:t>
       </w:r>
       <w:r>
         <w:rPr>
@@ -1417,27 +1493,7 @@
           <w:sz w:val="18"/>
           <w:szCs w:val="18"/>
         </w:rPr>
-        <w:t>0</w:t>
-      </w:r>
-      <w:r>
-        <w:rPr>
-          <w:rFonts w:ascii="Arial" w:eastAsia="Times New Roman" w:hAnsi="Arial" w:cs="Arial"/>
-          <w:b/>
-          <w:bCs/>
-          <w:sz w:val="18"/>
-          <w:szCs w:val="18"/>
-        </w:rPr>
-        <w:t>2</w:t>
-      </w:r>
-      <w:r>
-        <w:rPr>
-          <w:rFonts w:ascii="Arial" w:eastAsia="Times New Roman" w:hAnsi="Arial" w:cs="Arial"/>
-          <w:b/>
-          <w:bCs/>
-          <w:sz w:val="18"/>
-          <w:szCs w:val="18"/>
-        </w:rPr>
-        <w:t>/20</w:t>
+        <w:t xml:space="preserve">July </w:t>
       </w:r>
       <w:r>
         <w:rPr>
@@ -1457,17 +1513,57 @@
           <w:sz w:val="18"/>
           <w:szCs w:val="18"/>
         </w:rPr>
-        <w:t xml:space="preserve"> – </w:t>
-      </w:r>
-      <w:r>
-        <w:rPr>
-          <w:rFonts w:ascii="Arial" w:eastAsia="Times New Roman" w:hAnsi="Arial" w:cs="Arial"/>
-          <w:b/>
-          <w:bCs/>
-          <w:sz w:val="18"/>
-          <w:szCs w:val="18"/>
-        </w:rPr>
-        <w:t>06/2020</w:t>
+        <w:t>20</w:t>
+      </w:r>
+      <w:r>
+        <w:rPr>
+          <w:rFonts w:ascii="Arial" w:eastAsia="Times New Roman" w:hAnsi="Arial" w:cs="Arial"/>
+          <w:b/>
+          <w:bCs/>
+          <w:sz w:val="18"/>
+          <w:szCs w:val="18"/>
+        </w:rPr>
+        <w:t xml:space="preserve"> </w:t>
+      </w:r>
+      <w:r>
+        <w:rPr>
+          <w:rFonts w:ascii="Arial" w:eastAsia="Times New Roman" w:hAnsi="Arial" w:cs="Arial"/>
+          <w:b/>
+          <w:bCs/>
+          <w:sz w:val="18"/>
+          <w:szCs w:val="18"/>
+        </w:rPr>
+        <w:t>–</w:t>
+      </w:r>
+      <w:r>
+        <w:rPr>
+          <w:rFonts w:ascii="Arial" w:eastAsia="Times New Roman" w:hAnsi="Arial" w:cs="Arial"/>
+          <w:b/>
+          <w:bCs/>
+          <w:sz w:val="18"/>
+          <w:szCs w:val="18"/>
+        </w:rPr>
+        <w:t xml:space="preserve"> </w:t>
+      </w:r>
+      <w:r>
+        <w:rPr>
+          <w:rFonts w:ascii="Arial" w:eastAsia="Times New Roman" w:hAnsi="Arial" w:cs="Arial"/>
+          <w:b/>
+          <w:bCs/>
+          <w:sz w:val="18"/>
+          <w:szCs w:val="18"/>
+        </w:rPr>
+        <w:t xml:space="preserve">September </w:t>
+      </w:r>
+      <w:r>
+        <w:rPr>
+          <w:rFonts w:ascii="Arial" w:eastAsia="Times New Roman" w:hAnsi="Arial" w:cs="Arial"/>
+          <w:b/>
+          <w:bCs/>
+          <w:sz w:val="18"/>
+          <w:szCs w:val="18"/>
+        </w:rPr>
+        <w:t>2021</w:t>
       </w:r>
     </w:p>
     <w:p>
@@ -1480,42 +1576,33 @@
         <w:ind w:left="360" w:right="-432"/>
         <w:rPr>
           <w:rFonts w:ascii="Arial" w:eastAsia="Times New Roman" w:hAnsi="Arial" w:cs="Arial"/>
-          <w:b/>
-          <w:sz w:val="18"/>
-          <w:szCs w:val="18"/>
-        </w:rPr>
-      </w:pPr>
-      <w:r>
-        <w:rPr>
-          <w:rFonts w:ascii="Arial" w:eastAsia="Times New Roman" w:hAnsi="Arial" w:cs="Arial"/>
-          <w:sz w:val="18"/>
-          <w:szCs w:val="18"/>
-        </w:rPr>
-        <w:t xml:space="preserve">Developed </w:t>
-      </w:r>
-      <w:r>
-        <w:rPr>
-          <w:rFonts w:ascii="Arial" w:eastAsia="Times New Roman" w:hAnsi="Arial" w:cs="Arial"/>
-          <w:sz w:val="18"/>
-          <w:szCs w:val="18"/>
-        </w:rPr>
-        <w:t xml:space="preserve">Market Reach as </w:t>
-      </w:r>
-      <w:r>
-        <w:rPr>
-          <w:rFonts w:ascii="Arial" w:eastAsia="Times New Roman" w:hAnsi="Arial" w:cs="Arial"/>
-          <w:sz w:val="18"/>
-          <w:szCs w:val="18"/>
-        </w:rPr>
-        <w:t xml:space="preserve">Backend Engineer as </w:t>
-      </w:r>
-      <w:r>
-        <w:rPr>
-          <w:rFonts w:ascii="Arial" w:eastAsia="Times New Roman" w:hAnsi="Arial" w:cs="Arial"/>
-          <w:sz w:val="18"/>
-          <w:szCs w:val="18"/>
-        </w:rPr>
-        <w:t>part of the Platforms and Monetization team</w:t>
+          <w:sz w:val="18"/>
+          <w:szCs w:val="18"/>
+        </w:rPr>
+      </w:pPr>
+      <w:r>
+        <w:rPr>
+          <w:rFonts w:ascii="Arial" w:eastAsia="Times New Roman" w:hAnsi="Arial" w:cs="Arial"/>
+          <w:sz w:val="18"/>
+          <w:szCs w:val="18"/>
+        </w:rPr>
+        <w:t>Solely responsible for designing and developing system to</w:t>
+      </w:r>
+      <w:r>
+        <w:rPr>
+          <w:rFonts w:ascii="Arial" w:eastAsia="Times New Roman" w:hAnsi="Arial" w:cs="Arial"/>
+          <w:sz w:val="18"/>
+          <w:szCs w:val="18"/>
+        </w:rPr>
+        <w:t xml:space="preserve"> display Store Hours on Chrome on Android’s recent tabs </w:t>
+      </w:r>
+      <w:r>
+        <w:rPr>
+          <w:rFonts w:ascii="Arial" w:eastAsia="Times New Roman" w:hAnsi="Arial" w:cs="Arial"/>
+          <w:sz w:val="18"/>
+          <w:szCs w:val="18"/>
+        </w:rPr>
+        <w:t>page.</w:t>
       </w:r>
     </w:p>
     <w:p>
@@ -1528,26 +1615,25 @@
         <w:ind w:left="360" w:right="-432"/>
         <w:rPr>
           <w:rFonts w:ascii="Arial" w:eastAsia="Times New Roman" w:hAnsi="Arial" w:cs="Arial"/>
-          <w:b/>
-          <w:sz w:val="18"/>
-          <w:szCs w:val="18"/>
-        </w:rPr>
-      </w:pPr>
-      <w:r>
-        <w:rPr>
-          <w:rFonts w:ascii="Arial" w:eastAsia="Times New Roman" w:hAnsi="Arial" w:cs="Arial"/>
-          <w:sz w:val="18"/>
-          <w:szCs w:val="18"/>
-        </w:rPr>
-        <w:t xml:space="preserve">Wrote </w:t>
-      </w:r>
-      <w:r>
-        <w:rPr>
-          <w:rFonts w:ascii="Arial" w:eastAsia="Times New Roman" w:hAnsi="Arial" w:cs="Arial"/>
-          <w:sz w:val="18"/>
-          <w:szCs w:val="18"/>
-        </w:rPr>
-        <w:t>NodeJS application to compile and calculate statistics and metrics, and send weekly email performance reports to agents and brokers</w:t>
+          <w:sz w:val="18"/>
+          <w:szCs w:val="18"/>
+        </w:rPr>
+      </w:pPr>
+      <w:r>
+        <w:rPr>
+          <w:rFonts w:ascii="Arial" w:eastAsia="Times New Roman" w:hAnsi="Arial" w:cs="Arial"/>
+          <w:sz w:val="18"/>
+          <w:szCs w:val="18"/>
+        </w:rPr>
+        <w:t xml:space="preserve">Utilized test driven development to build out and deploy the feature in less than 4 </w:t>
+      </w:r>
+      <w:r>
+        <w:rPr>
+          <w:rFonts w:ascii="Arial" w:eastAsia="Times New Roman" w:hAnsi="Arial" w:cs="Arial"/>
+          <w:sz w:val="18"/>
+          <w:szCs w:val="18"/>
+        </w:rPr>
+        <w:t>months.</w:t>
       </w:r>
     </w:p>
     <w:p>
@@ -1560,125 +1646,33 @@
         <w:ind w:left="360" w:right="-432"/>
         <w:rPr>
           <w:rFonts w:ascii="Arial" w:eastAsia="Times New Roman" w:hAnsi="Arial" w:cs="Arial"/>
-          <w:b/>
-          <w:sz w:val="18"/>
-          <w:szCs w:val="18"/>
-        </w:rPr>
-      </w:pPr>
-      <w:r>
-        <w:rPr>
-          <w:rFonts w:ascii="Arial" w:eastAsia="Times New Roman" w:hAnsi="Arial" w:cs="Arial"/>
-          <w:sz w:val="18"/>
-          <w:szCs w:val="18"/>
-        </w:rPr>
-        <w:t xml:space="preserve">Improved performance by improving time efficiency of </w:t>
-      </w:r>
-      <w:r>
-        <w:rPr>
-          <w:rFonts w:ascii="Arial" w:eastAsia="Times New Roman" w:hAnsi="Arial" w:cs="Arial"/>
-          <w:sz w:val="18"/>
-          <w:szCs w:val="18"/>
-        </w:rPr>
-        <w:t>processes</w:t>
-      </w:r>
-      <w:r>
-        <w:rPr>
-          <w:rFonts w:ascii="Arial" w:eastAsia="Times New Roman" w:hAnsi="Arial" w:cs="Arial"/>
-          <w:sz w:val="18"/>
-          <w:szCs w:val="18"/>
-        </w:rPr>
-        <w:t xml:space="preserve"> through reducing API calls and </w:t>
-      </w:r>
-      <w:r>
-        <w:rPr>
-          <w:rFonts w:ascii="Arial" w:eastAsia="Times New Roman" w:hAnsi="Arial" w:cs="Arial"/>
-          <w:sz w:val="18"/>
-          <w:szCs w:val="18"/>
-        </w:rPr>
-        <w:t xml:space="preserve">adjusting SQL </w:t>
-      </w:r>
-      <w:r>
-        <w:rPr>
-          <w:rFonts w:ascii="Arial" w:eastAsia="Times New Roman" w:hAnsi="Arial" w:cs="Arial"/>
-          <w:sz w:val="18"/>
-          <w:szCs w:val="18"/>
-        </w:rPr>
-        <w:t>queries.</w:t>
-      </w:r>
-    </w:p>
-    <w:p>
-      <w:pPr>
-        <w:ind w:left="-360" w:right="-432"/>
-        <w:jc w:val="center"/>
-        <w:rPr>
-          <w:rFonts w:ascii="Arial" w:eastAsia="Times New Roman" w:hAnsi="Arial" w:cs="Arial"/>
-          <w:b/>
-          <w:sz w:val="18"/>
-          <w:szCs w:val="18"/>
-        </w:rPr>
-      </w:pPr>
-    </w:p>
-    <w:p>
-      <w:pPr>
-        <w:tabs>
-          <w:tab w:val="right" w:pos="10080"/>
-        </w:tabs>
-        <w:ind w:left="-360" w:right="-432"/>
-        <w:rPr>
-          <w:rFonts w:ascii="Arial" w:eastAsia="Times New Roman" w:hAnsi="Arial" w:cs="Arial"/>
-          <w:b/>
-          <w:bCs/>
-          <w:sz w:val="18"/>
-          <w:szCs w:val="18"/>
-        </w:rPr>
-      </w:pPr>
-      <w:r>
-        <w:rPr>
-          <w:rFonts w:ascii="Arial" w:eastAsia="Times New Roman" w:hAnsi="Arial" w:cs="Arial"/>
-          <w:b/>
-          <w:sz w:val="18"/>
-          <w:szCs w:val="18"/>
-        </w:rPr>
-        <w:t xml:space="preserve">Software Engineer, </w:t>
-      </w:r>
-      <w:r>
-        <w:rPr>
-          <w:rFonts w:ascii="Arial" w:eastAsia="Times New Roman" w:hAnsi="Arial" w:cs="Arial"/>
-          <w:bCs/>
-          <w:sz w:val="18"/>
-          <w:szCs w:val="18"/>
-        </w:rPr>
-        <w:t>Redtail Technology, Sacramento, CA</w:t>
-      </w:r>
-      <w:r>
-        <w:rPr>
-          <w:rFonts w:ascii="Arial" w:eastAsia="Times New Roman" w:hAnsi="Arial" w:cs="Arial"/>
-          <w:bCs/>
-          <w:sz w:val="18"/>
-          <w:szCs w:val="18"/>
-        </w:rPr>
-        <w:tab/>
-        <w:t xml:space="preserve">   </w:t>
-      </w:r>
-      <w:r>
-        <w:rPr>
-          <w:rFonts w:ascii="Arial" w:eastAsia="Times New Roman" w:hAnsi="Arial" w:cs="Arial"/>
-          <w:b/>
-          <w:bCs/>
-          <w:sz w:val="18"/>
-          <w:szCs w:val="18"/>
-        </w:rPr>
-        <w:t xml:space="preserve">08/2019 – </w:t>
-      </w:r>
-      <w:r>
-        <w:rPr>
-          <w:rFonts w:ascii="Arial" w:eastAsia="Times New Roman" w:hAnsi="Arial" w:cs="Arial"/>
-          <w:b/>
-          <w:bCs/>
-          <w:sz w:val="18"/>
-          <w:szCs w:val="18"/>
-        </w:rPr>
-        <w:t>01/2020</w:t>
+          <w:sz w:val="18"/>
+          <w:szCs w:val="18"/>
+        </w:rPr>
+      </w:pPr>
+      <w:r>
+        <w:rPr>
+          <w:rFonts w:ascii="Arial" w:eastAsia="Times New Roman" w:hAnsi="Arial" w:cs="Arial"/>
+          <w:sz w:val="18"/>
+          <w:szCs w:val="18"/>
+        </w:rPr>
+        <w:t xml:space="preserve">Development was primarily done in Java, with </w:t>
+      </w:r>
+      <w:r>
+        <w:rPr>
+          <w:rFonts w:ascii="Arial" w:eastAsia="Times New Roman" w:hAnsi="Arial" w:cs="Arial"/>
+          <w:sz w:val="18"/>
+          <w:szCs w:val="18"/>
+        </w:rPr>
+        <w:t>some native Android</w:t>
+      </w:r>
+      <w:r>
+        <w:rPr>
+          <w:rFonts w:ascii="Arial" w:eastAsia="Times New Roman" w:hAnsi="Arial" w:cs="Arial"/>
+          <w:sz w:val="18"/>
+          <w:szCs w:val="18"/>
+        </w:rPr>
+        <w:t xml:space="preserve"> C++ work</w:t>
       </w:r>
     </w:p>
     <w:p>
@@ -1691,66 +1685,33 @@
         <w:ind w:left="360" w:right="-432"/>
         <w:rPr>
           <w:rFonts w:ascii="Arial" w:eastAsia="Times New Roman" w:hAnsi="Arial" w:cs="Arial"/>
-          <w:b/>
-          <w:sz w:val="18"/>
-          <w:szCs w:val="18"/>
-        </w:rPr>
-      </w:pPr>
-      <w:r>
-        <w:rPr>
-          <w:rFonts w:ascii="Arial" w:eastAsia="Times New Roman" w:hAnsi="Arial" w:cs="Arial"/>
-          <w:sz w:val="18"/>
-          <w:szCs w:val="18"/>
-        </w:rPr>
-        <w:t>Implemented</w:t>
-      </w:r>
-      <w:r>
-        <w:rPr>
-          <w:rFonts w:ascii="Arial" w:eastAsia="Times New Roman" w:hAnsi="Arial" w:cs="Arial"/>
-          <w:sz w:val="18"/>
-          <w:szCs w:val="18"/>
-        </w:rPr>
-        <w:t xml:space="preserve"> RxJS</w:t>
-      </w:r>
-      <w:r>
-        <w:rPr>
-          <w:rFonts w:ascii="Arial" w:eastAsia="Times New Roman" w:hAnsi="Arial" w:cs="Arial"/>
-          <w:sz w:val="18"/>
-          <w:szCs w:val="18"/>
-        </w:rPr>
-        <w:t xml:space="preserve"> library</w:t>
-      </w:r>
-      <w:r>
-        <w:rPr>
-          <w:rFonts w:ascii="Arial" w:eastAsia="Times New Roman" w:hAnsi="Arial" w:cs="Arial"/>
-          <w:sz w:val="18"/>
-          <w:szCs w:val="18"/>
-        </w:rPr>
-        <w:t xml:space="preserve"> in product</w:t>
-      </w:r>
-      <w:r>
-        <w:rPr>
-          <w:rFonts w:ascii="Arial" w:eastAsia="Times New Roman" w:hAnsi="Arial" w:cs="Arial"/>
-          <w:sz w:val="18"/>
-          <w:szCs w:val="18"/>
-        </w:rPr>
-        <w:t xml:space="preserve"> to </w:t>
-      </w:r>
-      <w:r>
-        <w:rPr>
-          <w:rFonts w:ascii="Arial" w:eastAsia="Times New Roman" w:hAnsi="Arial" w:cs="Arial"/>
-          <w:sz w:val="18"/>
-          <w:szCs w:val="18"/>
-        </w:rPr>
-        <w:t>for a</w:t>
-      </w:r>
-      <w:r>
-        <w:rPr>
-          <w:rFonts w:ascii="Arial" w:eastAsia="Times New Roman" w:hAnsi="Arial" w:cs="Arial"/>
-          <w:sz w:val="18"/>
-          <w:szCs w:val="18"/>
-        </w:rPr>
-        <w:t xml:space="preserve"> 100% improvement in</w:t>
+          <w:sz w:val="18"/>
+          <w:szCs w:val="18"/>
+        </w:rPr>
+      </w:pPr>
+      <w:r>
+        <w:rPr>
+          <w:rFonts w:ascii="Arial" w:eastAsia="Times New Roman" w:hAnsi="Arial" w:cs="Arial"/>
+          <w:sz w:val="18"/>
+          <w:szCs w:val="18"/>
+        </w:rPr>
+        <w:t>This is a user-facing feature which will be available to 1+ billion users</w:t>
+      </w:r>
+      <w:r>
+        <w:rPr>
+          <w:rFonts w:ascii="Arial" w:eastAsia="Times New Roman" w:hAnsi="Arial" w:cs="Arial"/>
+          <w:sz w:val="18"/>
+          <w:szCs w:val="18"/>
+        </w:rPr>
+        <w:t xml:space="preserve">. Chrome for Android is an </w:t>
+      </w:r>
+      <w:r>
+        <w:rPr>
+          <w:rFonts w:ascii="Arial" w:eastAsia="Times New Roman" w:hAnsi="Arial" w:cs="Arial"/>
+          <w:sz w:val="18"/>
+          <w:szCs w:val="18"/>
+        </w:rPr>
+        <w:t>open-source</w:t>
       </w:r>
       <w:r>
         <w:rPr>
@@ -1766,55 +1727,121 @@
           <w:sz w:val="18"/>
           <w:szCs w:val="18"/>
         </w:rPr>
-        <w:t xml:space="preserve">time </w:t>
-      </w:r>
-      <w:r>
-        <w:rPr>
-          <w:rFonts w:ascii="Arial" w:eastAsia="Times New Roman" w:hAnsi="Arial" w:cs="Arial"/>
-          <w:sz w:val="18"/>
-          <w:szCs w:val="18"/>
-        </w:rPr>
-        <w:t>performance</w:t>
-      </w:r>
-      <w:r>
-        <w:rPr>
-          <w:rFonts w:ascii="Arial" w:eastAsia="Times New Roman" w:hAnsi="Arial" w:cs="Arial"/>
-          <w:sz w:val="18"/>
-          <w:szCs w:val="18"/>
-        </w:rPr>
-        <w:t xml:space="preserve"> and </w:t>
-      </w:r>
-      <w:r>
-        <w:rPr>
-          <w:rFonts w:ascii="Arial" w:eastAsia="Times New Roman" w:hAnsi="Arial" w:cs="Arial"/>
-          <w:sz w:val="18"/>
-          <w:szCs w:val="18"/>
-        </w:rPr>
-        <w:t xml:space="preserve">to </w:t>
-      </w:r>
-      <w:r>
-        <w:rPr>
-          <w:rFonts w:ascii="Arial" w:eastAsia="Times New Roman" w:hAnsi="Arial" w:cs="Arial"/>
-          <w:sz w:val="18"/>
-          <w:szCs w:val="18"/>
-        </w:rPr>
-        <w:t xml:space="preserve">prevent </w:t>
-      </w:r>
-      <w:r>
-        <w:rPr>
-          <w:rFonts w:ascii="Arial" w:eastAsia="Times New Roman" w:hAnsi="Arial" w:cs="Arial"/>
-          <w:sz w:val="18"/>
-          <w:szCs w:val="18"/>
-        </w:rPr>
-        <w:t xml:space="preserve">race </w:t>
-      </w:r>
-      <w:r>
-        <w:rPr>
-          <w:rFonts w:ascii="Arial" w:eastAsia="Times New Roman" w:hAnsi="Arial" w:cs="Arial"/>
-          <w:sz w:val="18"/>
-          <w:szCs w:val="18"/>
-        </w:rPr>
-        <w:t>conditions.</w:t>
+        <w:t>product.</w:t>
+      </w:r>
+    </w:p>
+    <w:p>
+      <w:pPr>
+        <w:ind w:right="-432"/>
+        <w:rPr>
+          <w:rFonts w:ascii="Arial" w:eastAsia="Times New Roman" w:hAnsi="Arial" w:cs="Arial"/>
+          <w:b/>
+          <w:sz w:val="18"/>
+          <w:szCs w:val="18"/>
+        </w:rPr>
+      </w:pPr>
+    </w:p>
+    <w:p>
+      <w:pPr>
+        <w:tabs>
+          <w:tab w:val="right" w:pos="10080"/>
+        </w:tabs>
+        <w:ind w:left="-360" w:right="-432"/>
+        <w:rPr>
+          <w:rFonts w:ascii="Arial" w:eastAsia="Times New Roman" w:hAnsi="Arial" w:cs="Arial"/>
+          <w:b/>
+          <w:bCs/>
+          <w:sz w:val="18"/>
+          <w:szCs w:val="18"/>
+        </w:rPr>
+      </w:pPr>
+      <w:r>
+        <w:rPr>
+          <w:rFonts w:ascii="Arial" w:eastAsia="Times New Roman" w:hAnsi="Arial" w:cs="Arial"/>
+          <w:b/>
+          <w:sz w:val="18"/>
+          <w:szCs w:val="18"/>
+        </w:rPr>
+        <w:t xml:space="preserve">Software Engineer, </w:t>
+      </w:r>
+      <w:r>
+        <w:rPr>
+          <w:rFonts w:ascii="Arial" w:eastAsia="Times New Roman" w:hAnsi="Arial" w:cs="Arial"/>
+          <w:bCs/>
+          <w:sz w:val="18"/>
+          <w:szCs w:val="18"/>
+        </w:rPr>
+        <w:t>Realtor.com, Santa Clara, CA</w:t>
+      </w:r>
+      <w:r>
+        <w:rPr>
+          <w:rFonts w:ascii="Arial" w:eastAsia="Times New Roman" w:hAnsi="Arial" w:cs="Arial"/>
+          <w:bCs/>
+          <w:sz w:val="18"/>
+          <w:szCs w:val="18"/>
+        </w:rPr>
+        <w:tab/>
+        <w:t xml:space="preserve">   </w:t>
+      </w:r>
+      <w:r>
+        <w:rPr>
+          <w:rFonts w:ascii="Arial" w:eastAsia="Times New Roman" w:hAnsi="Arial" w:cs="Arial"/>
+          <w:b/>
+          <w:bCs/>
+          <w:sz w:val="18"/>
+          <w:szCs w:val="18"/>
+        </w:rPr>
+        <w:t xml:space="preserve">February </w:t>
+      </w:r>
+      <w:r>
+        <w:rPr>
+          <w:rFonts w:ascii="Arial" w:eastAsia="Times New Roman" w:hAnsi="Arial" w:cs="Arial"/>
+          <w:b/>
+          <w:bCs/>
+          <w:sz w:val="18"/>
+          <w:szCs w:val="18"/>
+        </w:rPr>
+        <w:t>20</w:t>
+      </w:r>
+      <w:r>
+        <w:rPr>
+          <w:rFonts w:ascii="Arial" w:eastAsia="Times New Roman" w:hAnsi="Arial" w:cs="Arial"/>
+          <w:b/>
+          <w:bCs/>
+          <w:sz w:val="18"/>
+          <w:szCs w:val="18"/>
+        </w:rPr>
+        <w:t>20</w:t>
+      </w:r>
+      <w:r>
+        <w:rPr>
+          <w:rFonts w:ascii="Arial" w:eastAsia="Times New Roman" w:hAnsi="Arial" w:cs="Arial"/>
+          <w:b/>
+          <w:bCs/>
+          <w:sz w:val="18"/>
+          <w:szCs w:val="18"/>
+        </w:rPr>
+        <w:t xml:space="preserve"> – </w:t>
+      </w:r>
+      <w:r>
+        <w:rPr>
+          <w:rFonts w:ascii="Arial" w:eastAsia="Times New Roman" w:hAnsi="Arial" w:cs="Arial"/>
+          <w:b/>
+          <w:bCs/>
+          <w:sz w:val="18"/>
+          <w:szCs w:val="18"/>
+        </w:rPr>
+        <w:t xml:space="preserve">June </w:t>
+      </w:r>
+      <w:r>
+        <w:rPr>
+          <w:rFonts w:ascii="Arial" w:eastAsia="Times New Roman" w:hAnsi="Arial" w:cs="Arial"/>
+          <w:b/>
+          <w:bCs/>
+          <w:sz w:val="18"/>
+          <w:szCs w:val="18"/>
+        </w:rPr>
+        <w:t>2020</w:t>
       </w:r>
     </w:p>
     <w:p>
@@ -1835,129 +1862,34 @@
       <w:r>
         <w:rPr>
           <w:rFonts w:ascii="Arial" w:eastAsia="Times New Roman" w:hAnsi="Arial" w:cs="Arial"/>
-          <w:bCs/>
-          <w:sz w:val="18"/>
-          <w:szCs w:val="18"/>
-        </w:rPr>
-        <w:t xml:space="preserve">Wrote end-to-end tests </w:t>
-      </w:r>
-      <w:r>
-        <w:rPr>
-          <w:rFonts w:ascii="Arial" w:eastAsia="Times New Roman" w:hAnsi="Arial" w:cs="Arial"/>
-          <w:bCs/>
-          <w:sz w:val="18"/>
-          <w:szCs w:val="18"/>
-        </w:rPr>
-        <w:t xml:space="preserve">to prevent regressions </w:t>
-      </w:r>
-      <w:r>
-        <w:rPr>
-          <w:rFonts w:ascii="Arial" w:eastAsia="Times New Roman" w:hAnsi="Arial" w:cs="Arial"/>
-          <w:bCs/>
-          <w:sz w:val="18"/>
-          <w:szCs w:val="18"/>
-        </w:rPr>
-        <w:t xml:space="preserve">using Cypress testing </w:t>
-      </w:r>
-      <w:r>
-        <w:rPr>
-          <w:rFonts w:ascii="Arial" w:eastAsia="Times New Roman" w:hAnsi="Arial" w:cs="Arial"/>
-          <w:bCs/>
-          <w:sz w:val="18"/>
-          <w:szCs w:val="18"/>
-        </w:rPr>
-        <w:t>framework.</w:t>
-      </w:r>
-    </w:p>
-    <w:p>
-      <w:pPr>
-        <w:ind w:right="-432"/>
-        <w:rPr>
-          <w:rFonts w:ascii="Arial" w:eastAsia="Times New Roman" w:hAnsi="Arial" w:cs="Arial"/>
-          <w:b/>
-          <w:sz w:val="18"/>
-          <w:szCs w:val="18"/>
-        </w:rPr>
-      </w:pPr>
-    </w:p>
-    <w:p>
-      <w:pPr>
-        <w:tabs>
-          <w:tab w:val="right" w:pos="10080"/>
-        </w:tabs>
-        <w:ind w:left="-360" w:right="-432"/>
-        <w:rPr>
-          <w:rFonts w:ascii="Arial" w:eastAsia="Times New Roman" w:hAnsi="Arial" w:cs="Arial"/>
-          <w:b/>
-          <w:bCs/>
-          <w:sz w:val="18"/>
-          <w:szCs w:val="18"/>
-        </w:rPr>
-      </w:pPr>
-      <w:r>
-        <w:rPr>
-          <w:rFonts w:ascii="Arial" w:eastAsia="Times New Roman" w:hAnsi="Arial" w:cs="Arial"/>
-          <w:b/>
-          <w:sz w:val="18"/>
-          <w:szCs w:val="18"/>
-        </w:rPr>
-        <w:t xml:space="preserve">Software </w:t>
-      </w:r>
-      <w:r>
-        <w:rPr>
-          <w:rFonts w:ascii="Arial" w:eastAsia="Times New Roman" w:hAnsi="Arial" w:cs="Arial"/>
-          <w:b/>
-          <w:sz w:val="18"/>
-          <w:szCs w:val="18"/>
-        </w:rPr>
-        <w:t>Engineer</w:t>
-      </w:r>
-      <w:r>
-        <w:rPr>
-          <w:rFonts w:ascii="Arial" w:eastAsia="Times New Roman" w:hAnsi="Arial" w:cs="Arial"/>
-          <w:b/>
-          <w:sz w:val="18"/>
-          <w:szCs w:val="18"/>
-        </w:rPr>
-        <w:t xml:space="preserve"> Intern, </w:t>
-      </w:r>
-      <w:r>
-        <w:rPr>
-          <w:rFonts w:ascii="Arial" w:eastAsia="Times New Roman" w:hAnsi="Arial" w:cs="Arial"/>
-          <w:bCs/>
-          <w:sz w:val="18"/>
-          <w:szCs w:val="18"/>
-        </w:rPr>
-        <w:t>Redtail Technology, Sacramento, CA</w:t>
-      </w:r>
-      <w:r>
-        <w:rPr>
-          <w:rFonts w:ascii="Arial" w:eastAsia="Times New Roman" w:hAnsi="Arial" w:cs="Arial"/>
-          <w:bCs/>
-          <w:sz w:val="18"/>
-          <w:szCs w:val="18"/>
-        </w:rPr>
-        <w:tab/>
-        <w:t xml:space="preserve">   </w:t>
-      </w:r>
-      <w:r>
-        <w:rPr>
-          <w:rFonts w:ascii="Arial" w:eastAsia="Times New Roman" w:hAnsi="Arial" w:cs="Arial"/>
-          <w:bCs/>
-          <w:sz w:val="18"/>
-          <w:szCs w:val="18"/>
-        </w:rPr>
-        <w:t xml:space="preserve">   </w:t>
-      </w:r>
-      <w:r>
-        <w:rPr>
-          <w:rFonts w:ascii="Arial" w:eastAsia="Times New Roman" w:hAnsi="Arial" w:cs="Arial"/>
-          <w:b/>
-          <w:bCs/>
-          <w:sz w:val="18"/>
-          <w:szCs w:val="18"/>
-        </w:rPr>
-        <w:t>05/2019 – 08/2019</w:t>
+          <w:sz w:val="18"/>
+          <w:szCs w:val="18"/>
+        </w:rPr>
+        <w:t xml:space="preserve">Developed </w:t>
+      </w:r>
+      <w:r>
+        <w:rPr>
+          <w:rFonts w:ascii="Arial" w:eastAsia="Times New Roman" w:hAnsi="Arial" w:cs="Arial"/>
+          <w:sz w:val="18"/>
+          <w:szCs w:val="18"/>
+        </w:rPr>
+        <w:t xml:space="preserve">Market Reach as </w:t>
+      </w:r>
+      <w:r>
+        <w:rPr>
+          <w:rFonts w:ascii="Arial" w:eastAsia="Times New Roman" w:hAnsi="Arial" w:cs="Arial"/>
+          <w:sz w:val="18"/>
+          <w:szCs w:val="18"/>
+        </w:rPr>
+        <w:t xml:space="preserve">Backend Engineer as </w:t>
+      </w:r>
+      <w:r>
+        <w:rPr>
+          <w:rFonts w:ascii="Arial" w:eastAsia="Times New Roman" w:hAnsi="Arial" w:cs="Arial"/>
+          <w:sz w:val="18"/>
+          <w:szCs w:val="18"/>
+        </w:rPr>
+        <w:t>part of the Platforms and Monetization team</w:t>
       </w:r>
     </w:p>
     <w:p>
@@ -1970,25 +1902,50 @@
         <w:ind w:left="360" w:right="-432"/>
         <w:rPr>
           <w:rFonts w:ascii="Arial" w:eastAsia="Times New Roman" w:hAnsi="Arial" w:cs="Arial"/>
-          <w:sz w:val="18"/>
-          <w:szCs w:val="18"/>
-        </w:rPr>
-      </w:pPr>
-      <w:r>
-        <w:rPr>
-          <w:rFonts w:ascii="Arial" w:eastAsia="Times New Roman" w:hAnsi="Arial" w:cs="Arial"/>
-          <w:sz w:val="18"/>
-          <w:szCs w:val="18"/>
-        </w:rPr>
-        <w:t>Developed</w:t>
-      </w:r>
-      <w:r>
-        <w:rPr>
-          <w:rFonts w:ascii="Arial" w:eastAsia="Times New Roman" w:hAnsi="Arial" w:cs="Arial"/>
-          <w:sz w:val="18"/>
-          <w:szCs w:val="18"/>
-        </w:rPr>
-        <w:t xml:space="preserve"> room booking app with TypeScript and React for internal use by Redtail Technology employees.</w:t>
+          <w:b/>
+          <w:sz w:val="18"/>
+          <w:szCs w:val="18"/>
+        </w:rPr>
+      </w:pPr>
+      <w:r>
+        <w:rPr>
+          <w:rFonts w:ascii="Arial" w:eastAsia="Times New Roman" w:hAnsi="Arial" w:cs="Arial"/>
+          <w:sz w:val="18"/>
+          <w:szCs w:val="18"/>
+        </w:rPr>
+        <w:t xml:space="preserve">Built email and analytics platform in NodeJS </w:t>
+      </w:r>
+      <w:r>
+        <w:rPr>
+          <w:rFonts w:ascii="Arial" w:eastAsia="Times New Roman" w:hAnsi="Arial" w:cs="Arial"/>
+          <w:sz w:val="18"/>
+          <w:szCs w:val="18"/>
+        </w:rPr>
+        <w:t xml:space="preserve">to compile and calculate statistics and </w:t>
+      </w:r>
+      <w:r>
+        <w:rPr>
+          <w:rFonts w:ascii="Arial" w:eastAsia="Times New Roman" w:hAnsi="Arial" w:cs="Arial"/>
+          <w:sz w:val="18"/>
+          <w:szCs w:val="18"/>
+        </w:rPr>
+        <w:t>metrics and</w:t>
+      </w:r>
+      <w:r>
+        <w:rPr>
+          <w:rFonts w:ascii="Arial" w:eastAsia="Times New Roman" w:hAnsi="Arial" w:cs="Arial"/>
+          <w:sz w:val="18"/>
+          <w:szCs w:val="18"/>
+        </w:rPr>
+        <w:t xml:space="preserve"> send weekly email performance reports to agents and brokers</w:t>
+      </w:r>
+      <w:r>
+        <w:rPr>
+          <w:rFonts w:ascii="Arial" w:eastAsia="Times New Roman" w:hAnsi="Arial" w:cs="Arial"/>
+          <w:sz w:val="18"/>
+          <w:szCs w:val="18"/>
+        </w:rPr>
+        <w:t>.</w:t>
       </w:r>
     </w:p>
     <w:p>
@@ -2001,17 +1958,171 @@
         <w:ind w:left="360" w:right="-432"/>
         <w:rPr>
           <w:rFonts w:ascii="Arial" w:eastAsia="Times New Roman" w:hAnsi="Arial" w:cs="Arial"/>
-          <w:sz w:val="18"/>
-          <w:szCs w:val="18"/>
-        </w:rPr>
-      </w:pPr>
-      <w:r>
-        <w:rPr>
-          <w:rFonts w:ascii="Arial" w:eastAsia="Times New Roman" w:hAnsi="Arial" w:cs="Arial"/>
-          <w:sz w:val="18"/>
-          <w:szCs w:val="18"/>
-        </w:rPr>
-        <w:t>Implemented calendar functionality using FullCalendar library and React component composition.</w:t>
+          <w:b/>
+          <w:sz w:val="18"/>
+          <w:szCs w:val="18"/>
+        </w:rPr>
+      </w:pPr>
+      <w:r>
+        <w:rPr>
+          <w:rFonts w:ascii="Arial" w:eastAsia="Times New Roman" w:hAnsi="Arial" w:cs="Arial"/>
+          <w:sz w:val="18"/>
+          <w:szCs w:val="18"/>
+        </w:rPr>
+        <w:t xml:space="preserve">Improved performance by improving time efficiency of </w:t>
+      </w:r>
+      <w:r>
+        <w:rPr>
+          <w:rFonts w:ascii="Arial" w:eastAsia="Times New Roman" w:hAnsi="Arial" w:cs="Arial"/>
+          <w:sz w:val="18"/>
+          <w:szCs w:val="18"/>
+        </w:rPr>
+        <w:t>processes</w:t>
+      </w:r>
+      <w:r>
+        <w:rPr>
+          <w:rFonts w:ascii="Arial" w:eastAsia="Times New Roman" w:hAnsi="Arial" w:cs="Arial"/>
+          <w:sz w:val="18"/>
+          <w:szCs w:val="18"/>
+        </w:rPr>
+        <w:t xml:space="preserve"> through reducing API calls and </w:t>
+      </w:r>
+      <w:r>
+        <w:rPr>
+          <w:rFonts w:ascii="Arial" w:eastAsia="Times New Roman" w:hAnsi="Arial" w:cs="Arial"/>
+          <w:sz w:val="18"/>
+          <w:szCs w:val="18"/>
+        </w:rPr>
+        <w:t xml:space="preserve">adjusting SQL </w:t>
+      </w:r>
+      <w:r>
+        <w:rPr>
+          <w:rFonts w:ascii="Arial" w:eastAsia="Times New Roman" w:hAnsi="Arial" w:cs="Arial"/>
+          <w:sz w:val="18"/>
+          <w:szCs w:val="18"/>
+        </w:rPr>
+        <w:t>queries.</w:t>
+      </w:r>
+    </w:p>
+    <w:p>
+      <w:pPr>
+        <w:ind w:right="-432"/>
+        <w:rPr>
+          <w:rFonts w:ascii="Arial" w:eastAsia="Times New Roman" w:hAnsi="Arial" w:cs="Arial"/>
+          <w:b/>
+          <w:sz w:val="18"/>
+          <w:szCs w:val="18"/>
+        </w:rPr>
+      </w:pPr>
+    </w:p>
+    <w:p>
+      <w:pPr>
+        <w:tabs>
+          <w:tab w:val="right" w:pos="10080"/>
+        </w:tabs>
+        <w:ind w:left="-360" w:right="-432"/>
+        <w:rPr>
+          <w:rFonts w:ascii="Arial" w:eastAsia="Times New Roman" w:hAnsi="Arial" w:cs="Arial"/>
+          <w:b/>
+          <w:bCs/>
+          <w:sz w:val="18"/>
+          <w:szCs w:val="18"/>
+        </w:rPr>
+      </w:pPr>
+      <w:r>
+        <w:rPr>
+          <w:rFonts w:ascii="Arial" w:eastAsia="Times New Roman" w:hAnsi="Arial" w:cs="Arial"/>
+          <w:b/>
+          <w:sz w:val="18"/>
+          <w:szCs w:val="18"/>
+        </w:rPr>
+        <w:t xml:space="preserve">Software </w:t>
+      </w:r>
+      <w:r>
+        <w:rPr>
+          <w:rFonts w:ascii="Arial" w:eastAsia="Times New Roman" w:hAnsi="Arial" w:cs="Arial"/>
+          <w:b/>
+          <w:sz w:val="18"/>
+          <w:szCs w:val="18"/>
+        </w:rPr>
+        <w:t>Engineer</w:t>
+      </w:r>
+      <w:r>
+        <w:rPr>
+          <w:rFonts w:ascii="Arial" w:eastAsia="Times New Roman" w:hAnsi="Arial" w:cs="Arial"/>
+          <w:b/>
+          <w:sz w:val="18"/>
+          <w:szCs w:val="18"/>
+        </w:rPr>
+        <w:t xml:space="preserve"> Intern, </w:t>
+      </w:r>
+      <w:r>
+        <w:rPr>
+          <w:rFonts w:ascii="Arial" w:eastAsia="Times New Roman" w:hAnsi="Arial" w:cs="Arial"/>
+          <w:bCs/>
+          <w:sz w:val="18"/>
+          <w:szCs w:val="18"/>
+        </w:rPr>
+        <w:t>Redtail Technology, Sacramento, CA</w:t>
+      </w:r>
+      <w:r>
+        <w:rPr>
+          <w:rFonts w:ascii="Arial" w:eastAsia="Times New Roman" w:hAnsi="Arial" w:cs="Arial"/>
+          <w:bCs/>
+          <w:sz w:val="18"/>
+          <w:szCs w:val="18"/>
+        </w:rPr>
+        <w:tab/>
+        <w:t xml:space="preserve">   </w:t>
+      </w:r>
+      <w:r>
+        <w:rPr>
+          <w:rFonts w:ascii="Arial" w:eastAsia="Times New Roman" w:hAnsi="Arial" w:cs="Arial"/>
+          <w:bCs/>
+          <w:sz w:val="18"/>
+          <w:szCs w:val="18"/>
+        </w:rPr>
+        <w:t xml:space="preserve">   </w:t>
+      </w:r>
+      <w:r>
+        <w:rPr>
+          <w:rFonts w:ascii="Arial" w:eastAsia="Times New Roman" w:hAnsi="Arial" w:cs="Arial"/>
+          <w:b/>
+          <w:bCs/>
+          <w:sz w:val="18"/>
+          <w:szCs w:val="18"/>
+        </w:rPr>
+        <w:t xml:space="preserve">May </w:t>
+      </w:r>
+      <w:r>
+        <w:rPr>
+          <w:rFonts w:ascii="Arial" w:eastAsia="Times New Roman" w:hAnsi="Arial" w:cs="Arial"/>
+          <w:b/>
+          <w:bCs/>
+          <w:sz w:val="18"/>
+          <w:szCs w:val="18"/>
+        </w:rPr>
+        <w:t xml:space="preserve">2019 – </w:t>
+      </w:r>
+      <w:r>
+        <w:rPr>
+          <w:rFonts w:ascii="Arial" w:eastAsia="Times New Roman" w:hAnsi="Arial" w:cs="Arial"/>
+          <w:b/>
+          <w:bCs/>
+          <w:sz w:val="18"/>
+          <w:szCs w:val="18"/>
+        </w:rPr>
+        <w:t xml:space="preserve">January </w:t>
+      </w:r>
+      <w:r>
+        <w:rPr>
+          <w:rFonts w:ascii="Arial" w:eastAsia="Times New Roman" w:hAnsi="Arial" w:cs="Arial"/>
+          <w:b/>
+          <w:bCs/>
+          <w:sz w:val="18"/>
+          <w:szCs w:val="18"/>
+        </w:rPr>
+        <w:t>2020</w:t>
       </w:r>
     </w:p>
     <w:p>
@@ -2034,7 +2145,15 @@
           <w:sz w:val="18"/>
           <w:szCs w:val="18"/>
         </w:rPr>
-        <w:t xml:space="preserve">Implemented CRUD actions for room bookings using AJAX calls to Redtail API. </w:t>
+        <w:t>Developed</w:t>
+      </w:r>
+      <w:r>
+        <w:rPr>
+          <w:rFonts w:ascii="Arial" w:eastAsia="Times New Roman" w:hAnsi="Arial" w:cs="Arial"/>
+          <w:sz w:val="18"/>
+          <w:szCs w:val="18"/>
+        </w:rPr>
+        <w:t xml:space="preserve"> room booking app with TypeScript and React for internal use by Redtail Technology employees.</w:t>
       </w:r>
     </w:p>
     <w:p>
@@ -2057,7 +2176,7 @@
           <w:sz w:val="18"/>
           <w:szCs w:val="18"/>
         </w:rPr>
-        <w:t>Improved perceived loading performance by prioritizing AJAX requests by room popularity.</w:t>
+        <w:t>Implemented calendar functionality using FullCalendar library and React component composition.</w:t>
       </w:r>
     </w:p>
     <w:p>
@@ -2080,166 +2199,7 @@
           <w:sz w:val="18"/>
           <w:szCs w:val="18"/>
         </w:rPr>
-        <w:t>Ensured</w:t>
-      </w:r>
-      <w:r>
-        <w:rPr>
-          <w:rFonts w:ascii="Arial" w:eastAsia="Times New Roman" w:hAnsi="Arial" w:cs="Arial"/>
-          <w:sz w:val="18"/>
-          <w:szCs w:val="18"/>
-        </w:rPr>
-        <w:t xml:space="preserve"> persistence of room preferences through use of local storage</w:t>
-      </w:r>
-    </w:p>
-    <w:p>
-      <w:pPr>
-        <w:ind w:right="-432"/>
-        <w:rPr>
-          <w:rFonts w:ascii="Arial" w:eastAsia="Times New Roman" w:hAnsi="Arial" w:cs="Arial"/>
-          <w:sz w:val="18"/>
-          <w:szCs w:val="18"/>
-        </w:rPr>
-      </w:pPr>
-    </w:p>
-    <w:p>
-      <w:pPr>
-        <w:ind w:left="-360" w:right="-432"/>
-        <w:jc w:val="center"/>
-        <w:rPr>
-          <w:rFonts w:ascii="Arial" w:eastAsia="Times New Roman" w:hAnsi="Arial" w:cs="Arial"/>
-          <w:b/>
-          <w:sz w:val="18"/>
-          <w:szCs w:val="18"/>
-        </w:rPr>
-      </w:pPr>
-      <w:r>
-        <w:rPr>
-          <w:rFonts w:ascii="Arial" w:eastAsia="Times New Roman" w:hAnsi="Arial" w:cs="Arial"/>
-          <w:b/>
-          <w:sz w:val="18"/>
-          <w:szCs w:val="18"/>
-        </w:rPr>
-        <w:t xml:space="preserve">RELEVANT EXPERIENCE AND </w:t>
-      </w:r>
-      <w:r>
-        <w:rPr>
-          <w:rFonts w:ascii="Arial" w:eastAsia="Times New Roman" w:hAnsi="Arial" w:cs="Arial"/>
-          <w:b/>
-          <w:sz w:val="18"/>
-          <w:szCs w:val="18"/>
-        </w:rPr>
-        <w:t>PROJECTS</w:t>
-      </w:r>
-    </w:p>
-    <w:p>
-      <w:pPr>
-        <w:tabs>
-          <w:tab w:val="left" w:pos="720"/>
-          <w:tab w:val="left" w:pos="1440"/>
-          <w:tab w:val="left" w:pos="2160"/>
-          <w:tab w:val="left" w:pos="2880"/>
-          <w:tab w:val="left" w:pos="8450"/>
-        </w:tabs>
-        <w:ind w:left="-360" w:right="-432"/>
-        <w:rPr>
-          <w:rFonts w:ascii="Arial" w:eastAsia="Times New Roman" w:hAnsi="Arial" w:cs="Arial"/>
-          <w:sz w:val="18"/>
-          <w:szCs w:val="18"/>
-        </w:rPr>
-      </w:pPr>
-      <w:r>
-        <w:rPr>
-          <w:rFonts w:ascii="Arial" w:eastAsia="Times New Roman" w:hAnsi="Arial" w:cs="Arial"/>
-          <w:b/>
-          <w:sz w:val="18"/>
-          <w:szCs w:val="18"/>
-        </w:rPr>
-        <w:t>Twitter Bots</w:t>
-      </w:r>
-      <w:r>
-        <w:rPr>
-          <w:rFonts w:ascii="Arial" w:eastAsia="Times New Roman" w:hAnsi="Arial" w:cs="Arial"/>
-          <w:b/>
-          <w:sz w:val="18"/>
-          <w:szCs w:val="18"/>
-        </w:rPr>
-        <w:tab/>
-      </w:r>
-      <w:r>
-        <w:rPr>
-          <w:rFonts w:ascii="Arial" w:eastAsia="Times New Roman" w:hAnsi="Arial" w:cs="Arial"/>
-          <w:b/>
-          <w:sz w:val="18"/>
-          <w:szCs w:val="18"/>
-        </w:rPr>
-        <w:tab/>
-      </w:r>
-      <w:r>
-        <w:rPr>
-          <w:rFonts w:ascii="Arial" w:eastAsia="Times New Roman" w:hAnsi="Arial" w:cs="Arial"/>
-          <w:b/>
-          <w:sz w:val="18"/>
-          <w:szCs w:val="18"/>
-        </w:rPr>
-        <w:tab/>
-      </w:r>
-      <w:r>
-        <w:rPr>
-          <w:rFonts w:ascii="Arial" w:eastAsia="Times New Roman" w:hAnsi="Arial" w:cs="Arial"/>
-          <w:b/>
-          <w:sz w:val="18"/>
-          <w:szCs w:val="18"/>
-        </w:rPr>
-        <w:tab/>
-      </w:r>
-      <w:r>
-        <w:rPr>
-          <w:rFonts w:ascii="Arial" w:eastAsia="Times New Roman" w:hAnsi="Arial" w:cs="Arial"/>
-          <w:b/>
-          <w:sz w:val="18"/>
-          <w:szCs w:val="18"/>
-        </w:rPr>
-        <w:tab/>
-      </w:r>
-      <w:r>
-        <w:rPr>
-          <w:rFonts w:ascii="Arial" w:eastAsia="Times New Roman" w:hAnsi="Arial" w:cs="Arial"/>
-          <w:b/>
-          <w:sz w:val="18"/>
-          <w:szCs w:val="18"/>
-        </w:rPr>
-        <w:tab/>
-        <w:t xml:space="preserve">   </w:t>
-      </w:r>
-      <w:r>
-        <w:rPr>
-          <w:rFonts w:ascii="Arial" w:eastAsia="Times New Roman" w:hAnsi="Arial" w:cs="Arial"/>
-          <w:b/>
-          <w:bCs/>
-          <w:sz w:val="18"/>
-          <w:szCs w:val="18"/>
-        </w:rPr>
-        <w:t>2021</w:t>
-      </w:r>
-      <w:r>
-        <w:rPr>
-          <w:rFonts w:ascii="Arial" w:eastAsia="Times New Roman" w:hAnsi="Arial" w:cs="Arial"/>
-          <w:b/>
-          <w:bCs/>
-          <w:sz w:val="18"/>
-          <w:szCs w:val="18"/>
-        </w:rPr>
-        <w:t xml:space="preserve"> – </w:t>
-      </w:r>
-      <w:r>
-        <w:rPr>
-          <w:rFonts w:ascii="Arial" w:eastAsia="Times New Roman" w:hAnsi="Arial" w:cs="Arial"/>
-          <w:b/>
-          <w:bCs/>
-          <w:sz w:val="18"/>
-          <w:szCs w:val="18"/>
-        </w:rPr>
-        <w:t>Present</w:t>
+        <w:t xml:space="preserve">Implemented CRUD actions for room bookings using AJAX calls to Redtail API. </w:t>
       </w:r>
     </w:p>
     <w:p>
@@ -2247,7 +2207,7 @@
         <w:pStyle w:val="ListParagraph"/>
         <w:numPr>
           <w:ilvl w:val="0"/>
-          <w:numId w:val="4"/>
+          <w:numId w:val="7"/>
         </w:numPr>
         <w:ind w:left="360" w:right="-432"/>
         <w:rPr>
@@ -2262,7 +2222,7 @@
           <w:sz w:val="18"/>
           <w:szCs w:val="18"/>
         </w:rPr>
-        <w:t>I build Twitter bots for fun using Python and the Tweepy library.</w:t>
+        <w:t>Improved perceived loading performance by prioritizing AJAX requests by room popularity.</w:t>
       </w:r>
     </w:p>
     <w:p>
@@ -2270,7 +2230,7 @@
         <w:pStyle w:val="ListParagraph"/>
         <w:numPr>
           <w:ilvl w:val="0"/>
-          <w:numId w:val="4"/>
+          <w:numId w:val="7"/>
         </w:numPr>
         <w:ind w:left="360" w:right="-432"/>
         <w:rPr>
@@ -2285,24 +2245,185 @@
           <w:sz w:val="18"/>
           <w:szCs w:val="18"/>
         </w:rPr>
-        <w:t>On average these bots receive ~2400 requests/</w:t>
-      </w:r>
-      <w:r>
-        <w:rPr>
-          <w:rFonts w:ascii="Arial" w:eastAsia="Times New Roman" w:hAnsi="Arial" w:cs="Arial"/>
-          <w:sz w:val="18"/>
-          <w:szCs w:val="18"/>
-        </w:rPr>
-        <w:t>day and</w:t>
-      </w:r>
-      <w:r>
-        <w:rPr>
-          <w:rFonts w:ascii="Arial" w:eastAsia="Times New Roman" w:hAnsi="Arial" w:cs="Arial"/>
-          <w:sz w:val="18"/>
-          <w:szCs w:val="18"/>
-        </w:rPr>
-        <w:t xml:space="preserve"> have served over 500k users to date. </w:t>
-      </w:r>
+        <w:t>Ensured</w:t>
+      </w:r>
+      <w:r>
+        <w:rPr>
+          <w:rFonts w:ascii="Arial" w:eastAsia="Times New Roman" w:hAnsi="Arial" w:cs="Arial"/>
+          <w:sz w:val="18"/>
+          <w:szCs w:val="18"/>
+        </w:rPr>
+        <w:t xml:space="preserve"> persistence of room preferences through use of local storage</w:t>
+      </w:r>
+      <w:r>
+        <w:rPr>
+          <w:rFonts w:ascii="Arial" w:eastAsia="Times New Roman" w:hAnsi="Arial" w:cs="Arial"/>
+          <w:sz w:val="18"/>
+          <w:szCs w:val="18"/>
+        </w:rPr>
+        <w:t>.</w:t>
+      </w:r>
+    </w:p>
+    <w:p>
+      <w:pPr>
+        <w:pStyle w:val="ListParagraph"/>
+        <w:numPr>
+          <w:ilvl w:val="0"/>
+          <w:numId w:val="7"/>
+        </w:numPr>
+        <w:ind w:left="360" w:right="-432"/>
+        <w:rPr>
+          <w:rFonts w:ascii="Arial" w:eastAsia="Times New Roman" w:hAnsi="Arial" w:cs="Arial"/>
+          <w:b/>
+          <w:sz w:val="18"/>
+          <w:szCs w:val="18"/>
+        </w:rPr>
+      </w:pPr>
+      <w:r>
+        <w:rPr>
+          <w:rFonts w:ascii="Arial" w:eastAsia="Times New Roman" w:hAnsi="Arial" w:cs="Arial"/>
+          <w:sz w:val="18"/>
+          <w:szCs w:val="18"/>
+        </w:rPr>
+        <w:t>Implemented</w:t>
+      </w:r>
+      <w:r>
+        <w:rPr>
+          <w:rFonts w:ascii="Arial" w:eastAsia="Times New Roman" w:hAnsi="Arial" w:cs="Arial"/>
+          <w:sz w:val="18"/>
+          <w:szCs w:val="18"/>
+        </w:rPr>
+        <w:t xml:space="preserve"> </w:t>
+      </w:r>
+      <w:proofErr w:type="spellStart"/>
+      <w:r>
+        <w:rPr>
+          <w:rFonts w:ascii="Arial" w:eastAsia="Times New Roman" w:hAnsi="Arial" w:cs="Arial"/>
+          <w:sz w:val="18"/>
+          <w:szCs w:val="18"/>
+        </w:rPr>
+        <w:t>RxJS</w:t>
+      </w:r>
+      <w:proofErr w:type="spellEnd"/>
+      <w:r>
+        <w:rPr>
+          <w:rFonts w:ascii="Arial" w:eastAsia="Times New Roman" w:hAnsi="Arial" w:cs="Arial"/>
+          <w:sz w:val="18"/>
+          <w:szCs w:val="18"/>
+        </w:rPr>
+        <w:t xml:space="preserve"> library</w:t>
+      </w:r>
+      <w:r>
+        <w:rPr>
+          <w:rFonts w:ascii="Arial" w:eastAsia="Times New Roman" w:hAnsi="Arial" w:cs="Arial"/>
+          <w:sz w:val="18"/>
+          <w:szCs w:val="18"/>
+        </w:rPr>
+        <w:t xml:space="preserve"> in product</w:t>
+      </w:r>
+      <w:r>
+        <w:rPr>
+          <w:rFonts w:ascii="Arial" w:eastAsia="Times New Roman" w:hAnsi="Arial" w:cs="Arial"/>
+          <w:sz w:val="18"/>
+          <w:szCs w:val="18"/>
+        </w:rPr>
+        <w:t xml:space="preserve"> to </w:t>
+      </w:r>
+      <w:r>
+        <w:rPr>
+          <w:rFonts w:ascii="Arial" w:eastAsia="Times New Roman" w:hAnsi="Arial" w:cs="Arial"/>
+          <w:sz w:val="18"/>
+          <w:szCs w:val="18"/>
+        </w:rPr>
+        <w:t xml:space="preserve">for a 100% improvement in time </w:t>
+      </w:r>
+      <w:r>
+        <w:rPr>
+          <w:rFonts w:ascii="Arial" w:eastAsia="Times New Roman" w:hAnsi="Arial" w:cs="Arial"/>
+          <w:sz w:val="18"/>
+          <w:szCs w:val="18"/>
+        </w:rPr>
+        <w:t xml:space="preserve">performance and </w:t>
+      </w:r>
+      <w:r>
+        <w:rPr>
+          <w:rFonts w:ascii="Arial" w:eastAsia="Times New Roman" w:hAnsi="Arial" w:cs="Arial"/>
+          <w:sz w:val="18"/>
+          <w:szCs w:val="18"/>
+        </w:rPr>
+        <w:t xml:space="preserve">to </w:t>
+      </w:r>
+      <w:r>
+        <w:rPr>
+          <w:rFonts w:ascii="Arial" w:eastAsia="Times New Roman" w:hAnsi="Arial" w:cs="Arial"/>
+          <w:sz w:val="18"/>
+          <w:szCs w:val="18"/>
+        </w:rPr>
+        <w:t xml:space="preserve">prevent </w:t>
+      </w:r>
+      <w:r>
+        <w:rPr>
+          <w:rFonts w:ascii="Arial" w:eastAsia="Times New Roman" w:hAnsi="Arial" w:cs="Arial"/>
+          <w:sz w:val="18"/>
+          <w:szCs w:val="18"/>
+        </w:rPr>
+        <w:t>race conditions.</w:t>
+      </w:r>
+    </w:p>
+    <w:p>
+      <w:pPr>
+        <w:pStyle w:val="ListParagraph"/>
+        <w:numPr>
+          <w:ilvl w:val="0"/>
+          <w:numId w:val="7"/>
+        </w:numPr>
+        <w:ind w:left="360" w:right="-432"/>
+        <w:rPr>
+          <w:rFonts w:ascii="Arial" w:eastAsia="Times New Roman" w:hAnsi="Arial" w:cs="Arial"/>
+          <w:b/>
+          <w:sz w:val="18"/>
+          <w:szCs w:val="18"/>
+        </w:rPr>
+      </w:pPr>
+      <w:r>
+        <w:rPr>
+          <w:rFonts w:ascii="Arial" w:eastAsia="Times New Roman" w:hAnsi="Arial" w:cs="Arial"/>
+          <w:bCs/>
+          <w:sz w:val="18"/>
+          <w:szCs w:val="18"/>
+        </w:rPr>
+        <w:t xml:space="preserve">Wrote end-to-end tests </w:t>
+      </w:r>
+      <w:r>
+        <w:rPr>
+          <w:rFonts w:ascii="Arial" w:eastAsia="Times New Roman" w:hAnsi="Arial" w:cs="Arial"/>
+          <w:bCs/>
+          <w:sz w:val="18"/>
+          <w:szCs w:val="18"/>
+        </w:rPr>
+        <w:t xml:space="preserve">to prevent regressions </w:t>
+      </w:r>
+      <w:r>
+        <w:rPr>
+          <w:rFonts w:ascii="Arial" w:eastAsia="Times New Roman" w:hAnsi="Arial" w:cs="Arial"/>
+          <w:bCs/>
+          <w:sz w:val="18"/>
+          <w:szCs w:val="18"/>
+        </w:rPr>
+        <w:t>using Cypress testing framework.</w:t>
+      </w:r>
+    </w:p>
+    <w:p>
+      <w:pPr>
+        <w:pStyle w:val="ListParagraph"/>
+        <w:ind w:left="360" w:right="-432"/>
+        <w:rPr>
+          <w:rFonts w:ascii="Arial" w:eastAsia="Times New Roman" w:hAnsi="Arial" w:cs="Arial"/>
+          <w:b/>
+          <w:sz w:val="18"/>
+          <w:szCs w:val="18"/>
+        </w:rPr>
+      </w:pPr>
     </w:p>
     <w:p>
       <w:pPr>
@@ -2315,6 +2436,24 @@
           <w:szCs w:val="18"/>
         </w:rPr>
       </w:pPr>
+      <w:r>
+        <w:rPr>
+          <w:rFonts w:ascii="Arial" w:eastAsia="Times New Roman" w:hAnsi="Arial" w:cs="Arial"/>
+          <w:b/>
+          <w:sz w:val="18"/>
+          <w:szCs w:val="18"/>
+        </w:rPr>
+        <w:t xml:space="preserve">RELEVANT EXPERIENCE AND </w:t>
+      </w:r>
+      <w:r>
+        <w:rPr>
+          <w:rFonts w:ascii="Arial" w:eastAsia="Times New Roman" w:hAnsi="Arial" w:cs="Arial"/>
+          <w:b/>
+          <w:sz w:val="18"/>
+          <w:szCs w:val="18"/>
+        </w:rPr>
+        <w:t>PROJECTS</w:t>
+      </w:r>
     </w:p>
     <w:p>
       <w:pPr>
@@ -2323,6 +2462,7 @@
           <w:tab w:val="left" w:pos="7380"/>
         </w:tabs>
         <w:ind w:left="-360" w:right="-432"/>
+        <w:jc w:val="right"/>
         <w:rPr>
           <w:rFonts w:ascii="Arial" w:eastAsia="Times New Roman" w:hAnsi="Arial" w:cs="Arial"/>
           <w:sz w:val="18"/>
@@ -2379,64 +2519,155 @@
           <w:sz w:val="18"/>
           <w:szCs w:val="18"/>
         </w:rPr>
+        <w:t xml:space="preserve">    </w:t>
+      </w:r>
+      <w:r>
+        <w:rPr>
+          <w:rFonts w:ascii="Arial" w:eastAsia="Times New Roman" w:hAnsi="Arial" w:cs="Arial"/>
+          <w:b/>
+          <w:sz w:val="18"/>
+          <w:szCs w:val="18"/>
+        </w:rPr>
         <w:tab/>
       </w:r>
       <w:r>
         <w:rPr>
           <w:rFonts w:ascii="Arial" w:eastAsia="Times New Roman" w:hAnsi="Arial" w:cs="Arial"/>
-          <w:sz w:val="18"/>
-          <w:szCs w:val="18"/>
-        </w:rPr>
-        <w:t xml:space="preserve">                  </w:t>
-      </w:r>
-      <w:r>
-        <w:rPr>
-          <w:rFonts w:ascii="Arial" w:eastAsia="Times New Roman" w:hAnsi="Arial" w:cs="Arial"/>
-          <w:sz w:val="18"/>
-          <w:szCs w:val="18"/>
-        </w:rPr>
-        <w:t xml:space="preserve">     </w:t>
-      </w:r>
-      <w:r>
-        <w:rPr>
-          <w:rFonts w:ascii="Arial" w:eastAsia="Times New Roman" w:hAnsi="Arial" w:cs="Arial"/>
-          <w:b/>
-          <w:bCs/>
-          <w:sz w:val="18"/>
-          <w:szCs w:val="18"/>
-        </w:rPr>
-        <w:t xml:space="preserve">12/2017 – </w:t>
-      </w:r>
-      <w:r>
-        <w:rPr>
-          <w:rFonts w:ascii="Arial" w:eastAsia="Times New Roman" w:hAnsi="Arial" w:cs="Arial"/>
-          <w:b/>
-          <w:bCs/>
-          <w:sz w:val="18"/>
-          <w:szCs w:val="18"/>
-        </w:rPr>
-        <w:t>12/2019</w:t>
-      </w:r>
-    </w:p>
-    <w:p>
-      <w:pPr>
+          <w:b/>
+          <w:sz w:val="18"/>
+          <w:szCs w:val="18"/>
+        </w:rPr>
+        <w:tab/>
+      </w:r>
+      <w:r>
+        <w:rPr>
+          <w:rFonts w:ascii="Arial" w:eastAsia="Times New Roman" w:hAnsi="Arial" w:cs="Arial"/>
+          <w:b/>
+          <w:bCs/>
+          <w:sz w:val="18"/>
+          <w:szCs w:val="18"/>
+        </w:rPr>
+        <w:tab/>
+        <w:t xml:space="preserve">        </w:t>
+      </w:r>
+      <w:r>
+        <w:rPr>
+          <w:rFonts w:ascii="Arial" w:eastAsia="Times New Roman" w:hAnsi="Arial" w:cs="Arial"/>
+          <w:b/>
+          <w:bCs/>
+          <w:sz w:val="18"/>
+          <w:szCs w:val="18"/>
+        </w:rPr>
+        <w:t>201</w:t>
+      </w:r>
+      <w:r>
+        <w:rPr>
+          <w:rFonts w:ascii="Arial" w:eastAsia="Times New Roman" w:hAnsi="Arial" w:cs="Arial"/>
+          <w:b/>
+          <w:bCs/>
+          <w:sz w:val="18"/>
+          <w:szCs w:val="18"/>
+        </w:rPr>
+        <w:t>7</w:t>
+      </w:r>
+      <w:r>
+        <w:rPr>
+          <w:rFonts w:ascii="Arial" w:eastAsia="Times New Roman" w:hAnsi="Arial" w:cs="Arial"/>
+          <w:b/>
+          <w:bCs/>
+          <w:sz w:val="18"/>
+          <w:szCs w:val="18"/>
+        </w:rPr>
+        <w:t xml:space="preserve"> –</w:t>
+      </w:r>
+      <w:r>
+        <w:rPr>
+          <w:rFonts w:ascii="Arial" w:eastAsia="Times New Roman" w:hAnsi="Arial" w:cs="Arial"/>
+          <w:b/>
+          <w:bCs/>
+          <w:sz w:val="18"/>
+          <w:szCs w:val="18"/>
+        </w:rPr>
+        <w:t xml:space="preserve"> </w:t>
+      </w:r>
+      <w:r>
+        <w:rPr>
+          <w:rFonts w:ascii="Arial" w:eastAsia="Times New Roman" w:hAnsi="Arial" w:cs="Arial"/>
+          <w:b/>
+          <w:bCs/>
+          <w:sz w:val="18"/>
+          <w:szCs w:val="18"/>
+        </w:rPr>
+        <w:t>20</w:t>
+      </w:r>
+      <w:r>
+        <w:rPr>
+          <w:rFonts w:ascii="Arial" w:eastAsia="Times New Roman" w:hAnsi="Arial" w:cs="Arial"/>
+          <w:b/>
+          <w:bCs/>
+          <w:sz w:val="18"/>
+          <w:szCs w:val="18"/>
+        </w:rPr>
+        <w:t>19</w:t>
+      </w:r>
+    </w:p>
+    <w:p>
+      <w:pPr>
+        <w:pStyle w:val="ListParagraph"/>
+        <w:numPr>
+          <w:ilvl w:val="0"/>
+          <w:numId w:val="3"/>
+        </w:numPr>
         <w:tabs>
           <w:tab w:val="left" w:pos="6480"/>
+          <w:tab w:val="left" w:pos="7380"/>
         </w:tabs>
-        <w:ind w:left="-360" w:right="-432"/>
-        <w:rPr>
-          <w:rFonts w:ascii="Arial" w:eastAsia="Times New Roman" w:hAnsi="Arial" w:cs="Arial"/>
-          <w:sz w:val="18"/>
-          <w:szCs w:val="18"/>
-        </w:rPr>
-      </w:pPr>
-      <w:r>
-        <w:rPr>
-          <w:rFonts w:ascii="Arial" w:eastAsia="Times New Roman" w:hAnsi="Arial" w:cs="Arial"/>
-          <w:sz w:val="18"/>
-          <w:szCs w:val="18"/>
-        </w:rPr>
-        <w:t xml:space="preserve">Managing a team of 30+ engineers and programmers in the Hornet Hyperloop club. </w:t>
+        <w:ind w:right="-432"/>
+        <w:rPr>
+          <w:rFonts w:ascii="Arial" w:eastAsia="Times New Roman" w:hAnsi="Arial" w:cs="Arial"/>
+          <w:sz w:val="18"/>
+          <w:szCs w:val="18"/>
+        </w:rPr>
+      </w:pPr>
+      <w:r>
+        <w:rPr>
+          <w:rFonts w:ascii="Arial" w:eastAsia="Times New Roman" w:hAnsi="Arial" w:cs="Arial"/>
+          <w:sz w:val="18"/>
+          <w:szCs w:val="18"/>
+        </w:rPr>
+        <w:t>Built scaled-down prototype focused on automation of travel for purposes of Hyperloop Pod Competition hosted by SpaceX.</w:t>
+      </w:r>
+      <w:r>
+        <w:rPr>
+          <w:rFonts w:ascii="Arial" w:eastAsia="Times New Roman" w:hAnsi="Arial" w:cs="Arial"/>
+          <w:sz w:val="18"/>
+          <w:szCs w:val="18"/>
+        </w:rPr>
+        <w:t xml:space="preserve"> </w:t>
+      </w:r>
+      <w:r>
+        <w:rPr>
+          <w:rFonts w:ascii="Arial" w:eastAsia="Times New Roman" w:hAnsi="Arial" w:cs="Arial"/>
+          <w:sz w:val="18"/>
+          <w:szCs w:val="18"/>
+        </w:rPr>
+        <w:t>Manag</w:t>
+      </w:r>
+      <w:r>
+        <w:rPr>
+          <w:rFonts w:ascii="Arial" w:eastAsia="Times New Roman" w:hAnsi="Arial" w:cs="Arial"/>
+          <w:sz w:val="18"/>
+          <w:szCs w:val="18"/>
+        </w:rPr>
+        <w:t xml:space="preserve">ed </w:t>
+      </w:r>
+      <w:r>
+        <w:rPr>
+          <w:rFonts w:ascii="Arial" w:eastAsia="Times New Roman" w:hAnsi="Arial" w:cs="Arial"/>
+          <w:sz w:val="18"/>
+          <w:szCs w:val="18"/>
+        </w:rPr>
+        <w:t xml:space="preserve">a team of 30+ engineers and programmers in the Hornet Hyperloop club. </w:t>
       </w:r>
     </w:p>
     <w:p>
@@ -2462,7 +2693,31 @@
           <w:sz w:val="18"/>
           <w:szCs w:val="18"/>
         </w:rPr>
-        <w:t>Built scaled-down prototype focused on automation of travel for purposes of Hyperloop Pod Competition hosted by SpaceX.</w:t>
+        <w:t>Oversaw and assisted with implementation of p</w:t>
+      </w:r>
+      <w:r>
+        <w:rPr>
+          <w:rFonts w:ascii="Arial" w:eastAsia="Times New Roman" w:hAnsi="Arial" w:cs="Arial"/>
+          <w:sz w:val="18"/>
+          <w:szCs w:val="18"/>
+        </w:rPr>
+        <w:t xml:space="preserve">od controls and data acquisition using </w:t>
+      </w:r>
+      <w:r>
+        <w:rPr>
+          <w:rFonts w:ascii="Arial" w:eastAsia="Times New Roman" w:hAnsi="Arial" w:cs="Arial"/>
+          <w:sz w:val="18"/>
+          <w:szCs w:val="18"/>
+        </w:rPr>
+        <w:t xml:space="preserve">peer to peer network (CAN BUS) </w:t>
+      </w:r>
+      <w:r>
+        <w:rPr>
+          <w:rFonts w:ascii="Arial" w:eastAsia="Times New Roman" w:hAnsi="Arial" w:cs="Arial"/>
+          <w:sz w:val="18"/>
+          <w:szCs w:val="18"/>
+        </w:rPr>
+        <w:t xml:space="preserve">which resulted in increases in product efficiency and performance. </w:t>
       </w:r>
     </w:p>
     <w:p>
@@ -2488,122 +2743,6 @@
           <w:sz w:val="18"/>
           <w:szCs w:val="18"/>
         </w:rPr>
-        <w:t>Worked on</w:t>
-      </w:r>
-      <w:r>
-        <w:rPr>
-          <w:rFonts w:ascii="Arial" w:eastAsia="Times New Roman" w:hAnsi="Arial" w:cs="Arial"/>
-          <w:sz w:val="18"/>
-          <w:szCs w:val="18"/>
-        </w:rPr>
-        <w:t xml:space="preserve"> physical</w:t>
-      </w:r>
-      <w:r>
-        <w:rPr>
-          <w:rFonts w:ascii="Arial" w:eastAsia="Times New Roman" w:hAnsi="Arial" w:cs="Arial"/>
-          <w:sz w:val="18"/>
-          <w:szCs w:val="18"/>
-        </w:rPr>
-        <w:t xml:space="preserve"> design </w:t>
-      </w:r>
-      <w:r>
-        <w:rPr>
-          <w:rFonts w:ascii="Arial" w:eastAsia="Times New Roman" w:hAnsi="Arial" w:cs="Arial"/>
-          <w:sz w:val="18"/>
-          <w:szCs w:val="18"/>
-        </w:rPr>
-        <w:t xml:space="preserve">and implementation </w:t>
-      </w:r>
-      <w:r>
-        <w:rPr>
-          <w:rFonts w:ascii="Arial" w:eastAsia="Times New Roman" w:hAnsi="Arial" w:cs="Arial"/>
-          <w:sz w:val="18"/>
-          <w:szCs w:val="18"/>
-        </w:rPr>
-        <w:t xml:space="preserve">of </w:t>
-      </w:r>
-      <w:r>
-        <w:rPr>
-          <w:rFonts w:ascii="Arial" w:eastAsia="Times New Roman" w:hAnsi="Arial" w:cs="Arial"/>
-          <w:sz w:val="18"/>
-          <w:szCs w:val="18"/>
-        </w:rPr>
-        <w:t xml:space="preserve">pod control system electronics. </w:t>
-      </w:r>
-    </w:p>
-    <w:p>
-      <w:pPr>
-        <w:pStyle w:val="ListParagraph"/>
-        <w:numPr>
-          <w:ilvl w:val="0"/>
-          <w:numId w:val="3"/>
-        </w:numPr>
-        <w:tabs>
-          <w:tab w:val="left" w:pos="6480"/>
-        </w:tabs>
-        <w:ind w:right="-432"/>
-        <w:rPr>
-          <w:rFonts w:ascii="Arial" w:eastAsia="Times New Roman" w:hAnsi="Arial" w:cs="Arial"/>
-          <w:sz w:val="18"/>
-          <w:szCs w:val="18"/>
-        </w:rPr>
-      </w:pPr>
-      <w:r>
-        <w:rPr>
-          <w:rFonts w:ascii="Arial" w:eastAsia="Times New Roman" w:hAnsi="Arial" w:cs="Arial"/>
-          <w:sz w:val="18"/>
-          <w:szCs w:val="18"/>
-        </w:rPr>
-        <w:t>Oversaw and assisted with implementation of p</w:t>
-      </w:r>
-      <w:r>
-        <w:rPr>
-          <w:rFonts w:ascii="Arial" w:eastAsia="Times New Roman" w:hAnsi="Arial" w:cs="Arial"/>
-          <w:sz w:val="18"/>
-          <w:szCs w:val="18"/>
-        </w:rPr>
-        <w:t xml:space="preserve">od controls and data acquisition using </w:t>
-      </w:r>
-      <w:r>
-        <w:rPr>
-          <w:rFonts w:ascii="Arial" w:eastAsia="Times New Roman" w:hAnsi="Arial" w:cs="Arial"/>
-          <w:sz w:val="18"/>
-          <w:szCs w:val="18"/>
-        </w:rPr>
-        <w:t xml:space="preserve">peer to peer network (CAN BUS) </w:t>
-      </w:r>
-      <w:r>
-        <w:rPr>
-          <w:rFonts w:ascii="Arial" w:eastAsia="Times New Roman" w:hAnsi="Arial" w:cs="Arial"/>
-          <w:sz w:val="18"/>
-          <w:szCs w:val="18"/>
-        </w:rPr>
-        <w:t xml:space="preserve">which resulted in increases in product efficiency and performance. </w:t>
-      </w:r>
-    </w:p>
-    <w:p>
-      <w:pPr>
-        <w:pStyle w:val="ListParagraph"/>
-        <w:numPr>
-          <w:ilvl w:val="0"/>
-          <w:numId w:val="3"/>
-        </w:numPr>
-        <w:tabs>
-          <w:tab w:val="left" w:pos="6480"/>
-        </w:tabs>
-        <w:ind w:right="-432"/>
-        <w:rPr>
-          <w:rFonts w:ascii="Arial" w:eastAsia="Times New Roman" w:hAnsi="Arial" w:cs="Arial"/>
-          <w:sz w:val="18"/>
-          <w:szCs w:val="18"/>
-        </w:rPr>
-      </w:pPr>
-      <w:r>
-        <w:rPr>
-          <w:rFonts w:ascii="Arial" w:eastAsia="Times New Roman" w:hAnsi="Arial" w:cs="Arial"/>
-          <w:sz w:val="18"/>
-          <w:szCs w:val="18"/>
-        </w:rPr>
         <w:t xml:space="preserve">Invited to SpaceX </w:t>
       </w:r>
       <w:r>
@@ -2854,15 +2993,55 @@
           <w:sz w:val="18"/>
           <w:szCs w:val="18"/>
         </w:rPr>
-        <w:t xml:space="preserve">Wrote full stack Python application with GUI to allow business owners to message customer </w:t>
-      </w:r>
-      <w:r>
-        <w:rPr>
-          <w:rFonts w:ascii="Arial" w:eastAsia="Times New Roman" w:hAnsi="Arial" w:cs="Arial"/>
-          <w:sz w:val="18"/>
-          <w:szCs w:val="18"/>
-        </w:rPr>
-        <w:t>base.</w:t>
+        <w:t>Wrote full stack Python application to allow business</w:t>
+      </w:r>
+      <w:r>
+        <w:rPr>
+          <w:rFonts w:ascii="Arial" w:eastAsia="Times New Roman" w:hAnsi="Arial" w:cs="Arial"/>
+          <w:sz w:val="18"/>
+          <w:szCs w:val="18"/>
+        </w:rPr>
+        <w:t xml:space="preserve">es </w:t>
+      </w:r>
+      <w:r>
+        <w:rPr>
+          <w:rFonts w:ascii="Arial" w:eastAsia="Times New Roman" w:hAnsi="Arial" w:cs="Arial"/>
+          <w:sz w:val="18"/>
+          <w:szCs w:val="18"/>
+        </w:rPr>
+        <w:t>to message customer</w:t>
+      </w:r>
+      <w:r>
+        <w:rPr>
+          <w:rFonts w:ascii="Arial" w:eastAsia="Times New Roman" w:hAnsi="Arial" w:cs="Arial"/>
+          <w:sz w:val="18"/>
+          <w:szCs w:val="18"/>
+        </w:rPr>
+        <w:t>s</w:t>
+      </w:r>
+      <w:r>
+        <w:rPr>
+          <w:rFonts w:ascii="Arial" w:eastAsia="Times New Roman" w:hAnsi="Arial" w:cs="Arial"/>
+          <w:sz w:val="18"/>
+          <w:szCs w:val="18"/>
+        </w:rPr>
+        <w:t xml:space="preserve"> </w:t>
+      </w:r>
+      <w:r>
+        <w:rPr>
+          <w:rFonts w:ascii="Arial" w:eastAsia="Times New Roman" w:hAnsi="Arial" w:cs="Arial"/>
+          <w:sz w:val="18"/>
+          <w:szCs w:val="18"/>
+        </w:rPr>
+        <w:t>90% cheaper than market options</w:t>
+      </w:r>
+      <w:r>
+        <w:rPr>
+          <w:rFonts w:ascii="Arial" w:eastAsia="Times New Roman" w:hAnsi="Arial" w:cs="Arial"/>
+          <w:sz w:val="18"/>
+          <w:szCs w:val="18"/>
+        </w:rPr>
+        <w:t>.</w:t>
       </w:r>
     </w:p>
     <w:p>
@@ -2907,7 +3086,7 @@
     <w:sectPr>
       <w:headerReference w:type="default" r:id="rId8"/>
       <w:pgSz w:w="12240" w:h="15840"/>
-      <w:pgMar w:top="1152" w:right="1296" w:bottom="1152" w:left="1296" w:header="576" w:footer="0" w:gutter="0"/>
+      <w:pgMar w:top="1152" w:right="1296" w:bottom="1152" w:left="1296" w:header="432" w:footer="0" w:gutter="0"/>
       <w:cols w:space="720"/>
       <w:docGrid w:linePitch="360"/>
     </w:sectPr>
@@ -3109,16 +3288,7 @@
         <w:sz w:val="20"/>
         <w:szCs w:val="20"/>
       </w:rPr>
-      <w:t>GitHub</w:t>
-    </w:r>
-    <w:r>
-      <w:rPr>
-        <w:rFonts w:ascii="Arial" w:eastAsia="Times New Roman" w:hAnsi="Arial" w:cs="Arial"/>
-        <w:b/>
-        <w:sz w:val="20"/>
-        <w:szCs w:val="20"/>
-      </w:rPr>
-      <w:t>:</w:t>
+      <w:t>GitHub:</w:t>
     </w:r>
     <w:r>
       <w:rPr>
@@ -3136,12 +3306,44 @@
       </w:rPr>
       <w:t>https://github.com/talal916</w:t>
     </w:r>
-    <w:r>
+  </w:p>
+  <w:p>
+    <w:pPr>
+      <w:pStyle w:val="Header"/>
+      <w:tabs>
+        <w:tab w:val="clear" w:pos="8640"/>
+        <w:tab w:val="right" w:pos="10080"/>
+      </w:tabs>
+      <w:ind w:left="-360" w:right="-522"/>
       <w:rPr>
         <w:rFonts w:ascii="Arial" w:eastAsia="Times New Roman" w:hAnsi="Arial" w:cs="Arial"/>
         <w:sz w:val="20"/>
         <w:szCs w:val="20"/>
       </w:rPr>
+    </w:pPr>
+    <w:r>
+      <w:rPr>
+        <w:rFonts w:ascii="Arial" w:eastAsia="Times New Roman" w:hAnsi="Arial" w:cs="Arial"/>
+        <w:sz w:val="20"/>
+        <w:szCs w:val="20"/>
+      </w:rPr>
+      <w:t>SF Bay Area (Open to remote)</w:t>
+    </w:r>
+    <w:r>
+      <w:rPr>
+        <w:rFonts w:ascii="Arial" w:eastAsia="Times New Roman" w:hAnsi="Arial" w:cs="Arial"/>
+        <w:sz w:val="20"/>
+        <w:szCs w:val="20"/>
+      </w:rPr>
+      <w:tab/>
+    </w:r>
+    <w:r>
+      <w:rPr>
+        <w:rFonts w:ascii="Arial" w:eastAsia="Times New Roman" w:hAnsi="Arial" w:cs="Arial"/>
+        <w:sz w:val="20"/>
+        <w:szCs w:val="20"/>
+      </w:rPr>
+      <w:tab/>
       <w:t xml:space="preserve"> </w:t>
     </w:r>
   </w:p>

--- a/Talal Jawaid CS Engineer.docx
+++ b/Talal Jawaid CS Engineer.docx
@@ -4,7 +4,7 @@
   <w:body>
     <w:p>
       <w:pPr>
-        <w:ind w:left="-360" w:right="-432" w:firstLine="0"/>
+        <w:ind w:left="-360" w:right="-432" w:firstLine="360"/>
         <w:jc w:val="center"/>
         <w:rPr>
           <w:rFonts w:ascii="Arial" w:cs="Arial" w:eastAsia="Arial" w:hAnsi="Arial"/>
@@ -3776,7 +3776,7 @@
 
 <file path=customXML/item1.xml><?xml version="1.0" encoding="utf-8"?>
 <go:gDocsCustomXmlDataStorage xmlns:go="http://customooxmlschemas.google.com/" xmlns:r="http://schemas.openxmlformats.org/officeDocument/2006/relationships" uri="GoogleDocsCustomDataVersion1">
-  <go:docsCustomData xmlns:go="http://customooxmlschemas.google.com/" roundtripDataSignature="AMtx7mjpK7nudBs3qUQh4cqlPUkOlTGi2Q==">AMUW2mVy+GUz1KZs1iy6zqV+nOUCdzhlcDNJ2T804A133HN/X82vCaFaUZWvWwvMyGtRwq1tveRdEqiKkYjtUQelnEkTQh1ajNdLlJTPlyE+HGP/5Br+YEg=</go:docsCustomData>
+  <go:docsCustomData xmlns:go="http://customooxmlschemas.google.com/" roundtripDataSignature="AMtx7mjpK7nudBs3qUQh4cqlPUkOlTGi2Q==">AMUW2mWSQlYCHpZSJgY/Z3bf6OxZYYXnhEdhG1ofXqJW+AMIk3oERqIrqbyv6Gzq2tBRldgTtShpsIRFZTgBRAN6MNzBsSyCOes2HKeeKE0cjW63cf5kpmw=</go:docsCustomData>
 </go:gDocsCustomXmlDataStorage>
 </file>
 

--- a/Talal Jawaid CS Engineer.docx
+++ b/Talal Jawaid CS Engineer.docx
@@ -355,25 +355,7 @@
           <w:sz w:val="18"/>
           <w:szCs w:val="18"/>
         </w:rPr>
-        <w:t xml:space="preserve">React, React Native, NodeJS, </w:t>
-      </w:r>
-      <w:proofErr w:type="spellStart"/>
-      <w:r>
-        <w:rPr>
-          <w:rFonts w:ascii="Arial" w:eastAsia="Arial" w:hAnsi="Arial" w:cs="Arial"/>
-          <w:sz w:val="18"/>
-          <w:szCs w:val="18"/>
-        </w:rPr>
-        <w:t>Tkinter</w:t>
-      </w:r>
-      <w:proofErr w:type="spellEnd"/>
-      <w:r>
-        <w:rPr>
-          <w:rFonts w:ascii="Arial" w:eastAsia="Arial" w:hAnsi="Arial" w:cs="Arial"/>
-          <w:sz w:val="18"/>
-          <w:szCs w:val="18"/>
-        </w:rPr>
-        <w:t xml:space="preserve">, MySQL, PostgreSQL, </w:t>
+        <w:t xml:space="preserve">React, React Native, NodeJS, MySQL, PostgreSQL, </w:t>
       </w:r>
       <w:proofErr w:type="spellStart"/>
       <w:r>
@@ -529,7 +511,7 @@
           <w:sz w:val="18"/>
           <w:szCs w:val="18"/>
         </w:rPr>
-        <w:t>Backend-oriented full-stack software engineer focusing on operations and automation. Primarily worked with JavaScript, NodeJS, GraphQL, and React. Postgres DB and AWS (Elastic Beanstalk, EC2, Lambdas) for cloud services.</w:t>
+        <w:t>Full-stack software engineer with a focus on backend operations and automation, primarily working with JavaScript, NodeJS, GraphQL, and React. Utilized Postgres DB and AWS (Elastic Beanstalk, EC2, Lambdas) for cloud services.</w:t>
       </w:r>
     </w:p>
     <w:p>
@@ -560,7 +542,16 @@
           <w:sz w:val="18"/>
           <w:szCs w:val="18"/>
         </w:rPr>
-        <w:t>Designed and implemented automation and move of internal tooling to EC2, leading to a 20% increase in engineer time.</w:t>
+        <w:t>Developed and executed the migration of internal tooling to EC2, resulting in a 20% increase in engineering productivity</w:t>
+      </w:r>
+      <w:r>
+        <w:rPr>
+          <w:rFonts w:ascii="Arial" w:eastAsia="Arial" w:hAnsi="Arial" w:cs="Arial"/>
+          <w:color w:val="000000"/>
+          <w:sz w:val="18"/>
+          <w:szCs w:val="18"/>
+        </w:rPr>
+        <w:t>.</w:t>
       </w:r>
     </w:p>
     <w:p>
@@ -591,7 +582,16 @@
           <w:sz w:val="18"/>
           <w:szCs w:val="18"/>
         </w:rPr>
-        <w:t>Built email and push notification platform to send instant updates to customer regarding data sent by payment processor.</w:t>
+        <w:t>Created an email and push notification platform to deliver real-time updates to customers regarding payment data</w:t>
+      </w:r>
+      <w:r>
+        <w:rPr>
+          <w:rFonts w:ascii="Arial" w:eastAsia="Arial" w:hAnsi="Arial" w:cs="Arial"/>
+          <w:color w:val="000000"/>
+          <w:sz w:val="18"/>
+          <w:szCs w:val="18"/>
+        </w:rPr>
+        <w:t>.</w:t>
       </w:r>
     </w:p>
     <w:p>
@@ -622,16 +622,22 @@
           <w:sz w:val="18"/>
           <w:szCs w:val="18"/>
         </w:rPr>
-        <w:t xml:space="preserve">Identified and resolved several high priority security vulnerabilities affecting customer data. </w:t>
-      </w:r>
-    </w:p>
-    <w:p>
-      <w:pPr>
-        <w:ind w:left="-360" w:right="-432"/>
-        <w:jc w:val="center"/>
-        <w:rPr>
-          <w:rFonts w:ascii="Arial" w:eastAsia="Arial" w:hAnsi="Arial" w:cs="Arial"/>
-          <w:b/>
+        <w:t>Addressed and rectified multiple high-priority security vulnerabilities impacting customer information.</w:t>
+      </w:r>
+    </w:p>
+    <w:p>
+      <w:pPr>
+        <w:pBdr>
+          <w:top w:val="nil"/>
+          <w:left w:val="nil"/>
+          <w:bottom w:val="nil"/>
+          <w:right w:val="nil"/>
+          <w:between w:val="nil"/>
+        </w:pBdr>
+        <w:ind w:left="360" w:right="-432"/>
+        <w:rPr>
+          <w:rFonts w:ascii="Arial" w:eastAsia="Arial" w:hAnsi="Arial" w:cs="Arial"/>
+          <w:color w:val="000000"/>
           <w:sz w:val="18"/>
           <w:szCs w:val="18"/>
         </w:rPr>
@@ -714,7 +720,34 @@
           <w:sz w:val="18"/>
           <w:szCs w:val="18"/>
         </w:rPr>
-        <w:t>Lead backend software engineer and architect for PAAAS (Preapproval-as-a-service), a white-label student loan marketplace. Developed and launched MVP within 6 months.</w:t>
+        <w:t>L</w:t>
+      </w:r>
+      <w:r>
+        <w:rPr>
+          <w:rFonts w:ascii="Arial" w:eastAsia="Arial" w:hAnsi="Arial" w:cs="Arial"/>
+          <w:color w:val="000000"/>
+          <w:sz w:val="18"/>
+          <w:szCs w:val="18"/>
+        </w:rPr>
+        <w:t>ead backend software engineer and architect for</w:t>
+      </w:r>
+      <w:r>
+        <w:rPr>
+          <w:rFonts w:ascii="Arial" w:eastAsia="Arial" w:hAnsi="Arial" w:cs="Arial"/>
+          <w:color w:val="000000"/>
+          <w:sz w:val="18"/>
+          <w:szCs w:val="18"/>
+        </w:rPr>
+        <w:t xml:space="preserve"> </w:t>
+      </w:r>
+      <w:r>
+        <w:rPr>
+          <w:rFonts w:ascii="Arial" w:eastAsia="Arial" w:hAnsi="Arial" w:cs="Arial"/>
+          <w:color w:val="000000"/>
+          <w:sz w:val="18"/>
+          <w:szCs w:val="18"/>
+        </w:rPr>
+        <w:t>a white-label student loan marketplace. Successfully launched MVP within six months.</w:t>
       </w:r>
     </w:p>
     <w:p>
@@ -745,7 +778,7 @@
           <w:sz w:val="18"/>
           <w:szCs w:val="18"/>
         </w:rPr>
-        <w:t xml:space="preserve">Used TypeScript/NodeJS to design and build scalable APIs on AWS Lambda and DynamoDB to serve 100k+ students. </w:t>
+        <w:t>Used TypeScript/NodeJS to design and build scalable APIs on AWS Lambda and DynamoDB to serve 100k+ students</w:t>
       </w:r>
     </w:p>
     <w:p>
@@ -776,7 +809,25 @@
           <w:sz w:val="18"/>
           <w:szCs w:val="18"/>
         </w:rPr>
-        <w:t>Designed logic to calculate monthly analytics, processing raw data into quantifiable metrics for clients using Athena/Glue.</w:t>
+        <w:t>Devised logic for calculating monthly analytics, transform</w:t>
+      </w:r>
+      <w:r>
+        <w:rPr>
+          <w:rFonts w:ascii="Arial" w:eastAsia="Arial" w:hAnsi="Arial" w:cs="Arial"/>
+          <w:color w:val="000000"/>
+          <w:sz w:val="18"/>
+          <w:szCs w:val="18"/>
+        </w:rPr>
+        <w:t xml:space="preserve">ing </w:t>
+      </w:r>
+      <w:r>
+        <w:rPr>
+          <w:rFonts w:ascii="Arial" w:eastAsia="Arial" w:hAnsi="Arial" w:cs="Arial"/>
+          <w:color w:val="000000"/>
+          <w:sz w:val="18"/>
+          <w:szCs w:val="18"/>
+        </w:rPr>
+        <w:t>raw data into actionable metrics for clients using Athena/Glue</w:t>
       </w:r>
     </w:p>
     <w:p>
@@ -807,7 +858,61 @@
           <w:sz w:val="18"/>
           <w:szCs w:val="18"/>
         </w:rPr>
-        <w:t>Implemented secure file storage solution to protect user and company data using Terraform to deploy Trend Micro on S3.</w:t>
+        <w:t xml:space="preserve">Implemented a secure file storage solution to safeguard user </w:t>
+      </w:r>
+      <w:r>
+        <w:rPr>
+          <w:rFonts w:ascii="Arial" w:eastAsia="Arial" w:hAnsi="Arial" w:cs="Arial"/>
+          <w:color w:val="000000"/>
+          <w:sz w:val="18"/>
+          <w:szCs w:val="18"/>
+        </w:rPr>
+        <w:t xml:space="preserve">&amp; </w:t>
+      </w:r>
+      <w:r>
+        <w:rPr>
+          <w:rFonts w:ascii="Arial" w:eastAsia="Arial" w:hAnsi="Arial" w:cs="Arial"/>
+          <w:color w:val="000000"/>
+          <w:sz w:val="18"/>
+          <w:szCs w:val="18"/>
+        </w:rPr>
+        <w:t xml:space="preserve">company data, </w:t>
+      </w:r>
+      <w:r>
+        <w:rPr>
+          <w:rFonts w:ascii="Arial" w:eastAsia="Arial" w:hAnsi="Arial" w:cs="Arial"/>
+          <w:color w:val="000000"/>
+          <w:sz w:val="18"/>
+          <w:szCs w:val="18"/>
+        </w:rPr>
+        <w:t xml:space="preserve">deployed </w:t>
+      </w:r>
+      <w:r>
+        <w:rPr>
+          <w:rFonts w:ascii="Arial" w:eastAsia="Arial" w:hAnsi="Arial" w:cs="Arial"/>
+          <w:color w:val="000000"/>
+          <w:sz w:val="18"/>
+          <w:szCs w:val="18"/>
+        </w:rPr>
+        <w:t xml:space="preserve">Trend Micro on S3 </w:t>
+      </w:r>
+      <w:r>
+        <w:rPr>
+          <w:rFonts w:ascii="Arial" w:eastAsia="Arial" w:hAnsi="Arial" w:cs="Arial"/>
+          <w:color w:val="000000"/>
+          <w:sz w:val="18"/>
+          <w:szCs w:val="18"/>
+        </w:rPr>
+        <w:t xml:space="preserve">via </w:t>
+      </w:r>
+      <w:r>
+        <w:rPr>
+          <w:rFonts w:ascii="Arial" w:eastAsia="Arial" w:hAnsi="Arial" w:cs="Arial"/>
+          <w:color w:val="000000"/>
+          <w:sz w:val="18"/>
+          <w:szCs w:val="18"/>
+        </w:rPr>
+        <w:t>Terraform</w:t>
       </w:r>
     </w:p>
     <w:p>
@@ -838,7 +943,25 @@
           <w:sz w:val="18"/>
           <w:szCs w:val="18"/>
         </w:rPr>
-        <w:t xml:space="preserve">As lead engineer I conducted code reviews, </w:t>
+        <w:t xml:space="preserve">As </w:t>
+      </w:r>
+      <w:r>
+        <w:rPr>
+          <w:rFonts w:ascii="Arial" w:eastAsia="Arial" w:hAnsi="Arial" w:cs="Arial"/>
+          <w:color w:val="000000"/>
+          <w:sz w:val="18"/>
+          <w:szCs w:val="18"/>
+        </w:rPr>
+        <w:t>project lead</w:t>
+      </w:r>
+      <w:r>
+        <w:rPr>
+          <w:rFonts w:ascii="Arial" w:eastAsia="Arial" w:hAnsi="Arial" w:cs="Arial"/>
+          <w:color w:val="000000"/>
+          <w:sz w:val="18"/>
+          <w:szCs w:val="18"/>
+        </w:rPr>
+        <w:t xml:space="preserve">, conducted code reviews, </w:t>
       </w:r>
       <w:proofErr w:type="gramStart"/>
       <w:r>
@@ -858,16 +981,31 @@
           <w:sz w:val="18"/>
           <w:szCs w:val="18"/>
         </w:rPr>
-        <w:t xml:space="preserve"> and interviewed candidates, and grew backend team by 40%.</w:t>
-      </w:r>
-    </w:p>
-    <w:p>
-      <w:pPr>
-        <w:ind w:left="-360" w:right="-432"/>
-        <w:jc w:val="center"/>
-        <w:rPr>
-          <w:rFonts w:ascii="Arial" w:eastAsia="Arial" w:hAnsi="Arial" w:cs="Arial"/>
-          <w:b/>
+        <w:t xml:space="preserve"> </w:t>
+      </w:r>
+      <w:r>
+        <w:rPr>
+          <w:rFonts w:ascii="Arial" w:eastAsia="Arial" w:hAnsi="Arial" w:cs="Arial"/>
+          <w:color w:val="000000"/>
+          <w:sz w:val="18"/>
+          <w:szCs w:val="18"/>
+        </w:rPr>
+        <w:t>and interviewed candidates, and expanded the backend team by 40%</w:t>
+      </w:r>
+    </w:p>
+    <w:p>
+      <w:pPr>
+        <w:pBdr>
+          <w:top w:val="nil"/>
+          <w:left w:val="nil"/>
+          <w:bottom w:val="nil"/>
+          <w:right w:val="nil"/>
+          <w:between w:val="nil"/>
+        </w:pBdr>
+        <w:ind w:left="360" w:right="-432"/>
+        <w:rPr>
+          <w:rFonts w:ascii="Arial" w:eastAsia="Arial" w:hAnsi="Arial" w:cs="Arial"/>
+          <w:color w:val="000000"/>
           <w:sz w:val="18"/>
           <w:szCs w:val="18"/>
         </w:rPr>
@@ -950,7 +1088,7 @@
           <w:sz w:val="18"/>
           <w:szCs w:val="18"/>
         </w:rPr>
-        <w:t>Solely responsible for designing and developing system to display Store Hours on Chrome on Android’s recent tabs page.</w:t>
+        <w:t>Solely responsible for designing and developing system to display Store Hours on Chrome on Android’s recent tabs page</w:t>
       </w:r>
     </w:p>
     <w:p>
@@ -981,7 +1119,25 @@
           <w:sz w:val="18"/>
           <w:szCs w:val="18"/>
         </w:rPr>
-        <w:t>Utilized test driven development to build out and deploy the feature in less than 4 months.</w:t>
+        <w:t xml:space="preserve">Applied test-driven development </w:t>
+      </w:r>
+      <w:r>
+        <w:rPr>
+          <w:rFonts w:ascii="Arial" w:eastAsia="Arial" w:hAnsi="Arial" w:cs="Arial"/>
+          <w:color w:val="000000"/>
+          <w:sz w:val="18"/>
+          <w:szCs w:val="18"/>
+        </w:rPr>
+        <w:t xml:space="preserve">in Java and Android Native C++ </w:t>
+      </w:r>
+      <w:r>
+        <w:rPr>
+          <w:rFonts w:ascii="Arial" w:eastAsia="Arial" w:hAnsi="Arial" w:cs="Arial"/>
+          <w:color w:val="000000"/>
+          <w:sz w:val="18"/>
+          <w:szCs w:val="18"/>
+        </w:rPr>
+        <w:t>to build and deploy the feature in under four months.</w:t>
       </w:r>
     </w:p>
     <w:p>
@@ -1012,7 +1168,7 @@
           <w:sz w:val="18"/>
           <w:szCs w:val="18"/>
         </w:rPr>
-        <w:t>Development was primarily done in Java, with some native Android C++ work</w:t>
+        <w:t>Designed a solution to allow multiple payment methods for different countries for Google Domains, enhancing user experience and potentially increasing sales.</w:t>
       </w:r>
     </w:p>
     <w:p>
@@ -1043,67 +1199,7 @@
           <w:sz w:val="18"/>
           <w:szCs w:val="18"/>
         </w:rPr>
-        <w:t>This is a user-facing feature which will be available to 1+ billion users. Chrome for Android is an open-source product.</w:t>
-      </w:r>
-    </w:p>
-    <w:p>
-      <w:pPr>
-        <w:ind w:right="-432"/>
-        <w:rPr>
-          <w:rFonts w:ascii="Arial" w:eastAsia="Arial" w:hAnsi="Arial" w:cs="Arial"/>
-          <w:b/>
-          <w:sz w:val="18"/>
-          <w:szCs w:val="18"/>
-        </w:rPr>
-      </w:pPr>
-    </w:p>
-    <w:p>
-      <w:pPr>
-        <w:tabs>
-          <w:tab w:val="right" w:pos="10080"/>
-        </w:tabs>
-        <w:ind w:left="-360" w:right="-432"/>
-        <w:rPr>
-          <w:rFonts w:ascii="Arial" w:eastAsia="Arial" w:hAnsi="Arial" w:cs="Arial"/>
-          <w:b/>
-          <w:sz w:val="18"/>
-          <w:szCs w:val="18"/>
-        </w:rPr>
-      </w:pPr>
-      <w:r>
-        <w:rPr>
-          <w:rFonts w:ascii="Arial" w:eastAsia="Arial" w:hAnsi="Arial" w:cs="Arial"/>
-          <w:b/>
-          <w:sz w:val="18"/>
-          <w:szCs w:val="18"/>
-        </w:rPr>
-        <w:t xml:space="preserve">Software Engineer, </w:t>
-      </w:r>
-      <w:r>
-        <w:rPr>
-          <w:rFonts w:ascii="Arial" w:eastAsia="Arial" w:hAnsi="Arial" w:cs="Arial"/>
-          <w:sz w:val="18"/>
-          <w:szCs w:val="18"/>
-        </w:rPr>
-        <w:t>Realtor.com, Santa Clara, CA</w:t>
-      </w:r>
-      <w:r>
-        <w:rPr>
-          <w:rFonts w:ascii="Arial" w:eastAsia="Arial" w:hAnsi="Arial" w:cs="Arial"/>
-          <w:sz w:val="18"/>
-          <w:szCs w:val="18"/>
-        </w:rPr>
-        <w:tab/>
-        <w:t xml:space="preserve">   </w:t>
-      </w:r>
-      <w:r>
-        <w:rPr>
-          <w:rFonts w:ascii="Arial" w:eastAsia="Arial" w:hAnsi="Arial" w:cs="Arial"/>
-          <w:b/>
-          <w:sz w:val="18"/>
-          <w:szCs w:val="18"/>
-        </w:rPr>
-        <w:t>February 2020 – June 2020</w:t>
+        <w:t>Collaborated with cross-functional teams, ensuring seamless integration with existing payment system.</w:t>
       </w:r>
     </w:p>
     <w:p>
@@ -1122,20 +1218,86 @@
         <w:ind w:left="360" w:right="-432"/>
         <w:rPr>
           <w:rFonts w:ascii="Arial" w:eastAsia="Arial" w:hAnsi="Arial" w:cs="Arial"/>
-          <w:b/>
-          <w:color w:val="000000"/>
-          <w:sz w:val="18"/>
-          <w:szCs w:val="18"/>
-        </w:rPr>
-      </w:pPr>
-      <w:r>
-        <w:rPr>
-          <w:rFonts w:ascii="Arial" w:eastAsia="Arial" w:hAnsi="Arial" w:cs="Arial"/>
-          <w:color w:val="000000"/>
-          <w:sz w:val="18"/>
-          <w:szCs w:val="18"/>
-        </w:rPr>
-        <w:t>Developed Market Reach as Backend Engineer as part of the Platforms and Monetization team</w:t>
+          <w:color w:val="000000"/>
+          <w:sz w:val="18"/>
+          <w:szCs w:val="18"/>
+        </w:rPr>
+      </w:pPr>
+      <w:r>
+        <w:rPr>
+          <w:rFonts w:ascii="Arial" w:eastAsia="Arial" w:hAnsi="Arial" w:cs="Arial"/>
+          <w:color w:val="000000"/>
+          <w:sz w:val="18"/>
+          <w:szCs w:val="18"/>
+        </w:rPr>
+        <w:t>Developed a migration strategy and data fixes to ensure smooth transition and compatibility with current user data structures.</w:t>
+      </w:r>
+    </w:p>
+    <w:p>
+      <w:pPr>
+        <w:pBdr>
+          <w:top w:val="nil"/>
+          <w:left w:val="nil"/>
+          <w:bottom w:val="nil"/>
+          <w:right w:val="nil"/>
+          <w:between w:val="nil"/>
+        </w:pBdr>
+        <w:ind w:left="360" w:right="-432"/>
+        <w:rPr>
+          <w:rFonts w:ascii="Arial" w:eastAsia="Arial" w:hAnsi="Arial" w:cs="Arial"/>
+          <w:color w:val="000000"/>
+          <w:sz w:val="18"/>
+          <w:szCs w:val="18"/>
+        </w:rPr>
+      </w:pPr>
+    </w:p>
+    <w:p>
+      <w:pPr>
+        <w:tabs>
+          <w:tab w:val="right" w:pos="10080"/>
+        </w:tabs>
+        <w:ind w:left="-360" w:right="-432"/>
+        <w:rPr>
+          <w:rFonts w:ascii="Arial" w:eastAsia="Arial" w:hAnsi="Arial" w:cs="Arial"/>
+          <w:b/>
+          <w:sz w:val="18"/>
+          <w:szCs w:val="18"/>
+        </w:rPr>
+      </w:pPr>
+      <w:r>
+        <w:rPr>
+          <w:rFonts w:ascii="Arial" w:eastAsia="Arial" w:hAnsi="Arial" w:cs="Arial"/>
+          <w:b/>
+          <w:sz w:val="18"/>
+          <w:szCs w:val="18"/>
+        </w:rPr>
+        <w:t xml:space="preserve">Software Engineer, </w:t>
+      </w:r>
+      <w:r>
+        <w:rPr>
+          <w:rFonts w:ascii="Arial" w:eastAsia="Arial" w:hAnsi="Arial" w:cs="Arial"/>
+          <w:sz w:val="18"/>
+          <w:szCs w:val="18"/>
+        </w:rPr>
+        <w:t>Realtor.com, Santa Clara, CA</w:t>
+      </w:r>
+      <w:r>
+        <w:rPr>
+          <w:rFonts w:ascii="Arial" w:eastAsia="Arial" w:hAnsi="Arial" w:cs="Arial"/>
+          <w:sz w:val="18"/>
+          <w:szCs w:val="18"/>
+        </w:rPr>
+        <w:tab/>
+        <w:t xml:space="preserve">   </w:t>
+      </w:r>
+      <w:r>
+        <w:rPr>
+          <w:rFonts w:ascii="Arial" w:eastAsia="Arial" w:hAnsi="Arial" w:cs="Arial"/>
+          <w:b/>
+          <w:sz w:val="18"/>
+          <w:szCs w:val="18"/>
+        </w:rPr>
+        <w:t>February 2020 – June 2020</w:t>
       </w:r>
     </w:p>
     <w:p>
@@ -1167,7 +1329,7 @@
           <w:sz w:val="18"/>
           <w:szCs w:val="18"/>
         </w:rPr>
-        <w:t>Built email and analytics platform in NodeJS to compile and calculate statistics and metrics and send weekly email performance reports to agents and brokers.</w:t>
+        <w:t>Developed Market Reach as Backend Engineer as part of the Platforms and Monetization team</w:t>
       </w:r>
     </w:p>
     <w:p>
@@ -1199,67 +1361,7 @@
           <w:sz w:val="18"/>
           <w:szCs w:val="18"/>
         </w:rPr>
-        <w:t>Improved performance by improving time efficiency of processes through reducing API calls and adjusting SQL queries.</w:t>
-      </w:r>
-    </w:p>
-    <w:p>
-      <w:pPr>
-        <w:ind w:right="-432"/>
-        <w:rPr>
-          <w:rFonts w:ascii="Arial" w:eastAsia="Arial" w:hAnsi="Arial" w:cs="Arial"/>
-          <w:b/>
-          <w:sz w:val="18"/>
-          <w:szCs w:val="18"/>
-        </w:rPr>
-      </w:pPr>
-    </w:p>
-    <w:p>
-      <w:pPr>
-        <w:tabs>
-          <w:tab w:val="right" w:pos="10080"/>
-        </w:tabs>
-        <w:ind w:left="-360" w:right="-432"/>
-        <w:rPr>
-          <w:rFonts w:ascii="Arial" w:eastAsia="Arial" w:hAnsi="Arial" w:cs="Arial"/>
-          <w:b/>
-          <w:sz w:val="18"/>
-          <w:szCs w:val="18"/>
-        </w:rPr>
-      </w:pPr>
-      <w:r>
-        <w:rPr>
-          <w:rFonts w:ascii="Arial" w:eastAsia="Arial" w:hAnsi="Arial" w:cs="Arial"/>
-          <w:b/>
-          <w:sz w:val="18"/>
-          <w:szCs w:val="18"/>
-        </w:rPr>
-        <w:t xml:space="preserve">Software Engineer Intern, </w:t>
-      </w:r>
-      <w:r>
-        <w:rPr>
-          <w:rFonts w:ascii="Arial" w:eastAsia="Arial" w:hAnsi="Arial" w:cs="Arial"/>
-          <w:sz w:val="18"/>
-          <w:szCs w:val="18"/>
-        </w:rPr>
-        <w:t>Redtail Technology, Sacramento, CA</w:t>
-      </w:r>
-      <w:r>
-        <w:rPr>
-          <w:rFonts w:ascii="Arial" w:eastAsia="Arial" w:hAnsi="Arial" w:cs="Arial"/>
-          <w:sz w:val="18"/>
-          <w:szCs w:val="18"/>
-        </w:rPr>
-        <w:tab/>
-        <w:t xml:space="preserve">      </w:t>
-      </w:r>
-      <w:r>
-        <w:rPr>
-          <w:rFonts w:ascii="Arial" w:eastAsia="Arial" w:hAnsi="Arial" w:cs="Arial"/>
-          <w:b/>
-          <w:sz w:val="18"/>
-          <w:szCs w:val="18"/>
-        </w:rPr>
-        <w:t>May 2019 – January 2020</w:t>
+        <w:t>Constructed an email and analytics platform in NodeJS to compile statistics and metrics, delivering weekly email performance reports to agents and brokers.</w:t>
       </w:r>
     </w:p>
     <w:p>
@@ -1278,19 +1380,134 @@
         <w:ind w:left="360" w:right="-432"/>
         <w:rPr>
           <w:rFonts w:ascii="Arial" w:eastAsia="Arial" w:hAnsi="Arial" w:cs="Arial"/>
-          <w:color w:val="000000"/>
-          <w:sz w:val="18"/>
-          <w:szCs w:val="18"/>
-        </w:rPr>
-      </w:pPr>
-      <w:r>
-        <w:rPr>
-          <w:rFonts w:ascii="Arial" w:eastAsia="Arial" w:hAnsi="Arial" w:cs="Arial"/>
-          <w:color w:val="000000"/>
-          <w:sz w:val="18"/>
-          <w:szCs w:val="18"/>
-        </w:rPr>
-        <w:t>Developed room booking app with TypeScript and React for internal use by Redtail Technology employees.</w:t>
+          <w:b/>
+          <w:color w:val="000000"/>
+          <w:sz w:val="18"/>
+          <w:szCs w:val="18"/>
+        </w:rPr>
+      </w:pPr>
+      <w:r>
+        <w:rPr>
+          <w:rFonts w:ascii="Arial" w:eastAsia="Arial" w:hAnsi="Arial" w:cs="Arial"/>
+          <w:color w:val="000000"/>
+          <w:sz w:val="18"/>
+          <w:szCs w:val="18"/>
+        </w:rPr>
+        <w:t>Enhanced</w:t>
+      </w:r>
+      <w:r>
+        <w:rPr>
+          <w:rFonts w:ascii="Arial" w:eastAsia="Arial" w:hAnsi="Arial" w:cs="Arial"/>
+          <w:color w:val="000000"/>
+          <w:sz w:val="18"/>
+          <w:szCs w:val="18"/>
+        </w:rPr>
+        <w:t xml:space="preserve"> </w:t>
+      </w:r>
+      <w:r>
+        <w:rPr>
+          <w:rFonts w:ascii="Arial" w:eastAsia="Arial" w:hAnsi="Arial" w:cs="Arial"/>
+          <w:color w:val="000000"/>
+          <w:sz w:val="18"/>
+          <w:szCs w:val="18"/>
+        </w:rPr>
+        <w:t xml:space="preserve">performance by </w:t>
+      </w:r>
+      <w:r>
+        <w:rPr>
+          <w:rFonts w:ascii="Arial" w:eastAsia="Arial" w:hAnsi="Arial" w:cs="Arial"/>
+          <w:color w:val="000000"/>
+          <w:sz w:val="18"/>
+          <w:szCs w:val="18"/>
+        </w:rPr>
+        <w:t>optimizing</w:t>
+      </w:r>
+      <w:r>
+        <w:rPr>
+          <w:rFonts w:ascii="Arial" w:eastAsia="Arial" w:hAnsi="Arial" w:cs="Arial"/>
+          <w:color w:val="000000"/>
+          <w:sz w:val="18"/>
+          <w:szCs w:val="18"/>
+        </w:rPr>
+        <w:t xml:space="preserve"> processes through reducing API calls and </w:t>
+      </w:r>
+      <w:r>
+        <w:rPr>
+          <w:rFonts w:ascii="Arial" w:eastAsia="Arial" w:hAnsi="Arial" w:cs="Arial"/>
+          <w:color w:val="000000"/>
+          <w:sz w:val="18"/>
+          <w:szCs w:val="18"/>
+        </w:rPr>
+        <w:t xml:space="preserve">refining </w:t>
+      </w:r>
+      <w:r>
+        <w:rPr>
+          <w:rFonts w:ascii="Arial" w:eastAsia="Arial" w:hAnsi="Arial" w:cs="Arial"/>
+          <w:color w:val="000000"/>
+          <w:sz w:val="18"/>
+          <w:szCs w:val="18"/>
+        </w:rPr>
+        <w:t>SQL queries</w:t>
+      </w:r>
+    </w:p>
+    <w:p>
+      <w:pPr>
+        <w:ind w:right="-432"/>
+        <w:rPr>
+          <w:rFonts w:ascii="Arial" w:eastAsia="Arial" w:hAnsi="Arial" w:cs="Arial"/>
+          <w:b/>
+          <w:sz w:val="18"/>
+          <w:szCs w:val="18"/>
+        </w:rPr>
+      </w:pPr>
+    </w:p>
+    <w:p>
+      <w:pPr>
+        <w:tabs>
+          <w:tab w:val="right" w:pos="10080"/>
+        </w:tabs>
+        <w:ind w:left="-360" w:right="-432"/>
+        <w:rPr>
+          <w:rFonts w:ascii="Arial" w:eastAsia="Arial" w:hAnsi="Arial" w:cs="Arial"/>
+          <w:b/>
+          <w:sz w:val="18"/>
+          <w:szCs w:val="18"/>
+        </w:rPr>
+      </w:pPr>
+      <w:r>
+        <w:rPr>
+          <w:rFonts w:ascii="Arial" w:eastAsia="Arial" w:hAnsi="Arial" w:cs="Arial"/>
+          <w:b/>
+          <w:sz w:val="18"/>
+          <w:szCs w:val="18"/>
+        </w:rPr>
+        <w:t xml:space="preserve">Software Engineer Intern, </w:t>
+      </w:r>
+      <w:r>
+        <w:rPr>
+          <w:rFonts w:ascii="Arial" w:eastAsia="Arial" w:hAnsi="Arial" w:cs="Arial"/>
+          <w:sz w:val="18"/>
+          <w:szCs w:val="18"/>
+        </w:rPr>
+        <w:t>Redtail Technology, Sacramento, CA</w:t>
+      </w:r>
+      <w:r>
+        <w:rPr>
+          <w:rFonts w:ascii="Arial" w:eastAsia="Arial" w:hAnsi="Arial" w:cs="Arial"/>
+          <w:sz w:val="18"/>
+          <w:szCs w:val="18"/>
+        </w:rPr>
+        <w:tab/>
+        <w:t xml:space="preserve">      </w:t>
+      </w:r>
+      <w:r>
+        <w:rPr>
+          <w:rFonts w:ascii="Arial" w:eastAsia="Arial" w:hAnsi="Arial" w:cs="Arial"/>
+          <w:b/>
+          <w:sz w:val="18"/>
+          <w:szCs w:val="18"/>
+        </w:rPr>
+        <w:t>May 2019 – January 2020</w:t>
       </w:r>
     </w:p>
     <w:p>
@@ -1321,27 +1538,34 @@
           <w:sz w:val="18"/>
           <w:szCs w:val="18"/>
         </w:rPr>
-        <w:t xml:space="preserve">Implemented calendar functionality using </w:t>
-      </w:r>
-      <w:proofErr w:type="spellStart"/>
-      <w:r>
-        <w:rPr>
-          <w:rFonts w:ascii="Arial" w:eastAsia="Arial" w:hAnsi="Arial" w:cs="Arial"/>
-          <w:color w:val="000000"/>
-          <w:sz w:val="18"/>
-          <w:szCs w:val="18"/>
-        </w:rPr>
-        <w:t>FullCalendar</w:t>
-      </w:r>
-      <w:proofErr w:type="spellEnd"/>
-      <w:r>
-        <w:rPr>
-          <w:rFonts w:ascii="Arial" w:eastAsia="Arial" w:hAnsi="Arial" w:cs="Arial"/>
-          <w:color w:val="000000"/>
-          <w:sz w:val="18"/>
-          <w:szCs w:val="18"/>
-        </w:rPr>
-        <w:t xml:space="preserve"> library and React component composition.</w:t>
+        <w:t xml:space="preserve">Developed room booking </w:t>
+      </w:r>
+      <w:r>
+        <w:rPr>
+          <w:rFonts w:ascii="Arial" w:eastAsia="Arial" w:hAnsi="Arial" w:cs="Arial"/>
+          <w:color w:val="000000"/>
+          <w:sz w:val="18"/>
+          <w:szCs w:val="18"/>
+        </w:rPr>
+        <w:t>React TypeScript application, currently in daily use by Redtail</w:t>
+      </w:r>
+      <w:r>
+        <w:rPr>
+          <w:rFonts w:ascii="Arial" w:eastAsia="Arial" w:hAnsi="Arial" w:cs="Arial"/>
+          <w:color w:val="000000"/>
+          <w:sz w:val="18"/>
+          <w:szCs w:val="18"/>
+        </w:rPr>
+        <w:t xml:space="preserve"> employees</w:t>
+      </w:r>
+      <w:r>
+        <w:rPr>
+          <w:rFonts w:ascii="Arial" w:eastAsia="Arial" w:hAnsi="Arial" w:cs="Arial"/>
+          <w:color w:val="000000"/>
+          <w:sz w:val="18"/>
+          <w:szCs w:val="18"/>
+        </w:rPr>
+        <w:t>.</w:t>
       </w:r>
     </w:p>
     <w:p>
@@ -1372,7 +1596,34 @@
           <w:sz w:val="18"/>
           <w:szCs w:val="18"/>
         </w:rPr>
-        <w:t xml:space="preserve">Implemented CRUD actions for room bookings using AJAX calls to Redtail API. </w:t>
+        <w:t>Utilized FullCalendar</w:t>
+      </w:r>
+      <w:r>
+        <w:rPr>
+          <w:rFonts w:ascii="Arial" w:eastAsia="Arial" w:hAnsi="Arial" w:cs="Arial"/>
+          <w:color w:val="000000"/>
+          <w:sz w:val="18"/>
+          <w:szCs w:val="18"/>
+        </w:rPr>
+        <w:t>, Local Storage, and Cypress Test Framework to develop stable and consistent experience</w:t>
+      </w:r>
+      <w:r>
+        <w:rPr>
+          <w:rFonts w:ascii="Arial" w:eastAsia="Arial" w:hAnsi="Arial" w:cs="Arial"/>
+          <w:color w:val="000000"/>
+          <w:sz w:val="18"/>
+          <w:szCs w:val="18"/>
+        </w:rPr>
+        <w:t>s</w:t>
+      </w:r>
+      <w:r>
+        <w:rPr>
+          <w:rFonts w:ascii="Arial" w:eastAsia="Arial" w:hAnsi="Arial" w:cs="Arial"/>
+          <w:color w:val="000000"/>
+          <w:sz w:val="18"/>
+          <w:szCs w:val="18"/>
+        </w:rPr>
+        <w:t xml:space="preserve"> across a multitude of devices. </w:t>
       </w:r>
     </w:p>
     <w:p>
@@ -1391,26 +1642,169 @@
         <w:ind w:left="360" w:right="-432"/>
         <w:rPr>
           <w:rFonts w:ascii="Arial" w:eastAsia="Arial" w:hAnsi="Arial" w:cs="Arial"/>
-          <w:color w:val="000000"/>
-          <w:sz w:val="18"/>
-          <w:szCs w:val="18"/>
-        </w:rPr>
-      </w:pPr>
-      <w:r>
-        <w:rPr>
-          <w:rFonts w:ascii="Arial" w:eastAsia="Arial" w:hAnsi="Arial" w:cs="Arial"/>
-          <w:color w:val="000000"/>
-          <w:sz w:val="18"/>
-          <w:szCs w:val="18"/>
-        </w:rPr>
-        <w:t>Improved perceived loading performance by prioritizing AJAX requests by room popularity.</w:t>
+          <w:b/>
+          <w:color w:val="000000"/>
+          <w:sz w:val="18"/>
+          <w:szCs w:val="18"/>
+        </w:rPr>
+      </w:pPr>
+      <w:r>
+        <w:rPr>
+          <w:rFonts w:ascii="Arial" w:eastAsia="Arial" w:hAnsi="Arial" w:cs="Arial"/>
+          <w:color w:val="000000"/>
+          <w:sz w:val="18"/>
+          <w:szCs w:val="18"/>
+        </w:rPr>
+        <w:t>Implemented RxJS library for a 100% improvement in time performance and to prevent race conditions</w:t>
+      </w:r>
+    </w:p>
+    <w:p>
+      <w:pPr>
+        <w:pBdr>
+          <w:top w:val="nil"/>
+          <w:left w:val="nil"/>
+          <w:bottom w:val="nil"/>
+          <w:right w:val="nil"/>
+          <w:between w:val="nil"/>
+        </w:pBdr>
+        <w:ind w:left="360" w:right="-432"/>
+        <w:rPr>
+          <w:rFonts w:ascii="Arial" w:eastAsia="Arial" w:hAnsi="Arial" w:cs="Arial"/>
+          <w:b/>
+          <w:color w:val="000000"/>
+          <w:sz w:val="18"/>
+          <w:szCs w:val="18"/>
+        </w:rPr>
+      </w:pPr>
+    </w:p>
+    <w:p>
+      <w:pPr>
+        <w:ind w:left="-360" w:right="-432"/>
+        <w:jc w:val="center"/>
+        <w:rPr>
+          <w:rFonts w:ascii="Arial" w:eastAsia="Arial" w:hAnsi="Arial" w:cs="Arial"/>
+          <w:b/>
+          <w:sz w:val="18"/>
+          <w:szCs w:val="18"/>
+        </w:rPr>
+      </w:pPr>
+      <w:r>
+        <w:rPr>
+          <w:rFonts w:ascii="Arial" w:eastAsia="Arial" w:hAnsi="Arial" w:cs="Arial"/>
+          <w:b/>
+          <w:sz w:val="18"/>
+          <w:szCs w:val="18"/>
+        </w:rPr>
+        <w:t>PROJECTS</w:t>
+      </w:r>
+    </w:p>
+    <w:p>
+      <w:pPr>
+        <w:tabs>
+          <w:tab w:val="left" w:pos="720"/>
+          <w:tab w:val="left" w:pos="1440"/>
+          <w:tab w:val="left" w:pos="2160"/>
+          <w:tab w:val="left" w:pos="2880"/>
+          <w:tab w:val="left" w:pos="8450"/>
+        </w:tabs>
+        <w:ind w:left="-360" w:right="-432"/>
+        <w:rPr>
+          <w:rFonts w:ascii="Arial" w:eastAsia="Arial" w:hAnsi="Arial" w:cs="Arial"/>
+          <w:sz w:val="18"/>
+          <w:szCs w:val="18"/>
+        </w:rPr>
+      </w:pPr>
+      <w:r>
+        <w:rPr>
+          <w:rFonts w:ascii="Arial" w:eastAsia="Arial" w:hAnsi="Arial" w:cs="Arial"/>
+          <w:b/>
+          <w:sz w:val="18"/>
+          <w:szCs w:val="18"/>
+        </w:rPr>
+        <w:t>Twitter Bots</w:t>
+      </w:r>
+      <w:r>
+        <w:rPr>
+          <w:rFonts w:ascii="Arial" w:eastAsia="Arial" w:hAnsi="Arial" w:cs="Arial"/>
+          <w:b/>
+          <w:sz w:val="18"/>
+          <w:szCs w:val="18"/>
+        </w:rPr>
+        <w:t xml:space="preserve"> </w:t>
+      </w:r>
+      <w:r>
+        <w:rPr>
+          <w:rFonts w:ascii="Arial" w:eastAsia="Arial" w:hAnsi="Arial" w:cs="Arial"/>
+          <w:sz w:val="18"/>
+          <w:szCs w:val="18"/>
+        </w:rPr>
+        <w:tab/>
+      </w:r>
+      <w:r>
+        <w:rPr>
+          <w:rFonts w:ascii="Arial" w:eastAsia="Arial" w:hAnsi="Arial" w:cs="Arial"/>
+          <w:sz w:val="18"/>
+          <w:szCs w:val="18"/>
+        </w:rPr>
+        <w:tab/>
+      </w:r>
+      <w:r>
+        <w:rPr>
+          <w:rFonts w:ascii="Arial" w:eastAsia="Arial" w:hAnsi="Arial" w:cs="Arial"/>
+          <w:sz w:val="18"/>
+          <w:szCs w:val="18"/>
+        </w:rPr>
+        <w:tab/>
+      </w:r>
+      <w:r>
+        <w:rPr>
+          <w:rFonts w:ascii="Arial" w:eastAsia="Arial" w:hAnsi="Arial" w:cs="Arial"/>
+          <w:sz w:val="18"/>
+          <w:szCs w:val="18"/>
+        </w:rPr>
+        <w:tab/>
+      </w:r>
+      <w:r>
+        <w:rPr>
+          <w:rFonts w:ascii="Arial" w:eastAsia="Arial" w:hAnsi="Arial" w:cs="Arial"/>
+          <w:sz w:val="18"/>
+          <w:szCs w:val="18"/>
+        </w:rPr>
+        <w:t xml:space="preserve">      </w:t>
+      </w:r>
+      <w:r>
+        <w:rPr>
+          <w:rFonts w:ascii="Arial" w:eastAsia="Arial" w:hAnsi="Arial" w:cs="Arial"/>
+          <w:sz w:val="18"/>
+          <w:szCs w:val="18"/>
+        </w:rPr>
+        <w:tab/>
+        <w:t xml:space="preserve">      </w:t>
+      </w:r>
+      <w:r>
+        <w:rPr>
+          <w:rFonts w:ascii="Arial" w:eastAsia="Arial" w:hAnsi="Arial" w:cs="Arial"/>
+          <w:b/>
+          <w:sz w:val="18"/>
+          <w:szCs w:val="18"/>
+        </w:rPr>
+        <w:t>20</w:t>
+      </w:r>
+      <w:r>
+        <w:rPr>
+          <w:rFonts w:ascii="Arial" w:eastAsia="Arial" w:hAnsi="Arial" w:cs="Arial"/>
+          <w:b/>
+          <w:sz w:val="18"/>
+          <w:szCs w:val="18"/>
+        </w:rPr>
+        <w:t>22</w:t>
       </w:r>
     </w:p>
     <w:p>
       <w:pPr>
         <w:numPr>
           <w:ilvl w:val="0"/>
-          <w:numId w:val="2"/>
+          <w:numId w:val="1"/>
         </w:numPr>
         <w:pBdr>
           <w:top w:val="nil"/>
@@ -1419,30 +1813,53 @@
           <w:right w:val="nil"/>
           <w:between w:val="nil"/>
         </w:pBdr>
-        <w:ind w:left="360" w:right="-432"/>
-        <w:rPr>
-          <w:rFonts w:ascii="Arial" w:eastAsia="Arial" w:hAnsi="Arial" w:cs="Arial"/>
-          <w:color w:val="000000"/>
-          <w:sz w:val="18"/>
-          <w:szCs w:val="18"/>
-        </w:rPr>
-      </w:pPr>
-      <w:r>
-        <w:rPr>
-          <w:rFonts w:ascii="Arial" w:eastAsia="Arial" w:hAnsi="Arial" w:cs="Arial"/>
-          <w:color w:val="000000"/>
-          <w:sz w:val="18"/>
-          <w:szCs w:val="18"/>
-        </w:rPr>
-        <w:t>Ensured persistence of room preferences through use of local storage.</w:t>
-      </w:r>
-    </w:p>
-    <w:p>
-      <w:pPr>
-        <w:numPr>
-          <w:ilvl w:val="0"/>
-          <w:numId w:val="2"/>
-        </w:numPr>
+        <w:ind w:right="-432"/>
+        <w:rPr>
+          <w:rFonts w:ascii="Arial" w:eastAsia="Arial" w:hAnsi="Arial" w:cs="Arial"/>
+          <w:color w:val="000000"/>
+          <w:sz w:val="18"/>
+          <w:szCs w:val="18"/>
+        </w:rPr>
+      </w:pPr>
+      <w:r>
+        <w:rPr>
+          <w:rFonts w:ascii="Arial" w:eastAsia="Arial" w:hAnsi="Arial" w:cs="Arial"/>
+          <w:color w:val="000000"/>
+          <w:sz w:val="18"/>
+          <w:szCs w:val="18"/>
+        </w:rPr>
+        <w:t>Developed two highly popular and successful Twitter bots using TypeScript, Python, Google Cloud Functions,</w:t>
+      </w:r>
+      <w:r>
+        <w:rPr>
+          <w:rFonts w:ascii="Arial" w:eastAsia="Arial" w:hAnsi="Arial" w:cs="Arial"/>
+          <w:color w:val="000000"/>
+          <w:sz w:val="18"/>
+          <w:szCs w:val="18"/>
+        </w:rPr>
+        <w:t xml:space="preserve"> and the Twitter API,</w:t>
+      </w:r>
+      <w:r>
+        <w:rPr>
+          <w:rFonts w:ascii="Arial" w:eastAsia="Arial" w:hAnsi="Arial" w:cs="Arial"/>
+          <w:color w:val="000000"/>
+          <w:sz w:val="18"/>
+          <w:szCs w:val="18"/>
+        </w:rPr>
+        <w:t xml:space="preserve"> achieving over 500k </w:t>
+      </w:r>
+      <w:r>
+        <w:rPr>
+          <w:rFonts w:ascii="Arial" w:eastAsia="Arial" w:hAnsi="Arial" w:cs="Arial"/>
+          <w:color w:val="000000"/>
+          <w:sz w:val="18"/>
+          <w:szCs w:val="18"/>
+        </w:rPr>
+        <w:t xml:space="preserve">users. </w:t>
+      </w:r>
+    </w:p>
+    <w:p>
+      <w:pPr>
         <w:pBdr>
           <w:top w:val="nil"/>
           <w:left w:val="nil"/>
@@ -1453,113 +1870,11 @@
         <w:ind w:left="360" w:right="-432"/>
         <w:rPr>
           <w:rFonts w:ascii="Arial" w:eastAsia="Arial" w:hAnsi="Arial" w:cs="Arial"/>
-          <w:b/>
-          <w:color w:val="000000"/>
-          <w:sz w:val="18"/>
-          <w:szCs w:val="18"/>
-        </w:rPr>
-      </w:pPr>
-      <w:r>
-        <w:rPr>
-          <w:rFonts w:ascii="Arial" w:eastAsia="Arial" w:hAnsi="Arial" w:cs="Arial"/>
-          <w:color w:val="000000"/>
-          <w:sz w:val="18"/>
-          <w:szCs w:val="18"/>
-        </w:rPr>
-        <w:t xml:space="preserve">Implemented </w:t>
-      </w:r>
-      <w:proofErr w:type="spellStart"/>
-      <w:r>
-        <w:rPr>
-          <w:rFonts w:ascii="Arial" w:eastAsia="Arial" w:hAnsi="Arial" w:cs="Arial"/>
-          <w:color w:val="000000"/>
-          <w:sz w:val="18"/>
-          <w:szCs w:val="18"/>
-        </w:rPr>
-        <w:t>RxJS</w:t>
-      </w:r>
-      <w:proofErr w:type="spellEnd"/>
-      <w:r>
-        <w:rPr>
-          <w:rFonts w:ascii="Arial" w:eastAsia="Arial" w:hAnsi="Arial" w:cs="Arial"/>
-          <w:color w:val="000000"/>
-          <w:sz w:val="18"/>
-          <w:szCs w:val="18"/>
-        </w:rPr>
-        <w:t xml:space="preserve"> library in product to for a 100% improvement in time performance and to prevent race conditions.</w:t>
-      </w:r>
-    </w:p>
-    <w:p>
-      <w:pPr>
-        <w:numPr>
-          <w:ilvl w:val="0"/>
-          <w:numId w:val="2"/>
-        </w:numPr>
-        <w:pBdr>
-          <w:top w:val="nil"/>
-          <w:left w:val="nil"/>
-          <w:bottom w:val="nil"/>
-          <w:right w:val="nil"/>
-          <w:between w:val="nil"/>
-        </w:pBdr>
-        <w:ind w:left="360" w:right="-432"/>
-        <w:rPr>
-          <w:rFonts w:ascii="Arial" w:eastAsia="Arial" w:hAnsi="Arial" w:cs="Arial"/>
-          <w:b/>
-          <w:color w:val="000000"/>
-          <w:sz w:val="18"/>
-          <w:szCs w:val="18"/>
-        </w:rPr>
-      </w:pPr>
-      <w:r>
-        <w:rPr>
-          <w:rFonts w:ascii="Arial" w:eastAsia="Arial" w:hAnsi="Arial" w:cs="Arial"/>
-          <w:color w:val="000000"/>
-          <w:sz w:val="18"/>
-          <w:szCs w:val="18"/>
-        </w:rPr>
-        <w:t>Wrote end-to-end tests to prevent regressions using Cypress testing framework.</w:t>
-      </w:r>
-    </w:p>
-    <w:p>
-      <w:pPr>
-        <w:pBdr>
-          <w:top w:val="nil"/>
-          <w:left w:val="nil"/>
-          <w:bottom w:val="nil"/>
-          <w:right w:val="nil"/>
-          <w:between w:val="nil"/>
-        </w:pBdr>
-        <w:ind w:left="360" w:right="-432"/>
-        <w:rPr>
-          <w:rFonts w:ascii="Arial" w:eastAsia="Arial" w:hAnsi="Arial" w:cs="Arial"/>
-          <w:b/>
-          <w:color w:val="000000"/>
-          <w:sz w:val="18"/>
-          <w:szCs w:val="18"/>
-        </w:rPr>
-      </w:pPr>
-    </w:p>
-    <w:p>
-      <w:pPr>
-        <w:ind w:left="-360" w:right="-432"/>
-        <w:jc w:val="center"/>
-        <w:rPr>
-          <w:rFonts w:ascii="Arial" w:eastAsia="Arial" w:hAnsi="Arial" w:cs="Arial"/>
-          <w:b/>
-          <w:sz w:val="18"/>
-          <w:szCs w:val="18"/>
-        </w:rPr>
-      </w:pPr>
-      <w:r>
-        <w:rPr>
-          <w:rFonts w:ascii="Arial" w:eastAsia="Arial" w:hAnsi="Arial" w:cs="Arial"/>
-          <w:b/>
-          <w:sz w:val="18"/>
-          <w:szCs w:val="18"/>
-        </w:rPr>
-        <w:t>RELEVANT EXPERIENCE AND PROJECTS</w:t>
-      </w:r>
+          <w:color w:val="000000"/>
+          <w:sz w:val="18"/>
+          <w:szCs w:val="18"/>
+        </w:rPr>
+      </w:pPr>
     </w:p>
     <w:p>
       <w:pPr>
@@ -1680,7 +1995,7 @@
           <w:sz w:val="18"/>
           <w:szCs w:val="18"/>
         </w:rPr>
-        <w:t xml:space="preserve">Built scaled-down prototype focused on automation of travel for purposes of Hyperloop Pod Competition hosted by SpaceX. Managed a team of 30+ engineers and programmers in the Hornet Hyperloop club. </w:t>
+        <w:t>Built scaled-down prototype focused on automation of travel for purposes of Hyperloop Pod Competition hosted by SpaceX. Managed a team of 30+ engineers and programmers in the Hornet Hyperloop club</w:t>
       </w:r>
     </w:p>
     <w:p>
@@ -1714,7 +2029,7 @@
           <w:sz w:val="18"/>
           <w:szCs w:val="18"/>
         </w:rPr>
-        <w:t xml:space="preserve">Oversaw and assisted with implementation of pod controls and data acquisition using peer to peer network (CAN BUS) which resulted in increases in product efficiency and performance. </w:t>
+        <w:t>Oversaw and assisted with implementation of pod controls and data acquisition using peer to peer network (CAN BUS) which resulted in increases in product efficiency and performance</w:t>
       </w:r>
     </w:p>
     <w:p>
@@ -1748,7 +2063,34 @@
           <w:sz w:val="18"/>
           <w:szCs w:val="18"/>
         </w:rPr>
-        <w:t>Invited to SpaceX to present in Hyperloop Competition III &amp; IV in 2018 &amp; 2019 and aiming at breaking 350+ mph for Hyperloop Competition V in 2020.</w:t>
+        <w:t>Invited to SpaceX to present</w:t>
+      </w:r>
+      <w:r>
+        <w:rPr>
+          <w:rFonts w:ascii="Arial" w:eastAsia="Arial" w:hAnsi="Arial" w:cs="Arial"/>
+          <w:color w:val="000000"/>
+          <w:sz w:val="18"/>
+          <w:szCs w:val="18"/>
+        </w:rPr>
+        <w:t xml:space="preserve"> technical design</w:t>
+      </w:r>
+      <w:r>
+        <w:rPr>
+          <w:rFonts w:ascii="Arial" w:eastAsia="Arial" w:hAnsi="Arial" w:cs="Arial"/>
+          <w:color w:val="000000"/>
+          <w:sz w:val="18"/>
+          <w:szCs w:val="18"/>
+        </w:rPr>
+        <w:t xml:space="preserve"> in Hyperloop Competition III &amp; IV in 2018 &amp; 2019</w:t>
+      </w:r>
+      <w:r>
+        <w:rPr>
+          <w:rFonts w:ascii="Arial" w:eastAsia="Arial" w:hAnsi="Arial" w:cs="Arial"/>
+          <w:color w:val="000000"/>
+          <w:sz w:val="18"/>
+          <w:szCs w:val="18"/>
+        </w:rPr>
+        <w:t>.</w:t>
       </w:r>
     </w:p>
     <w:p>
@@ -1795,7 +2137,16 @@
           <w:sz w:val="18"/>
           <w:szCs w:val="18"/>
         </w:rPr>
-        <w:t xml:space="preserve">Python Bulk SMS Messaging Application </w:t>
+        <w:t xml:space="preserve">Customer </w:t>
+      </w:r>
+      <w:r>
+        <w:rPr>
+          <w:rFonts w:ascii="Arial" w:eastAsia="Arial" w:hAnsi="Arial" w:cs="Arial"/>
+          <w:b/>
+          <w:sz w:val="18"/>
+          <w:szCs w:val="18"/>
+        </w:rPr>
+        <w:t xml:space="preserve">SMS Messaging Application </w:t>
       </w:r>
       <w:r>
         <w:rPr>
@@ -1846,22 +2197,40 @@
           <w:right w:val="nil"/>
           <w:between w:val="nil"/>
         </w:pBdr>
-        <w:ind w:left="360" w:right="-432"/>
-        <w:rPr>
-          <w:rFonts w:ascii="Arial" w:eastAsia="Arial" w:hAnsi="Arial" w:cs="Arial"/>
-          <w:color w:val="000000"/>
-          <w:sz w:val="18"/>
-          <w:szCs w:val="18"/>
-        </w:rPr>
-      </w:pPr>
-      <w:r>
-        <w:rPr>
-          <w:rFonts w:ascii="Arial" w:eastAsia="Arial" w:hAnsi="Arial" w:cs="Arial"/>
-          <w:color w:val="000000"/>
-          <w:sz w:val="18"/>
-          <w:szCs w:val="18"/>
-        </w:rPr>
-        <w:t>Addressed the business requirement of a family-owned restaurant for cost-effective bulk SMS messaging.</w:t>
+        <w:ind w:right="-432"/>
+        <w:rPr>
+          <w:rFonts w:ascii="Arial" w:eastAsia="Arial" w:hAnsi="Arial" w:cs="Arial"/>
+          <w:color w:val="000000"/>
+          <w:sz w:val="18"/>
+          <w:szCs w:val="18"/>
+        </w:rPr>
+      </w:pPr>
+      <w:r>
+        <w:rPr>
+          <w:rFonts w:ascii="Arial" w:eastAsia="Arial" w:hAnsi="Arial" w:cs="Arial"/>
+          <w:color w:val="000000"/>
+          <w:sz w:val="18"/>
+          <w:szCs w:val="18"/>
+        </w:rPr>
+        <w:t xml:space="preserve">Developed an end-to-end Python application enabling businesses to send </w:t>
+      </w:r>
+      <w:r>
+        <w:rPr>
+          <w:rFonts w:ascii="Arial" w:eastAsia="Arial" w:hAnsi="Arial" w:cs="Arial"/>
+          <w:color w:val="000000"/>
+          <w:sz w:val="18"/>
+          <w:szCs w:val="18"/>
+        </w:rPr>
+        <w:t xml:space="preserve">bulk </w:t>
+      </w:r>
+      <w:r>
+        <w:rPr>
+          <w:rFonts w:ascii="Arial" w:eastAsia="Arial" w:hAnsi="Arial" w:cs="Arial"/>
+          <w:color w:val="000000"/>
+          <w:sz w:val="18"/>
+          <w:szCs w:val="18"/>
+        </w:rPr>
+        <w:t>messages to customers at 90% lower cost compared to market alternatives.</w:t>
       </w:r>
     </w:p>
     <w:p>
@@ -1877,38 +2246,7 @@
           <w:right w:val="nil"/>
           <w:between w:val="nil"/>
         </w:pBdr>
-        <w:ind w:left="360" w:right="-432"/>
-        <w:rPr>
-          <w:rFonts w:ascii="Arial" w:eastAsia="Arial" w:hAnsi="Arial" w:cs="Arial"/>
-          <w:color w:val="000000"/>
-          <w:sz w:val="18"/>
-          <w:szCs w:val="18"/>
-        </w:rPr>
-      </w:pPr>
-      <w:r>
-        <w:rPr>
-          <w:rFonts w:ascii="Arial" w:eastAsia="Arial" w:hAnsi="Arial" w:cs="Arial"/>
-          <w:color w:val="000000"/>
-          <w:sz w:val="18"/>
-          <w:szCs w:val="18"/>
-        </w:rPr>
-        <w:t>Developed an end-to-end Python application enabling businesses to send messages to customers at 90% lower cost compared to market alternatives.</w:t>
-      </w:r>
-    </w:p>
-    <w:p>
-      <w:pPr>
-        <w:numPr>
-          <w:ilvl w:val="0"/>
-          <w:numId w:val="1"/>
-        </w:numPr>
-        <w:pBdr>
-          <w:top w:val="nil"/>
-          <w:left w:val="nil"/>
-          <w:bottom w:val="nil"/>
-          <w:right w:val="nil"/>
-          <w:between w:val="nil"/>
-        </w:pBdr>
-        <w:ind w:left="360" w:right="-432"/>
+        <w:ind w:right="-432"/>
         <w:rPr>
           <w:rFonts w:ascii="Arial" w:eastAsia="Arial" w:hAnsi="Arial" w:cs="Arial"/>
           <w:color w:val="000000"/>
@@ -1932,7 +2270,43 @@
           <w:sz w:val="18"/>
           <w:szCs w:val="18"/>
         </w:rPr>
-        <w:t>ntegrated with GSM modem utilizing AT commands for seamless communication.</w:t>
+        <w:t xml:space="preserve">ntegrated with </w:t>
+      </w:r>
+      <w:r>
+        <w:rPr>
+          <w:rFonts w:ascii="Arial" w:eastAsia="Arial" w:hAnsi="Arial" w:cs="Arial"/>
+          <w:color w:val="000000"/>
+          <w:sz w:val="18"/>
+          <w:szCs w:val="18"/>
+        </w:rPr>
+        <w:t xml:space="preserve">off the shelf </w:t>
+      </w:r>
+      <w:r>
+        <w:rPr>
+          <w:rFonts w:ascii="Arial" w:eastAsia="Arial" w:hAnsi="Arial" w:cs="Arial"/>
+          <w:color w:val="000000"/>
+          <w:sz w:val="18"/>
+          <w:szCs w:val="18"/>
+        </w:rPr>
+        <w:t>GSM modem</w:t>
+      </w:r>
+      <w:r>
+        <w:rPr>
+          <w:rFonts w:ascii="Arial" w:eastAsia="Arial" w:hAnsi="Arial" w:cs="Arial"/>
+          <w:color w:val="000000"/>
+          <w:sz w:val="18"/>
+          <w:szCs w:val="18"/>
+        </w:rPr>
+        <w:t xml:space="preserve">s, </w:t>
+      </w:r>
+      <w:r>
+        <w:rPr>
+          <w:rFonts w:ascii="Arial" w:eastAsia="Arial" w:hAnsi="Arial" w:cs="Arial"/>
+          <w:color w:val="000000"/>
+          <w:sz w:val="18"/>
+          <w:szCs w:val="18"/>
+        </w:rPr>
+        <w:t>utilizing AT commands for seamless communication.</w:t>
       </w:r>
     </w:p>
     <w:sectPr>
@@ -2065,25 +2439,7 @@
           <w:sz w:val="20"/>
           <w:szCs w:val="20"/>
         </w:rPr>
-        <w:t>talaljawaid916@g</w:t>
-      </w:r>
-      <w:r>
-        <w:rPr>
-          <w:rFonts w:ascii="Arial" w:eastAsia="Arial" w:hAnsi="Arial" w:cs="Arial"/>
-          <w:color w:val="0000FF"/>
-          <w:sz w:val="20"/>
-          <w:szCs w:val="20"/>
-        </w:rPr>
-        <w:t>m</w:t>
-      </w:r>
-      <w:r>
-        <w:rPr>
-          <w:rFonts w:ascii="Arial" w:eastAsia="Arial" w:hAnsi="Arial" w:cs="Arial"/>
-          <w:color w:val="0000FF"/>
-          <w:sz w:val="20"/>
-          <w:szCs w:val="20"/>
-        </w:rPr>
-        <w:t>ail.com</w:t>
+        <w:t>talaljawaid916@gmail.com</w:t>
       </w:r>
     </w:hyperlink>
     <w:r>
@@ -2348,7 +2704,7 @@
       <w:lvlText w:val="●"/>
       <w:lvlJc w:val="left"/>
       <w:pPr>
-        <w:ind w:left="720" w:hanging="360"/>
+        <w:ind w:left="360" w:hanging="360"/>
       </w:pPr>
       <w:rPr>
         <w:rFonts w:ascii="Noto Sans Symbols" w:eastAsia="Noto Sans Symbols" w:hAnsi="Noto Sans Symbols" w:cs="Noto Sans Symbols"/>
@@ -2360,7 +2716,7 @@
       <w:lvlText w:val="o"/>
       <w:lvlJc w:val="left"/>
       <w:pPr>
-        <w:ind w:left="1440" w:hanging="360"/>
+        <w:ind w:left="1080" w:hanging="360"/>
       </w:pPr>
       <w:rPr>
         <w:rFonts w:ascii="Courier New" w:eastAsia="Courier New" w:hAnsi="Courier New" w:cs="Courier New"/>
@@ -2372,7 +2728,7 @@
       <w:lvlText w:val="▪"/>
       <w:lvlJc w:val="left"/>
       <w:pPr>
-        <w:ind w:left="2160" w:hanging="360"/>
+        <w:ind w:left="1800" w:hanging="360"/>
       </w:pPr>
       <w:rPr>
         <w:rFonts w:ascii="Noto Sans Symbols" w:eastAsia="Noto Sans Symbols" w:hAnsi="Noto Sans Symbols" w:cs="Noto Sans Symbols"/>
@@ -2384,7 +2740,7 @@
       <w:lvlText w:val="●"/>
       <w:lvlJc w:val="left"/>
       <w:pPr>
-        <w:ind w:left="2880" w:hanging="360"/>
+        <w:ind w:left="2520" w:hanging="360"/>
       </w:pPr>
       <w:rPr>
         <w:rFonts w:ascii="Noto Sans Symbols" w:eastAsia="Noto Sans Symbols" w:hAnsi="Noto Sans Symbols" w:cs="Noto Sans Symbols"/>
@@ -2396,7 +2752,7 @@
       <w:lvlText w:val="o"/>
       <w:lvlJc w:val="left"/>
       <w:pPr>
-        <w:ind w:left="3600" w:hanging="360"/>
+        <w:ind w:left="3240" w:hanging="360"/>
       </w:pPr>
       <w:rPr>
         <w:rFonts w:ascii="Courier New" w:eastAsia="Courier New" w:hAnsi="Courier New" w:cs="Courier New"/>
@@ -2408,7 +2764,7 @@
       <w:lvlText w:val="▪"/>
       <w:lvlJc w:val="left"/>
       <w:pPr>
-        <w:ind w:left="4320" w:hanging="360"/>
+        <w:ind w:left="3960" w:hanging="360"/>
       </w:pPr>
       <w:rPr>
         <w:rFonts w:ascii="Noto Sans Symbols" w:eastAsia="Noto Sans Symbols" w:hAnsi="Noto Sans Symbols" w:cs="Noto Sans Symbols"/>
@@ -2420,7 +2776,7 @@
       <w:lvlText w:val="●"/>
       <w:lvlJc w:val="left"/>
       <w:pPr>
-        <w:ind w:left="5040" w:hanging="360"/>
+        <w:ind w:left="4680" w:hanging="360"/>
       </w:pPr>
       <w:rPr>
         <w:rFonts w:ascii="Noto Sans Symbols" w:eastAsia="Noto Sans Symbols" w:hAnsi="Noto Sans Symbols" w:cs="Noto Sans Symbols"/>
@@ -2432,7 +2788,7 @@
       <w:lvlText w:val="o"/>
       <w:lvlJc w:val="left"/>
       <w:pPr>
-        <w:ind w:left="5760" w:hanging="360"/>
+        <w:ind w:left="5400" w:hanging="360"/>
       </w:pPr>
       <w:rPr>
         <w:rFonts w:ascii="Courier New" w:eastAsia="Courier New" w:hAnsi="Courier New" w:cs="Courier New"/>
@@ -2444,7 +2800,7 @@
       <w:lvlText w:val="▪"/>
       <w:lvlJc w:val="left"/>
       <w:pPr>
-        <w:ind w:left="6480" w:hanging="360"/>
+        <w:ind w:left="6120" w:hanging="360"/>
       </w:pPr>
       <w:rPr>
         <w:rFonts w:ascii="Noto Sans Symbols" w:eastAsia="Noto Sans Symbols" w:hAnsi="Noto Sans Symbols" w:cs="Noto Sans Symbols"/>
@@ -3560,28 +3916,28 @@
 </file>
 
 <file path=customXml/item1.xml><?xml version="1.0" encoding="utf-8"?>
+<b:Sources xmlns:b="http://schemas.openxmlformats.org/officeDocument/2006/bibliography" xmlns="http://schemas.openxmlformats.org/officeDocument/2006/bibliography" SelectedStyle="/APASixthEditionOfficeOnline.xsl" StyleName="APA" Version="6"/>
+</file>
+
+<file path=customXml/item2.xml><?xml version="1.0" encoding="utf-8"?>
 <go:gDocsCustomXmlDataStorage xmlns:go="http://customooxmlschemas.google.com/" xmlns:r="http://schemas.openxmlformats.org/officeDocument/2006/relationships" uri="GoogleDocsCustomDataVersion1">
   <go:docsCustomData xmlns:go="http://customooxmlschemas.google.com/" roundtripDataSignature="AMtx7mjpK7nudBs3qUQh4cqlPUkOlTGi2Q==">AMUW2mWSQlYCHpZSJgY/Z3bf6OxZYYXnhEdhG1ofXqJW+AMIk3oERqIrqbyv6Gzq2tBRldgTtShpsIRFZTgBRAN6MNzBsSyCOes2HKeeKE0cjW63cf5kpmw=</go:docsCustomData>
 </go:gDocsCustomXmlDataStorage>
 </file>
 
-<file path=customXml/item2.xml><?xml version="1.0" encoding="utf-8"?>
-<b:Sources xmlns:b="http://schemas.openxmlformats.org/officeDocument/2006/bibliography" xmlns="http://schemas.openxmlformats.org/officeDocument/2006/bibliography" SelectedStyle="/APASixthEditionOfficeOnline.xsl" StyleName="APA" Version="6"/>
+<file path=customXml/itemProps1.xml><?xml version="1.0" encoding="utf-8"?>
+<ds:datastoreItem xmlns:ds="http://schemas.openxmlformats.org/officeDocument/2006/customXml" ds:itemID="{4253D802-93FD-D946-9C48-9716A11F9081}">
+  <ds:schemaRefs>
+    <ds:schemaRef ds:uri="http://schemas.openxmlformats.org/officeDocument/2006/bibliography"/>
+  </ds:schemaRefs>
+</ds:datastoreItem>
 </file>
 
-<file path=customXml/itemProps1.xml><?xml version="1.0" encoding="utf-8"?>
+<file path=customXml/itemProps2.xml><?xml version="1.0" encoding="utf-8"?>
 <ds:datastoreItem xmlns:ds="http://schemas.openxmlformats.org/officeDocument/2006/customXml" ds:itemID="{11111111-1234-1234-1234-123412341234}">
   <ds:schemaRefs>
     <ds:schemaRef ds:uri="http://customooxmlschemas.google.com/"/>
     <ds:schemaRef ds:uri="http://schemas.openxmlformats.org/officeDocument/2006/relationships"/>
   </ds:schemaRefs>
 </ds:datastoreItem>
-</file>
-
-<file path=customXml/itemProps2.xml><?xml version="1.0" encoding="utf-8"?>
-<ds:datastoreItem xmlns:ds="http://schemas.openxmlformats.org/officeDocument/2006/customXml" ds:itemID="{4253D802-93FD-D946-9C48-9716A11F9081}">
-  <ds:schemaRefs>
-    <ds:schemaRef ds:uri="http://schemas.openxmlformats.org/officeDocument/2006/bibliography"/>
-  </ds:schemaRefs>
-</ds:datastoreItem>
 </file>